--- a/modulo fia/Tesina.docx
+++ b/modulo fia/Tesina.docx
@@ -1,13 +1,13 @@
 
 <file path=word/document.xml><?xml version="1.0" encoding="utf-8"?>
-<w:document xmlns:wpc="http://schemas.microsoft.com/office/word/2010/wordprocessingCanvas" xmlns:cx="http://schemas.microsoft.com/office/drawing/2014/chartex" xmlns:mc="http://schemas.openxmlformats.org/markup-compatibility/2006" xmlns:o="urn:schemas-microsoft-com:office:office" xmlns:r="http://schemas.openxmlformats.org/officeDocument/2006/relationships" xmlns:m="http://schemas.openxmlformats.org/officeDocument/2006/math" xmlns:v="urn:schemas-microsoft-com:vml" xmlns:wp14="http://schemas.microsoft.com/office/word/2010/wordprocessingDrawing" xmlns:wp="http://schemas.openxmlformats.org/drawingml/2006/wordprocessingDrawing" xmlns:w10="urn:schemas-microsoft-com:office:word" xmlns:w="http://schemas.openxmlformats.org/wordprocessingml/2006/main" xmlns:w14="http://schemas.microsoft.com/office/word/2010/wordml" xmlns:w15="http://schemas.microsoft.com/office/word/2012/wordml" xmlns:w16se="http://schemas.microsoft.com/office/word/2015/wordml/symex" xmlns:wpg="http://schemas.microsoft.com/office/word/2010/wordprocessingGroup" xmlns:wpi="http://schemas.microsoft.com/office/word/2010/wordprocessingInk" xmlns:wne="http://schemas.microsoft.com/office/word/2006/wordml" xmlns:wps="http://schemas.microsoft.com/office/word/2010/wordprocessingShape" mc:Ignorable="w14 w15 w16se wp14">
+<w:document xmlns:wpc="http://schemas.microsoft.com/office/word/2010/wordprocessingCanvas" xmlns:cx="http://schemas.microsoft.com/office/drawing/2014/chartex" xmlns:cx1="http://schemas.microsoft.com/office/drawing/2015/9/8/chartex" xmlns:cx2="http://schemas.microsoft.com/office/drawing/2015/10/21/chartex" xmlns:cx3="http://schemas.microsoft.com/office/drawing/2016/5/9/chartex" xmlns:cx4="http://schemas.microsoft.com/office/drawing/2016/5/10/chartex" xmlns:cx5="http://schemas.microsoft.com/office/drawing/2016/5/11/chartex" xmlns:cx6="http://schemas.microsoft.com/office/drawing/2016/5/12/chartex" xmlns:cx7="http://schemas.microsoft.com/office/drawing/2016/5/13/chartex" xmlns:cx8="http://schemas.microsoft.com/office/drawing/2016/5/14/chartex" xmlns:mc="http://schemas.openxmlformats.org/markup-compatibility/2006" xmlns:aink="http://schemas.microsoft.com/office/drawing/2016/ink" xmlns:am3d="http://schemas.microsoft.com/office/drawing/2017/model3d" xmlns:o="urn:schemas-microsoft-com:office:office" xmlns:r="http://schemas.openxmlformats.org/officeDocument/2006/relationships" xmlns:m="http://schemas.openxmlformats.org/officeDocument/2006/math" xmlns:v="urn:schemas-microsoft-com:vml" xmlns:wp14="http://schemas.microsoft.com/office/word/2010/wordprocessingDrawing" xmlns:wp="http://schemas.openxmlformats.org/drawingml/2006/wordprocessingDrawing" xmlns:w10="urn:schemas-microsoft-com:office:word" xmlns:w="http://schemas.openxmlformats.org/wordprocessingml/2006/main" xmlns:w14="http://schemas.microsoft.com/office/word/2010/wordml" xmlns:w15="http://schemas.microsoft.com/office/word/2012/wordml" xmlns:w16cex="http://schemas.microsoft.com/office/word/2018/wordml/cex" xmlns:w16cid="http://schemas.microsoft.com/office/word/2016/wordml/cid" xmlns:w16="http://schemas.microsoft.com/office/word/2018/wordml" xmlns:w16se="http://schemas.microsoft.com/office/word/2015/wordml/symex" xmlns:wpg="http://schemas.microsoft.com/office/word/2010/wordprocessingGroup" xmlns:wpi="http://schemas.microsoft.com/office/word/2010/wordprocessingInk" xmlns:wne="http://schemas.microsoft.com/office/word/2006/wordml" xmlns:wps="http://schemas.microsoft.com/office/word/2010/wordprocessingShape" mc:Ignorable="w14 w15 w16se w16cid w16 w16cex wp14">
   <w:body>
     <w:p>
       <w:pPr>
         <w:jc w:val="center"/>
       </w:pPr>
       <w:r>
-        <w:pict>
+        <w:pict w14:anchorId="4CC0FD8A">
           <v:shapetype id="_x0000_t75" coordsize="21600,21600" o:spt="75" o:preferrelative="t" path="m@4@5l@4@11@9@11@9@5xe" filled="f" stroked="f">
             <v:stroke joinstyle="miter"/>
             <v:formulas>
@@ -27,7 +27,7 @@
             <v:path o:extrusionok="f" gradientshapeok="t" o:connecttype="rect"/>
             <o:lock v:ext="edit" aspectratio="t"/>
           </v:shapetype>
-          <v:shape id="_x0000_i1025" type="#_x0000_t75" style="width:262.35pt;height:262.35pt">
+          <v:shape id="_x0000_i1025" type="#_x0000_t75" style="width:262.1pt;height:262.1pt">
             <v:imagedata r:id="rId5" o:title="logo_standard"/>
           </v:shape>
         </w:pict>
@@ -101,10 +101,10 @@
               <w:jc w:val="center"/>
             </w:pPr>
             <w:r>
-              <w:t>051210x</w:t>
+              <w:t>051210</w:t>
             </w:r>
             <w:r>
-              <w:t>xxx</w:t>
+              <w:t>5866</w:t>
             </w:r>
           </w:p>
         </w:tc>
@@ -132,10 +132,10 @@
               <w:jc w:val="center"/>
             </w:pPr>
             <w:r>
-              <w:t>051210x</w:t>
+              <w:t>051210</w:t>
             </w:r>
             <w:r>
-              <w:t>xxx</w:t>
+              <w:t>5758</w:t>
             </w:r>
           </w:p>
         </w:tc>
@@ -163,10 +163,10 @@
               <w:jc w:val="center"/>
             </w:pPr>
             <w:r>
-              <w:t>051210x</w:t>
+              <w:t>051210</w:t>
             </w:r>
             <w:r>
-              <w:t>xxx</w:t>
+              <w:t>6058</w:t>
             </w:r>
           </w:p>
         </w:tc>
@@ -217,39 +217,7 @@
     </w:p>
     <w:p>
       <w:r>
-        <w:t xml:space="preserve">Sito che permette all'utente di navigare tra le schede tecniche di vari cellulari, e che dispone di un </w:t>
-      </w:r>
-      <w:proofErr w:type="spellStart"/>
-      <w:r>
-        <w:t>tool</w:t>
-      </w:r>
-      <w:proofErr w:type="spellEnd"/>
-      <w:r>
-        <w:t xml:space="preserve"> che consiglia un cellulare all'utente, sulla base di un budget e sulla base di quanto all'utente importino determinate caratteristiche (ad esempio l'utente dovrà dire su una scala da 1 a 10 quanto gli importano batteria, fotocamera, display e prestazioni). Il </w:t>
-      </w:r>
-      <w:proofErr w:type="spellStart"/>
-      <w:r>
-        <w:t>dataset</w:t>
-      </w:r>
-      <w:proofErr w:type="spellEnd"/>
-      <w:r>
-        <w:t xml:space="preserve"> è facilmente reperibile grazie ad un semplice </w:t>
-      </w:r>
-      <w:proofErr w:type="spellStart"/>
-      <w:r>
-        <w:t>tool</w:t>
-      </w:r>
-      <w:proofErr w:type="spellEnd"/>
-      <w:r>
-        <w:t xml:space="preserve"> di </w:t>
-      </w:r>
-      <w:proofErr w:type="spellStart"/>
-      <w:r>
-        <w:t>scraping</w:t>
-      </w:r>
-      <w:proofErr w:type="spellEnd"/>
-      <w:r>
-        <w:t>. Per quanto riguarda il metro di paragone per confrontare le caratteristiche dei cellulari, abbiamo pensato di introdurre un sistema di punteggi che i recensori (che nel nostro dominio applicativo sono un team di professionisti) assegnano alle caratteristiche stesse e sono dunque parte integrante della scheda tecnica del prodotto; in caso di pareggio su determinate caratteristiche, si terrà conto delle recensioni degli utenti.</w:t>
+        <w:t>Sito che permette all'utente di navigare tra le schede tecniche di vari cellulari, e che dispone di un tool che consiglia un cellulare all'utente, sulla base di un budget e sulla base di quanto all'utente importino determinate caratteristiche (ad esempio l'utente dovrà dire su una scala da 1 a 10 quanto gli importano batteria, fotocamera, display e prestazioni). Il dataset è facilmente reperibile grazie ad un semplice tool di scraping. Per quanto riguarda il metro di paragone per confrontare le caratteristiche dei cellulari, abbiamo pensato di introdurre un sistema di punteggi che i recensori (che nel nostro dominio applicativo sono un team di professionisti) assegnano alle caratteristiche stesse e sono dunque parte integrante della scheda tecnica del prodotto; in caso di pareggio su determinate caratteristiche, si terrà conto delle recensioni degli utenti.</w:t>
       </w:r>
     </w:p>
     <w:p/>
@@ -305,11 +273,9 @@
           <w:numId w:val="2"/>
         </w:numPr>
       </w:pPr>
-      <w:proofErr w:type="spellStart"/>
       <w:r>
         <w:t>Battery</w:t>
       </w:r>
-      <w:proofErr w:type="spellEnd"/>
     </w:p>
     <w:p>
       <w:pPr>
@@ -368,15 +334,7 @@
         </w:numPr>
       </w:pPr>
       <w:r>
-        <w:t xml:space="preserve">Es: a parità di altri parametri, uno </w:t>
-      </w:r>
-      <w:proofErr w:type="spellStart"/>
-      <w:r>
-        <w:t>smartphone</w:t>
-      </w:r>
-      <w:proofErr w:type="spellEnd"/>
-      <w:r>
-        <w:t xml:space="preserve"> uscito nel 2019 sarà scelto al posto di uno uscito nel 2016</w:t>
+        <w:t>Es: a parità di altri parametri, uno smartphone uscito nel 2019 sarà scelto al posto di uno uscito nel 2016</w:t>
       </w:r>
     </w:p>
     <w:p>
@@ -424,13 +382,8 @@
         </w:numPr>
       </w:pPr>
       <w:r>
-        <w:t xml:space="preserve">Nello specifico in ogni momento tiene in memoria la lista delle specifiche degli </w:t>
-      </w:r>
-      <w:proofErr w:type="spellStart"/>
-      <w:r>
-        <w:t>smartphone</w:t>
-      </w:r>
-      <w:proofErr w:type="spellEnd"/>
+        <w:t>Nello specifico in ogni momento tiene in memoria la lista delle specifiche degli smartphone</w:t>
+      </w:r>
     </w:p>
     <w:p>
       <w:pPr>
@@ -548,11 +501,9 @@
           <w:numId w:val="2"/>
         </w:numPr>
       </w:pPr>
-      <w:proofErr w:type="spellStart"/>
       <w:r>
         <w:t>Actuators</w:t>
       </w:r>
-      <w:proofErr w:type="spellEnd"/>
     </w:p>
     <w:p>
       <w:pPr>
@@ -563,15 +514,7 @@
         </w:numPr>
       </w:pPr>
       <w:r>
-        <w:t>Mostrare a video un set di “</w:t>
-      </w:r>
-      <w:proofErr w:type="spellStart"/>
-      <w:r>
-        <w:t>specs</w:t>
-      </w:r>
-      <w:proofErr w:type="spellEnd"/>
-      <w:r>
-        <w:t>” conformi</w:t>
+        <w:t>Mostrare a video un set di “specs” conformi</w:t>
       </w:r>
     </w:p>
     <w:p>
@@ -582,11 +525,9 @@
           <w:numId w:val="2"/>
         </w:numPr>
       </w:pPr>
-      <w:proofErr w:type="spellStart"/>
       <w:r>
         <w:t>Sensors</w:t>
       </w:r>
-      <w:proofErr w:type="spellEnd"/>
     </w:p>
     <w:p>
       <w:pPr>
@@ -600,15 +541,7 @@
         <w:t>Input di campi</w:t>
       </w:r>
       <w:r>
-        <w:t xml:space="preserve"> =&gt; </w:t>
-      </w:r>
-      <w:proofErr w:type="spellStart"/>
-      <w:r>
-        <w:t>range</w:t>
-      </w:r>
-      <w:proofErr w:type="spellEnd"/>
-      <w:r>
-        <w:t xml:space="preserve"> float da 1 a 10</w:t>
+        <w:t xml:space="preserve"> =&gt; range float da 1 a 10</w:t>
       </w:r>
     </w:p>
     <w:p>
@@ -632,29 +565,8 @@
         </w:numPr>
       </w:pPr>
       <w:r>
-        <w:t xml:space="preserve">Noi leggiamo i dati da un </w:t>
-      </w:r>
-      <w:proofErr w:type="spellStart"/>
-      <w:r>
-        <w:t>form</w:t>
-      </w:r>
-      <w:proofErr w:type="spellEnd"/>
-      <w:r>
-        <w:t xml:space="preserve"> e il sistema manda il </w:t>
-      </w:r>
-      <w:proofErr w:type="spellStart"/>
-      <w:r>
-        <w:t>dataset</w:t>
-      </w:r>
-      <w:proofErr w:type="spellEnd"/>
-      <w:r>
-        <w:t xml:space="preserve"> dal </w:t>
-      </w:r>
-      <w:proofErr w:type="spellStart"/>
-      <w:r>
-        <w:t>db</w:t>
-      </w:r>
-      <w:proofErr w:type="spellEnd"/>
+        <w:t>Noi leggiamo i dati da un form e il sistema manda il dataset dal db</w:t>
+      </w:r>
     </w:p>
     <w:p/>
     <w:p/>
@@ -683,32 +595,16 @@
     </w:p>
     <w:p>
       <w:r>
-        <w:t xml:space="preserve">Il nostro obiettivo infatti è quello di restituire un insieme di </w:t>
-      </w:r>
-      <w:proofErr w:type="spellStart"/>
-      <w:r>
-        <w:t>smartphone</w:t>
-      </w:r>
-      <w:proofErr w:type="spellEnd"/>
-      <w:r>
-        <w:t xml:space="preserve"> che meglio approssimano le caratteristiche richieste in input dall’utente. Nello specifico le caratteristiche </w:t>
+        <w:t xml:space="preserve">Il nostro obiettivo infatti è quello di restituire un insieme di smartphone che meglio approssimano le caratteristiche richieste in input dall’utente. Nello specifico le caratteristiche </w:t>
       </w:r>
       <w:r>
         <w:t xml:space="preserve">sono: </w:t>
       </w:r>
-      <w:proofErr w:type="spellStart"/>
       <w:r>
         <w:rPr>
           <w:b/>
         </w:rPr>
-        <w:t>battery</w:t>
-      </w:r>
-      <w:proofErr w:type="spellEnd"/>
-      <w:r>
-        <w:rPr>
-          <w:b/>
-        </w:rPr>
-        <w:t>, performance, display, camera</w:t>
+        <w:t>battery, performance, display, camera</w:t>
       </w:r>
       <w:r>
         <w:t>.</w:t>
@@ -746,15 +642,7 @@
     </w:p>
     <w:p>
       <w:r>
-        <w:t xml:space="preserve">Durante lo sviluppo dell’algoritmo genetico abbiamo cercato un modo per stabilire quanto fosse buona una configurazione di parametri. Abbiamo quindi pensato che nel caso specifico ci è possibile calcolare la soluzione ottima senza troppe difficoltà dato che il </w:t>
-      </w:r>
-      <w:proofErr w:type="spellStart"/>
-      <w:r>
-        <w:t>dataset</w:t>
-      </w:r>
-      <w:proofErr w:type="spellEnd"/>
-      <w:r>
-        <w:t xml:space="preserve"> si presta per un’operazione di ricerca lineare.</w:t>
+        <w:t>Durante lo sviluppo dell’algoritmo genetico abbiamo cercato un modo per stabilire quanto fosse buona una configurazione di parametri. Abbiamo quindi pensato che nel caso specifico ci è possibile calcolare la soluzione ottima senza troppe difficoltà dato che il dataset si presta per un’operazione di ricerca lineare.</w:t>
       </w:r>
     </w:p>
     <w:p>
@@ -823,15 +711,7 @@
     </w:p>
     <w:p>
       <w:r>
-        <w:t xml:space="preserve">Data una configurazione dell’algoritmo genetico, lo eseguiamo un numero y di volte. Da ogni iterazione otteniamo un valore minimo di </w:t>
-      </w:r>
-      <w:proofErr w:type="spellStart"/>
-      <w:r>
-        <w:t>fit</w:t>
-      </w:r>
-      <w:proofErr w:type="spellEnd"/>
-      <w:r>
-        <w:t xml:space="preserve"> (in base ai parametri passati)</w:t>
+        <w:t>Data una configurazione dell’algoritmo genetico, lo eseguiamo un numero y di volte. Da ogni iterazione otteniamo un valore minimo di fit (in base ai parametri passati)</w:t>
       </w:r>
       <w:r>
         <w:t xml:space="preserve"> e a</w:t>
@@ -863,42 +743,18 @@
     </w:p>
     <w:p>
       <w:r>
-        <w:t xml:space="preserve">Questa media verrà confrontata con il valore di </w:t>
-      </w:r>
-      <w:proofErr w:type="spellStart"/>
-      <w:r>
-        <w:t>fit</w:t>
-      </w:r>
-      <w:proofErr w:type="spellEnd"/>
-      <w:r>
-        <w:t xml:space="preserve"> di OPT</w:t>
+        <w:t>Questa media verrà confrontata con il valore di fit di OPT</w:t>
       </w:r>
       <w:r>
         <w:t xml:space="preserve"> </w:t>
       </w:r>
       <w:r>
-        <w:t xml:space="preserve">ottenuto sommando tutti i valori di </w:t>
-      </w:r>
-      <w:proofErr w:type="spellStart"/>
-      <w:r>
-        <w:t>fit</w:t>
-      </w:r>
-      <w:proofErr w:type="spellEnd"/>
-      <w:r>
-        <w:t xml:space="preserve"> delle schede tecniche all’interno del set di OPT.</w:t>
-      </w:r>
-    </w:p>
-    <w:p>
-      <w:r>
-        <w:t xml:space="preserve">Per calcolare il grado di </w:t>
-      </w:r>
-      <w:proofErr w:type="spellStart"/>
-      <w:r>
-        <w:t>ottimalità</w:t>
-      </w:r>
-      <w:proofErr w:type="spellEnd"/>
-      <w:r>
-        <w:t xml:space="preserve"> di una determinata configurazione dell’algoritmo genetico, non facciamo altro che valutare la sua vicinanza </w:t>
+        <w:t>ottenuto sommando tutti i valori di fit delle schede tecniche all’interno del set di OPT.</w:t>
+      </w:r>
+    </w:p>
+    <w:p>
+      <w:r>
+        <w:t xml:space="preserve">Per calcolare il grado di ottimalità di una determinata configurazione dell’algoritmo genetico, non facciamo altro che valutare la sua vicinanza </w:t>
       </w:r>
       <w:r>
         <w:t>al</w:t>
@@ -918,31 +774,11 @@
     </w:p>
     <w:p>
       <w:r>
-        <w:t xml:space="preserve">OPT = 3.12 | </w:t>
-      </w:r>
-      <w:bookmarkStart w:id="0" w:name="_GoBack"/>
-      <w:bookmarkEnd w:id="0"/>
-      <w:r>
-        <w:t>G2</w:t>
-      </w:r>
-      <w:r>
-        <w:t xml:space="preserve"> = </w:t>
-      </w:r>
-      <w:r>
-        <w:t>5.3</w:t>
-      </w:r>
-      <w:r>
-        <w:t xml:space="preserve"> </w:t>
+        <w:t xml:space="preserve">OPT = 3.12 | G2 = 5.3 </w:t>
       </w:r>
       <w:r>
         <w:br/>
-        <w:t>La vicinanza è G2</w:t>
-      </w:r>
-      <w:r>
-        <w:t xml:space="preserve">-OPT = 5.3-3.12 = </w:t>
-      </w:r>
-      <w:r>
-        <w:t>2.18</w:t>
+        <w:t>La vicinanza è G2-OPT = 5.3-3.12 = 2.18</w:t>
       </w:r>
     </w:p>
     <w:p>
@@ -983,482 +819,192 @@
     </w:p>
     <w:p>
       <w:r>
-        <w:t xml:space="preserve">Al momento l’unico algoritmo di selezione utilizzato è il </w:t>
-      </w:r>
-      <w:proofErr w:type="spellStart"/>
-      <w:r>
-        <w:t>Truncation</w:t>
-      </w:r>
-      <w:proofErr w:type="spellEnd"/>
-      <w:r>
-        <w:t xml:space="preserve">. Vengono scelti i primi </w:t>
-      </w:r>
-      <w:proofErr w:type="gramStart"/>
-      <w:r>
-        <w:t>n individui</w:t>
-      </w:r>
-      <w:proofErr w:type="gramEnd"/>
-      <w:r>
-        <w:t xml:space="preserve"> ordinati in base alla minimizzazione della funzione di </w:t>
-      </w:r>
-      <w:proofErr w:type="spellStart"/>
-      <w:r>
-        <w:t>fitting</w:t>
-      </w:r>
-      <w:proofErr w:type="spellEnd"/>
+        <w:t>Al momento l’unico algoritmo di selezione utilizzato è il Truncation. Vengono scelti i primi n individui ordinati in base alla minimizzazione della funzione di fitting.</w:t>
+      </w:r>
+    </w:p>
+    <w:p>
+      <w:r>
+        <w:t>Per aggiungere una componente di casualità eventualmente si potrebbe valutare l’utilizzo di un algoritmo Roulette Wheel</w:t>
+      </w:r>
+    </w:p>
+    <w:p>
+      <w:pPr>
+        <w:pStyle w:val="Titolo3"/>
+      </w:pPr>
+      <w:r>
+        <w:t xml:space="preserve">Mutazione </w:t>
+      </w:r>
+    </w:p>
+    <w:p>
+      <w:r>
+        <w:t xml:space="preserve">La mutazione </w:t>
+      </w:r>
+      <w:r>
+        <w:t>avviene tramite Random Resetting. All’interno dell’individuo viene iniettato una scheda tecnica randomica in una posizione random dopo aver effettuato il crossover</w:t>
+      </w:r>
+    </w:p>
+    <w:p>
+      <w:pPr>
+        <w:pStyle w:val="Titolo3"/>
+      </w:pPr>
+      <w:r>
+        <w:t>Crossover</w:t>
+      </w:r>
+    </w:p>
+    <w:p>
+      <w:r>
+        <w:t>Il crossover può essere di diversi tipi. Nell’algoritmo genetico al momento è implementato un crossover di tipo Single Point.</w:t>
+      </w:r>
+    </w:p>
+    <w:p>
+      <w:pPr>
+        <w:pStyle w:val="Titolo3"/>
+      </w:pPr>
+      <w:r>
+        <w:t xml:space="preserve">Funzione di fitness </w:t>
+      </w:r>
+    </w:p>
+    <w:p>
+      <w:r>
+        <w:t>Originariamente il problema era pensato come multiobiettivo. Vogliamo infatti minimizzare lo scarto di tutti i parametri. Per semplificare abbiamo utilizzato un whole approach per cui abbiamo fuso tutte le funzioni in una singola funzione di fitness.</w:t>
+      </w:r>
+    </w:p>
+    <w:p>
+      <w:r>
+        <w:t>La prima versione della funzione di fitness era una semplice somma lineare di tutti i parametri (performance, battery, camera, display). Una somma lineare è fallimentare in quanto non scarta abbastanza velocemente i risultati più “scarsi”.</w:t>
+      </w:r>
+    </w:p>
+    <w:p>
+      <w:r>
+        <w:t xml:space="preserve">F(n) = </w:t>
+      </w:r>
+      <w:r>
+        <w:t>scartoPerformance + scartoBattery + scartoCamera + scartoDisplay</w:t>
+      </w:r>
+    </w:p>
+    <w:p>
+      <w:r>
+        <w:t>Abbiamo poi pensato ad una so</w:t>
+      </w:r>
+      <w:r>
+        <w:t>mma di tutti i parametri a cui moltiplichiamo una costante:</w:t>
+      </w:r>
+      <w:r>
+        <w:br/>
+        <w:t>F(n) = scartoPerformance*c + scartoBattery*c + scartoCamera*c + scartoDisplay*c</w:t>
+      </w:r>
+    </w:p>
+    <w:p>
+      <w:r>
+        <w:t>A questo punto la funzione di fitness approssimava meglio ma ancora i risultati non venivano divisi abbastanza bene. Abbiamo quindi utilizzato una funzione esponenziale:</w:t>
+      </w:r>
+    </w:p>
+    <w:p>
+      <w:r>
+        <w:t>F(n) = scartoPerformance^</w:t>
+      </w:r>
+      <w:r>
+        <w:t>d</w:t>
+      </w:r>
+      <w:r>
+        <w:t xml:space="preserve"> + scartoBattery^</w:t>
+      </w:r>
+      <w:r>
+        <w:t>d</w:t>
+      </w:r>
+      <w:r>
+        <w:t xml:space="preserve"> + scartoCamera^</w:t>
+      </w:r>
+      <w:r>
+        <w:t>d</w:t>
+      </w:r>
+      <w:r>
+        <w:t xml:space="preserve"> + scartoDisplay^</w:t>
+      </w:r>
+      <w:r>
+        <w:t>d</w:t>
+      </w:r>
+    </w:p>
+    <w:p>
+      <w:r>
+        <w:t xml:space="preserve">Questo ha portato ad un bug in quanto per valori di scarto minori di 1 il quadrato è minore dello scarto (es 0.2^2 = 0.04). Abbiamo risolto quindi rendendo la funzione composta. La funzione al momento è quindi la seguente: </w:t>
+      </w:r>
+      <w:r>
+        <w:br/>
+        <w:t>scarto = scartoPerformance&gt;1 ? scartoPerformance*c : scartoPerformance^d</w:t>
+      </w:r>
+    </w:p>
+    <w:p/>
+    <w:p>
+      <w:r>
+        <w:t>Una volta fatte queste considerazioni abbiamo riflettuto sull’aggiungere un’altra misura importante: la data d’uscita. Nello specifico abbiamo a disposizione il mese e l’anno di uscita del device. Procediamo quindi a sottrarre la data attuale da quella d’uscita per sapere da quanti mesi è uscito lo smartp</w:t>
+      </w:r>
+      <w:r>
+        <w:t>h</w:t>
+      </w:r>
+      <w:r>
+        <w:t>one.</w:t>
+      </w:r>
+    </w:p>
+    <w:p>
+      <w:r>
+        <w:t>Anche in questo caso bisogna capire come integrare questa nuova variabile all’interno della funzione di fitting per implementare l’aging. A parità di prestazioni infatti, un dispositivo uscito qualche anno fa oggi ha sicuramente prestazioni inferiori</w:t>
+      </w:r>
       <w:r>
         <w:t>.</w:t>
       </w:r>
     </w:p>
-    <w:p>
-      <w:r>
-        <w:t>Per aggiungere una componente di casualità eventualmente si potrebbe valutare l’utilizzo di un algoritmo Roulette Wheel</w:t>
-      </w:r>
-    </w:p>
+    <w:p/>
+    <w:p>
+      <w:r>
+        <w:t xml:space="preserve">Avevamo pensato ad utilizzare il preference sorting per fare sorting in base alla data d’uscita ma aggiungere quella variabile all’interno della funzione di fitting ci ha reso più semplice il calcolo </w:t>
+      </w:r>
+    </w:p>
+    <w:p>
+      <w:r>
+        <w:lastRenderedPageBreak/>
+        <w:t>Proprio in merito all’inserimento della componente “Data” all’interno della funzione di fitting, abbiamo notato un degrado dei risultati dell’algoritmo nel momento in cui è stata implementata, in quanto l’algoritmo vincolava in maniera troppo stretta i risultati alla data d’uscita. Ci siamo, dunque, resi conto del fatto che fosse necessario capire quale fosse il peso da dare alla “Data” sulla scrematura dei nostri risultati</w:t>
+      </w:r>
+      <w:r>
+        <w:t>.</w:t>
+      </w:r>
+    </w:p>
+    <w:p/>
     <w:p>
       <w:pPr>
         <w:pStyle w:val="Titolo3"/>
       </w:pPr>
       <w:r>
-        <w:t xml:space="preserve">Mutazione </w:t>
-      </w:r>
-    </w:p>
-    <w:p>
-      <w:r>
-        <w:t xml:space="preserve">La mutazione </w:t>
-      </w:r>
-      <w:r>
-        <w:t xml:space="preserve">avviene tramite Random </w:t>
-      </w:r>
-      <w:proofErr w:type="spellStart"/>
-      <w:r>
-        <w:t>Resetting</w:t>
-      </w:r>
-      <w:proofErr w:type="spellEnd"/>
-      <w:r>
-        <w:t xml:space="preserve">. All’interno dell’individuo viene iniettato una scheda tecnica </w:t>
-      </w:r>
-      <w:proofErr w:type="spellStart"/>
-      <w:r>
-        <w:t>randomica</w:t>
-      </w:r>
-      <w:proofErr w:type="spellEnd"/>
-      <w:r>
-        <w:t xml:space="preserve"> in una posizione random dopo aver effettuato il crossover</w:t>
-      </w:r>
-    </w:p>
-    <w:p>
-      <w:pPr>
-        <w:pStyle w:val="Titolo3"/>
-      </w:pPr>
-      <w:r>
-        <w:t>Crossover</w:t>
-      </w:r>
-    </w:p>
-    <w:p>
-      <w:r>
-        <w:t>Il crossover può essere di diversi tipi. Nell’algoritmo genetico al momento è implementato un crossover di tipo Single Point.</w:t>
-      </w:r>
-    </w:p>
-    <w:p>
-      <w:pPr>
-        <w:pStyle w:val="Titolo3"/>
-      </w:pPr>
-      <w:r>
-        <w:t xml:space="preserve">Funzione di fitness </w:t>
-      </w:r>
-    </w:p>
-    <w:p>
-      <w:r>
-        <w:t xml:space="preserve">Originariamente il problema era pensato come </w:t>
-      </w:r>
-      <w:proofErr w:type="spellStart"/>
-      <w:r>
-        <w:t>multiobbiettivo</w:t>
-      </w:r>
-      <w:proofErr w:type="spellEnd"/>
-      <w:r>
-        <w:t xml:space="preserve">. Vogliamo infatti minimizzare lo scarto di tutti i parametri. Per semplificare abbiamo utilizzato un </w:t>
-      </w:r>
-      <w:proofErr w:type="spellStart"/>
-      <w:r>
-        <w:t>whole</w:t>
-      </w:r>
-      <w:proofErr w:type="spellEnd"/>
-      <w:r>
-        <w:t xml:space="preserve"> </w:t>
-      </w:r>
-      <w:proofErr w:type="spellStart"/>
-      <w:r>
-        <w:t>approach</w:t>
-      </w:r>
-      <w:proofErr w:type="spellEnd"/>
-      <w:r>
-        <w:t xml:space="preserve"> per cui abbiamo fuso tutte le funzioni in una singola funzione di fitness.</w:t>
-      </w:r>
-    </w:p>
-    <w:p>
-      <w:r>
-        <w:t xml:space="preserve">La prima versione della funzione di fitness era una semplice somma lineare di tutti i parametri (performance, </w:t>
-      </w:r>
-      <w:proofErr w:type="spellStart"/>
-      <w:r>
-        <w:t>battery</w:t>
-      </w:r>
-      <w:proofErr w:type="spellEnd"/>
-      <w:r>
-        <w:t>, camera, display). Una somma lineare è fallimentare in quanto non scarta abbastanza velocemente i risultati più “scarsi”.</w:t>
-      </w:r>
-    </w:p>
-    <w:p>
-      <w:r>
-        <w:t xml:space="preserve">F(n) = </w:t>
-      </w:r>
-      <w:proofErr w:type="spellStart"/>
-      <w:r>
-        <w:t>scartoPerformance</w:t>
-      </w:r>
-      <w:proofErr w:type="spellEnd"/>
-      <w:r>
-        <w:t xml:space="preserve"> + </w:t>
-      </w:r>
-      <w:proofErr w:type="spellStart"/>
-      <w:r>
-        <w:t>scartoBattery</w:t>
-      </w:r>
-      <w:proofErr w:type="spellEnd"/>
-      <w:r>
-        <w:t xml:space="preserve"> + </w:t>
-      </w:r>
-      <w:proofErr w:type="spellStart"/>
-      <w:r>
-        <w:t>scartoCamera</w:t>
-      </w:r>
-      <w:proofErr w:type="spellEnd"/>
-      <w:r>
-        <w:t xml:space="preserve"> + </w:t>
-      </w:r>
-      <w:proofErr w:type="spellStart"/>
-      <w:r>
-        <w:t>scartoDisplay</w:t>
-      </w:r>
-      <w:proofErr w:type="spellEnd"/>
-    </w:p>
-    <w:p>
-      <w:r>
-        <w:t>Abbiamo poi pensato ad una so</w:t>
-      </w:r>
-      <w:r>
-        <w:t>mma di tutti i parametri a cui moltiplichiamo una costante:</w:t>
-      </w:r>
-      <w:r>
-        <w:br/>
-      </w:r>
-      <w:r>
-        <w:t xml:space="preserve">F(n) = </w:t>
-      </w:r>
-      <w:proofErr w:type="spellStart"/>
-      <w:r>
-        <w:t>scartoPerformance</w:t>
-      </w:r>
-      <w:proofErr w:type="spellEnd"/>
-      <w:r>
-        <w:t>*c</w:t>
-      </w:r>
-      <w:r>
-        <w:t xml:space="preserve"> + </w:t>
-      </w:r>
-      <w:proofErr w:type="spellStart"/>
-      <w:r>
-        <w:t>scartoBattery</w:t>
-      </w:r>
-      <w:proofErr w:type="spellEnd"/>
-      <w:r>
-        <w:t xml:space="preserve">*c + </w:t>
-      </w:r>
-      <w:proofErr w:type="spellStart"/>
-      <w:r>
-        <w:t>scartoCamera</w:t>
-      </w:r>
-      <w:proofErr w:type="spellEnd"/>
-      <w:r>
-        <w:t xml:space="preserve">*c + </w:t>
-      </w:r>
-      <w:proofErr w:type="spellStart"/>
-      <w:r>
-        <w:t>scartoDisplay</w:t>
-      </w:r>
-      <w:proofErr w:type="spellEnd"/>
-      <w:r>
-        <w:t>*c</w:t>
-      </w:r>
-    </w:p>
-    <w:p>
-      <w:r>
-        <w:t>A questo punto la funzione di fitness approssimava meglio ma ancora i risultati non venivano divisi abbastanza bene. Abbiamo quindi utilizzato una funzione esponenziale:</w:t>
-      </w:r>
-    </w:p>
-    <w:p>
-      <w:r>
-        <w:t xml:space="preserve">F(n) = </w:t>
-      </w:r>
-      <w:proofErr w:type="spellStart"/>
-      <w:r>
-        <w:t>scartoPerformance</w:t>
-      </w:r>
-      <w:r>
-        <w:t>^</w:t>
-      </w:r>
-      <w:r>
-        <w:t>d</w:t>
-      </w:r>
-      <w:proofErr w:type="spellEnd"/>
-      <w:r>
-        <w:t xml:space="preserve"> + </w:t>
-      </w:r>
-      <w:proofErr w:type="spellStart"/>
-      <w:r>
-        <w:t>scartoBattery^</w:t>
-      </w:r>
-      <w:r>
-        <w:t>d</w:t>
-      </w:r>
-      <w:proofErr w:type="spellEnd"/>
-      <w:r>
-        <w:t xml:space="preserve"> + </w:t>
-      </w:r>
-      <w:proofErr w:type="spellStart"/>
-      <w:r>
-        <w:t>scartoCamera^</w:t>
-      </w:r>
-      <w:r>
-        <w:t>d</w:t>
-      </w:r>
-      <w:proofErr w:type="spellEnd"/>
-      <w:r>
-        <w:t xml:space="preserve"> + </w:t>
-      </w:r>
-      <w:proofErr w:type="spellStart"/>
-      <w:r>
-        <w:t>scartoDisplay^</w:t>
-      </w:r>
-      <w:r>
-        <w:t>d</w:t>
-      </w:r>
-      <w:proofErr w:type="spellEnd"/>
-    </w:p>
-    <w:p>
-      <w:r>
-        <w:t xml:space="preserve">Questo ha portato ad un bug in quanto per valori di scarto minori di 1 il quadrato è minore dello scarto (es 0.2^2 = 0.04). Abbiamo risolto quindi rendendo la funzione composta. La funzione al momento è quindi la seguente: </w:t>
-      </w:r>
-      <w:r>
-        <w:br/>
-        <w:t xml:space="preserve">scarto = </w:t>
-      </w:r>
-      <w:proofErr w:type="spellStart"/>
-      <w:r>
-        <w:t>scartoPerformance</w:t>
-      </w:r>
-      <w:proofErr w:type="spellEnd"/>
-      <w:r>
-        <w:t xml:space="preserve">&gt;1 ? </w:t>
-      </w:r>
-      <w:proofErr w:type="spellStart"/>
-      <w:r>
-        <w:t>scartoPerformance</w:t>
-      </w:r>
-      <w:proofErr w:type="spellEnd"/>
-      <w:r>
-        <w:t xml:space="preserve">*c : </w:t>
-      </w:r>
-      <w:proofErr w:type="spellStart"/>
-      <w:r>
-        <w:t>scartoPerformance</w:t>
-      </w:r>
-      <w:r>
-        <w:t>^d</w:t>
-      </w:r>
-      <w:proofErr w:type="spellEnd"/>
-    </w:p>
-    <w:p/>
-    <w:p>
-      <w:r>
-        <w:t xml:space="preserve">Una volta fatte queste considerazioni abbiamo riflettuto sull’aggiungere un’altra misura importante: la data d’uscita. Nello specifico abbiamo a disposizione il mese e l’anno di uscita del </w:t>
-      </w:r>
-      <w:proofErr w:type="spellStart"/>
-      <w:r>
-        <w:t>device</w:t>
-      </w:r>
-      <w:proofErr w:type="spellEnd"/>
-      <w:r>
-        <w:t xml:space="preserve">. Procediamo quindi a sottrarre la data attuale da quella d’uscita per sapere da quanti mesi è uscito lo </w:t>
-      </w:r>
-      <w:proofErr w:type="spellStart"/>
-      <w:r>
-        <w:t>smartpone</w:t>
-      </w:r>
-      <w:proofErr w:type="spellEnd"/>
-      <w:r>
-        <w:t>.</w:t>
-      </w:r>
-    </w:p>
-    <w:p>
-      <w:r>
-        <w:t xml:space="preserve">Anche in questo caso bisogna capire come integrare questa nuova variabile all’interno della funzione di </w:t>
-      </w:r>
-      <w:proofErr w:type="spellStart"/>
-      <w:r>
-        <w:t>fitting</w:t>
-      </w:r>
-      <w:proofErr w:type="spellEnd"/>
-      <w:r>
-        <w:t xml:space="preserve"> per implementare l’</w:t>
-      </w:r>
-      <w:proofErr w:type="spellStart"/>
-      <w:r>
-        <w:t>aging</w:t>
-      </w:r>
-      <w:proofErr w:type="spellEnd"/>
-      <w:r>
-        <w:t>. A parità di prestazioni infatti, un dispositivo uscito qualche anno fa oggi ha sicuramente prestazioni inferiori</w:t>
-      </w:r>
-      <w:r>
-        <w:t>.</w:t>
-      </w:r>
-    </w:p>
-    <w:p/>
-    <w:p>
-      <w:r>
-        <w:t xml:space="preserve">Avevamo pensato ad utilizzare il </w:t>
-      </w:r>
-      <w:proofErr w:type="spellStart"/>
-      <w:r>
-        <w:t>preference</w:t>
-      </w:r>
-      <w:proofErr w:type="spellEnd"/>
-      <w:r>
-        <w:t xml:space="preserve"> </w:t>
-      </w:r>
-      <w:proofErr w:type="spellStart"/>
-      <w:r>
-        <w:t>sorting</w:t>
-      </w:r>
-      <w:proofErr w:type="spellEnd"/>
-      <w:r>
-        <w:t xml:space="preserve"> per fare </w:t>
-      </w:r>
-      <w:proofErr w:type="spellStart"/>
-      <w:r>
-        <w:t>sorting</w:t>
-      </w:r>
-      <w:proofErr w:type="spellEnd"/>
-      <w:r>
-        <w:t xml:space="preserve"> in base alla data d’uscita ma aggiungere quella variabile all’interno della funzione di </w:t>
-      </w:r>
-      <w:proofErr w:type="spellStart"/>
-      <w:r>
-        <w:t>fitting</w:t>
-      </w:r>
-      <w:proofErr w:type="spellEnd"/>
-      <w:r>
-        <w:t xml:space="preserve"> ci ha reso più semplice il calcolo </w:t>
-      </w:r>
-    </w:p>
-    <w:p/>
-    <w:p>
-      <w:pPr>
-        <w:pStyle w:val="Titolo3"/>
-      </w:pPr>
-      <w:proofErr w:type="spellStart"/>
-      <w:r>
-        <w:t>Stopping</w:t>
-      </w:r>
-      <w:proofErr w:type="spellEnd"/>
-      <w:r>
-        <w:t xml:space="preserve"> </w:t>
-      </w:r>
-      <w:proofErr w:type="spellStart"/>
-      <w:r>
-        <w:t>condition</w:t>
-      </w:r>
-      <w:proofErr w:type="spellEnd"/>
-    </w:p>
-    <w:p>
-      <w:r>
-        <w:t xml:space="preserve">Abbiamo testato diverse </w:t>
-      </w:r>
-      <w:proofErr w:type="spellStart"/>
-      <w:r>
-        <w:t>stopping</w:t>
-      </w:r>
-      <w:proofErr w:type="spellEnd"/>
-      <w:r>
-        <w:t xml:space="preserve"> </w:t>
-      </w:r>
-      <w:proofErr w:type="spellStart"/>
-      <w:r>
-        <w:t>conditio</w:t>
-      </w:r>
-      <w:r>
-        <w:t>n</w:t>
-      </w:r>
-      <w:proofErr w:type="spellEnd"/>
-      <w:r>
-        <w:t xml:space="preserve">. Alla fine abbiamo optato per monitorare il tempo di esecuzione e stoppare l’algoritmo dopo 1 secondo. Dato il numero molto limitato presente nel </w:t>
-      </w:r>
-      <w:proofErr w:type="spellStart"/>
-      <w:r>
-        <w:t>dataset</w:t>
-      </w:r>
-      <w:proofErr w:type="spellEnd"/>
-      <w:r>
-        <w:t xml:space="preserve"> (a</w:t>
-      </w:r>
-      <w:r>
-        <w:t xml:space="preserve">l più circa un migliaio di </w:t>
-      </w:r>
-      <w:proofErr w:type="spellStart"/>
-      <w:r>
-        <w:t>devic</w:t>
-      </w:r>
-      <w:r>
-        <w:t>e</w:t>
-      </w:r>
-      <w:proofErr w:type="spellEnd"/>
-      <w:r>
-        <w:t>) l’algoritmo arriva molto velocemente a convergenza.</w:t>
-      </w:r>
-    </w:p>
-    <w:p>
-      <w:r>
-        <w:t xml:space="preserve">Abbiamo scelto questo parametro anche basandoci su un requisito non funzionale all’interno del progetto di Ingegneria del Software per cui il </w:t>
-      </w:r>
-      <w:proofErr w:type="spellStart"/>
-      <w:r>
-        <w:t>tool</w:t>
-      </w:r>
-      <w:proofErr w:type="spellEnd"/>
-      <w:r>
-        <w:t xml:space="preserve"> </w:t>
-      </w:r>
-      <w:proofErr w:type="spellStart"/>
-      <w:r>
-        <w:t>DoraIA</w:t>
-      </w:r>
-      <w:proofErr w:type="spellEnd"/>
-      <w:r>
-        <w:t xml:space="preserve"> deve ritornare un valore entro </w:t>
-      </w:r>
-      <w:proofErr w:type="spellStart"/>
-      <w:r>
-        <w:t>max</w:t>
-      </w:r>
-      <w:proofErr w:type="spellEnd"/>
-      <w:r>
-        <w:t xml:space="preserve"> 5 secondi.</w:t>
-      </w:r>
-    </w:p>
-    <w:p/>
+        <w:t>Stopping condition</w:t>
+      </w:r>
+    </w:p>
+    <w:p>
+      <w:r>
+        <w:t>Abbiamo testato diverse stopping conditio</w:t>
+      </w:r>
+      <w:r>
+        <w:t>n. Alla fine abbiamo optato per monitorare il tempo di esecuzione e stoppare l’algoritmo dopo 1 secondo. Dato il numero molto limitato presente nel dataset (a</w:t>
+      </w:r>
+      <w:r>
+        <w:t>l più circa un migliaio di devic</w:t>
+      </w:r>
+      <w:r>
+        <w:t>e) l’algoritmo arriva molto velocemente a convergenza.</w:t>
+      </w:r>
+    </w:p>
+    <w:p>
+      <w:r>
+        <w:t>Abbiamo scelto questo parametro anche basandoci su un requisito non funzionale all’interno del progetto di Ingegneria del Software per cui il tool DoraIA deve ritornare un valore entro max 5 secondi.</w:t>
+      </w:r>
+    </w:p>
+    <w:p>
+      <w:pPr>
+        <w:pStyle w:val="Titolo2"/>
+      </w:pPr>
+      <w:r>
+        <w:t>Testing dei parametri scelti</w:t>
+      </w:r>
+    </w:p>
     <w:p/>
     <w:sectPr>
       <w:pgSz w:w="11906" w:h="16838"/>
@@ -1471,7 +1017,7 @@
 </file>
 
 <file path=word/numbering.xml><?xml version="1.0" encoding="utf-8"?>
-<w:numbering xmlns:wpc="http://schemas.microsoft.com/office/word/2010/wordprocessingCanvas" xmlns:cx="http://schemas.microsoft.com/office/drawing/2014/chartex" xmlns:mc="http://schemas.openxmlformats.org/markup-compatibility/2006" xmlns:o="urn:schemas-microsoft-com:office:office" xmlns:r="http://schemas.openxmlformats.org/officeDocument/2006/relationships" xmlns:m="http://schemas.openxmlformats.org/officeDocument/2006/math" xmlns:v="urn:schemas-microsoft-com:vml" xmlns:wp14="http://schemas.microsoft.com/office/word/2010/wordprocessingDrawing" xmlns:wp="http://schemas.openxmlformats.org/drawingml/2006/wordprocessingDrawing" xmlns:w10="urn:schemas-microsoft-com:office:word" xmlns:w="http://schemas.openxmlformats.org/wordprocessingml/2006/main" xmlns:w14="http://schemas.microsoft.com/office/word/2010/wordml" xmlns:w15="http://schemas.microsoft.com/office/word/2012/wordml" xmlns:w16se="http://schemas.microsoft.com/office/word/2015/wordml/symex" xmlns:wpg="http://schemas.microsoft.com/office/word/2010/wordprocessingGroup" xmlns:wpi="http://schemas.microsoft.com/office/word/2010/wordprocessingInk" xmlns:wne="http://schemas.microsoft.com/office/word/2006/wordml" xmlns:wps="http://schemas.microsoft.com/office/word/2010/wordprocessingShape" mc:Ignorable="w14 w15 w16se wp14">
+<w:numbering xmlns:wpc="http://schemas.microsoft.com/office/word/2010/wordprocessingCanvas" xmlns:cx="http://schemas.microsoft.com/office/drawing/2014/chartex" xmlns:cx1="http://schemas.microsoft.com/office/drawing/2015/9/8/chartex" xmlns:cx2="http://schemas.microsoft.com/office/drawing/2015/10/21/chartex" xmlns:cx3="http://schemas.microsoft.com/office/drawing/2016/5/9/chartex" xmlns:cx4="http://schemas.microsoft.com/office/drawing/2016/5/10/chartex" xmlns:cx5="http://schemas.microsoft.com/office/drawing/2016/5/11/chartex" xmlns:cx6="http://schemas.microsoft.com/office/drawing/2016/5/12/chartex" xmlns:cx7="http://schemas.microsoft.com/office/drawing/2016/5/13/chartex" xmlns:cx8="http://schemas.microsoft.com/office/drawing/2016/5/14/chartex" xmlns:mc="http://schemas.openxmlformats.org/markup-compatibility/2006" xmlns:aink="http://schemas.microsoft.com/office/drawing/2016/ink" xmlns:am3d="http://schemas.microsoft.com/office/drawing/2017/model3d" xmlns:o="urn:schemas-microsoft-com:office:office" xmlns:r="http://schemas.openxmlformats.org/officeDocument/2006/relationships" xmlns:m="http://schemas.openxmlformats.org/officeDocument/2006/math" xmlns:v="urn:schemas-microsoft-com:vml" xmlns:wp14="http://schemas.microsoft.com/office/word/2010/wordprocessingDrawing" xmlns:wp="http://schemas.openxmlformats.org/drawingml/2006/wordprocessingDrawing" xmlns:w10="urn:schemas-microsoft-com:office:word" xmlns:w="http://schemas.openxmlformats.org/wordprocessingml/2006/main" xmlns:w14="http://schemas.microsoft.com/office/word/2010/wordml" xmlns:w15="http://schemas.microsoft.com/office/word/2012/wordml" xmlns:w16cex="http://schemas.microsoft.com/office/word/2018/wordml/cex" xmlns:w16cid="http://schemas.microsoft.com/office/word/2016/wordml/cid" xmlns:w16="http://schemas.microsoft.com/office/word/2018/wordml" xmlns:w16se="http://schemas.microsoft.com/office/word/2015/wordml/symex" xmlns:wpg="http://schemas.microsoft.com/office/word/2010/wordprocessingGroup" xmlns:wpi="http://schemas.microsoft.com/office/word/2010/wordprocessingInk" xmlns:wne="http://schemas.microsoft.com/office/word/2006/wordml" xmlns:wps="http://schemas.microsoft.com/office/word/2010/wordprocessingShape" mc:Ignorable="w14 w15 w16se w16cid w16 w16cex wp14">
   <w:abstractNum w:abstractNumId="0" w15:restartNumberingAfterBreak="0">
     <w:nsid w:val="4E485474"/>
     <w:multiLevelType w:val="hybridMultilevel"/>
@@ -1708,7 +1254,7 @@
 </file>
 
 <file path=word/styles.xml><?xml version="1.0" encoding="utf-8"?>
-<w:styles xmlns:mc="http://schemas.openxmlformats.org/markup-compatibility/2006" xmlns:r="http://schemas.openxmlformats.org/officeDocument/2006/relationships" xmlns:w="http://schemas.openxmlformats.org/wordprocessingml/2006/main" xmlns:w14="http://schemas.microsoft.com/office/word/2010/wordml" xmlns:w15="http://schemas.microsoft.com/office/word/2012/wordml" xmlns:w16se="http://schemas.microsoft.com/office/word/2015/wordml/symex" mc:Ignorable="w14 w15 w16se">
+<w:styles xmlns:mc="http://schemas.openxmlformats.org/markup-compatibility/2006" xmlns:r="http://schemas.openxmlformats.org/officeDocument/2006/relationships" xmlns:w="http://schemas.openxmlformats.org/wordprocessingml/2006/main" xmlns:w14="http://schemas.microsoft.com/office/word/2010/wordml" xmlns:w15="http://schemas.microsoft.com/office/word/2012/wordml" xmlns:w16cex="http://schemas.microsoft.com/office/word/2018/wordml/cex" xmlns:w16cid="http://schemas.microsoft.com/office/word/2016/wordml/cid" xmlns:w16="http://schemas.microsoft.com/office/word/2018/wordml" xmlns:w16se="http://schemas.microsoft.com/office/word/2015/wordml/symex" mc:Ignorable="w14 w15 w16se w16cid w16 w16cex">
   <w:docDefaults>
     <w:rPrDefault>
       <w:rPr>
@@ -1724,7 +1270,7 @@
       </w:pPr>
     </w:pPrDefault>
   </w:docDefaults>
-  <w:latentStyles w:defLockedState="0" w:defUIPriority="99" w:defSemiHidden="0" w:defUnhideWhenUsed="0" w:defQFormat="0" w:count="371">
+  <w:latentStyles w:defLockedState="0" w:defUIPriority="99" w:defSemiHidden="0" w:defUnhideWhenUsed="0" w:defQFormat="0" w:count="376">
     <w:lsdException w:name="Normal" w:uiPriority="0" w:qFormat="1"/>
     <w:lsdException w:name="heading 1" w:uiPriority="9" w:qFormat="1"/>
     <w:lsdException w:name="heading 2" w:semiHidden="1" w:uiPriority="9" w:unhideWhenUsed="1" w:qFormat="1"/>
@@ -1830,7 +1376,6 @@
     <w:lsdException w:name="HTML Sample" w:semiHidden="1" w:unhideWhenUsed="1"/>
     <w:lsdException w:name="HTML Typewriter" w:semiHidden="1" w:unhideWhenUsed="1"/>
     <w:lsdException w:name="HTML Variable" w:semiHidden="1" w:unhideWhenUsed="1"/>
-    <w:lsdException w:name="Normal Table" w:semiHidden="1" w:unhideWhenUsed="1"/>
     <w:lsdException w:name="annotation subject" w:semiHidden="1" w:unhideWhenUsed="1"/>
     <w:lsdException w:name="No List" w:semiHidden="1" w:unhideWhenUsed="1"/>
     <w:lsdException w:name="Outline List 1" w:semiHidden="1" w:unhideWhenUsed="1"/>
@@ -1873,11 +1418,8 @@
     <w:lsdException w:name="Table Contemporary" w:semiHidden="1" w:unhideWhenUsed="1"/>
     <w:lsdException w:name="Table Elegant" w:semiHidden="1" w:unhideWhenUsed="1"/>
     <w:lsdException w:name="Table Professional" w:semiHidden="1" w:unhideWhenUsed="1"/>
-    <w:lsdException w:name="Table Subtle 1" w:semiHidden="1" w:unhideWhenUsed="1"/>
     <w:lsdException w:name="Table Subtle 2" w:semiHidden="1" w:unhideWhenUsed="1"/>
     <w:lsdException w:name="Table Web 1" w:semiHidden="1" w:unhideWhenUsed="1"/>
-    <w:lsdException w:name="Table Web 2" w:semiHidden="1" w:unhideWhenUsed="1"/>
-    <w:lsdException w:name="Table Web 3" w:semiHidden="1" w:unhideWhenUsed="1"/>
     <w:lsdException w:name="Balloon Text" w:semiHidden="1" w:unhideWhenUsed="1"/>
     <w:lsdException w:name="Table Grid" w:uiPriority="39"/>
     <w:lsdException w:name="Table Theme" w:semiHidden="1" w:unhideWhenUsed="1"/>
@@ -2096,6 +1638,11 @@
     <w:lsdException w:name="List Table 5 Dark Accent 6" w:uiPriority="50"/>
     <w:lsdException w:name="List Table 6 Colorful Accent 6" w:uiPriority="51"/>
     <w:lsdException w:name="List Table 7 Colorful Accent 6" w:uiPriority="52"/>
+    <w:lsdException w:name="Mention" w:semiHidden="1" w:unhideWhenUsed="1"/>
+    <w:lsdException w:name="Smart Hyperlink" w:semiHidden="1" w:unhideWhenUsed="1"/>
+    <w:lsdException w:name="Hashtag" w:semiHidden="1" w:unhideWhenUsed="1"/>
+    <w:lsdException w:name="Unresolved Mention" w:semiHidden="1" w:unhideWhenUsed="1"/>
+    <w:lsdException w:name="Smart Link" w:semiHidden="1" w:unhideWhenUsed="1"/>
   </w:latentStyles>
   <w:style w:type="paragraph" w:default="1" w:styleId="Normale">
     <w:name w:val="Normal"/>

--- a/modulo fia/Tesina.docx
+++ b/modulo fia/Tesina.docx
@@ -999,6 +999,77 @@
     </w:p>
     <w:p>
       <w:pPr>
+        <w:pStyle w:val="Titolo3"/>
+      </w:pPr>
+      <w:r>
+        <w:t>Passi dell’algoritmo</w:t>
+      </w:r>
+    </w:p>
+    <w:p>
+      <w:pPr>
+        <w:pStyle w:val="Paragrafoelenco"/>
+        <w:numPr>
+          <w:ilvl w:val="0"/>
+          <w:numId w:val="3"/>
+        </w:numPr>
+      </w:pPr>
+      <w:r>
+        <w:t>Costruire una popolazione iniziale contenente tutti gli individui del DataSet</w:t>
+      </w:r>
+    </w:p>
+    <w:p>
+      <w:pPr>
+        <w:pStyle w:val="Paragrafoelenco"/>
+        <w:numPr>
+          <w:ilvl w:val="0"/>
+          <w:numId w:val="3"/>
+        </w:numPr>
+      </w:pPr>
+      <w:r>
+        <w:t>Calcolare il loro valore di fitness</w:t>
+      </w:r>
+    </w:p>
+    <w:p>
+      <w:pPr>
+        <w:pStyle w:val="Paragrafoelenco"/>
+        <w:numPr>
+          <w:ilvl w:val="0"/>
+          <w:numId w:val="3"/>
+        </w:numPr>
+      </w:pPr>
+      <w:r>
+        <w:t>Selezionare un sottoinsieme di individui della popolazione iniziale per ammetterli nel Mating Pool tramite Truncation</w:t>
+      </w:r>
+    </w:p>
+    <w:p>
+      <w:pPr>
+        <w:pStyle w:val="Paragrafoelenco"/>
+        <w:numPr>
+          <w:ilvl w:val="0"/>
+          <w:numId w:val="3"/>
+        </w:numPr>
+      </w:pPr>
+      <w:r>
+        <w:t>Gli individui precedentemente selezionati vengono fatti accoppiare tramite Single Point Crossover</w:t>
+      </w:r>
+    </w:p>
+    <w:p>
+      <w:pPr>
+        <w:pStyle w:val="Paragrafoelenco"/>
+        <w:numPr>
+          <w:ilvl w:val="0"/>
+          <w:numId w:val="3"/>
+        </w:numPr>
+      </w:pPr>
+      <w:r>
+        <w:t>Gli individui ottenuti dal Crossover vengono mutati tramite una Random Resetting</w:t>
+      </w:r>
+      <w:r>
+        <w:t xml:space="preserve"> e si ritorna al passo 3</w:t>
+      </w:r>
+    </w:p>
+    <w:p>
+      <w:pPr>
         <w:pStyle w:val="Titolo2"/>
       </w:pPr>
       <w:r>
@@ -1019,6 +1090,95 @@
 <file path=word/numbering.xml><?xml version="1.0" encoding="utf-8"?>
 <w:numbering xmlns:wpc="http://schemas.microsoft.com/office/word/2010/wordprocessingCanvas" xmlns:cx="http://schemas.microsoft.com/office/drawing/2014/chartex" xmlns:cx1="http://schemas.microsoft.com/office/drawing/2015/9/8/chartex" xmlns:cx2="http://schemas.microsoft.com/office/drawing/2015/10/21/chartex" xmlns:cx3="http://schemas.microsoft.com/office/drawing/2016/5/9/chartex" xmlns:cx4="http://schemas.microsoft.com/office/drawing/2016/5/10/chartex" xmlns:cx5="http://schemas.microsoft.com/office/drawing/2016/5/11/chartex" xmlns:cx6="http://schemas.microsoft.com/office/drawing/2016/5/12/chartex" xmlns:cx7="http://schemas.microsoft.com/office/drawing/2016/5/13/chartex" xmlns:cx8="http://schemas.microsoft.com/office/drawing/2016/5/14/chartex" xmlns:mc="http://schemas.openxmlformats.org/markup-compatibility/2006" xmlns:aink="http://schemas.microsoft.com/office/drawing/2016/ink" xmlns:am3d="http://schemas.microsoft.com/office/drawing/2017/model3d" xmlns:o="urn:schemas-microsoft-com:office:office" xmlns:r="http://schemas.openxmlformats.org/officeDocument/2006/relationships" xmlns:m="http://schemas.openxmlformats.org/officeDocument/2006/math" xmlns:v="urn:schemas-microsoft-com:vml" xmlns:wp14="http://schemas.microsoft.com/office/word/2010/wordprocessingDrawing" xmlns:wp="http://schemas.openxmlformats.org/drawingml/2006/wordprocessingDrawing" xmlns:w10="urn:schemas-microsoft-com:office:word" xmlns:w="http://schemas.openxmlformats.org/wordprocessingml/2006/main" xmlns:w14="http://schemas.microsoft.com/office/word/2010/wordml" xmlns:w15="http://schemas.microsoft.com/office/word/2012/wordml" xmlns:w16cex="http://schemas.microsoft.com/office/word/2018/wordml/cex" xmlns:w16cid="http://schemas.microsoft.com/office/word/2016/wordml/cid" xmlns:w16="http://schemas.microsoft.com/office/word/2018/wordml" xmlns:w16se="http://schemas.microsoft.com/office/word/2015/wordml/symex" xmlns:wpg="http://schemas.microsoft.com/office/word/2010/wordprocessingGroup" xmlns:wpi="http://schemas.microsoft.com/office/word/2010/wordprocessingInk" xmlns:wne="http://schemas.microsoft.com/office/word/2006/wordml" xmlns:wps="http://schemas.microsoft.com/office/word/2010/wordprocessingShape" mc:Ignorable="w14 w15 w16se w16cid w16 w16cex wp14">
   <w:abstractNum w:abstractNumId="0" w15:restartNumberingAfterBreak="0">
+    <w:nsid w:val="14E36FDD"/>
+    <w:multiLevelType w:val="hybridMultilevel"/>
+    <w:tmpl w:val="FCEA5F44"/>
+    <w:lvl w:ilvl="0" w:tplc="0410000F">
+      <w:start w:val="1"/>
+      <w:numFmt w:val="decimal"/>
+      <w:lvlText w:val="%1."/>
+      <w:lvlJc w:val="left"/>
+      <w:pPr>
+        <w:ind w:left="720" w:hanging="360"/>
+      </w:pPr>
+      <w:rPr>
+        <w:rFonts w:hint="default"/>
+      </w:rPr>
+    </w:lvl>
+    <w:lvl w:ilvl="1" w:tplc="04100019" w:tentative="1">
+      <w:start w:val="1"/>
+      <w:numFmt w:val="lowerLetter"/>
+      <w:lvlText w:val="%2."/>
+      <w:lvlJc w:val="left"/>
+      <w:pPr>
+        <w:ind w:left="1440" w:hanging="360"/>
+      </w:pPr>
+    </w:lvl>
+    <w:lvl w:ilvl="2" w:tplc="0410001B" w:tentative="1">
+      <w:start w:val="1"/>
+      <w:numFmt w:val="lowerRoman"/>
+      <w:lvlText w:val="%3."/>
+      <w:lvlJc w:val="right"/>
+      <w:pPr>
+        <w:ind w:left="2160" w:hanging="180"/>
+      </w:pPr>
+    </w:lvl>
+    <w:lvl w:ilvl="3" w:tplc="0410000F" w:tentative="1">
+      <w:start w:val="1"/>
+      <w:numFmt w:val="decimal"/>
+      <w:lvlText w:val="%4."/>
+      <w:lvlJc w:val="left"/>
+      <w:pPr>
+        <w:ind w:left="2880" w:hanging="360"/>
+      </w:pPr>
+    </w:lvl>
+    <w:lvl w:ilvl="4" w:tplc="04100019" w:tentative="1">
+      <w:start w:val="1"/>
+      <w:numFmt w:val="lowerLetter"/>
+      <w:lvlText w:val="%5."/>
+      <w:lvlJc w:val="left"/>
+      <w:pPr>
+        <w:ind w:left="3600" w:hanging="360"/>
+      </w:pPr>
+    </w:lvl>
+    <w:lvl w:ilvl="5" w:tplc="0410001B" w:tentative="1">
+      <w:start w:val="1"/>
+      <w:numFmt w:val="lowerRoman"/>
+      <w:lvlText w:val="%6."/>
+      <w:lvlJc w:val="right"/>
+      <w:pPr>
+        <w:ind w:left="4320" w:hanging="180"/>
+      </w:pPr>
+    </w:lvl>
+    <w:lvl w:ilvl="6" w:tplc="0410000F" w:tentative="1">
+      <w:start w:val="1"/>
+      <w:numFmt w:val="decimal"/>
+      <w:lvlText w:val="%7."/>
+      <w:lvlJc w:val="left"/>
+      <w:pPr>
+        <w:ind w:left="5040" w:hanging="360"/>
+      </w:pPr>
+    </w:lvl>
+    <w:lvl w:ilvl="7" w:tplc="04100019" w:tentative="1">
+      <w:start w:val="1"/>
+      <w:numFmt w:val="lowerLetter"/>
+      <w:lvlText w:val="%8."/>
+      <w:lvlJc w:val="left"/>
+      <w:pPr>
+        <w:ind w:left="5760" w:hanging="360"/>
+      </w:pPr>
+    </w:lvl>
+    <w:lvl w:ilvl="8" w:tplc="0410001B" w:tentative="1">
+      <w:start w:val="1"/>
+      <w:numFmt w:val="lowerRoman"/>
+      <w:lvlText w:val="%9."/>
+      <w:lvlJc w:val="right"/>
+      <w:pPr>
+        <w:ind w:left="6480" w:hanging="180"/>
+      </w:pPr>
+    </w:lvl>
+  </w:abstractNum>
+  <w:abstractNum w:abstractNumId="1" w15:restartNumberingAfterBreak="0">
     <w:nsid w:val="4E485474"/>
     <w:multiLevelType w:val="hybridMultilevel"/>
     <w:tmpl w:val="6680D2B6"/>
@@ -1131,7 +1291,7 @@
       </w:rPr>
     </w:lvl>
   </w:abstractNum>
-  <w:abstractNum w:abstractNumId="1" w15:restartNumberingAfterBreak="0">
+  <w:abstractNum w:abstractNumId="2" w15:restartNumberingAfterBreak="0">
     <w:nsid w:val="5C805C77"/>
     <w:multiLevelType w:val="hybridMultilevel"/>
     <w:tmpl w:val="F1A4A096"/>
@@ -1245,10 +1405,13 @@
     </w:lvl>
   </w:abstractNum>
   <w:num w:numId="1">
-    <w:abstractNumId w:val="0"/>
+    <w:abstractNumId w:val="1"/>
   </w:num>
   <w:num w:numId="2">
-    <w:abstractNumId w:val="1"/>
+    <w:abstractNumId w:val="2"/>
+  </w:num>
+  <w:num w:numId="3">
+    <w:abstractNumId w:val="0"/>
   </w:num>
 </w:numbering>
 </file>
@@ -1376,6 +1539,7 @@
     <w:lsdException w:name="HTML Sample" w:semiHidden="1" w:unhideWhenUsed="1"/>
     <w:lsdException w:name="HTML Typewriter" w:semiHidden="1" w:unhideWhenUsed="1"/>
     <w:lsdException w:name="HTML Variable" w:semiHidden="1" w:unhideWhenUsed="1"/>
+    <w:lsdException w:name="Normal Table" w:semiHidden="1" w:unhideWhenUsed="1"/>
     <w:lsdException w:name="annotation subject" w:semiHidden="1" w:unhideWhenUsed="1"/>
     <w:lsdException w:name="No List" w:semiHidden="1" w:unhideWhenUsed="1"/>
     <w:lsdException w:name="Outline List 1" w:semiHidden="1" w:unhideWhenUsed="1"/>
@@ -1418,8 +1582,11 @@
     <w:lsdException w:name="Table Contemporary" w:semiHidden="1" w:unhideWhenUsed="1"/>
     <w:lsdException w:name="Table Elegant" w:semiHidden="1" w:unhideWhenUsed="1"/>
     <w:lsdException w:name="Table Professional" w:semiHidden="1" w:unhideWhenUsed="1"/>
+    <w:lsdException w:name="Table Subtle 1" w:semiHidden="1" w:unhideWhenUsed="1"/>
     <w:lsdException w:name="Table Subtle 2" w:semiHidden="1" w:unhideWhenUsed="1"/>
     <w:lsdException w:name="Table Web 1" w:semiHidden="1" w:unhideWhenUsed="1"/>
+    <w:lsdException w:name="Table Web 2" w:semiHidden="1" w:unhideWhenUsed="1"/>
+    <w:lsdException w:name="Table Web 3" w:semiHidden="1" w:unhideWhenUsed="1"/>
     <w:lsdException w:name="Balloon Text" w:semiHidden="1" w:unhideWhenUsed="1"/>
     <w:lsdException w:name="Table Grid" w:uiPriority="39"/>
     <w:lsdException w:name="Table Theme" w:semiHidden="1" w:unhideWhenUsed="1"/>

--- a/modulo fia/Tesina.docx
+++ b/modulo fia/Tesina.docx
@@ -217,7 +217,23 @@
     </w:p>
     <w:p>
       <w:r>
-        <w:t>Sito che permette all'utente di navigare tra le schede tecniche di vari cellulari, e che dispone di un tool che consiglia un cellulare all'utente, sulla base di un budget e sulla base di quanto all'utente importino determinate caratteristiche (ad esempio l'utente dovrà dire su una scala da 1 a 10 quanto gli importano batteria, fotocamera, display e prestazioni). Il dataset è facilmente reperibile grazie ad un semplice tool di scraping. Per quanto riguarda il metro di paragone per confrontare le caratteristiche dei cellulari, abbiamo pensato di introdurre un sistema di punteggi che i recensori (che nel nostro dominio applicativo sono un team di professionisti) assegnano alle caratteristiche stesse e sono dunque parte integrante della scheda tecnica del prodotto; in caso di pareggio su determinate caratteristiche, si terrà conto delle recensioni degli utenti.</w:t>
+        <w:t xml:space="preserve">Sito che permette all'utente di navigare tra le schede tecniche di vari cellulari, e che dispone di un tool che consiglia un cellulare all'utente, sulla base di un budget e sulla base di quanto all'utente importino determinate caratteristiche (ad esempio l'utente dovrà dire su una scala da 1 a 10 quanto gli importano batteria, fotocamera, display e prestazioni). Il dataset è facilmente reperibile grazie ad un semplice tool di </w:t>
+      </w:r>
+      <w:proofErr w:type="spellStart"/>
+      <w:r>
+        <w:t>scraping</w:t>
+      </w:r>
+      <w:proofErr w:type="spellEnd"/>
+      <w:r>
+        <w:t xml:space="preserve">. Per quanto riguarda il metro di paragone per confrontare le caratteristiche dei cellulari, abbiamo pensato di introdurre un sistema di punteggi che i recensori (che nel nostro dominio applicativo sono </w:t>
+      </w:r>
+      <w:proofErr w:type="gramStart"/>
+      <w:r>
+        <w:t>un team</w:t>
+      </w:r>
+      <w:proofErr w:type="gramEnd"/>
+      <w:r>
+        <w:t xml:space="preserve"> di professionisti) assegnano alle caratteristiche stesse e sono dunque parte integrante della scheda tecnica del prodotto; in caso di pareggio su determinate caratteristiche, si terrà conto delle recensioni degli utenti.</w:t>
       </w:r>
     </w:p>
     <w:p/>
@@ -501,9 +517,11 @@
           <w:numId w:val="2"/>
         </w:numPr>
       </w:pPr>
+      <w:proofErr w:type="spellStart"/>
       <w:r>
         <w:t>Actuators</w:t>
       </w:r>
+      <w:proofErr w:type="spellEnd"/>
     </w:p>
     <w:p>
       <w:pPr>
@@ -514,7 +532,15 @@
         </w:numPr>
       </w:pPr>
       <w:r>
-        <w:t>Mostrare a video un set di “specs” conformi</w:t>
+        <w:t>Mostrare a video un set di “</w:t>
+      </w:r>
+      <w:proofErr w:type="spellStart"/>
+      <w:r>
+        <w:t>specs</w:t>
+      </w:r>
+      <w:proofErr w:type="spellEnd"/>
+      <w:r>
+        <w:t>” conformi</w:t>
       </w:r>
     </w:p>
     <w:p>
@@ -525,9 +551,11 @@
           <w:numId w:val="2"/>
         </w:numPr>
       </w:pPr>
+      <w:proofErr w:type="spellStart"/>
       <w:r>
         <w:t>Sensors</w:t>
       </w:r>
+      <w:proofErr w:type="spellEnd"/>
     </w:p>
     <w:p>
       <w:pPr>
@@ -565,8 +593,21 @@
         </w:numPr>
       </w:pPr>
       <w:r>
-        <w:t>Noi leggiamo i dati da un form e il sistema manda il dataset dal db</w:t>
-      </w:r>
+        <w:t xml:space="preserve">Noi leggiamo i dati da un </w:t>
+      </w:r>
+      <w:proofErr w:type="spellStart"/>
+      <w:r>
+        <w:t>form</w:t>
+      </w:r>
+      <w:proofErr w:type="spellEnd"/>
+      <w:r>
+        <w:t xml:space="preserve"> e il sistema manda il dataset dal </w:t>
+      </w:r>
+      <w:proofErr w:type="spellStart"/>
+      <w:r>
+        <w:t>db</w:t>
+      </w:r>
+      <w:proofErr w:type="spellEnd"/>
     </w:p>
     <w:p/>
     <w:p/>
@@ -611,8 +652,13 @@
       </w:r>
     </w:p>
     <w:p>
-      <w:r>
-        <w:t xml:space="preserve">Pertanto un </w:t>
+      <w:proofErr w:type="gramStart"/>
+      <w:r>
+        <w:t>Pertanto</w:t>
+      </w:r>
+      <w:proofErr w:type="gramEnd"/>
+      <w:r>
+        <w:t xml:space="preserve"> un </w:t>
       </w:r>
       <w:r>
         <w:rPr>
@@ -711,7 +757,15 @@
     </w:p>
     <w:p>
       <w:r>
-        <w:t>Data una configurazione dell’algoritmo genetico, lo eseguiamo un numero y di volte. Da ogni iterazione otteniamo un valore minimo di fit (in base ai parametri passati)</w:t>
+        <w:t xml:space="preserve">Data una configurazione dell’algoritmo genetico, lo eseguiamo un numero y di volte. Da ogni iterazione otteniamo un valore minimo di </w:t>
+      </w:r>
+      <w:proofErr w:type="spellStart"/>
+      <w:r>
+        <w:t>fit</w:t>
+      </w:r>
+      <w:proofErr w:type="spellEnd"/>
+      <w:r>
+        <w:t xml:space="preserve"> (in base ai parametri passati)</w:t>
       </w:r>
       <w:r>
         <w:t xml:space="preserve"> e a</w:t>
@@ -743,18 +797,42 @@
     </w:p>
     <w:p>
       <w:r>
-        <w:t>Questa media verrà confrontata con il valore di fit di OPT</w:t>
+        <w:t xml:space="preserve">Questa media verrà confrontata con il valore di </w:t>
+      </w:r>
+      <w:proofErr w:type="spellStart"/>
+      <w:r>
+        <w:t>fit</w:t>
+      </w:r>
+      <w:proofErr w:type="spellEnd"/>
+      <w:r>
+        <w:t xml:space="preserve"> di OPT</w:t>
       </w:r>
       <w:r>
         <w:t xml:space="preserve"> </w:t>
       </w:r>
       <w:r>
-        <w:t>ottenuto sommando tutti i valori di fit delle schede tecniche all’interno del set di OPT.</w:t>
-      </w:r>
-    </w:p>
-    <w:p>
-      <w:r>
-        <w:t xml:space="preserve">Per calcolare il grado di ottimalità di una determinata configurazione dell’algoritmo genetico, non facciamo altro che valutare la sua vicinanza </w:t>
+        <w:t xml:space="preserve">ottenuto sommando tutti i valori di </w:t>
+      </w:r>
+      <w:proofErr w:type="spellStart"/>
+      <w:r>
+        <w:t>fit</w:t>
+      </w:r>
+      <w:proofErr w:type="spellEnd"/>
+      <w:r>
+        <w:t xml:space="preserve"> delle schede tecniche all’interno del set di OPT.</w:t>
+      </w:r>
+    </w:p>
+    <w:p>
+      <w:r>
+        <w:t xml:space="preserve">Per calcolare il grado di </w:t>
+      </w:r>
+      <w:proofErr w:type="spellStart"/>
+      <w:r>
+        <w:t>ottimalità</w:t>
+      </w:r>
+      <w:proofErr w:type="spellEnd"/>
+      <w:r>
+        <w:t xml:space="preserve"> di una determinata configurazione dell’algoritmo genetico, non facciamo altro che valutare la sua vicinanza </w:t>
       </w:r>
       <w:r>
         <w:t>al</w:t>
@@ -871,73 +949,294 @@
     </w:p>
     <w:p>
       <w:r>
-        <w:t>La prima versione della funzione di fitness era una semplice somma lineare di tutti i parametri (performance, battery, camera, display). Una somma lineare è fallimentare in quanto non scarta abbastanza velocemente i risultati più “scarsi”.</w:t>
-      </w:r>
-    </w:p>
-    <w:p>
-      <w:r>
+        <w:t xml:space="preserve">La prima versione della funzione di fitness era una semplice somma lineare di tutti i parametri (performance, battery, camera, display). </w:t>
+      </w:r>
+      <w:r>
+        <w:t xml:space="preserve">Per individuare la funzione che più si </w:t>
+      </w:r>
+      <w:r>
+        <w:t>avvicini</w:t>
+      </w:r>
+      <w:r>
+        <w:t xml:space="preserve"> a OPT, abbiamo svolto diversi test modificando la funzione stessa. Sorge, a questo punto, il problema di confrontare diverse funzioni tra di loro, in quanto, ad esempio, un paragone tra il risultato di una funzione lineare e il risultato di una funzione esponenziale non risulta immediato. Per ovviare a questo problema al termine della computazione delle diverse funzioni, abbiamo effettuato il confronto tra i risultati (quindi gli individui generati) “normalizzandoli” con una funzione lineare (se ad esempio si utilizza una funzione lineare ed una funzione esponenziale, dopo aver calcolato i risultati si applica la funzione lineare sull’output della funzione esponenziale in modo tale da ottenere un valore confrontabile con quello generato dalla funzione lineare).</w:t>
+      </w:r>
+      <w:r>
+        <w:t xml:space="preserve"> Di seguito sono riportati diversi risultati del test:</w:t>
+      </w:r>
+    </w:p>
+    <w:p>
+      <w:pPr>
+        <w:rPr>
+          <w:rFonts w:ascii="Helvetica" w:hAnsi="Helvetica" w:cs="Helvetica"/>
+          <w:color w:val="FF0000"/>
+        </w:rPr>
+      </w:pPr>
+      <w:proofErr w:type="spellStart"/>
+      <w:r>
+        <w:rPr>
+          <w:rFonts w:ascii="Helvetica" w:hAnsi="Helvetica" w:cs="Helvetica"/>
+          <w:color w:val="FF0000"/>
+        </w:rPr>
+        <w:t>ınb</w:t>
+      </w:r>
+      <w:proofErr w:type="spellEnd"/>
+      <w:r>
+        <w:rPr>
+          <w:rFonts w:ascii="Helvetica" w:hAnsi="Helvetica" w:cs="Helvetica"/>
+          <w:color w:val="FF0000"/>
+        </w:rPr>
+        <w:t xml:space="preserve"> </w:t>
+      </w:r>
+      <w:proofErr w:type="spellStart"/>
+      <w:r>
+        <w:rPr>
+          <w:rFonts w:ascii="Helvetica" w:hAnsi="Helvetica" w:cs="Helvetica"/>
+          <w:color w:val="FF0000"/>
+        </w:rPr>
+        <w:t>ʇsǝʇ</w:t>
+      </w:r>
+      <w:proofErr w:type="spellEnd"/>
+      <w:r>
+        <w:rPr>
+          <w:rFonts w:ascii="Helvetica" w:hAnsi="Helvetica" w:cs="Helvetica"/>
+          <w:color w:val="FF0000"/>
+        </w:rPr>
+        <w:t xml:space="preserve"> </w:t>
+      </w:r>
+      <w:proofErr w:type="spellStart"/>
+      <w:r>
+        <w:rPr>
+          <w:rFonts w:ascii="Helvetica" w:hAnsi="Helvetica" w:cs="Helvetica"/>
+          <w:color w:val="FF0000"/>
+        </w:rPr>
+        <w:t>ıǝp</w:t>
+      </w:r>
+      <w:proofErr w:type="spellEnd"/>
+      <w:r>
+        <w:rPr>
+          <w:rFonts w:ascii="Helvetica" w:hAnsi="Helvetica" w:cs="Helvetica"/>
+          <w:color w:val="FF0000"/>
+        </w:rPr>
+        <w:t xml:space="preserve"> </w:t>
+      </w:r>
+      <w:proofErr w:type="spellStart"/>
+      <w:r>
+        <w:rPr>
+          <w:rFonts w:ascii="Helvetica" w:hAnsi="Helvetica" w:cs="Helvetica"/>
+          <w:color w:val="FF0000"/>
+        </w:rPr>
+        <w:t>ıʇɐʇlnsıɹ</w:t>
+      </w:r>
+      <w:proofErr w:type="spellEnd"/>
+      <w:r>
+        <w:rPr>
+          <w:rFonts w:ascii="Helvetica" w:hAnsi="Helvetica" w:cs="Helvetica"/>
+          <w:color w:val="FF0000"/>
+        </w:rPr>
+        <w:t xml:space="preserve"> </w:t>
+      </w:r>
+      <w:proofErr w:type="spellStart"/>
+      <w:r>
+        <w:rPr>
+          <w:rFonts w:ascii="Helvetica" w:hAnsi="Helvetica" w:cs="Helvetica"/>
+          <w:color w:val="FF0000"/>
+        </w:rPr>
+        <w:t>ǝɹıɹǝsuı</w:t>
+      </w:r>
+      <w:proofErr w:type="spellEnd"/>
+    </w:p>
+    <w:p>
+      <w:pPr>
+        <w:rPr>
+          <w:color w:val="FF0000"/>
+        </w:rPr>
+      </w:pPr>
+    </w:p>
+    <w:p>
+      <w:pPr>
+        <w:rPr>
+          <w:color w:val="7F7F7F" w:themeColor="text1" w:themeTint="80"/>
+        </w:rPr>
+      </w:pPr>
+      <w:r>
+        <w:rPr>
+          <w:color w:val="7F7F7F" w:themeColor="text1" w:themeTint="80"/>
+        </w:rPr>
+        <w:t>/*</w:t>
+      </w:r>
+      <w:r>
+        <w:rPr>
+          <w:color w:val="7F7F7F" w:themeColor="text1" w:themeTint="80"/>
+        </w:rPr>
+        <w:t>Una somma lineare è fallimentare in quanto non scarta abbastanza velocemente i risultati più “scarsi”.</w:t>
+      </w:r>
+    </w:p>
+    <w:p>
+      <w:pPr>
+        <w:rPr>
+          <w:color w:val="7F7F7F" w:themeColor="text1" w:themeTint="80"/>
+        </w:rPr>
+      </w:pPr>
+      <w:r>
+        <w:rPr>
+          <w:color w:val="7F7F7F" w:themeColor="text1" w:themeTint="80"/>
+        </w:rPr>
         <w:t xml:space="preserve">F(n) = </w:t>
       </w:r>
       <w:r>
+        <w:rPr>
+          <w:color w:val="7F7F7F" w:themeColor="text1" w:themeTint="80"/>
+        </w:rPr>
         <w:t>scartoPerformance + scartoBattery + scartoCamera + scartoDisplay</w:t>
       </w:r>
     </w:p>
     <w:p>
-      <w:r>
+      <w:pPr>
+        <w:rPr>
+          <w:color w:val="7F7F7F" w:themeColor="text1" w:themeTint="80"/>
+        </w:rPr>
+      </w:pPr>
+      <w:r>
+        <w:rPr>
+          <w:color w:val="7F7F7F" w:themeColor="text1" w:themeTint="80"/>
+        </w:rPr>
         <w:t>Abbiamo poi pensato ad una so</w:t>
       </w:r>
       <w:r>
+        <w:rPr>
+          <w:color w:val="7F7F7F" w:themeColor="text1" w:themeTint="80"/>
+        </w:rPr>
         <w:t>mma di tutti i parametri a cui moltiplichiamo una costante:</w:t>
       </w:r>
       <w:r>
+        <w:rPr>
+          <w:color w:val="7F7F7F" w:themeColor="text1" w:themeTint="80"/>
+        </w:rPr>
         <w:br/>
         <w:t>F(n) = scartoPerformance*c + scartoBattery*c + scartoCamera*c + scartoDisplay*c</w:t>
       </w:r>
     </w:p>
     <w:p>
-      <w:r>
+      <w:pPr>
+        <w:rPr>
+          <w:color w:val="7F7F7F" w:themeColor="text1" w:themeTint="80"/>
+        </w:rPr>
+      </w:pPr>
+      <w:r>
+        <w:rPr>
+          <w:color w:val="7F7F7F" w:themeColor="text1" w:themeTint="80"/>
+        </w:rPr>
         <w:t>A questo punto la funzione di fitness approssimava meglio ma ancora i risultati non venivano divisi abbastanza bene. Abbiamo quindi utilizzato una funzione esponenziale:</w:t>
       </w:r>
     </w:p>
     <w:p>
-      <w:r>
+      <w:pPr>
+        <w:rPr>
+          <w:color w:val="7F7F7F" w:themeColor="text1" w:themeTint="80"/>
+        </w:rPr>
+      </w:pPr>
+      <w:r>
+        <w:rPr>
+          <w:color w:val="7F7F7F" w:themeColor="text1" w:themeTint="80"/>
+        </w:rPr>
         <w:t>F(n) = scartoPerformance^</w:t>
       </w:r>
       <w:r>
+        <w:rPr>
+          <w:color w:val="7F7F7F" w:themeColor="text1" w:themeTint="80"/>
+        </w:rPr>
         <w:t>d</w:t>
       </w:r>
       <w:r>
+        <w:rPr>
+          <w:color w:val="7F7F7F" w:themeColor="text1" w:themeTint="80"/>
+        </w:rPr>
         <w:t xml:space="preserve"> + scartoBattery^</w:t>
       </w:r>
       <w:r>
+        <w:rPr>
+          <w:color w:val="7F7F7F" w:themeColor="text1" w:themeTint="80"/>
+        </w:rPr>
         <w:t>d</w:t>
       </w:r>
       <w:r>
+        <w:rPr>
+          <w:color w:val="7F7F7F" w:themeColor="text1" w:themeTint="80"/>
+        </w:rPr>
         <w:t xml:space="preserve"> + scartoCamera^</w:t>
       </w:r>
       <w:r>
+        <w:rPr>
+          <w:color w:val="7F7F7F" w:themeColor="text1" w:themeTint="80"/>
+        </w:rPr>
         <w:t>d</w:t>
       </w:r>
       <w:r>
+        <w:rPr>
+          <w:color w:val="7F7F7F" w:themeColor="text1" w:themeTint="80"/>
+        </w:rPr>
         <w:t xml:space="preserve"> + scartoDisplay^</w:t>
       </w:r>
       <w:r>
+        <w:rPr>
+          <w:color w:val="7F7F7F" w:themeColor="text1" w:themeTint="80"/>
+        </w:rPr>
         <w:t>d</w:t>
       </w:r>
     </w:p>
     <w:p>
-      <w:r>
+      <w:pPr>
+        <w:rPr>
+          <w:color w:val="7F7F7F" w:themeColor="text1" w:themeTint="80"/>
+        </w:rPr>
+      </w:pPr>
+      <w:r>
+        <w:rPr>
+          <w:color w:val="7F7F7F" w:themeColor="text1" w:themeTint="80"/>
+        </w:rPr>
         <w:t xml:space="preserve">Questo ha portato ad un bug in quanto per valori di scarto minori di 1 il quadrato è minore dello scarto (es 0.2^2 = 0.04). Abbiamo risolto quindi rendendo la funzione composta. La funzione al momento è quindi la seguente: </w:t>
       </w:r>
       <w:r>
+        <w:rPr>
+          <w:color w:val="7F7F7F" w:themeColor="text1" w:themeTint="80"/>
+        </w:rPr>
         <w:br/>
-        <w:t>scarto = scartoPerformance&gt;1 ? scartoPerformance*c : scartoPerformance^d</w:t>
+        <w:t>scarto = scartoPerformance&gt;</w:t>
+      </w:r>
+      <w:proofErr w:type="gramStart"/>
+      <w:r>
+        <w:rPr>
+          <w:color w:val="7F7F7F" w:themeColor="text1" w:themeTint="80"/>
+        </w:rPr>
+        <w:t>1 ?</w:t>
+      </w:r>
+      <w:proofErr w:type="gramEnd"/>
+      <w:r>
+        <w:rPr>
+          <w:color w:val="7F7F7F" w:themeColor="text1" w:themeTint="80"/>
+        </w:rPr>
+        <w:t xml:space="preserve"> scartoPerformance*c : scartoPerformance^d</w:t>
+      </w:r>
+      <w:r>
+        <w:rPr>
+          <w:color w:val="7F7F7F" w:themeColor="text1" w:themeTint="80"/>
+        </w:rPr>
+        <w:t>*/</w:t>
       </w:r>
     </w:p>
     <w:p/>
     <w:p>
       <w:r>
-        <w:t>Una volta fatte queste considerazioni abbiamo riflettuto sull’aggiungere un’altra misura importante: la data d’uscita. Nello specifico abbiamo a disposizione il mese e l’anno di uscita del device. Procediamo quindi a sottrarre la data attuale da quella d’uscita per sapere da quanti mesi è uscito lo smartp</w:t>
+        <w:lastRenderedPageBreak/>
+        <w:t xml:space="preserve">Una volta fatte queste considerazioni abbiamo riflettuto sull’aggiungere un’altra misura importante: la data d’uscita. Nello specifico abbiamo a disposizione il mese e l’anno di uscita del </w:t>
+      </w:r>
+      <w:proofErr w:type="gramStart"/>
+      <w:r>
+        <w:t>device</w:t>
+      </w:r>
+      <w:proofErr w:type="gramEnd"/>
+      <w:r>
+        <w:t>. Procediamo quindi a sottrarre la data attuale da quella d’uscita per sapere da quanti mesi è uscito lo smartp</w:t>
       </w:r>
       <w:r>
         <w:t>h</w:t>
@@ -954,23 +1253,34 @@
         <w:t>.</w:t>
       </w:r>
     </w:p>
+    <w:p>
+      <w:pPr>
+        <w:rPr>
+          <w:color w:val="FF0000"/>
+        </w:rPr>
+      </w:pPr>
+      <w:r>
+        <w:rPr>
+          <w:color w:val="FF0000"/>
+        </w:rPr>
+        <w:t>//Inserire riferimenti alla funzione di fitting scelta e mostrare altri test con la data</w:t>
+      </w:r>
+    </w:p>
+    <w:p>
+      <w:r>
+        <w:t xml:space="preserve">Avevamo pensato ad utilizzare il preference sorting per fare sorting in base alla data d’uscita ma aggiungere quella variabile all’interno della funzione di fitting ci ha reso più semplice il calcolo </w:t>
+      </w:r>
+    </w:p>
+    <w:p>
+      <w:r>
+        <w:t>Proprio in merito all’inserimento della componente “Data” all’interno della funzione di fitting, abbiamo notato un degrado dei risultati dell’algoritmo nel momento in cui è stata implementata, in quanto l’algoritmo vincolava in maniera troppo stretta i risultati alla data d’uscita. Ci siamo, dunque, resi conto del fatto che fosse necessario capire quale fosse il peso da dare alla “Data” sulla scrematura dei nostri risultati</w:t>
+      </w:r>
+      <w:r>
+        <w:t>.</w:t>
+      </w:r>
+    </w:p>
     <w:p/>
     <w:p>
-      <w:r>
-        <w:t xml:space="preserve">Avevamo pensato ad utilizzare il preference sorting per fare sorting in base alla data d’uscita ma aggiungere quella variabile all’interno della funzione di fitting ci ha reso più semplice il calcolo </w:t>
-      </w:r>
-    </w:p>
-    <w:p>
-      <w:r>
-        <w:lastRenderedPageBreak/>
-        <w:t>Proprio in merito all’inserimento della componente “Data” all’interno della funzione di fitting, abbiamo notato un degrado dei risultati dell’algoritmo nel momento in cui è stata implementata, in quanto l’algoritmo vincolava in maniera troppo stretta i risultati alla data d’uscita. Ci siamo, dunque, resi conto del fatto che fosse necessario capire quale fosse il peso da dare alla “Data” sulla scrematura dei nostri risultati</w:t>
-      </w:r>
-      <w:r>
-        <w:t>.</w:t>
-      </w:r>
-    </w:p>
-    <w:p/>
-    <w:p>
       <w:pPr>
         <w:pStyle w:val="Titolo3"/>
       </w:pPr>
@@ -983,13 +1293,29 @@
         <w:t>Abbiamo testato diverse stopping conditio</w:t>
       </w:r>
       <w:r>
-        <w:t>n. Alla fine abbiamo optato per monitorare il tempo di esecuzione e stoppare l’algoritmo dopo 1 secondo. Dato il numero molto limitato presente nel dataset (a</w:t>
-      </w:r>
-      <w:r>
-        <w:t>l più circa un migliaio di devic</w:t>
-      </w:r>
-      <w:r>
-        <w:t>e) l’algoritmo arriva molto velocemente a convergenza.</w:t>
+        <w:t xml:space="preserve">n. </w:t>
+      </w:r>
+      <w:proofErr w:type="gramStart"/>
+      <w:r>
+        <w:t>Alla fine</w:t>
+      </w:r>
+      <w:proofErr w:type="gramEnd"/>
+      <w:r>
+        <w:t xml:space="preserve"> abbiamo optato per monitorare il tempo di esecuzione e stoppare l’algoritmo dopo 1 secondo. Dato il numero molto limitato presente nel dataset (a</w:t>
+      </w:r>
+      <w:r>
+        <w:t xml:space="preserve">l più circa un migliaio di </w:t>
+      </w:r>
+      <w:proofErr w:type="gramStart"/>
+      <w:r>
+        <w:t>devic</w:t>
+      </w:r>
+      <w:r>
+        <w:t>e</w:t>
+      </w:r>
+      <w:proofErr w:type="gramEnd"/>
+      <w:r>
+        <w:t>) l’algoritmo arriva molto velocemente a convergenza.</w:t>
       </w:r>
     </w:p>
     <w:p>
@@ -1038,7 +1364,18 @@
         </w:numPr>
       </w:pPr>
       <w:r>
-        <w:t>Selezionare un sottoinsieme di individui della popolazione iniziale per ammetterli nel Mating Pool tramite Truncation</w:t>
+        <w:t xml:space="preserve">Selezionare un sottoinsieme di individui della popolazione iniziale per ammetterli nel </w:t>
+      </w:r>
+      <w:proofErr w:type="spellStart"/>
+      <w:r>
+        <w:t>Mating</w:t>
+      </w:r>
+      <w:proofErr w:type="spellEnd"/>
+      <w:r>
+        <w:t xml:space="preserve"> Pool tramite Truncation</w:t>
+      </w:r>
+      <w:r>
+        <w:t xml:space="preserve"> (ad esempio usare un valore di soglia per far morire gli individui che superano quel valore)</w:t>
       </w:r>
     </w:p>
     <w:p>
@@ -1065,7 +1402,21 @@
         <w:t>Gli individui ottenuti dal Crossover vengono mutati tramite una Random Resetting</w:t>
       </w:r>
       <w:r>
-        <w:t xml:space="preserve"> e si ritorna al passo 3</w:t>
+        <w:t xml:space="preserve"> </w:t>
+      </w:r>
+      <w:r>
+        <w:t xml:space="preserve">(il gene da sostituire viene preso da un pool di </w:t>
+      </w:r>
+      <w:proofErr w:type="spellStart"/>
+      <w:r>
+        <w:t>spec</w:t>
+      </w:r>
+      <w:proofErr w:type="spellEnd"/>
+      <w:r>
+        <w:t xml:space="preserve"> che si ha all’inizio e ogni gene che viene sostituito viene messo nel pool. Ciò risolve il problema della validità degli individui generati dal crossover) </w:t>
+      </w:r>
+      <w:r>
+        <w:t>e si ritorna al passo 3</w:t>
       </w:r>
     </w:p>
     <w:p>

--- a/modulo fia/Tesina.docx
+++ b/modulo fia/Tesina.docx
@@ -1,6 +1,6 @@
 
 <file path=word/document.xml><?xml version="1.0" encoding="utf-8"?>
-<w:document xmlns:wpc="http://schemas.microsoft.com/office/word/2010/wordprocessingCanvas" xmlns:cx="http://schemas.microsoft.com/office/drawing/2014/chartex" xmlns:cx1="http://schemas.microsoft.com/office/drawing/2015/9/8/chartex" xmlns:cx2="http://schemas.microsoft.com/office/drawing/2015/10/21/chartex" xmlns:cx3="http://schemas.microsoft.com/office/drawing/2016/5/9/chartex" xmlns:cx4="http://schemas.microsoft.com/office/drawing/2016/5/10/chartex" xmlns:cx5="http://schemas.microsoft.com/office/drawing/2016/5/11/chartex" xmlns:cx6="http://schemas.microsoft.com/office/drawing/2016/5/12/chartex" xmlns:cx7="http://schemas.microsoft.com/office/drawing/2016/5/13/chartex" xmlns:cx8="http://schemas.microsoft.com/office/drawing/2016/5/14/chartex" xmlns:mc="http://schemas.openxmlformats.org/markup-compatibility/2006" xmlns:aink="http://schemas.microsoft.com/office/drawing/2016/ink" xmlns:am3d="http://schemas.microsoft.com/office/drawing/2017/model3d" xmlns:o="urn:schemas-microsoft-com:office:office" xmlns:r="http://schemas.openxmlformats.org/officeDocument/2006/relationships" xmlns:m="http://schemas.openxmlformats.org/officeDocument/2006/math" xmlns:v="urn:schemas-microsoft-com:vml" xmlns:wp14="http://schemas.microsoft.com/office/word/2010/wordprocessingDrawing" xmlns:wp="http://schemas.openxmlformats.org/drawingml/2006/wordprocessingDrawing" xmlns:w10="urn:schemas-microsoft-com:office:word" xmlns:w="http://schemas.openxmlformats.org/wordprocessingml/2006/main" xmlns:w14="http://schemas.microsoft.com/office/word/2010/wordml" xmlns:w15="http://schemas.microsoft.com/office/word/2012/wordml" xmlns:w16cex="http://schemas.microsoft.com/office/word/2018/wordml/cex" xmlns:w16cid="http://schemas.microsoft.com/office/word/2016/wordml/cid" xmlns:w16="http://schemas.microsoft.com/office/word/2018/wordml" xmlns:w16se="http://schemas.microsoft.com/office/word/2015/wordml/symex" xmlns:wpg="http://schemas.microsoft.com/office/word/2010/wordprocessingGroup" xmlns:wpi="http://schemas.microsoft.com/office/word/2010/wordprocessingInk" xmlns:wne="http://schemas.microsoft.com/office/word/2006/wordml" xmlns:wps="http://schemas.microsoft.com/office/word/2010/wordprocessingShape" mc:Ignorable="w14 w15 w16se w16cid w16 w16cex wp14">
+<w:document xmlns:wpc="http://schemas.microsoft.com/office/word/2010/wordprocessingCanvas" xmlns:cx="http://schemas.microsoft.com/office/drawing/2014/chartex" xmlns:mc="http://schemas.openxmlformats.org/markup-compatibility/2006" xmlns:o="urn:schemas-microsoft-com:office:office" xmlns:r="http://schemas.openxmlformats.org/officeDocument/2006/relationships" xmlns:m="http://schemas.openxmlformats.org/officeDocument/2006/math" xmlns:v="urn:schemas-microsoft-com:vml" xmlns:wp14="http://schemas.microsoft.com/office/word/2010/wordprocessingDrawing" xmlns:wp="http://schemas.openxmlformats.org/drawingml/2006/wordprocessingDrawing" xmlns:w10="urn:schemas-microsoft-com:office:word" xmlns:w="http://schemas.openxmlformats.org/wordprocessingml/2006/main" xmlns:w14="http://schemas.microsoft.com/office/word/2010/wordml" xmlns:w15="http://schemas.microsoft.com/office/word/2012/wordml" xmlns:w16se="http://schemas.microsoft.com/office/word/2015/wordml/symex" xmlns:wpg="http://schemas.microsoft.com/office/word/2010/wordprocessingGroup" xmlns:wpi="http://schemas.microsoft.com/office/word/2010/wordprocessingInk" xmlns:wne="http://schemas.microsoft.com/office/word/2006/wordml" xmlns:wps="http://schemas.microsoft.com/office/word/2010/wordprocessingShape" mc:Ignorable="w14 w15 w16se wp14">
   <w:body>
     <w:p>
       <w:pPr>
@@ -27,7 +27,7 @@
             <v:path o:extrusionok="f" gradientshapeok="t" o:connecttype="rect"/>
             <o:lock v:ext="edit" aspectratio="t"/>
           </v:shapetype>
-          <v:shape id="_x0000_i1025" type="#_x0000_t75" style="width:262.1pt;height:262.1pt">
+          <v:shape id="_x0000_i1025" type="#_x0000_t75" style="width:262.3pt;height:262.3pt">
             <v:imagedata r:id="rId5" o:title="logo_standard"/>
           </v:shape>
         </w:pict>
@@ -202,22 +202,203 @@
     </w:tbl>
     <w:p/>
     <w:p>
+      <w:pPr>
+        <w:rPr>
+          <w:color w:val="FF0000"/>
+        </w:rPr>
+      </w:pPr>
       <w:r>
         <w:br w:type="page"/>
       </w:r>
     </w:p>
     <w:p>
       <w:pPr>
+        <w:pStyle w:val="Paragrafoelenco"/>
+        <w:numPr>
+          <w:ilvl w:val="0"/>
+          <w:numId w:val="4"/>
+        </w:numPr>
+        <w:rPr>
+          <w:strike/>
+          <w:color w:val="FF0000"/>
+        </w:rPr>
+      </w:pPr>
+      <w:r>
+        <w:rPr>
+          <w:strike/>
+          <w:color w:val="FF0000"/>
+        </w:rPr>
+        <w:lastRenderedPageBreak/>
+        <w:t>Dire come funziona precisamente la funzione di fitness</w:t>
+      </w:r>
+    </w:p>
+    <w:p>
+      <w:pPr>
+        <w:pStyle w:val="Paragrafoelenco"/>
+        <w:numPr>
+          <w:ilvl w:val="0"/>
+          <w:numId w:val="4"/>
+        </w:numPr>
+        <w:rPr>
+          <w:strike/>
+          <w:color w:val="FF0000"/>
+        </w:rPr>
+      </w:pPr>
+      <w:r>
+        <w:rPr>
+          <w:strike/>
+          <w:color w:val="FF0000"/>
+        </w:rPr>
+        <w:t xml:space="preserve">Dire perché facciamo n iterazioni dell’algoritmo </w:t>
+      </w:r>
+    </w:p>
+    <w:p>
+      <w:pPr>
+        <w:pStyle w:val="Paragrafoelenco"/>
+        <w:numPr>
+          <w:ilvl w:val="0"/>
+          <w:numId w:val="4"/>
+        </w:numPr>
+        <w:rPr>
+          <w:strike/>
+          <w:color w:val="FF0000"/>
+        </w:rPr>
+      </w:pPr>
+      <w:r>
+        <w:rPr>
+          <w:strike/>
+          <w:color w:val="FF0000"/>
+        </w:rPr>
+        <w:t>Dire a cosa ci serve la varianza</w:t>
+      </w:r>
+    </w:p>
+    <w:p>
+      <w:pPr>
+        <w:pStyle w:val="Paragrafoelenco"/>
+        <w:numPr>
+          <w:ilvl w:val="0"/>
+          <w:numId w:val="4"/>
+        </w:numPr>
+        <w:rPr>
+          <w:strike/>
+          <w:color w:val="FF0000"/>
+        </w:rPr>
+      </w:pPr>
+      <w:r>
+        <w:rPr>
+          <w:strike/>
+          <w:color w:val="FF0000"/>
+        </w:rPr>
+        <w:t>Come abbiamo integrato l’</w:t>
+      </w:r>
+      <w:proofErr w:type="spellStart"/>
+      <w:r>
+        <w:rPr>
+          <w:strike/>
+          <w:color w:val="FF0000"/>
+        </w:rPr>
+        <w:t>aging</w:t>
+      </w:r>
+      <w:proofErr w:type="spellEnd"/>
+    </w:p>
+    <w:p>
+      <w:pPr>
+        <w:pStyle w:val="Paragrafoelenco"/>
+        <w:numPr>
+          <w:ilvl w:val="0"/>
+          <w:numId w:val="4"/>
+        </w:numPr>
+        <w:rPr>
+          <w:strike/>
+          <w:color w:val="FF0000"/>
+        </w:rPr>
+      </w:pPr>
+      <w:r>
+        <w:rPr>
+          <w:strike/>
+          <w:color w:val="FF0000"/>
+        </w:rPr>
+        <w:t>Mettiamo i grafici delle funzioni</w:t>
+      </w:r>
+    </w:p>
+    <w:p>
+      <w:pPr>
+        <w:pStyle w:val="Paragrafoelenco"/>
+        <w:numPr>
+          <w:ilvl w:val="0"/>
+          <w:numId w:val="4"/>
+        </w:numPr>
+        <w:rPr>
+          <w:strike/>
+          <w:color w:val="FF0000"/>
+        </w:rPr>
+      </w:pPr>
+      <w:r>
+        <w:rPr>
+          <w:strike/>
+          <w:color w:val="FF0000"/>
+        </w:rPr>
+        <w:t xml:space="preserve">Perché abbiamo scelto l’algoritmo genetico </w:t>
+      </w:r>
+    </w:p>
+    <w:p>
+      <w:pPr>
+        <w:pStyle w:val="Paragrafoelenco"/>
+        <w:numPr>
+          <w:ilvl w:val="0"/>
+          <w:numId w:val="4"/>
+        </w:numPr>
+        <w:rPr>
+          <w:color w:val="FF0000"/>
+        </w:rPr>
+      </w:pPr>
+      <w:r>
+        <w:rPr>
+          <w:color w:val="FF0000"/>
+        </w:rPr>
+        <w:t>Test parametri</w:t>
+      </w:r>
+    </w:p>
+    <w:p>
+      <w:pPr>
+        <w:pStyle w:val="Paragrafoelenco"/>
+        <w:numPr>
+          <w:ilvl w:val="0"/>
+          <w:numId w:val="4"/>
+        </w:numPr>
+        <w:rPr>
+          <w:strike/>
+          <w:color w:val="FF0000"/>
+        </w:rPr>
+      </w:pPr>
+      <w:r>
+        <w:rPr>
+          <w:strike/>
+          <w:color w:val="FF0000"/>
+        </w:rPr>
+        <w:t>Perché la media?</w:t>
+      </w:r>
+    </w:p>
+    <w:p/>
+    <w:p>
+      <w:pPr>
         <w:pStyle w:val="Titolo2"/>
       </w:pPr>
       <w:r>
-        <w:lastRenderedPageBreak/>
         <w:t>Definizione del problema</w:t>
       </w:r>
     </w:p>
     <w:p>
       <w:r>
-        <w:t xml:space="preserve">Sito che permette all'utente di navigare tra le schede tecniche di vari cellulari, e che dispone di un tool che consiglia un cellulare all'utente, sulla base di un budget e sulla base di quanto all'utente importino determinate caratteristiche (ad esempio l'utente dovrà dire su una scala da 1 a 10 quanto gli importano batteria, fotocamera, display e prestazioni). Il dataset è facilmente reperibile grazie ad un semplice tool di </w:t>
+        <w:t xml:space="preserve">Sito che permette all'utente di navigare tra le schede tecniche di vari cellulari, e che dispone di un tool che consiglia un cellulare all'utente, sulla base di un budget e sulla base di quanto all'utente importino determinate caratteristiche (ad esempio l'utente dovrà dire su una scala da 1 a 10 quanto gli importano batteria, fotocamera, display e prestazioni). Il dataset è facilmente reperibile grazie ad un semplice </w:t>
+      </w:r>
+      <w:proofErr w:type="spellStart"/>
+      <w:r>
+        <w:t>tool</w:t>
+      </w:r>
+      <w:proofErr w:type="spellEnd"/>
+      <w:r>
+        <w:t xml:space="preserve"> di </w:t>
       </w:r>
       <w:proofErr w:type="spellStart"/>
       <w:r>
@@ -225,15 +406,7 @@
       </w:r>
       <w:proofErr w:type="spellEnd"/>
       <w:r>
-        <w:t xml:space="preserve">. Per quanto riguarda il metro di paragone per confrontare le caratteristiche dei cellulari, abbiamo pensato di introdurre un sistema di punteggi che i recensori (che nel nostro dominio applicativo sono </w:t>
-      </w:r>
-      <w:proofErr w:type="gramStart"/>
-      <w:r>
-        <w:t>un team</w:t>
-      </w:r>
-      <w:proofErr w:type="gramEnd"/>
-      <w:r>
-        <w:t xml:space="preserve"> di professionisti) assegnano alle caratteristiche stesse e sono dunque parte integrante della scheda tecnica del prodotto; in caso di pareggio su determinate caratteristiche, si terrà conto delle recensioni degli utenti.</w:t>
+        <w:t>. Per quanto riguarda il metro di paragone per confrontare le caratteristiche dei cellulari, abbiamo pensato di introdurre un sistema di punteggi che i recensori (che nel nostro dominio applicativo sono un team di professionisti) assegnano alle caratteristiche stesse e sono dunque parte integrante della scheda tecnica del prodotto; in caso di pareggio su determinate caratteristiche, si terrà conto delle recensioni degli utenti.</w:t>
       </w:r>
     </w:p>
     <w:p/>
@@ -506,6 +679,7 @@
         </w:numPr>
       </w:pPr>
       <w:r>
+        <w:lastRenderedPageBreak/>
         <w:t>Episodico</w:t>
       </w:r>
     </w:p>
@@ -601,7 +775,15 @@
       </w:r>
       <w:proofErr w:type="spellEnd"/>
       <w:r>
-        <w:t xml:space="preserve"> e il sistema manda il dataset dal </w:t>
+        <w:t xml:space="preserve"> e il sistema manda il </w:t>
+      </w:r>
+      <w:proofErr w:type="spellStart"/>
+      <w:r>
+        <w:t>dataset</w:t>
+      </w:r>
+      <w:proofErr w:type="spellEnd"/>
+      <w:r>
+        <w:t xml:space="preserve"> dal </w:t>
       </w:r>
       <w:proofErr w:type="spellStart"/>
       <w:r>
@@ -616,13 +798,25 @@
         <w:pStyle w:val="Titolo2"/>
       </w:pPr>
       <w:r>
-        <w:lastRenderedPageBreak/>
         <w:t>Soluzione</w:t>
       </w:r>
     </w:p>
     <w:p>
       <w:r>
-        <w:t xml:space="preserve">Per risolvere questo problema di ricerca abbiamo valutato diverse opzioni. L’opzione più promettente ci è sembrata quella di utilizzare un </w:t>
+        <w:t xml:space="preserve">Dopo aver formulato il problema abbiamo capito che ci serviva un algoritmo di ottimizzazione. Abbiamo scartato gli algoritmi che lavorano sui grafi, in quanto tra gli elementi del nostro </w:t>
+      </w:r>
+      <w:proofErr w:type="spellStart"/>
+      <w:r>
+        <w:t>dataset</w:t>
+      </w:r>
+      <w:proofErr w:type="spellEnd"/>
+      <w:r>
+        <w:t xml:space="preserve"> non ci sono connessioni evidenti e questo ci ha fatto scartare l’ipotesi di rappresentare il problema come un grafo. Dato che il problema è offline abbiamo scartato gli algoritmi di ricerca online. Non avendo un ambiente multi agente abbiamo scartato anche le soluzioni con la teoria dei giochi.</w:t>
+      </w:r>
+    </w:p>
+    <w:p>
+      <w:r>
+        <w:t xml:space="preserve"> L’opzione più promettente ci è sembrata quella di utilizzare un </w:t>
       </w:r>
       <w:r>
         <w:rPr>
@@ -652,13 +846,8 @@
       </w:r>
     </w:p>
     <w:p>
-      <w:proofErr w:type="gramStart"/>
-      <w:r>
-        <w:t>Pertanto</w:t>
-      </w:r>
-      <w:proofErr w:type="gramEnd"/>
-      <w:r>
-        <w:t xml:space="preserve"> un </w:t>
+      <w:r>
+        <w:t xml:space="preserve">Pertanto un </w:t>
       </w:r>
       <w:r>
         <w:rPr>
@@ -843,6 +1032,7 @@
     </w:p>
     <w:p>
       <w:r>
+        <w:lastRenderedPageBreak/>
         <w:t xml:space="preserve">Es. OPT = 3.12 | G1 = 4.7 </w:t>
       </w:r>
       <w:r>
@@ -883,204 +1073,174 @@
         <w:pStyle w:val="Titolo2"/>
       </w:pPr>
       <w:r>
+        <w:t>Parametri</w:t>
+      </w:r>
+    </w:p>
+    <w:p>
+      <w:pPr>
+        <w:pStyle w:val="Titolo3"/>
+      </w:pPr>
+      <w:r>
+        <w:t>Selezione degli individui</w:t>
+      </w:r>
+    </w:p>
+    <w:p>
+      <w:pPr>
+        <w:jc w:val="both"/>
+      </w:pPr>
+      <w:r>
+        <w:t xml:space="preserve">Al momento l’unico algoritmo di selezione utilizzato è il </w:t>
+      </w:r>
+      <w:proofErr w:type="spellStart"/>
+      <w:r>
+        <w:t>Truncation</w:t>
+      </w:r>
+      <w:proofErr w:type="spellEnd"/>
+      <w:r>
+        <w:t>. Vengono scelti i primi n individui ordinati in base alla minimizzazione della funzione di fitting.</w:t>
+      </w:r>
+    </w:p>
+    <w:p>
+      <w:pPr>
+        <w:jc w:val="both"/>
+      </w:pPr>
+      <w:r>
+        <w:t>Per aggiungere una componente di casualità eventualmente si potrebbe valutare l’utilizzo di un algoritmo Roulette Wheel</w:t>
+      </w:r>
+    </w:p>
+    <w:p>
+      <w:pPr>
+        <w:pStyle w:val="Titolo4"/>
+      </w:pPr>
+      <w:r>
+        <w:t>Elitismo</w:t>
+      </w:r>
+    </w:p>
+    <w:p>
+      <w:r>
+        <w:t xml:space="preserve">Dato che facciamo una selezione in base alla funzione di </w:t>
+      </w:r>
+      <w:proofErr w:type="spellStart"/>
+      <w:r>
+        <w:t>fit</w:t>
+      </w:r>
+      <w:proofErr w:type="spellEnd"/>
+      <w:r>
+        <w:t xml:space="preserve"> non decrescente, questo ci fa implementare l’elitismo in quanto </w:t>
+      </w:r>
+      <w:proofErr w:type="gramStart"/>
+      <w:r>
+        <w:t>gli x</w:t>
+      </w:r>
+      <w:proofErr w:type="gramEnd"/>
+      <w:r>
+        <w:t xml:space="preserve"> migliori genitori vengono </w:t>
+      </w:r>
+      <w:proofErr w:type="spellStart"/>
+      <w:r>
+        <w:t>propoagati</w:t>
+      </w:r>
+      <w:proofErr w:type="spellEnd"/>
+      <w:r>
+        <w:t xml:space="preserve"> nelle generazioni successive.</w:t>
+      </w:r>
+    </w:p>
+    <w:p>
+      <w:pPr>
+        <w:pStyle w:val="Titolo3"/>
+      </w:pPr>
+      <w:r>
+        <w:t xml:space="preserve">Mutazione </w:t>
+      </w:r>
+    </w:p>
+    <w:p>
+      <w:r>
+        <w:t xml:space="preserve">La mutazione </w:t>
+      </w:r>
+      <w:r>
+        <w:t>avviene tramite Random Resetting. All’interno dell’individuo viene iniettato una scheda tecnica randomica in una posizione random dopo aver effettuato il crossover</w:t>
+      </w:r>
+    </w:p>
+    <w:p>
+      <w:pPr>
+        <w:pStyle w:val="Titolo3"/>
+      </w:pPr>
+      <w:r>
+        <w:t>Crossover</w:t>
+      </w:r>
+    </w:p>
+    <w:p>
+      <w:r>
+        <w:t>Il crossover può essere di diversi tipi. Nell’algoritmo genetico al momento è implementato un crossover di tipo Single Point.</w:t>
+      </w:r>
+    </w:p>
+    <w:p>
+      <w:pPr>
+        <w:pStyle w:val="Titolo3"/>
+      </w:pPr>
+      <w:r>
+        <w:t xml:space="preserve">Funzione di fitness </w:t>
+      </w:r>
+    </w:p>
+    <w:p>
+      <w:r>
+        <w:t>Originariamente il problema era pensato come multiobiettivo. Vogliamo infatti minimizzare lo scarto di tutti i parametri. Per semplificare abbiamo utilizzato un whole approach per cui abbiamo fuso tutte le funzioni in una singola funzione di fitness.</w:t>
+      </w:r>
+    </w:p>
+    <w:p>
+      <w:r>
+        <w:t xml:space="preserve">La prima versione della funzione di fitness era una semplice somma lineare di tutti i parametri (performance, battery, camera, display). </w:t>
+      </w:r>
+      <w:r>
+        <w:t xml:space="preserve">Per individuare la funzione che più si </w:t>
+      </w:r>
+      <w:r>
+        <w:t>avvicini</w:t>
+      </w:r>
+      <w:r>
+        <w:t xml:space="preserve"> a OPT, abbiamo svolto diversi test modificando la funzione stessa. Sorge, a questo punto, il problema di confrontare diverse funzioni tra di loro, in quanto, ad esempio, un paragone tra il risultato di una funzione lineare e il risultato di una funzione esponenziale non risulta immediato. Per ovviare a questo problema al termine della computazione delle diverse funzioni, abbiamo effettuato il confronto tra i risultati (quindi gli individui generati) “normalizzandoli” con una funzione lineare (se ad esempio si utilizza una funzione lineare ed una funzione esponenziale, dopo aver calcolato i risultati si applica la funzione lineare sull’output della funzione esponenziale in modo tale da ottenere un valore confrontabile con quello generato dalla funzione lineare).</w:t>
+      </w:r>
+      <w:r>
+        <w:t xml:space="preserve"> Di seguito sono riportati diversi test:</w:t>
+      </w:r>
+    </w:p>
+    <w:p>
+      <w:pPr>
+        <w:rPr>
+          <w:color w:val="FF0000"/>
+        </w:rPr>
+      </w:pPr>
+    </w:p>
+    <w:p>
+      <w:pPr>
+        <w:rPr>
+          <w:color w:val="7F7F7F" w:themeColor="text1" w:themeTint="80"/>
+        </w:rPr>
+      </w:pPr>
+      <w:r>
+        <w:rPr>
+          <w:color w:val="7F7F7F" w:themeColor="text1" w:themeTint="80"/>
+        </w:rPr>
+        <w:t>/*</w:t>
+      </w:r>
+      <w:r>
+        <w:rPr>
+          <w:color w:val="7F7F7F" w:themeColor="text1" w:themeTint="80"/>
+        </w:rPr>
+        <w:t>Una somma lineare è fallimentare in quanto non scarta abbastanza velocemente i risultati più “scarsi”.</w:t>
+      </w:r>
+    </w:p>
+    <w:p>
+      <w:pPr>
+        <w:rPr>
+          <w:color w:val="7F7F7F" w:themeColor="text1" w:themeTint="80"/>
+        </w:rPr>
+      </w:pPr>
+      <w:r>
+        <w:rPr>
+          <w:color w:val="7F7F7F" w:themeColor="text1" w:themeTint="80"/>
+        </w:rPr>
         <w:lastRenderedPageBreak/>
-        <w:t>Parametri</w:t>
-      </w:r>
-    </w:p>
-    <w:p>
-      <w:pPr>
-        <w:pStyle w:val="Titolo3"/>
-      </w:pPr>
-      <w:r>
-        <w:t>Selezione degli individui</w:t>
-      </w:r>
-    </w:p>
-    <w:p>
-      <w:r>
-        <w:t>Al momento l’unico algoritmo di selezione utilizzato è il Truncation. Vengono scelti i primi n individui ordinati in base alla minimizzazione della funzione di fitting.</w:t>
-      </w:r>
-    </w:p>
-    <w:p>
-      <w:r>
-        <w:t>Per aggiungere una componente di casualità eventualmente si potrebbe valutare l’utilizzo di un algoritmo Roulette Wheel</w:t>
-      </w:r>
-    </w:p>
-    <w:p>
-      <w:pPr>
-        <w:pStyle w:val="Titolo3"/>
-      </w:pPr>
-      <w:r>
-        <w:t xml:space="preserve">Mutazione </w:t>
-      </w:r>
-    </w:p>
-    <w:p>
-      <w:r>
-        <w:t xml:space="preserve">La mutazione </w:t>
-      </w:r>
-      <w:r>
-        <w:t>avviene tramite Random Resetting. All’interno dell’individuo viene iniettato una scheda tecnica randomica in una posizione random dopo aver effettuato il crossover</w:t>
-      </w:r>
-    </w:p>
-    <w:p>
-      <w:pPr>
-        <w:pStyle w:val="Titolo3"/>
-      </w:pPr>
-      <w:r>
-        <w:t>Crossover</w:t>
-      </w:r>
-    </w:p>
-    <w:p>
-      <w:r>
-        <w:t>Il crossover può essere di diversi tipi. Nell’algoritmo genetico al momento è implementato un crossover di tipo Single Point.</w:t>
-      </w:r>
-    </w:p>
-    <w:p>
-      <w:pPr>
-        <w:pStyle w:val="Titolo3"/>
-      </w:pPr>
-      <w:r>
-        <w:t xml:space="preserve">Funzione di fitness </w:t>
-      </w:r>
-    </w:p>
-    <w:p>
-      <w:r>
-        <w:t>Originariamente il problema era pensato come multiobiettivo. Vogliamo infatti minimizzare lo scarto di tutti i parametri. Per semplificare abbiamo utilizzato un whole approach per cui abbiamo fuso tutte le funzioni in una singola funzione di fitness.</w:t>
-      </w:r>
-    </w:p>
-    <w:p>
-      <w:r>
-        <w:t xml:space="preserve">La prima versione della funzione di fitness era una semplice somma lineare di tutti i parametri (performance, battery, camera, display). </w:t>
-      </w:r>
-      <w:r>
-        <w:t xml:space="preserve">Per individuare la funzione che più si </w:t>
-      </w:r>
-      <w:r>
-        <w:t>avvicini</w:t>
-      </w:r>
-      <w:r>
-        <w:t xml:space="preserve"> a OPT, abbiamo svolto diversi test modificando la funzione stessa. Sorge, a questo punto, il problema di confrontare diverse funzioni tra di loro, in quanto, ad esempio, un paragone tra il risultato di una funzione lineare e il risultato di una funzione esponenziale non risulta immediato. Per ovviare a questo problema al termine della computazione delle diverse funzioni, abbiamo effettuato il confronto tra i risultati (quindi gli individui generati) “normalizzandoli” con una funzione lineare (se ad esempio si utilizza una funzione lineare ed una funzione esponenziale, dopo aver calcolato i risultati si applica la funzione lineare sull’output della funzione esponenziale in modo tale da ottenere un valore confrontabile con quello generato dalla funzione lineare).</w:t>
-      </w:r>
-      <w:r>
-        <w:t xml:space="preserve"> Di seguito sono riportati diversi risultati del test:</w:t>
-      </w:r>
-    </w:p>
-    <w:p>
-      <w:pPr>
-        <w:rPr>
-          <w:rFonts w:ascii="Helvetica" w:hAnsi="Helvetica" w:cs="Helvetica"/>
-          <w:color w:val="FF0000"/>
-        </w:rPr>
-      </w:pPr>
-      <w:proofErr w:type="spellStart"/>
-      <w:r>
-        <w:rPr>
-          <w:rFonts w:ascii="Helvetica" w:hAnsi="Helvetica" w:cs="Helvetica"/>
-          <w:color w:val="FF0000"/>
-        </w:rPr>
-        <w:t>ınb</w:t>
-      </w:r>
-      <w:proofErr w:type="spellEnd"/>
-      <w:r>
-        <w:rPr>
-          <w:rFonts w:ascii="Helvetica" w:hAnsi="Helvetica" w:cs="Helvetica"/>
-          <w:color w:val="FF0000"/>
-        </w:rPr>
-        <w:t xml:space="preserve"> </w:t>
-      </w:r>
-      <w:proofErr w:type="spellStart"/>
-      <w:r>
-        <w:rPr>
-          <w:rFonts w:ascii="Helvetica" w:hAnsi="Helvetica" w:cs="Helvetica"/>
-          <w:color w:val="FF0000"/>
-        </w:rPr>
-        <w:t>ʇsǝʇ</w:t>
-      </w:r>
-      <w:proofErr w:type="spellEnd"/>
-      <w:r>
-        <w:rPr>
-          <w:rFonts w:ascii="Helvetica" w:hAnsi="Helvetica" w:cs="Helvetica"/>
-          <w:color w:val="FF0000"/>
-        </w:rPr>
-        <w:t xml:space="preserve"> </w:t>
-      </w:r>
-      <w:proofErr w:type="spellStart"/>
-      <w:r>
-        <w:rPr>
-          <w:rFonts w:ascii="Helvetica" w:hAnsi="Helvetica" w:cs="Helvetica"/>
-          <w:color w:val="FF0000"/>
-        </w:rPr>
-        <w:t>ıǝp</w:t>
-      </w:r>
-      <w:proofErr w:type="spellEnd"/>
-      <w:r>
-        <w:rPr>
-          <w:rFonts w:ascii="Helvetica" w:hAnsi="Helvetica" w:cs="Helvetica"/>
-          <w:color w:val="FF0000"/>
-        </w:rPr>
-        <w:t xml:space="preserve"> </w:t>
-      </w:r>
-      <w:proofErr w:type="spellStart"/>
-      <w:r>
-        <w:rPr>
-          <w:rFonts w:ascii="Helvetica" w:hAnsi="Helvetica" w:cs="Helvetica"/>
-          <w:color w:val="FF0000"/>
-        </w:rPr>
-        <w:t>ıʇɐʇlnsıɹ</w:t>
-      </w:r>
-      <w:proofErr w:type="spellEnd"/>
-      <w:r>
-        <w:rPr>
-          <w:rFonts w:ascii="Helvetica" w:hAnsi="Helvetica" w:cs="Helvetica"/>
-          <w:color w:val="FF0000"/>
-        </w:rPr>
-        <w:t xml:space="preserve"> </w:t>
-      </w:r>
-      <w:proofErr w:type="spellStart"/>
-      <w:r>
-        <w:rPr>
-          <w:rFonts w:ascii="Helvetica" w:hAnsi="Helvetica" w:cs="Helvetica"/>
-          <w:color w:val="FF0000"/>
-        </w:rPr>
-        <w:t>ǝɹıɹǝsuı</w:t>
-      </w:r>
-      <w:proofErr w:type="spellEnd"/>
-    </w:p>
-    <w:p>
-      <w:pPr>
-        <w:rPr>
-          <w:color w:val="FF0000"/>
-        </w:rPr>
-      </w:pPr>
-    </w:p>
-    <w:p>
-      <w:pPr>
-        <w:rPr>
-          <w:color w:val="7F7F7F" w:themeColor="text1" w:themeTint="80"/>
-        </w:rPr>
-      </w:pPr>
-      <w:r>
-        <w:rPr>
-          <w:color w:val="7F7F7F" w:themeColor="text1" w:themeTint="80"/>
-        </w:rPr>
-        <w:t>/*</w:t>
-      </w:r>
-      <w:r>
-        <w:rPr>
-          <w:color w:val="7F7F7F" w:themeColor="text1" w:themeTint="80"/>
-        </w:rPr>
-        <w:t>Una somma lineare è fallimentare in quanto non scarta abbastanza velocemente i risultati più “scarsi”.</w:t>
-      </w:r>
-    </w:p>
-    <w:p>
-      <w:pPr>
-        <w:rPr>
-          <w:color w:val="7F7F7F" w:themeColor="text1" w:themeTint="80"/>
-        </w:rPr>
-      </w:pPr>
-      <w:r>
-        <w:rPr>
-          <w:color w:val="7F7F7F" w:themeColor="text1" w:themeTint="80"/>
-        </w:rPr>
         <w:t xml:space="preserve">F(n) = </w:t>
       </w:r>
       <w:r>
@@ -1196,126 +1356,278 @@
         </w:rPr>
         <w:t xml:space="preserve">Questo ha portato ad un bug in quanto per valori di scarto minori di 1 il quadrato è minore dello scarto (es 0.2^2 = 0.04). Abbiamo risolto quindi rendendo la funzione composta. La funzione al momento è quindi la seguente: </w:t>
       </w:r>
+    </w:p>
+    <w:p>
+      <w:pPr>
+        <w:rPr>
+          <w:color w:val="7F7F7F" w:themeColor="text1" w:themeTint="80"/>
+        </w:rPr>
+      </w:pPr>
       <w:r>
         <w:rPr>
           <w:color w:val="7F7F7F" w:themeColor="text1" w:themeTint="80"/>
         </w:rPr>
         <w:br/>
-        <w:t>scarto = scartoPerformance&gt;</w:t>
+        <w:t xml:space="preserve">scarto = </w:t>
+      </w:r>
+      <w:r>
+        <w:rPr>
+          <w:color w:val="7F7F7F" w:themeColor="text1" w:themeTint="80"/>
+        </w:rPr>
+        <w:t>x</w:t>
+      </w:r>
+      <w:r>
+        <w:rPr>
+          <w:color w:val="7F7F7F" w:themeColor="text1" w:themeTint="80"/>
+        </w:rPr>
+        <w:t>&gt;</w:t>
+      </w:r>
+      <w:r>
+        <w:rPr>
+          <w:color w:val="7F7F7F" w:themeColor="text1" w:themeTint="80"/>
+        </w:rPr>
+        <w:t>2.</w:t>
       </w:r>
       <w:proofErr w:type="gramStart"/>
       <w:r>
         <w:rPr>
           <w:color w:val="7F7F7F" w:themeColor="text1" w:themeTint="80"/>
         </w:rPr>
-        <w:t>1 ?</w:t>
+        <w:t>67</w:t>
+      </w:r>
+      <w:r>
+        <w:rPr>
+          <w:color w:val="7F7F7F" w:themeColor="text1" w:themeTint="80"/>
+        </w:rPr>
+        <w:t xml:space="preserve"> ?</w:t>
       </w:r>
       <w:proofErr w:type="gramEnd"/>
       <w:r>
         <w:rPr>
           <w:color w:val="7F7F7F" w:themeColor="text1" w:themeTint="80"/>
         </w:rPr>
-        <w:t xml:space="preserve"> scartoPerformance*c : scartoPerformance^d</w:t>
-      </w:r>
-      <w:r>
-        <w:rPr>
-          <w:color w:val="7F7F7F" w:themeColor="text1" w:themeTint="80"/>
-        </w:rPr>
-        <w:t>*/</w:t>
-      </w:r>
+        <w:t xml:space="preserve"> </w:t>
+      </w:r>
+      <w:r>
+        <w:rPr>
+          <w:color w:val="7F7F7F" w:themeColor="text1" w:themeTint="80"/>
+        </w:rPr>
+        <w:t>x*1.2 : (x/2)^4</w:t>
+      </w:r>
+    </w:p>
+    <w:p>
+      <w:pPr>
+        <w:rPr>
+          <w:color w:val="7F7F7F" w:themeColor="text1" w:themeTint="80"/>
+        </w:rPr>
+      </w:pPr>
+      <w:r>
+        <w:rPr>
+          <w:color w:val="7F7F7F" w:themeColor="text1" w:themeTint="80"/>
+        </w:rPr>
+        <w:t>*</w:t>
+      </w:r>
+      <w:r>
+        <w:rPr>
+          <w:color w:val="7F7F7F" w:themeColor="text1" w:themeTint="80"/>
+        </w:rPr>
+        <w:t>/</w:t>
+      </w:r>
+    </w:p>
+    <w:p>
+      <w:pPr>
+        <w:jc w:val="center"/>
+        <w:rPr>
+          <w:color w:val="7F7F7F" w:themeColor="text1" w:themeTint="80"/>
+        </w:rPr>
+      </w:pPr>
+      <w:r>
+        <w:rPr>
+          <w:noProof/>
+          <w:lang w:eastAsia="it-IT"/>
+        </w:rPr>
+        <w:drawing>
+          <wp:inline distT="0" distB="0" distL="0" distR="0" wp14:anchorId="709F2997" wp14:editId="2F5EF394">
+            <wp:extent cx="1407618" cy="1958002"/>
+            <wp:effectExtent l="0" t="0" r="2540" b="4445"/>
+            <wp:docPr id="1" name="Immagine 1"/>
+            <wp:cNvGraphicFramePr>
+              <a:graphicFrameLocks xmlns:a="http://schemas.openxmlformats.org/drawingml/2006/main" noChangeAspect="1"/>
+            </wp:cNvGraphicFramePr>
+            <a:graphic xmlns:a="http://schemas.openxmlformats.org/drawingml/2006/main">
+              <a:graphicData uri="http://schemas.openxmlformats.org/drawingml/2006/picture">
+                <pic:pic xmlns:pic="http://schemas.openxmlformats.org/drawingml/2006/picture">
+                  <pic:nvPicPr>
+                    <pic:cNvPr id="1" name=""/>
+                    <pic:cNvPicPr/>
+                  </pic:nvPicPr>
+                  <pic:blipFill>
+                    <a:blip r:embed="rId6"/>
+                    <a:stretch>
+                      <a:fillRect/>
+                    </a:stretch>
+                  </pic:blipFill>
+                  <pic:spPr>
+                    <a:xfrm>
+                      <a:off x="0" y="0"/>
+                      <a:ext cx="1425667" cy="1983108"/>
+                    </a:xfrm>
+                    <a:prstGeom prst="rect">
+                      <a:avLst/>
+                    </a:prstGeom>
+                  </pic:spPr>
+                </pic:pic>
+              </a:graphicData>
+            </a:graphic>
+          </wp:inline>
+        </w:drawing>
+      </w:r>
+    </w:p>
+    <w:p>
+      <w:pPr>
+        <w:rPr>
+          <w:color w:val="7F7F7F" w:themeColor="text1" w:themeTint="80"/>
+        </w:rPr>
+      </w:pPr>
     </w:p>
     <w:p/>
     <w:p>
       <w:r>
+        <w:t>Una volta fatte queste considerazioni abbiamo riflettuto sull’aggiungere un’altra misura importante: la data d’uscita. Nello specifico abbiamo a disposizione il mese e l’anno di uscita del device. Procediamo quindi a sottrarre la data attuale da quella d’uscita per sapere da quanti mesi è uscito lo smartp</w:t>
+      </w:r>
+      <w:r>
+        <w:t>h</w:t>
+      </w:r>
+      <w:r>
+        <w:t>one.</w:t>
+      </w:r>
+    </w:p>
+    <w:p>
+      <w:r>
+        <w:t>Anche in questo caso bisogna capire come integrare questa nuova variabile all’interno della funzione di fitting per implementare l’aging. A parità di prestazioni infatti, un dispositivo uscito qualche anno fa oggi ha sicuramente prestazioni inferiori</w:t>
+      </w:r>
+      <w:r>
+        <w:t>.</w:t>
+      </w:r>
+    </w:p>
+    <w:p>
+      <w:r>
+        <w:t xml:space="preserve">Proprio in merito all’inserimento della componente “Data” all’interno della funzione di </w:t>
+      </w:r>
+      <w:proofErr w:type="spellStart"/>
+      <w:r>
+        <w:t>fitting</w:t>
+      </w:r>
+      <w:proofErr w:type="spellEnd"/>
+      <w:r>
+        <w:t>, abbiamo notato un degrado dei risultati dell’algoritmo nel momento in cui è stata implementata, in quanto l’algoritmo vincolava in maniera troppo stretta i risultati alla data d’uscita. Ci siamo, dunque, resi conto del fatto che fosse necessario capire quale fosse il peso da dare alla “Data” sulla scrematura dei nostri risultati.</w:t>
+      </w:r>
+    </w:p>
+    <w:p>
+      <w:r>
+        <w:t xml:space="preserve">Tra i diversi test effettuati siamo arrivati a valutare la seguente funzione di </w:t>
+      </w:r>
+      <w:proofErr w:type="spellStart"/>
+      <w:r>
+        <w:t>aging</w:t>
+      </w:r>
+      <w:proofErr w:type="spellEnd"/>
+      <w:r>
+        <w:t xml:space="preserve"> che ci consente di scartare i dispositivi più vecchi: y = (x/</w:t>
+      </w:r>
+      <w:proofErr w:type="gramStart"/>
+      <w:r>
+        <w:t>25)^</w:t>
+      </w:r>
+      <w:proofErr w:type="gramEnd"/>
+      <w:r>
+        <w:t>4</w:t>
+      </w:r>
+    </w:p>
+    <w:p/>
+    <w:p>
+      <w:pPr>
+        <w:jc w:val="center"/>
+        <w:rPr>
+          <w:color w:val="FF0000"/>
+        </w:rPr>
+      </w:pPr>
+      <w:r>
+        <w:rPr>
+          <w:color w:val="FF0000"/>
+        </w:rPr>
         <w:lastRenderedPageBreak/>
-        <w:t xml:space="preserve">Una volta fatte queste considerazioni abbiamo riflettuto sull’aggiungere un’altra misura importante: la data d’uscita. Nello specifico abbiamo a disposizione il mese e l’anno di uscita del </w:t>
-      </w:r>
-      <w:proofErr w:type="gramStart"/>
-      <w:r>
-        <w:t>device</w:t>
-      </w:r>
-      <w:proofErr w:type="gramEnd"/>
-      <w:r>
-        <w:t>. Procediamo quindi a sottrarre la data attuale da quella d’uscita per sapere da quanti mesi è uscito lo smartp</w:t>
-      </w:r>
-      <w:r>
-        <w:t>h</w:t>
-      </w:r>
-      <w:r>
-        <w:t>one.</w:t>
-      </w:r>
-    </w:p>
-    <w:p>
-      <w:r>
-        <w:t>Anche in questo caso bisogna capire come integrare questa nuova variabile all’interno della funzione di fitting per implementare l’aging. A parità di prestazioni infatti, un dispositivo uscito qualche anno fa oggi ha sicuramente prestazioni inferiori</w:t>
-      </w:r>
-      <w:r>
-        <w:t>.</w:t>
-      </w:r>
-    </w:p>
-    <w:p>
-      <w:pPr>
-        <w:rPr>
-          <w:color w:val="FF0000"/>
-        </w:rPr>
-      </w:pPr>
-      <w:r>
-        <w:rPr>
-          <w:color w:val="FF0000"/>
-        </w:rPr>
-        <w:t>//Inserire riferimenti alla funzione di fitting scelta e mostrare altri test con la data</w:t>
-      </w:r>
-    </w:p>
-    <w:p>
-      <w:r>
-        <w:t xml:space="preserve">Avevamo pensato ad utilizzare il preference sorting per fare sorting in base alla data d’uscita ma aggiungere quella variabile all’interno della funzione di fitting ci ha reso più semplice il calcolo </w:t>
-      </w:r>
-    </w:p>
-    <w:p>
-      <w:r>
-        <w:t>Proprio in merito all’inserimento della componente “Data” all’interno della funzione di fitting, abbiamo notato un degrado dei risultati dell’algoritmo nel momento in cui è stata implementata, in quanto l’algoritmo vincolava in maniera troppo stretta i risultati alla data d’uscita. Ci siamo, dunque, resi conto del fatto che fosse necessario capire quale fosse il peso da dare alla “Data” sulla scrematura dei nostri risultati</w:t>
-      </w:r>
-      <w:r>
-        <w:t>.</w:t>
-      </w:r>
-    </w:p>
-    <w:p/>
+        <w:pict w14:anchorId="085F4FF6">
+          <v:shape id="_x0000_i1026" type="#_x0000_t75" style="width:187pt;height:131.85pt">
+            <v:imagedata r:id="rId7" o:title="aging"/>
+          </v:shape>
+        </w:pict>
+      </w:r>
+    </w:p>
+    <w:p>
+      <w:r>
+        <w:t xml:space="preserve">Il valore di </w:t>
+      </w:r>
+      <w:proofErr w:type="spellStart"/>
+      <w:r>
+        <w:t>fit</w:t>
+      </w:r>
+      <w:proofErr w:type="spellEnd"/>
+      <w:r>
+        <w:t xml:space="preserve"> complessivo</w:t>
+      </w:r>
+      <w:r>
+        <w:t xml:space="preserve"> dell’individuo è la media dei valori di </w:t>
+      </w:r>
+      <w:proofErr w:type="spellStart"/>
+      <w:r>
+        <w:t>fit</w:t>
+      </w:r>
+      <w:proofErr w:type="spellEnd"/>
+      <w:r>
+        <w:t xml:space="preserve"> ottenuti dalle singole schede tecniche.</w:t>
+      </w:r>
+      <w:r>
+        <w:br/>
+        <w:t>Inizialmente utilizzavamo una somma lineare degli scarti, ma abbiamo deciso di utilizzare la media in modo da slegare il valore dal numero di geni presenti nell’individuo. In questo modo in una futura implementazione gli individui potranno anche avere un numero variabile di geni.</w:t>
+      </w:r>
+    </w:p>
     <w:p>
       <w:pPr>
         <w:pStyle w:val="Titolo3"/>
       </w:pPr>
-      <w:r>
-        <w:t>Stopping condition</w:t>
-      </w:r>
+      <w:proofErr w:type="spellStart"/>
+      <w:r>
+        <w:t>Stopping</w:t>
+      </w:r>
+      <w:proofErr w:type="spellEnd"/>
+      <w:r>
+        <w:t xml:space="preserve"> </w:t>
+      </w:r>
+      <w:proofErr w:type="spellStart"/>
+      <w:r>
+        <w:t>condition</w:t>
+      </w:r>
+      <w:proofErr w:type="spellEnd"/>
     </w:p>
     <w:p>
       <w:r>
         <w:t>Abbiamo testato diverse stopping conditio</w:t>
       </w:r>
       <w:r>
-        <w:t xml:space="preserve">n. </w:t>
-      </w:r>
-      <w:proofErr w:type="gramStart"/>
-      <w:r>
-        <w:t>Alla fine</w:t>
-      </w:r>
-      <w:proofErr w:type="gramEnd"/>
-      <w:r>
-        <w:t xml:space="preserve"> abbiamo optato per monitorare il tempo di esecuzione e stoppare l’algoritmo dopo 1 secondo. Dato il numero molto limitato presente nel dataset (a</w:t>
-      </w:r>
-      <w:r>
-        <w:t xml:space="preserve">l più circa un migliaio di </w:t>
-      </w:r>
-      <w:proofErr w:type="gramStart"/>
-      <w:r>
-        <w:t>devic</w:t>
-      </w:r>
-      <w:r>
-        <w:t>e</w:t>
-      </w:r>
-      <w:proofErr w:type="gramEnd"/>
-      <w:r>
-        <w:t>) l’algoritmo arriva molto velocemente a convergenza.</w:t>
+        <w:t xml:space="preserve">n. Alla fine abbiamo optato per monitorare il tempo di esecuzione e stoppare l’algoritmo dopo </w:t>
+      </w:r>
+      <w:r>
+        <w:t>x millisecondi</w:t>
+      </w:r>
+      <w:r>
+        <w:t>. Dato il numero molto limitato presente nel dataset (a</w:t>
+      </w:r>
+      <w:r>
+        <w:t>l più circa un migliaio di devic</w:t>
+      </w:r>
+      <w:r>
+        <w:t>e) l’algoritmo arriva molto velocemente a convergenza.</w:t>
       </w:r>
     </w:p>
     <w:p>
@@ -1372,8 +1684,16 @@
       </w:r>
       <w:proofErr w:type="spellEnd"/>
       <w:r>
-        <w:t xml:space="preserve"> Pool tramite Truncation</w:t>
-      </w:r>
+        <w:t xml:space="preserve"> Pool tramite </w:t>
+      </w:r>
+      <w:proofErr w:type="spellStart"/>
+      <w:r>
+        <w:rPr>
+          <w:u w:val="single"/>
+        </w:rPr>
+        <w:t>Truncation</w:t>
+      </w:r>
+      <w:proofErr w:type="spellEnd"/>
       <w:r>
         <w:t xml:space="preserve"> (ad esempio usare un valore di soglia per far morire gli individui che superano quel valore)</w:t>
       </w:r>
@@ -1421,13 +1741,120 @@
     </w:p>
     <w:p>
       <w:pPr>
+        <w:pStyle w:val="Paragrafoelenco"/>
+        <w:numPr>
+          <w:ilvl w:val="0"/>
+          <w:numId w:val="3"/>
+        </w:numPr>
+      </w:pPr>
+      <w:r>
+        <w:t xml:space="preserve">Quando si arriva a terminazione viene ritornato l’individuo che minimizza il valore di </w:t>
+      </w:r>
+      <w:proofErr w:type="spellStart"/>
+      <w:r>
+        <w:t>fit</w:t>
+      </w:r>
+      <w:proofErr w:type="spellEnd"/>
+    </w:p>
+    <w:p/>
+    <w:p>
+      <w:pPr>
+        <w:pStyle w:val="Titolo3"/>
+      </w:pPr>
+      <w:r>
+        <w:t>Reiterazione</w:t>
+      </w:r>
+    </w:p>
+    <w:p>
+      <w:r>
+        <w:t xml:space="preserve">Avendo effettuato vari test abbiamo notato che l’algoritmo </w:t>
+      </w:r>
+      <w:proofErr w:type="spellStart"/>
+      <w:r>
+        <w:t>performa</w:t>
+      </w:r>
+      <w:proofErr w:type="spellEnd"/>
+      <w:r>
+        <w:t xml:space="preserve"> meglio se ne vengono eseguite più istanze. Abbiamo quindi scelto di eseguire l’algoritmo n volte e scegliere l’individuo che minimizza la varianza. </w:t>
+      </w:r>
+      <w:r>
+        <w:t xml:space="preserve">Utilizziamo la varianza come parametro di valutazione in quanto vogliamo ottenere un individuo che al suo interno contenga risultati omogenei (le funzioni di </w:t>
+      </w:r>
+      <w:proofErr w:type="spellStart"/>
+      <w:r>
+        <w:t>fit</w:t>
+      </w:r>
+      <w:proofErr w:type="spellEnd"/>
+      <w:r>
+        <w:t xml:space="preserve"> devono ritornare valori simili). Preferiamo una soluzione </w:t>
+      </w:r>
+      <w:proofErr w:type="spellStart"/>
+      <w:r>
+        <w:t>subottima</w:t>
+      </w:r>
+      <w:proofErr w:type="spellEnd"/>
+      <w:r>
+        <w:t xml:space="preserve"> rispetto ad un’altra soluzione con media minore ma varianza maggiore.</w:t>
+      </w:r>
+    </w:p>
+    <w:p/>
+    <w:p>
+      <w:pPr>
         <w:pStyle w:val="Titolo2"/>
       </w:pPr>
-      <w:r>
-        <w:t>Testing dei parametri scelti</w:t>
+      <w:proofErr w:type="spellStart"/>
+      <w:r>
+        <w:t>Testing</w:t>
+      </w:r>
+      <w:proofErr w:type="spellEnd"/>
+      <w:r>
+        <w:t xml:space="preserve"> dei parametri scelti</w:t>
+      </w:r>
+    </w:p>
+    <w:p>
+      <w:r>
+        <w:t xml:space="preserve">Quante volte eseguire l’algoritmo genetico? </w:t>
+      </w:r>
+    </w:p>
+    <w:p>
+      <w:r>
+        <w:t xml:space="preserve">Quanto deve durare ogni iterazione? </w:t>
+      </w:r>
+    </w:p>
+    <w:p>
+      <w:r>
+        <w:t xml:space="preserve">Perché abbiamo scelto 6 come dimensione dell’individuo? </w:t>
+      </w:r>
+    </w:p>
+    <w:p>
+      <w:proofErr w:type="spellStart"/>
+      <w:r>
+        <w:lastRenderedPageBreak/>
+        <w:t>Size</w:t>
+      </w:r>
+      <w:proofErr w:type="spellEnd"/>
+      <w:r>
+        <w:t xml:space="preserve"> della popolazione</w:t>
+      </w:r>
+    </w:p>
+    <w:p>
+      <w:r>
+        <w:t xml:space="preserve">Perché abbiamo scelto il single </w:t>
+      </w:r>
+      <w:proofErr w:type="spellStart"/>
+      <w:r>
+        <w:t>point</w:t>
+      </w:r>
+      <w:proofErr w:type="spellEnd"/>
+      <w:r>
+        <w:t xml:space="preserve"> crossover? </w:t>
       </w:r>
     </w:p>
     <w:p/>
+    <w:p>
+      <w:bookmarkStart w:id="0" w:name="_GoBack"/>
+      <w:bookmarkEnd w:id="0"/>
+    </w:p>
     <w:sectPr>
       <w:pgSz w:w="11906" w:h="16838"/>
       <w:pgMar w:top="1417" w:right="1134" w:bottom="1134" w:left="1134" w:header="708" w:footer="708" w:gutter="0"/>
@@ -1439,7 +1866,7 @@
 </file>
 
 <file path=word/numbering.xml><?xml version="1.0" encoding="utf-8"?>
-<w:numbering xmlns:wpc="http://schemas.microsoft.com/office/word/2010/wordprocessingCanvas" xmlns:cx="http://schemas.microsoft.com/office/drawing/2014/chartex" xmlns:cx1="http://schemas.microsoft.com/office/drawing/2015/9/8/chartex" xmlns:cx2="http://schemas.microsoft.com/office/drawing/2015/10/21/chartex" xmlns:cx3="http://schemas.microsoft.com/office/drawing/2016/5/9/chartex" xmlns:cx4="http://schemas.microsoft.com/office/drawing/2016/5/10/chartex" xmlns:cx5="http://schemas.microsoft.com/office/drawing/2016/5/11/chartex" xmlns:cx6="http://schemas.microsoft.com/office/drawing/2016/5/12/chartex" xmlns:cx7="http://schemas.microsoft.com/office/drawing/2016/5/13/chartex" xmlns:cx8="http://schemas.microsoft.com/office/drawing/2016/5/14/chartex" xmlns:mc="http://schemas.openxmlformats.org/markup-compatibility/2006" xmlns:aink="http://schemas.microsoft.com/office/drawing/2016/ink" xmlns:am3d="http://schemas.microsoft.com/office/drawing/2017/model3d" xmlns:o="urn:schemas-microsoft-com:office:office" xmlns:r="http://schemas.openxmlformats.org/officeDocument/2006/relationships" xmlns:m="http://schemas.openxmlformats.org/officeDocument/2006/math" xmlns:v="urn:schemas-microsoft-com:vml" xmlns:wp14="http://schemas.microsoft.com/office/word/2010/wordprocessingDrawing" xmlns:wp="http://schemas.openxmlformats.org/drawingml/2006/wordprocessingDrawing" xmlns:w10="urn:schemas-microsoft-com:office:word" xmlns:w="http://schemas.openxmlformats.org/wordprocessingml/2006/main" xmlns:w14="http://schemas.microsoft.com/office/word/2010/wordml" xmlns:w15="http://schemas.microsoft.com/office/word/2012/wordml" xmlns:w16cex="http://schemas.microsoft.com/office/word/2018/wordml/cex" xmlns:w16cid="http://schemas.microsoft.com/office/word/2016/wordml/cid" xmlns:w16="http://schemas.microsoft.com/office/word/2018/wordml" xmlns:w16se="http://schemas.microsoft.com/office/word/2015/wordml/symex" xmlns:wpg="http://schemas.microsoft.com/office/word/2010/wordprocessingGroup" xmlns:wpi="http://schemas.microsoft.com/office/word/2010/wordprocessingInk" xmlns:wne="http://schemas.microsoft.com/office/word/2006/wordml" xmlns:wps="http://schemas.microsoft.com/office/word/2010/wordprocessingShape" mc:Ignorable="w14 w15 w16se w16cid w16 w16cex wp14">
+<w:numbering xmlns:wpc="http://schemas.microsoft.com/office/word/2010/wordprocessingCanvas" xmlns:cx="http://schemas.microsoft.com/office/drawing/2014/chartex" xmlns:mc="http://schemas.openxmlformats.org/markup-compatibility/2006" xmlns:o="urn:schemas-microsoft-com:office:office" xmlns:r="http://schemas.openxmlformats.org/officeDocument/2006/relationships" xmlns:m="http://schemas.openxmlformats.org/officeDocument/2006/math" xmlns:v="urn:schemas-microsoft-com:vml" xmlns:wp14="http://schemas.microsoft.com/office/word/2010/wordprocessingDrawing" xmlns:wp="http://schemas.openxmlformats.org/drawingml/2006/wordprocessingDrawing" xmlns:w10="urn:schemas-microsoft-com:office:word" xmlns:w="http://schemas.openxmlformats.org/wordprocessingml/2006/main" xmlns:w14="http://schemas.microsoft.com/office/word/2010/wordml" xmlns:w15="http://schemas.microsoft.com/office/word/2012/wordml" xmlns:w16se="http://schemas.microsoft.com/office/word/2015/wordml/symex" xmlns:wpg="http://schemas.microsoft.com/office/word/2010/wordprocessingGroup" xmlns:wpi="http://schemas.microsoft.com/office/word/2010/wordprocessingInk" xmlns:wne="http://schemas.microsoft.com/office/word/2006/wordml" xmlns:wps="http://schemas.microsoft.com/office/word/2010/wordprocessingShape" mc:Ignorable="w14 w15 w16se wp14">
   <w:abstractNum w:abstractNumId="0" w15:restartNumberingAfterBreak="0">
     <w:nsid w:val="14E36FDD"/>
     <w:multiLevelType w:val="hybridMultilevel"/>
@@ -1530,6 +1957,95 @@
     </w:lvl>
   </w:abstractNum>
   <w:abstractNum w:abstractNumId="1" w15:restartNumberingAfterBreak="0">
+    <w:nsid w:val="4BAB2D64"/>
+    <w:multiLevelType w:val="hybridMultilevel"/>
+    <w:tmpl w:val="DFB6D14C"/>
+    <w:lvl w:ilvl="0" w:tplc="04100011">
+      <w:start w:val="1"/>
+      <w:numFmt w:val="decimal"/>
+      <w:lvlText w:val="%1)"/>
+      <w:lvlJc w:val="left"/>
+      <w:pPr>
+        <w:ind w:left="720" w:hanging="360"/>
+      </w:pPr>
+      <w:rPr>
+        <w:rFonts w:hint="default"/>
+      </w:rPr>
+    </w:lvl>
+    <w:lvl w:ilvl="1" w:tplc="04100019" w:tentative="1">
+      <w:start w:val="1"/>
+      <w:numFmt w:val="lowerLetter"/>
+      <w:lvlText w:val="%2."/>
+      <w:lvlJc w:val="left"/>
+      <w:pPr>
+        <w:ind w:left="1440" w:hanging="360"/>
+      </w:pPr>
+    </w:lvl>
+    <w:lvl w:ilvl="2" w:tplc="0410001B" w:tentative="1">
+      <w:start w:val="1"/>
+      <w:numFmt w:val="lowerRoman"/>
+      <w:lvlText w:val="%3."/>
+      <w:lvlJc w:val="right"/>
+      <w:pPr>
+        <w:ind w:left="2160" w:hanging="180"/>
+      </w:pPr>
+    </w:lvl>
+    <w:lvl w:ilvl="3" w:tplc="0410000F" w:tentative="1">
+      <w:start w:val="1"/>
+      <w:numFmt w:val="decimal"/>
+      <w:lvlText w:val="%4."/>
+      <w:lvlJc w:val="left"/>
+      <w:pPr>
+        <w:ind w:left="2880" w:hanging="360"/>
+      </w:pPr>
+    </w:lvl>
+    <w:lvl w:ilvl="4" w:tplc="04100019" w:tentative="1">
+      <w:start w:val="1"/>
+      <w:numFmt w:val="lowerLetter"/>
+      <w:lvlText w:val="%5."/>
+      <w:lvlJc w:val="left"/>
+      <w:pPr>
+        <w:ind w:left="3600" w:hanging="360"/>
+      </w:pPr>
+    </w:lvl>
+    <w:lvl w:ilvl="5" w:tplc="0410001B" w:tentative="1">
+      <w:start w:val="1"/>
+      <w:numFmt w:val="lowerRoman"/>
+      <w:lvlText w:val="%6."/>
+      <w:lvlJc w:val="right"/>
+      <w:pPr>
+        <w:ind w:left="4320" w:hanging="180"/>
+      </w:pPr>
+    </w:lvl>
+    <w:lvl w:ilvl="6" w:tplc="0410000F" w:tentative="1">
+      <w:start w:val="1"/>
+      <w:numFmt w:val="decimal"/>
+      <w:lvlText w:val="%7."/>
+      <w:lvlJc w:val="left"/>
+      <w:pPr>
+        <w:ind w:left="5040" w:hanging="360"/>
+      </w:pPr>
+    </w:lvl>
+    <w:lvl w:ilvl="7" w:tplc="04100019" w:tentative="1">
+      <w:start w:val="1"/>
+      <w:numFmt w:val="lowerLetter"/>
+      <w:lvlText w:val="%8."/>
+      <w:lvlJc w:val="left"/>
+      <w:pPr>
+        <w:ind w:left="5760" w:hanging="360"/>
+      </w:pPr>
+    </w:lvl>
+    <w:lvl w:ilvl="8" w:tplc="0410001B" w:tentative="1">
+      <w:start w:val="1"/>
+      <w:numFmt w:val="lowerRoman"/>
+      <w:lvlText w:val="%9."/>
+      <w:lvlJc w:val="right"/>
+      <w:pPr>
+        <w:ind w:left="6480" w:hanging="180"/>
+      </w:pPr>
+    </w:lvl>
+  </w:abstractNum>
+  <w:abstractNum w:abstractNumId="2" w15:restartNumberingAfterBreak="0">
     <w:nsid w:val="4E485474"/>
     <w:multiLevelType w:val="hybridMultilevel"/>
     <w:tmpl w:val="6680D2B6"/>
@@ -1642,7 +2158,7 @@
       </w:rPr>
     </w:lvl>
   </w:abstractNum>
-  <w:abstractNum w:abstractNumId="2" w15:restartNumberingAfterBreak="0">
+  <w:abstractNum w:abstractNumId="3" w15:restartNumberingAfterBreak="0">
     <w:nsid w:val="5C805C77"/>
     <w:multiLevelType w:val="hybridMultilevel"/>
     <w:tmpl w:val="F1A4A096"/>
@@ -1756,19 +2272,22 @@
     </w:lvl>
   </w:abstractNum>
   <w:num w:numId="1">
-    <w:abstractNumId w:val="1"/>
+    <w:abstractNumId w:val="2"/>
   </w:num>
   <w:num w:numId="2">
-    <w:abstractNumId w:val="2"/>
+    <w:abstractNumId w:val="3"/>
   </w:num>
   <w:num w:numId="3">
     <w:abstractNumId w:val="0"/>
+  </w:num>
+  <w:num w:numId="4">
+    <w:abstractNumId w:val="1"/>
   </w:num>
 </w:numbering>
 </file>
 
 <file path=word/styles.xml><?xml version="1.0" encoding="utf-8"?>
-<w:styles xmlns:mc="http://schemas.openxmlformats.org/markup-compatibility/2006" xmlns:r="http://schemas.openxmlformats.org/officeDocument/2006/relationships" xmlns:w="http://schemas.openxmlformats.org/wordprocessingml/2006/main" xmlns:w14="http://schemas.microsoft.com/office/word/2010/wordml" xmlns:w15="http://schemas.microsoft.com/office/word/2012/wordml" xmlns:w16cex="http://schemas.microsoft.com/office/word/2018/wordml/cex" xmlns:w16cid="http://schemas.microsoft.com/office/word/2016/wordml/cid" xmlns:w16="http://schemas.microsoft.com/office/word/2018/wordml" xmlns:w16se="http://schemas.microsoft.com/office/word/2015/wordml/symex" mc:Ignorable="w14 w15 w16se w16cid w16 w16cex">
+<w:styles xmlns:mc="http://schemas.openxmlformats.org/markup-compatibility/2006" xmlns:r="http://schemas.openxmlformats.org/officeDocument/2006/relationships" xmlns:w="http://schemas.openxmlformats.org/wordprocessingml/2006/main" xmlns:w14="http://schemas.microsoft.com/office/word/2010/wordml" xmlns:w15="http://schemas.microsoft.com/office/word/2012/wordml" xmlns:w16se="http://schemas.microsoft.com/office/word/2015/wordml/symex" mc:Ignorable="w14 w15 w16se">
   <w:docDefaults>
     <w:rPrDefault>
       <w:rPr>
@@ -1784,7 +2303,7 @@
       </w:pPr>
     </w:pPrDefault>
   </w:docDefaults>
-  <w:latentStyles w:defLockedState="0" w:defUIPriority="99" w:defSemiHidden="0" w:defUnhideWhenUsed="0" w:defQFormat="0" w:count="376">
+  <w:latentStyles w:defLockedState="0" w:defUIPriority="99" w:defSemiHidden="0" w:defUnhideWhenUsed="0" w:defQFormat="0" w:count="371">
     <w:lsdException w:name="Normal" w:uiPriority="0" w:qFormat="1"/>
     <w:lsdException w:name="heading 1" w:uiPriority="9" w:qFormat="1"/>
     <w:lsdException w:name="heading 2" w:semiHidden="1" w:uiPriority="9" w:unhideWhenUsed="1" w:qFormat="1"/>
@@ -2156,11 +2675,6 @@
     <w:lsdException w:name="List Table 5 Dark Accent 6" w:uiPriority="50"/>
     <w:lsdException w:name="List Table 6 Colorful Accent 6" w:uiPriority="51"/>
     <w:lsdException w:name="List Table 7 Colorful Accent 6" w:uiPriority="52"/>
-    <w:lsdException w:name="Mention" w:semiHidden="1" w:unhideWhenUsed="1"/>
-    <w:lsdException w:name="Smart Hyperlink" w:semiHidden="1" w:unhideWhenUsed="1"/>
-    <w:lsdException w:name="Hashtag" w:semiHidden="1" w:unhideWhenUsed="1"/>
-    <w:lsdException w:name="Unresolved Mention" w:semiHidden="1" w:unhideWhenUsed="1"/>
-    <w:lsdException w:name="Smart Link" w:semiHidden="1" w:unhideWhenUsed="1"/>
   </w:latentStyles>
   <w:style w:type="paragraph" w:default="1" w:styleId="Normale">
     <w:name w:val="Normal"/>
@@ -2209,6 +2723,28 @@
       <w:color w:val="1F4D78" w:themeColor="accent1" w:themeShade="7F"/>
       <w:sz w:val="24"/>
       <w:szCs w:val="24"/>
+    </w:rPr>
+  </w:style>
+  <w:style w:type="paragraph" w:styleId="Titolo4">
+    <w:name w:val="heading 4"/>
+    <w:basedOn w:val="Normale"/>
+    <w:next w:val="Normale"/>
+    <w:link w:val="Titolo4Carattere"/>
+    <w:uiPriority w:val="9"/>
+    <w:unhideWhenUsed/>
+    <w:qFormat/>
+    <w:rsid w:val="00F27139"/>
+    <w:pPr>
+      <w:keepNext/>
+      <w:keepLines/>
+      <w:spacing w:before="40" w:after="0"/>
+      <w:outlineLvl w:val="3"/>
+    </w:pPr>
+    <w:rPr>
+      <w:rFonts w:asciiTheme="majorHAnsi" w:eastAsiaTheme="majorEastAsia" w:hAnsiTheme="majorHAnsi" w:cstheme="majorBidi"/>
+      <w:i/>
+      <w:iCs/>
+      <w:color w:val="2E74B5" w:themeColor="accent1" w:themeShade="BF"/>
     </w:rPr>
   </w:style>
   <w:style w:type="character" w:default="1" w:styleId="Carpredefinitoparagrafo">
@@ -2326,6 +2862,19 @@
       <w:color w:val="1F4D78" w:themeColor="accent1" w:themeShade="7F"/>
       <w:sz w:val="24"/>
       <w:szCs w:val="24"/>
+    </w:rPr>
+  </w:style>
+  <w:style w:type="character" w:customStyle="1" w:styleId="Titolo4Carattere">
+    <w:name w:val="Titolo 4 Carattere"/>
+    <w:basedOn w:val="Carpredefinitoparagrafo"/>
+    <w:link w:val="Titolo4"/>
+    <w:uiPriority w:val="9"/>
+    <w:rsid w:val="00F27139"/>
+    <w:rPr>
+      <w:rFonts w:asciiTheme="majorHAnsi" w:eastAsiaTheme="majorEastAsia" w:hAnsiTheme="majorHAnsi" w:cstheme="majorBidi"/>
+      <w:i/>
+      <w:iCs/>
+      <w:color w:val="2E74B5" w:themeColor="accent1" w:themeShade="BF"/>
     </w:rPr>
   </w:style>
 </w:styles>

--- a/modulo fia/Tesina.docx
+++ b/modulo fia/Tesina.docx
@@ -27,8 +27,8 @@
             <v:path o:extrusionok="f" gradientshapeok="t" o:connecttype="rect"/>
             <o:lock v:ext="edit" aspectratio="t"/>
           </v:shapetype>
-          <v:shape id="_x0000_i1025" type="#_x0000_t75" style="width:262.3pt;height:262.3pt">
-            <v:imagedata r:id="rId5" o:title="logo_standard"/>
+          <v:shape id="_x0000_i1025" type="#_x0000_t75" style="width:262.35pt;height:262.35pt">
+            <v:imagedata r:id="rId6" o:title="logo_standard"/>
           </v:shape>
         </w:pict>
       </w:r>
@@ -200,11 +200,1497 @@
         </w:tc>
       </w:tr>
     </w:tbl>
+    <w:sdt>
+      <w:sdtPr>
+        <w:id w:val="-1497185984"/>
+        <w:docPartObj>
+          <w:docPartGallery w:val="Table of Contents"/>
+          <w:docPartUnique/>
+        </w:docPartObj>
+      </w:sdtPr>
+      <w:sdtEndPr>
+        <w:rPr>
+          <w:rFonts w:asciiTheme="minorHAnsi" w:eastAsiaTheme="minorHAnsi" w:hAnsiTheme="minorHAnsi" w:cstheme="minorBidi"/>
+          <w:b/>
+          <w:bCs/>
+          <w:color w:val="auto"/>
+          <w:sz w:val="22"/>
+          <w:szCs w:val="22"/>
+          <w:lang w:eastAsia="en-US"/>
+        </w:rPr>
+      </w:sdtEndPr>
+      <w:sdtContent>
+        <w:p>
+          <w:pPr>
+            <w:pStyle w:val="Titolosommario"/>
+          </w:pPr>
+        </w:p>
+        <w:p>
+          <w:pPr>
+            <w:rPr>
+              <w:rFonts w:asciiTheme="majorHAnsi" w:eastAsiaTheme="majorEastAsia" w:hAnsiTheme="majorHAnsi" w:cstheme="majorBidi"/>
+              <w:color w:val="2E74B5" w:themeColor="accent1" w:themeShade="BF"/>
+              <w:sz w:val="32"/>
+              <w:szCs w:val="32"/>
+              <w:lang w:eastAsia="it-IT"/>
+            </w:rPr>
+          </w:pPr>
+          <w:r>
+            <w:br w:type="page"/>
+          </w:r>
+        </w:p>
+        <w:p>
+          <w:pPr>
+            <w:pStyle w:val="Titolosommario"/>
+          </w:pPr>
+          <w:r>
+            <w:lastRenderedPageBreak/>
+            <w:t>Sommario</w:t>
+          </w:r>
+        </w:p>
+        <w:p>
+          <w:pPr>
+            <w:pStyle w:val="Sommario2"/>
+            <w:tabs>
+              <w:tab w:val="right" w:leader="dot" w:pos="9628"/>
+            </w:tabs>
+            <w:rPr>
+              <w:rFonts w:eastAsiaTheme="minorEastAsia"/>
+              <w:noProof/>
+              <w:lang w:eastAsia="it-IT"/>
+            </w:rPr>
+          </w:pPr>
+          <w:r>
+            <w:fldChar w:fldCharType="begin"/>
+          </w:r>
+          <w:r>
+            <w:instrText xml:space="preserve"> TOC \o "1-3" \h \z \u </w:instrText>
+          </w:r>
+          <w:r>
+            <w:fldChar w:fldCharType="separate"/>
+          </w:r>
+          <w:hyperlink w:anchor="_Toc59640357" w:history="1">
+            <w:r>
+              <w:rPr>
+                <w:rStyle w:val="Collegamentoipertestuale"/>
+                <w:noProof/>
+              </w:rPr>
+              <w:t>Definizione del problema</w:t>
+            </w:r>
+            <w:r>
+              <w:rPr>
+                <w:noProof/>
+                <w:webHidden/>
+              </w:rPr>
+              <w:tab/>
+            </w:r>
+            <w:r>
+              <w:rPr>
+                <w:noProof/>
+                <w:webHidden/>
+              </w:rPr>
+              <w:fldChar w:fldCharType="begin"/>
+            </w:r>
+            <w:r>
+              <w:rPr>
+                <w:noProof/>
+                <w:webHidden/>
+              </w:rPr>
+              <w:instrText xml:space="preserve"> PAGEREF _Toc59640357 \h </w:instrText>
+            </w:r>
+            <w:r>
+              <w:rPr>
+                <w:noProof/>
+                <w:webHidden/>
+              </w:rPr>
+            </w:r>
+            <w:r>
+              <w:rPr>
+                <w:noProof/>
+                <w:webHidden/>
+              </w:rPr>
+              <w:fldChar w:fldCharType="separate"/>
+            </w:r>
+            <w:r>
+              <w:rPr>
+                <w:noProof/>
+                <w:webHidden/>
+              </w:rPr>
+              <w:t>3</w:t>
+            </w:r>
+            <w:r>
+              <w:rPr>
+                <w:noProof/>
+                <w:webHidden/>
+              </w:rPr>
+              <w:fldChar w:fldCharType="end"/>
+            </w:r>
+          </w:hyperlink>
+        </w:p>
+        <w:p>
+          <w:pPr>
+            <w:pStyle w:val="Sommario2"/>
+            <w:tabs>
+              <w:tab w:val="right" w:leader="dot" w:pos="9628"/>
+            </w:tabs>
+            <w:rPr>
+              <w:rFonts w:eastAsiaTheme="minorEastAsia"/>
+              <w:noProof/>
+              <w:lang w:eastAsia="it-IT"/>
+            </w:rPr>
+          </w:pPr>
+          <w:hyperlink w:anchor="_Toc59640358" w:history="1">
+            <w:r>
+              <w:rPr>
+                <w:rStyle w:val="Collegamentoipertestuale"/>
+                <w:noProof/>
+              </w:rPr>
+              <w:t>Specifica dell’ambiente</w:t>
+            </w:r>
+            <w:r>
+              <w:rPr>
+                <w:noProof/>
+                <w:webHidden/>
+              </w:rPr>
+              <w:tab/>
+            </w:r>
+            <w:r>
+              <w:rPr>
+                <w:noProof/>
+                <w:webHidden/>
+              </w:rPr>
+              <w:fldChar w:fldCharType="begin"/>
+            </w:r>
+            <w:r>
+              <w:rPr>
+                <w:noProof/>
+                <w:webHidden/>
+              </w:rPr>
+              <w:instrText xml:space="preserve"> PAGEREF _Toc59640358 \h </w:instrText>
+            </w:r>
+            <w:r>
+              <w:rPr>
+                <w:noProof/>
+                <w:webHidden/>
+              </w:rPr>
+            </w:r>
+            <w:r>
+              <w:rPr>
+                <w:noProof/>
+                <w:webHidden/>
+              </w:rPr>
+              <w:fldChar w:fldCharType="separate"/>
+            </w:r>
+            <w:r>
+              <w:rPr>
+                <w:noProof/>
+                <w:webHidden/>
+              </w:rPr>
+              <w:t>3</w:t>
+            </w:r>
+            <w:r>
+              <w:rPr>
+                <w:noProof/>
+                <w:webHidden/>
+              </w:rPr>
+              <w:fldChar w:fldCharType="end"/>
+            </w:r>
+          </w:hyperlink>
+        </w:p>
+        <w:p>
+          <w:pPr>
+            <w:pStyle w:val="Sommario2"/>
+            <w:tabs>
+              <w:tab w:val="right" w:leader="dot" w:pos="9628"/>
+            </w:tabs>
+            <w:rPr>
+              <w:rFonts w:eastAsiaTheme="minorEastAsia"/>
+              <w:noProof/>
+              <w:lang w:eastAsia="it-IT"/>
+            </w:rPr>
+          </w:pPr>
+          <w:hyperlink w:anchor="_Toc59640359" w:history="1">
+            <w:r>
+              <w:rPr>
+                <w:rStyle w:val="Collegamentoipertestuale"/>
+                <w:noProof/>
+              </w:rPr>
+              <w:t>Soluzione</w:t>
+            </w:r>
+            <w:r>
+              <w:rPr>
+                <w:noProof/>
+                <w:webHidden/>
+              </w:rPr>
+              <w:tab/>
+            </w:r>
+            <w:r>
+              <w:rPr>
+                <w:noProof/>
+                <w:webHidden/>
+              </w:rPr>
+              <w:fldChar w:fldCharType="begin"/>
+            </w:r>
+            <w:r>
+              <w:rPr>
+                <w:noProof/>
+                <w:webHidden/>
+              </w:rPr>
+              <w:instrText xml:space="preserve"> PAGEREF _Toc59640359 \h </w:instrText>
+            </w:r>
+            <w:r>
+              <w:rPr>
+                <w:noProof/>
+                <w:webHidden/>
+              </w:rPr>
+            </w:r>
+            <w:r>
+              <w:rPr>
+                <w:noProof/>
+                <w:webHidden/>
+              </w:rPr>
+              <w:fldChar w:fldCharType="separate"/>
+            </w:r>
+            <w:r>
+              <w:rPr>
+                <w:noProof/>
+                <w:webHidden/>
+              </w:rPr>
+              <w:t>4</w:t>
+            </w:r>
+            <w:r>
+              <w:rPr>
+                <w:noProof/>
+                <w:webHidden/>
+              </w:rPr>
+              <w:fldChar w:fldCharType="end"/>
+            </w:r>
+          </w:hyperlink>
+        </w:p>
+        <w:p>
+          <w:pPr>
+            <w:pStyle w:val="Sommario2"/>
+            <w:tabs>
+              <w:tab w:val="right" w:leader="dot" w:pos="9628"/>
+            </w:tabs>
+            <w:rPr>
+              <w:rFonts w:eastAsiaTheme="minorEastAsia"/>
+              <w:noProof/>
+              <w:lang w:eastAsia="it-IT"/>
+            </w:rPr>
+          </w:pPr>
+          <w:hyperlink w:anchor="_Toc59640360" w:history="1">
+            <w:r>
+              <w:rPr>
+                <w:rStyle w:val="Collegamentoipertestuale"/>
+                <w:noProof/>
+              </w:rPr>
+              <w:t>Il confronto con OPT</w:t>
+            </w:r>
+            <w:r>
+              <w:rPr>
+                <w:noProof/>
+                <w:webHidden/>
+              </w:rPr>
+              <w:tab/>
+            </w:r>
+            <w:r>
+              <w:rPr>
+                <w:noProof/>
+                <w:webHidden/>
+              </w:rPr>
+              <w:fldChar w:fldCharType="begin"/>
+            </w:r>
+            <w:r>
+              <w:rPr>
+                <w:noProof/>
+                <w:webHidden/>
+              </w:rPr>
+              <w:instrText xml:space="preserve"> PAGEREF _Toc59640360 \h </w:instrText>
+            </w:r>
+            <w:r>
+              <w:rPr>
+                <w:noProof/>
+                <w:webHidden/>
+              </w:rPr>
+            </w:r>
+            <w:r>
+              <w:rPr>
+                <w:noProof/>
+                <w:webHidden/>
+              </w:rPr>
+              <w:fldChar w:fldCharType="separate"/>
+            </w:r>
+            <w:r>
+              <w:rPr>
+                <w:noProof/>
+                <w:webHidden/>
+              </w:rPr>
+              <w:t>4</w:t>
+            </w:r>
+            <w:r>
+              <w:rPr>
+                <w:noProof/>
+                <w:webHidden/>
+              </w:rPr>
+              <w:fldChar w:fldCharType="end"/>
+            </w:r>
+          </w:hyperlink>
+        </w:p>
+        <w:p>
+          <w:pPr>
+            <w:pStyle w:val="Sommario3"/>
+            <w:tabs>
+              <w:tab w:val="right" w:leader="dot" w:pos="9628"/>
+            </w:tabs>
+            <w:rPr>
+              <w:rFonts w:eastAsiaTheme="minorEastAsia"/>
+              <w:noProof/>
+              <w:lang w:eastAsia="it-IT"/>
+            </w:rPr>
+          </w:pPr>
+          <w:hyperlink w:anchor="_Toc59640361" w:history="1">
+            <w:r>
+              <w:rPr>
+                <w:rStyle w:val="Collegamentoipertestuale"/>
+                <w:noProof/>
+              </w:rPr>
+              <w:t>Come trovare la soluzione ottima?</w:t>
+            </w:r>
+            <w:r>
+              <w:rPr>
+                <w:noProof/>
+                <w:webHidden/>
+              </w:rPr>
+              <w:tab/>
+            </w:r>
+            <w:r>
+              <w:rPr>
+                <w:noProof/>
+                <w:webHidden/>
+              </w:rPr>
+              <w:fldChar w:fldCharType="begin"/>
+            </w:r>
+            <w:r>
+              <w:rPr>
+                <w:noProof/>
+                <w:webHidden/>
+              </w:rPr>
+              <w:instrText xml:space="preserve"> PAGEREF _Toc59640361 \h </w:instrText>
+            </w:r>
+            <w:r>
+              <w:rPr>
+                <w:noProof/>
+                <w:webHidden/>
+              </w:rPr>
+            </w:r>
+            <w:r>
+              <w:rPr>
+                <w:noProof/>
+                <w:webHidden/>
+              </w:rPr>
+              <w:fldChar w:fldCharType="separate"/>
+            </w:r>
+            <w:r>
+              <w:rPr>
+                <w:noProof/>
+                <w:webHidden/>
+              </w:rPr>
+              <w:t>4</w:t>
+            </w:r>
+            <w:r>
+              <w:rPr>
+                <w:noProof/>
+                <w:webHidden/>
+              </w:rPr>
+              <w:fldChar w:fldCharType="end"/>
+            </w:r>
+          </w:hyperlink>
+        </w:p>
+        <w:p>
+          <w:pPr>
+            <w:pStyle w:val="Sommario3"/>
+            <w:tabs>
+              <w:tab w:val="right" w:leader="dot" w:pos="9628"/>
+            </w:tabs>
+            <w:rPr>
+              <w:rFonts w:eastAsiaTheme="minorEastAsia"/>
+              <w:noProof/>
+              <w:lang w:eastAsia="it-IT"/>
+            </w:rPr>
+          </w:pPr>
+          <w:hyperlink w:anchor="_Toc59640362" w:history="1">
+            <w:r>
+              <w:rPr>
+                <w:rStyle w:val="Collegamentoipertestuale"/>
+                <w:noProof/>
+              </w:rPr>
+              <w:t xml:space="preserve">Come valutare una configurazione dell’algoritmo genetico con </w:t>
+            </w:r>
+            <w:r>
+              <w:rPr>
+                <w:rStyle w:val="Collegamentoipertestuale"/>
+                <w:b/>
+                <w:noProof/>
+              </w:rPr>
+              <w:t>OPT</w:t>
+            </w:r>
+            <w:r>
+              <w:rPr>
+                <w:rStyle w:val="Collegamentoipertestuale"/>
+                <w:noProof/>
+              </w:rPr>
+              <w:t>?</w:t>
+            </w:r>
+            <w:r>
+              <w:rPr>
+                <w:noProof/>
+                <w:webHidden/>
+              </w:rPr>
+              <w:tab/>
+            </w:r>
+            <w:r>
+              <w:rPr>
+                <w:noProof/>
+                <w:webHidden/>
+              </w:rPr>
+              <w:fldChar w:fldCharType="begin"/>
+            </w:r>
+            <w:r>
+              <w:rPr>
+                <w:noProof/>
+                <w:webHidden/>
+              </w:rPr>
+              <w:instrText xml:space="preserve"> PAGEREF _Toc59640362 \h </w:instrText>
+            </w:r>
+            <w:r>
+              <w:rPr>
+                <w:noProof/>
+                <w:webHidden/>
+              </w:rPr>
+            </w:r>
+            <w:r>
+              <w:rPr>
+                <w:noProof/>
+                <w:webHidden/>
+              </w:rPr>
+              <w:fldChar w:fldCharType="separate"/>
+            </w:r>
+            <w:r>
+              <w:rPr>
+                <w:noProof/>
+                <w:webHidden/>
+              </w:rPr>
+              <w:t>4</w:t>
+            </w:r>
+            <w:r>
+              <w:rPr>
+                <w:noProof/>
+                <w:webHidden/>
+              </w:rPr>
+              <w:fldChar w:fldCharType="end"/>
+            </w:r>
+          </w:hyperlink>
+        </w:p>
+        <w:p>
+          <w:pPr>
+            <w:pStyle w:val="Sommario2"/>
+            <w:tabs>
+              <w:tab w:val="right" w:leader="dot" w:pos="9628"/>
+            </w:tabs>
+            <w:rPr>
+              <w:rFonts w:eastAsiaTheme="minorEastAsia"/>
+              <w:noProof/>
+              <w:lang w:eastAsia="it-IT"/>
+            </w:rPr>
+          </w:pPr>
+          <w:hyperlink w:anchor="_Toc59640363" w:history="1">
+            <w:r>
+              <w:rPr>
+                <w:rStyle w:val="Collegamentoipertestuale"/>
+                <w:noProof/>
+              </w:rPr>
+              <w:t>Parametri</w:t>
+            </w:r>
+            <w:r>
+              <w:rPr>
+                <w:noProof/>
+                <w:webHidden/>
+              </w:rPr>
+              <w:tab/>
+            </w:r>
+            <w:r>
+              <w:rPr>
+                <w:noProof/>
+                <w:webHidden/>
+              </w:rPr>
+              <w:fldChar w:fldCharType="begin"/>
+            </w:r>
+            <w:r>
+              <w:rPr>
+                <w:noProof/>
+                <w:webHidden/>
+              </w:rPr>
+              <w:instrText xml:space="preserve"> PAGEREF _Toc59640363 \h </w:instrText>
+            </w:r>
+            <w:r>
+              <w:rPr>
+                <w:noProof/>
+                <w:webHidden/>
+              </w:rPr>
+            </w:r>
+            <w:r>
+              <w:rPr>
+                <w:noProof/>
+                <w:webHidden/>
+              </w:rPr>
+              <w:fldChar w:fldCharType="separate"/>
+            </w:r>
+            <w:r>
+              <w:rPr>
+                <w:noProof/>
+                <w:webHidden/>
+              </w:rPr>
+              <w:t>5</w:t>
+            </w:r>
+            <w:r>
+              <w:rPr>
+                <w:noProof/>
+                <w:webHidden/>
+              </w:rPr>
+              <w:fldChar w:fldCharType="end"/>
+            </w:r>
+          </w:hyperlink>
+        </w:p>
+        <w:p>
+          <w:pPr>
+            <w:pStyle w:val="Sommario3"/>
+            <w:tabs>
+              <w:tab w:val="right" w:leader="dot" w:pos="9628"/>
+            </w:tabs>
+            <w:rPr>
+              <w:rFonts w:eastAsiaTheme="minorEastAsia"/>
+              <w:noProof/>
+              <w:lang w:eastAsia="it-IT"/>
+            </w:rPr>
+          </w:pPr>
+          <w:hyperlink w:anchor="_Toc59640364" w:history="1">
+            <w:r>
+              <w:rPr>
+                <w:rStyle w:val="Collegamentoipertestuale"/>
+                <w:noProof/>
+              </w:rPr>
+              <w:t>Selezione degli individui</w:t>
+            </w:r>
+            <w:r>
+              <w:rPr>
+                <w:noProof/>
+                <w:webHidden/>
+              </w:rPr>
+              <w:tab/>
+            </w:r>
+            <w:r>
+              <w:rPr>
+                <w:noProof/>
+                <w:webHidden/>
+              </w:rPr>
+              <w:fldChar w:fldCharType="begin"/>
+            </w:r>
+            <w:r>
+              <w:rPr>
+                <w:noProof/>
+                <w:webHidden/>
+              </w:rPr>
+              <w:instrText xml:space="preserve"> PAGEREF _Toc59640364 \h </w:instrText>
+            </w:r>
+            <w:r>
+              <w:rPr>
+                <w:noProof/>
+                <w:webHidden/>
+              </w:rPr>
+            </w:r>
+            <w:r>
+              <w:rPr>
+                <w:noProof/>
+                <w:webHidden/>
+              </w:rPr>
+              <w:fldChar w:fldCharType="separate"/>
+            </w:r>
+            <w:r>
+              <w:rPr>
+                <w:noProof/>
+                <w:webHidden/>
+              </w:rPr>
+              <w:t>5</w:t>
+            </w:r>
+            <w:r>
+              <w:rPr>
+                <w:noProof/>
+                <w:webHidden/>
+              </w:rPr>
+              <w:fldChar w:fldCharType="end"/>
+            </w:r>
+          </w:hyperlink>
+        </w:p>
+        <w:p>
+          <w:pPr>
+            <w:pStyle w:val="Sommario3"/>
+            <w:tabs>
+              <w:tab w:val="right" w:leader="dot" w:pos="9628"/>
+            </w:tabs>
+            <w:rPr>
+              <w:rFonts w:eastAsiaTheme="minorEastAsia"/>
+              <w:noProof/>
+              <w:lang w:eastAsia="it-IT"/>
+            </w:rPr>
+          </w:pPr>
+          <w:hyperlink w:anchor="_Toc59640365" w:history="1">
+            <w:r>
+              <w:rPr>
+                <w:rStyle w:val="Collegamentoipertestuale"/>
+                <w:noProof/>
+              </w:rPr>
+              <w:t>Mutazione</w:t>
+            </w:r>
+            <w:r>
+              <w:rPr>
+                <w:noProof/>
+                <w:webHidden/>
+              </w:rPr>
+              <w:tab/>
+            </w:r>
+            <w:r>
+              <w:rPr>
+                <w:noProof/>
+                <w:webHidden/>
+              </w:rPr>
+              <w:fldChar w:fldCharType="begin"/>
+            </w:r>
+            <w:r>
+              <w:rPr>
+                <w:noProof/>
+                <w:webHidden/>
+              </w:rPr>
+              <w:instrText xml:space="preserve"> PAGEREF _Toc59640365 \h </w:instrText>
+            </w:r>
+            <w:r>
+              <w:rPr>
+                <w:noProof/>
+                <w:webHidden/>
+              </w:rPr>
+            </w:r>
+            <w:r>
+              <w:rPr>
+                <w:noProof/>
+                <w:webHidden/>
+              </w:rPr>
+              <w:fldChar w:fldCharType="separate"/>
+            </w:r>
+            <w:r>
+              <w:rPr>
+                <w:noProof/>
+                <w:webHidden/>
+              </w:rPr>
+              <w:t>5</w:t>
+            </w:r>
+            <w:r>
+              <w:rPr>
+                <w:noProof/>
+                <w:webHidden/>
+              </w:rPr>
+              <w:fldChar w:fldCharType="end"/>
+            </w:r>
+          </w:hyperlink>
+        </w:p>
+        <w:p>
+          <w:pPr>
+            <w:pStyle w:val="Sommario3"/>
+            <w:tabs>
+              <w:tab w:val="right" w:leader="dot" w:pos="9628"/>
+            </w:tabs>
+            <w:rPr>
+              <w:rFonts w:eastAsiaTheme="minorEastAsia"/>
+              <w:noProof/>
+              <w:lang w:eastAsia="it-IT"/>
+            </w:rPr>
+          </w:pPr>
+          <w:hyperlink w:anchor="_Toc59640366" w:history="1">
+            <w:r>
+              <w:rPr>
+                <w:rStyle w:val="Collegamentoipertestuale"/>
+                <w:noProof/>
+              </w:rPr>
+              <w:t>Crossover</w:t>
+            </w:r>
+            <w:r>
+              <w:rPr>
+                <w:noProof/>
+                <w:webHidden/>
+              </w:rPr>
+              <w:tab/>
+            </w:r>
+            <w:r>
+              <w:rPr>
+                <w:noProof/>
+                <w:webHidden/>
+              </w:rPr>
+              <w:fldChar w:fldCharType="begin"/>
+            </w:r>
+            <w:r>
+              <w:rPr>
+                <w:noProof/>
+                <w:webHidden/>
+              </w:rPr>
+              <w:instrText xml:space="preserve"> PAGEREF _Toc59640366 \h </w:instrText>
+            </w:r>
+            <w:r>
+              <w:rPr>
+                <w:noProof/>
+                <w:webHidden/>
+              </w:rPr>
+            </w:r>
+            <w:r>
+              <w:rPr>
+                <w:noProof/>
+                <w:webHidden/>
+              </w:rPr>
+              <w:fldChar w:fldCharType="separate"/>
+            </w:r>
+            <w:r>
+              <w:rPr>
+                <w:noProof/>
+                <w:webHidden/>
+              </w:rPr>
+              <w:t>5</w:t>
+            </w:r>
+            <w:r>
+              <w:rPr>
+                <w:noProof/>
+                <w:webHidden/>
+              </w:rPr>
+              <w:fldChar w:fldCharType="end"/>
+            </w:r>
+          </w:hyperlink>
+        </w:p>
+        <w:p>
+          <w:pPr>
+            <w:pStyle w:val="Sommario3"/>
+            <w:tabs>
+              <w:tab w:val="right" w:leader="dot" w:pos="9628"/>
+            </w:tabs>
+            <w:rPr>
+              <w:rFonts w:eastAsiaTheme="minorEastAsia"/>
+              <w:noProof/>
+              <w:lang w:eastAsia="it-IT"/>
+            </w:rPr>
+          </w:pPr>
+          <w:hyperlink w:anchor="_Toc59640367" w:history="1">
+            <w:r>
+              <w:rPr>
+                <w:rStyle w:val="Collegamentoipertestuale"/>
+                <w:noProof/>
+              </w:rPr>
+              <w:t>Funzione di fitness</w:t>
+            </w:r>
+            <w:r>
+              <w:rPr>
+                <w:noProof/>
+                <w:webHidden/>
+              </w:rPr>
+              <w:tab/>
+            </w:r>
+            <w:r>
+              <w:rPr>
+                <w:noProof/>
+                <w:webHidden/>
+              </w:rPr>
+              <w:fldChar w:fldCharType="begin"/>
+            </w:r>
+            <w:r>
+              <w:rPr>
+                <w:noProof/>
+                <w:webHidden/>
+              </w:rPr>
+              <w:instrText xml:space="preserve"> PAGEREF _Toc59640367 \h </w:instrText>
+            </w:r>
+            <w:r>
+              <w:rPr>
+                <w:noProof/>
+                <w:webHidden/>
+              </w:rPr>
+            </w:r>
+            <w:r>
+              <w:rPr>
+                <w:noProof/>
+                <w:webHidden/>
+              </w:rPr>
+              <w:fldChar w:fldCharType="separate"/>
+            </w:r>
+            <w:r>
+              <w:rPr>
+                <w:noProof/>
+                <w:webHidden/>
+              </w:rPr>
+              <w:t>5</w:t>
+            </w:r>
+            <w:r>
+              <w:rPr>
+                <w:noProof/>
+                <w:webHidden/>
+              </w:rPr>
+              <w:fldChar w:fldCharType="end"/>
+            </w:r>
+          </w:hyperlink>
+        </w:p>
+        <w:p>
+          <w:pPr>
+            <w:pStyle w:val="Sommario3"/>
+            <w:tabs>
+              <w:tab w:val="right" w:leader="dot" w:pos="9628"/>
+            </w:tabs>
+            <w:rPr>
+              <w:rFonts w:eastAsiaTheme="minorEastAsia"/>
+              <w:noProof/>
+              <w:lang w:eastAsia="it-IT"/>
+            </w:rPr>
+          </w:pPr>
+          <w:hyperlink w:anchor="_Toc59640368" w:history="1">
+            <w:r>
+              <w:rPr>
+                <w:rStyle w:val="Collegamentoipertestuale"/>
+                <w:noProof/>
+              </w:rPr>
+              <w:t>Stopping condition</w:t>
+            </w:r>
+            <w:r>
+              <w:rPr>
+                <w:noProof/>
+                <w:webHidden/>
+              </w:rPr>
+              <w:tab/>
+            </w:r>
+            <w:r>
+              <w:rPr>
+                <w:noProof/>
+                <w:webHidden/>
+              </w:rPr>
+              <w:fldChar w:fldCharType="begin"/>
+            </w:r>
+            <w:r>
+              <w:rPr>
+                <w:noProof/>
+                <w:webHidden/>
+              </w:rPr>
+              <w:instrText xml:space="preserve"> PAGEREF _Toc59640368 \h </w:instrText>
+            </w:r>
+            <w:r>
+              <w:rPr>
+                <w:noProof/>
+                <w:webHidden/>
+              </w:rPr>
+            </w:r>
+            <w:r>
+              <w:rPr>
+                <w:noProof/>
+                <w:webHidden/>
+              </w:rPr>
+              <w:fldChar w:fldCharType="separate"/>
+            </w:r>
+            <w:r>
+              <w:rPr>
+                <w:noProof/>
+                <w:webHidden/>
+              </w:rPr>
+              <w:t>7</w:t>
+            </w:r>
+            <w:r>
+              <w:rPr>
+                <w:noProof/>
+                <w:webHidden/>
+              </w:rPr>
+              <w:fldChar w:fldCharType="end"/>
+            </w:r>
+          </w:hyperlink>
+        </w:p>
+        <w:p>
+          <w:pPr>
+            <w:pStyle w:val="Sommario3"/>
+            <w:tabs>
+              <w:tab w:val="right" w:leader="dot" w:pos="9628"/>
+            </w:tabs>
+            <w:rPr>
+              <w:rFonts w:eastAsiaTheme="minorEastAsia"/>
+              <w:noProof/>
+              <w:lang w:eastAsia="it-IT"/>
+            </w:rPr>
+          </w:pPr>
+          <w:hyperlink w:anchor="_Toc59640369" w:history="1">
+            <w:r>
+              <w:rPr>
+                <w:rStyle w:val="Collegamentoipertestuale"/>
+                <w:noProof/>
+              </w:rPr>
+              <w:t>Passi dell’algoritmo</w:t>
+            </w:r>
+            <w:r>
+              <w:rPr>
+                <w:noProof/>
+                <w:webHidden/>
+              </w:rPr>
+              <w:tab/>
+            </w:r>
+            <w:r>
+              <w:rPr>
+                <w:noProof/>
+                <w:webHidden/>
+              </w:rPr>
+              <w:fldChar w:fldCharType="begin"/>
+            </w:r>
+            <w:r>
+              <w:rPr>
+                <w:noProof/>
+                <w:webHidden/>
+              </w:rPr>
+              <w:instrText xml:space="preserve"> PAGEREF _Toc59640369 \h </w:instrText>
+            </w:r>
+            <w:r>
+              <w:rPr>
+                <w:noProof/>
+                <w:webHidden/>
+              </w:rPr>
+            </w:r>
+            <w:r>
+              <w:rPr>
+                <w:noProof/>
+                <w:webHidden/>
+              </w:rPr>
+              <w:fldChar w:fldCharType="separate"/>
+            </w:r>
+            <w:r>
+              <w:rPr>
+                <w:noProof/>
+                <w:webHidden/>
+              </w:rPr>
+              <w:t>7</w:t>
+            </w:r>
+            <w:r>
+              <w:rPr>
+                <w:noProof/>
+                <w:webHidden/>
+              </w:rPr>
+              <w:fldChar w:fldCharType="end"/>
+            </w:r>
+          </w:hyperlink>
+        </w:p>
+        <w:p>
+          <w:pPr>
+            <w:pStyle w:val="Sommario3"/>
+            <w:tabs>
+              <w:tab w:val="right" w:leader="dot" w:pos="9628"/>
+            </w:tabs>
+            <w:rPr>
+              <w:rFonts w:eastAsiaTheme="minorEastAsia"/>
+              <w:noProof/>
+              <w:lang w:eastAsia="it-IT"/>
+            </w:rPr>
+          </w:pPr>
+          <w:hyperlink w:anchor="_Toc59640370" w:history="1">
+            <w:r>
+              <w:rPr>
+                <w:rStyle w:val="Collegamentoipertestuale"/>
+                <w:noProof/>
+              </w:rPr>
+              <w:t>Reiterazione</w:t>
+            </w:r>
+            <w:r>
+              <w:rPr>
+                <w:noProof/>
+                <w:webHidden/>
+              </w:rPr>
+              <w:tab/>
+            </w:r>
+            <w:r>
+              <w:rPr>
+                <w:noProof/>
+                <w:webHidden/>
+              </w:rPr>
+              <w:fldChar w:fldCharType="begin"/>
+            </w:r>
+            <w:r>
+              <w:rPr>
+                <w:noProof/>
+                <w:webHidden/>
+              </w:rPr>
+              <w:instrText xml:space="preserve"> PAGEREF _Toc59640370 \h </w:instrText>
+            </w:r>
+            <w:r>
+              <w:rPr>
+                <w:noProof/>
+                <w:webHidden/>
+              </w:rPr>
+            </w:r>
+            <w:r>
+              <w:rPr>
+                <w:noProof/>
+                <w:webHidden/>
+              </w:rPr>
+              <w:fldChar w:fldCharType="separate"/>
+            </w:r>
+            <w:r>
+              <w:rPr>
+                <w:noProof/>
+                <w:webHidden/>
+              </w:rPr>
+              <w:t>7</w:t>
+            </w:r>
+            <w:r>
+              <w:rPr>
+                <w:noProof/>
+                <w:webHidden/>
+              </w:rPr>
+              <w:fldChar w:fldCharType="end"/>
+            </w:r>
+          </w:hyperlink>
+        </w:p>
+        <w:p>
+          <w:pPr>
+            <w:pStyle w:val="Sommario2"/>
+            <w:tabs>
+              <w:tab w:val="right" w:leader="dot" w:pos="9628"/>
+            </w:tabs>
+            <w:rPr>
+              <w:rFonts w:eastAsiaTheme="minorEastAsia"/>
+              <w:noProof/>
+              <w:lang w:eastAsia="it-IT"/>
+            </w:rPr>
+          </w:pPr>
+          <w:hyperlink w:anchor="_Toc59640371" w:history="1">
+            <w:r>
+              <w:rPr>
+                <w:rStyle w:val="Collegamentoipertestuale"/>
+                <w:noProof/>
+              </w:rPr>
+              <w:t>Testing dei parametri scelti</w:t>
+            </w:r>
+            <w:r>
+              <w:rPr>
+                <w:noProof/>
+                <w:webHidden/>
+              </w:rPr>
+              <w:tab/>
+            </w:r>
+            <w:r>
+              <w:rPr>
+                <w:noProof/>
+                <w:webHidden/>
+              </w:rPr>
+              <w:fldChar w:fldCharType="begin"/>
+            </w:r>
+            <w:r>
+              <w:rPr>
+                <w:noProof/>
+                <w:webHidden/>
+              </w:rPr>
+              <w:instrText xml:space="preserve"> PAGEREF _Toc59640371 \h </w:instrText>
+            </w:r>
+            <w:r>
+              <w:rPr>
+                <w:noProof/>
+                <w:webHidden/>
+              </w:rPr>
+            </w:r>
+            <w:r>
+              <w:rPr>
+                <w:noProof/>
+                <w:webHidden/>
+              </w:rPr>
+              <w:fldChar w:fldCharType="separate"/>
+            </w:r>
+            <w:r>
+              <w:rPr>
+                <w:noProof/>
+                <w:webHidden/>
+              </w:rPr>
+              <w:t>7</w:t>
+            </w:r>
+            <w:r>
+              <w:rPr>
+                <w:noProof/>
+                <w:webHidden/>
+              </w:rPr>
+              <w:fldChar w:fldCharType="end"/>
+            </w:r>
+          </w:hyperlink>
+        </w:p>
+        <w:p>
+          <w:pPr>
+            <w:pStyle w:val="Sommario3"/>
+            <w:tabs>
+              <w:tab w:val="right" w:leader="dot" w:pos="9628"/>
+            </w:tabs>
+            <w:rPr>
+              <w:rFonts w:eastAsiaTheme="minorEastAsia"/>
+              <w:noProof/>
+              <w:lang w:eastAsia="it-IT"/>
+            </w:rPr>
+          </w:pPr>
+          <w:hyperlink w:anchor="_Toc59640372" w:history="1">
+            <w:r>
+              <w:rPr>
+                <w:rStyle w:val="Collegamentoipertestuale"/>
+                <w:noProof/>
+              </w:rPr>
+              <w:t>Quante volte eseguire l’algoritmo genetico?</w:t>
+            </w:r>
+            <w:r>
+              <w:rPr>
+                <w:noProof/>
+                <w:webHidden/>
+              </w:rPr>
+              <w:tab/>
+            </w:r>
+            <w:r>
+              <w:rPr>
+                <w:noProof/>
+                <w:webHidden/>
+              </w:rPr>
+              <w:fldChar w:fldCharType="begin"/>
+            </w:r>
+            <w:r>
+              <w:rPr>
+                <w:noProof/>
+                <w:webHidden/>
+              </w:rPr>
+              <w:instrText xml:space="preserve"> PAGEREF _Toc59640372 \h </w:instrText>
+            </w:r>
+            <w:r>
+              <w:rPr>
+                <w:noProof/>
+                <w:webHidden/>
+              </w:rPr>
+            </w:r>
+            <w:r>
+              <w:rPr>
+                <w:noProof/>
+                <w:webHidden/>
+              </w:rPr>
+              <w:fldChar w:fldCharType="separate"/>
+            </w:r>
+            <w:r>
+              <w:rPr>
+                <w:noProof/>
+                <w:webHidden/>
+              </w:rPr>
+              <w:t>7</w:t>
+            </w:r>
+            <w:r>
+              <w:rPr>
+                <w:noProof/>
+                <w:webHidden/>
+              </w:rPr>
+              <w:fldChar w:fldCharType="end"/>
+            </w:r>
+          </w:hyperlink>
+        </w:p>
+        <w:p>
+          <w:pPr>
+            <w:pStyle w:val="Sommario3"/>
+            <w:tabs>
+              <w:tab w:val="right" w:leader="dot" w:pos="9628"/>
+            </w:tabs>
+            <w:rPr>
+              <w:rFonts w:eastAsiaTheme="minorEastAsia"/>
+              <w:noProof/>
+              <w:lang w:eastAsia="it-IT"/>
+            </w:rPr>
+          </w:pPr>
+          <w:hyperlink w:anchor="_Toc59640373" w:history="1">
+            <w:r>
+              <w:rPr>
+                <w:rStyle w:val="Collegamentoipertestuale"/>
+                <w:noProof/>
+              </w:rPr>
+              <w:t>Quanto deve durare ogni iterazione?</w:t>
+            </w:r>
+            <w:r>
+              <w:rPr>
+                <w:noProof/>
+                <w:webHidden/>
+              </w:rPr>
+              <w:tab/>
+            </w:r>
+            <w:r>
+              <w:rPr>
+                <w:noProof/>
+                <w:webHidden/>
+              </w:rPr>
+              <w:fldChar w:fldCharType="begin"/>
+            </w:r>
+            <w:r>
+              <w:rPr>
+                <w:noProof/>
+                <w:webHidden/>
+              </w:rPr>
+              <w:instrText xml:space="preserve"> PAGEREF _Toc59640373 \h </w:instrText>
+            </w:r>
+            <w:r>
+              <w:rPr>
+                <w:noProof/>
+                <w:webHidden/>
+              </w:rPr>
+            </w:r>
+            <w:r>
+              <w:rPr>
+                <w:noProof/>
+                <w:webHidden/>
+              </w:rPr>
+              <w:fldChar w:fldCharType="separate"/>
+            </w:r>
+            <w:r>
+              <w:rPr>
+                <w:noProof/>
+                <w:webHidden/>
+              </w:rPr>
+              <w:t>7</w:t>
+            </w:r>
+            <w:r>
+              <w:rPr>
+                <w:noProof/>
+                <w:webHidden/>
+              </w:rPr>
+              <w:fldChar w:fldCharType="end"/>
+            </w:r>
+          </w:hyperlink>
+        </w:p>
+        <w:p>
+          <w:pPr>
+            <w:pStyle w:val="Sommario3"/>
+            <w:tabs>
+              <w:tab w:val="right" w:leader="dot" w:pos="9628"/>
+            </w:tabs>
+            <w:rPr>
+              <w:rFonts w:eastAsiaTheme="minorEastAsia"/>
+              <w:noProof/>
+              <w:lang w:eastAsia="it-IT"/>
+            </w:rPr>
+          </w:pPr>
+          <w:hyperlink w:anchor="_Toc59640374" w:history="1">
+            <w:r>
+              <w:rPr>
+                <w:rStyle w:val="Collegamentoipertestuale"/>
+                <w:noProof/>
+              </w:rPr>
+              <w:t>Perché abbiamo scelto 6 come dimensione dell’individuo?</w:t>
+            </w:r>
+            <w:r>
+              <w:rPr>
+                <w:noProof/>
+                <w:webHidden/>
+              </w:rPr>
+              <w:tab/>
+            </w:r>
+            <w:r>
+              <w:rPr>
+                <w:noProof/>
+                <w:webHidden/>
+              </w:rPr>
+              <w:fldChar w:fldCharType="begin"/>
+            </w:r>
+            <w:r>
+              <w:rPr>
+                <w:noProof/>
+                <w:webHidden/>
+              </w:rPr>
+              <w:instrText xml:space="preserve"> PAGEREF _Toc59640374 \h </w:instrText>
+            </w:r>
+            <w:r>
+              <w:rPr>
+                <w:noProof/>
+                <w:webHidden/>
+              </w:rPr>
+            </w:r>
+            <w:r>
+              <w:rPr>
+                <w:noProof/>
+                <w:webHidden/>
+              </w:rPr>
+              <w:fldChar w:fldCharType="separate"/>
+            </w:r>
+            <w:r>
+              <w:rPr>
+                <w:noProof/>
+                <w:webHidden/>
+              </w:rPr>
+              <w:t>8</w:t>
+            </w:r>
+            <w:r>
+              <w:rPr>
+                <w:noProof/>
+                <w:webHidden/>
+              </w:rPr>
+              <w:fldChar w:fldCharType="end"/>
+            </w:r>
+          </w:hyperlink>
+        </w:p>
+        <w:p>
+          <w:pPr>
+            <w:pStyle w:val="Sommario3"/>
+            <w:tabs>
+              <w:tab w:val="right" w:leader="dot" w:pos="9628"/>
+            </w:tabs>
+            <w:rPr>
+              <w:rFonts w:eastAsiaTheme="minorEastAsia"/>
+              <w:noProof/>
+              <w:lang w:eastAsia="it-IT"/>
+            </w:rPr>
+          </w:pPr>
+          <w:hyperlink w:anchor="_Toc59640375" w:history="1">
+            <w:r>
+              <w:rPr>
+                <w:rStyle w:val="Collegamentoipertestuale"/>
+                <w:noProof/>
+              </w:rPr>
+              <w:t>Size della popolazione</w:t>
+            </w:r>
+            <w:r>
+              <w:rPr>
+                <w:noProof/>
+                <w:webHidden/>
+              </w:rPr>
+              <w:tab/>
+            </w:r>
+            <w:r>
+              <w:rPr>
+                <w:noProof/>
+                <w:webHidden/>
+              </w:rPr>
+              <w:fldChar w:fldCharType="begin"/>
+            </w:r>
+            <w:r>
+              <w:rPr>
+                <w:noProof/>
+                <w:webHidden/>
+              </w:rPr>
+              <w:instrText xml:space="preserve"> PAGEREF _Toc59640375 \h </w:instrText>
+            </w:r>
+            <w:r>
+              <w:rPr>
+                <w:noProof/>
+                <w:webHidden/>
+              </w:rPr>
+            </w:r>
+            <w:r>
+              <w:rPr>
+                <w:noProof/>
+                <w:webHidden/>
+              </w:rPr>
+              <w:fldChar w:fldCharType="separate"/>
+            </w:r>
+            <w:r>
+              <w:rPr>
+                <w:noProof/>
+                <w:webHidden/>
+              </w:rPr>
+              <w:t>8</w:t>
+            </w:r>
+            <w:r>
+              <w:rPr>
+                <w:noProof/>
+                <w:webHidden/>
+              </w:rPr>
+              <w:fldChar w:fldCharType="end"/>
+            </w:r>
+          </w:hyperlink>
+        </w:p>
+        <w:p>
+          <w:pPr>
+            <w:pStyle w:val="Sommario3"/>
+            <w:tabs>
+              <w:tab w:val="right" w:leader="dot" w:pos="9628"/>
+            </w:tabs>
+            <w:rPr>
+              <w:rFonts w:eastAsiaTheme="minorEastAsia"/>
+              <w:noProof/>
+              <w:lang w:eastAsia="it-IT"/>
+            </w:rPr>
+          </w:pPr>
+          <w:hyperlink w:anchor="_Toc59640376" w:history="1">
+            <w:r>
+              <w:rPr>
+                <w:rStyle w:val="Collegamentoipertestuale"/>
+                <w:noProof/>
+              </w:rPr>
+              <w:t>Perché abbiamo scelto il single point crossover?</w:t>
+            </w:r>
+            <w:r>
+              <w:rPr>
+                <w:noProof/>
+                <w:webHidden/>
+              </w:rPr>
+              <w:tab/>
+            </w:r>
+            <w:r>
+              <w:rPr>
+                <w:noProof/>
+                <w:webHidden/>
+              </w:rPr>
+              <w:fldChar w:fldCharType="begin"/>
+            </w:r>
+            <w:r>
+              <w:rPr>
+                <w:noProof/>
+                <w:webHidden/>
+              </w:rPr>
+              <w:instrText xml:space="preserve"> PAGEREF _Toc59640376 \h </w:instrText>
+            </w:r>
+            <w:r>
+              <w:rPr>
+                <w:noProof/>
+                <w:webHidden/>
+              </w:rPr>
+            </w:r>
+            <w:r>
+              <w:rPr>
+                <w:noProof/>
+                <w:webHidden/>
+              </w:rPr>
+              <w:fldChar w:fldCharType="separate"/>
+            </w:r>
+            <w:r>
+              <w:rPr>
+                <w:noProof/>
+                <w:webHidden/>
+              </w:rPr>
+              <w:t>8</w:t>
+            </w:r>
+            <w:r>
+              <w:rPr>
+                <w:noProof/>
+                <w:webHidden/>
+              </w:rPr>
+              <w:fldChar w:fldCharType="end"/>
+            </w:r>
+          </w:hyperlink>
+        </w:p>
+        <w:p>
+          <w:r>
+            <w:rPr>
+              <w:b/>
+              <w:bCs/>
+            </w:rPr>
+            <w:fldChar w:fldCharType="end"/>
+          </w:r>
+        </w:p>
+      </w:sdtContent>
+    </w:sdt>
     <w:p/>
     <w:p>
       <w:pPr>
         <w:rPr>
-          <w:color w:val="FF0000"/>
+          <w:rFonts w:asciiTheme="majorHAnsi" w:eastAsiaTheme="majorEastAsia" w:hAnsiTheme="majorHAnsi" w:cstheme="majorBidi"/>
+          <w:color w:val="2E74B5" w:themeColor="accent1" w:themeShade="BF"/>
+          <w:sz w:val="26"/>
+          <w:szCs w:val="26"/>
         </w:rPr>
       </w:pPr>
       <w:r>
@@ -213,170 +1699,37 @@
     </w:p>
     <w:p>
       <w:pPr>
-        <w:pStyle w:val="Paragrafoelenco"/>
-        <w:numPr>
-          <w:ilvl w:val="0"/>
-          <w:numId w:val="4"/>
-        </w:numPr>
-        <w:rPr>
-          <w:strike/>
-          <w:color w:val="FF0000"/>
-        </w:rPr>
-      </w:pPr>
-      <w:r>
-        <w:rPr>
-          <w:strike/>
-          <w:color w:val="FF0000"/>
-        </w:rPr>
+        <w:pStyle w:val="Titolo2"/>
+      </w:pPr>
+      <w:bookmarkStart w:id="0" w:name="_Toc59640357"/>
+      <w:r>
         <w:lastRenderedPageBreak/>
-        <w:t>Dire come funziona precisamente la funzione di fitness</w:t>
-      </w:r>
-    </w:p>
-    <w:p>
-      <w:pPr>
-        <w:pStyle w:val="Paragrafoelenco"/>
-        <w:numPr>
-          <w:ilvl w:val="0"/>
-          <w:numId w:val="4"/>
-        </w:numPr>
-        <w:rPr>
-          <w:strike/>
-          <w:color w:val="FF0000"/>
-        </w:rPr>
-      </w:pPr>
-      <w:r>
-        <w:rPr>
-          <w:strike/>
-          <w:color w:val="FF0000"/>
-        </w:rPr>
-        <w:t xml:space="preserve">Dire perché facciamo n iterazioni dell’algoritmo </w:t>
-      </w:r>
-    </w:p>
-    <w:p>
-      <w:pPr>
-        <w:pStyle w:val="Paragrafoelenco"/>
-        <w:numPr>
-          <w:ilvl w:val="0"/>
-          <w:numId w:val="4"/>
-        </w:numPr>
-        <w:rPr>
-          <w:strike/>
-          <w:color w:val="FF0000"/>
-        </w:rPr>
-      </w:pPr>
-      <w:r>
-        <w:rPr>
-          <w:strike/>
-          <w:color w:val="FF0000"/>
-        </w:rPr>
-        <w:t>Dire a cosa ci serve la varianza</w:t>
-      </w:r>
-    </w:p>
-    <w:p>
-      <w:pPr>
-        <w:pStyle w:val="Paragrafoelenco"/>
-        <w:numPr>
-          <w:ilvl w:val="0"/>
-          <w:numId w:val="4"/>
-        </w:numPr>
-        <w:rPr>
-          <w:strike/>
-          <w:color w:val="FF0000"/>
-        </w:rPr>
-      </w:pPr>
-      <w:r>
-        <w:rPr>
-          <w:strike/>
-          <w:color w:val="FF0000"/>
-        </w:rPr>
-        <w:t>Come abbiamo integrato l’</w:t>
+        <w:t>D</w:t>
+      </w:r>
+      <w:r>
+        <w:t>efinizione del problema</w:t>
+      </w:r>
+      <w:bookmarkEnd w:id="0"/>
+    </w:p>
+    <w:p>
+      <w:r>
+        <w:t xml:space="preserve">Sito che permette all'utente di navigare tra le schede tecniche di vari cellulari, e che dispone di un tool che consiglia un cellulare all'utente, sulla base di un budget e sulla base di quanto all'utente importino determinate caratteristiche (ad esempio l'utente dovrà dire su una scala da 1 a 10 quanto gli importano batteria, fotocamera, display e prestazioni). Il dataset è facilmente reperibile grazie ad un semplice </w:t>
       </w:r>
       <w:proofErr w:type="spellStart"/>
       <w:r>
-        <w:rPr>
-          <w:strike/>
-          <w:color w:val="FF0000"/>
-        </w:rPr>
-        <w:t>aging</w:t>
+        <w:t>tool</w:t>
       </w:r>
       <w:proofErr w:type="spellEnd"/>
-    </w:p>
-    <w:p>
-      <w:pPr>
-        <w:pStyle w:val="Paragrafoelenco"/>
-        <w:numPr>
-          <w:ilvl w:val="0"/>
-          <w:numId w:val="4"/>
-        </w:numPr>
-        <w:rPr>
-          <w:strike/>
-          <w:color w:val="FF0000"/>
-        </w:rPr>
-      </w:pPr>
-      <w:r>
-        <w:rPr>
-          <w:strike/>
-          <w:color w:val="FF0000"/>
-        </w:rPr>
-        <w:t>Mettiamo i grafici delle funzioni</w:t>
-      </w:r>
-    </w:p>
-    <w:p>
-      <w:pPr>
-        <w:pStyle w:val="Paragrafoelenco"/>
-        <w:numPr>
-          <w:ilvl w:val="0"/>
-          <w:numId w:val="4"/>
-        </w:numPr>
-        <w:rPr>
-          <w:strike/>
-          <w:color w:val="FF0000"/>
-        </w:rPr>
-      </w:pPr>
-      <w:r>
-        <w:rPr>
-          <w:strike/>
-          <w:color w:val="FF0000"/>
-        </w:rPr>
-        <w:t xml:space="preserve">Perché abbiamo scelto l’algoritmo genetico </w:t>
-      </w:r>
-    </w:p>
-    <w:p>
-      <w:pPr>
-        <w:pStyle w:val="Paragrafoelenco"/>
-        <w:numPr>
-          <w:ilvl w:val="0"/>
-          <w:numId w:val="4"/>
-        </w:numPr>
-        <w:rPr>
-          <w:color w:val="FF0000"/>
-        </w:rPr>
-      </w:pPr>
-      <w:r>
-        <w:rPr>
-          <w:color w:val="FF0000"/>
-        </w:rPr>
-        <w:t>Test parametri</w:t>
-      </w:r>
-    </w:p>
-    <w:p>
-      <w:pPr>
-        <w:pStyle w:val="Paragrafoelenco"/>
-        <w:numPr>
-          <w:ilvl w:val="0"/>
-          <w:numId w:val="4"/>
-        </w:numPr>
-        <w:rPr>
-          <w:strike/>
-          <w:color w:val="FF0000"/>
-        </w:rPr>
-      </w:pPr>
-      <w:r>
-        <w:rPr>
-          <w:strike/>
-          <w:color w:val="FF0000"/>
-        </w:rPr>
-        <w:t>Perché la media?</w:t>
+      <w:r>
+        <w:t xml:space="preserve"> di </w:t>
+      </w:r>
+      <w:proofErr w:type="spellStart"/>
+      <w:r>
+        <w:t>scraping</w:t>
+      </w:r>
+      <w:proofErr w:type="spellEnd"/>
+      <w:r>
+        <w:t>. Per quanto riguarda il metro di paragone per confrontare le caratteristiche dei cellulari, abbiamo pensato di introdurre un sistema di punteggi che i recensori (che nel nostro dominio applicativo sono un team di professionisti) assegnano alle caratteristiche stesse e sono dunque parte integrante della scheda tecnica del prodotto; in caso di pareggio su determinate caratteristiche, si terrà conto delle recensioni degli utenti.</w:t>
       </w:r>
     </w:p>
     <w:p/>
@@ -384,39 +1737,11 @@
       <w:pPr>
         <w:pStyle w:val="Titolo2"/>
       </w:pPr>
-      <w:r>
-        <w:t>Definizione del problema</w:t>
-      </w:r>
-    </w:p>
-    <w:p>
-      <w:r>
-        <w:t xml:space="preserve">Sito che permette all'utente di navigare tra le schede tecniche di vari cellulari, e che dispone di un tool che consiglia un cellulare all'utente, sulla base di un budget e sulla base di quanto all'utente importino determinate caratteristiche (ad esempio l'utente dovrà dire su una scala da 1 a 10 quanto gli importano batteria, fotocamera, display e prestazioni). Il dataset è facilmente reperibile grazie ad un semplice </w:t>
-      </w:r>
-      <w:proofErr w:type="spellStart"/>
-      <w:r>
-        <w:t>tool</w:t>
-      </w:r>
-      <w:proofErr w:type="spellEnd"/>
-      <w:r>
-        <w:t xml:space="preserve"> di </w:t>
-      </w:r>
-      <w:proofErr w:type="spellStart"/>
-      <w:r>
-        <w:t>scraping</w:t>
-      </w:r>
-      <w:proofErr w:type="spellEnd"/>
-      <w:r>
-        <w:t>. Per quanto riguarda il metro di paragone per confrontare le caratteristiche dei cellulari, abbiamo pensato di introdurre un sistema di punteggi che i recensori (che nel nostro dominio applicativo sono un team di professionisti) assegnano alle caratteristiche stesse e sono dunque parte integrante della scheda tecnica del prodotto; in caso di pareggio su determinate caratteristiche, si terrà conto delle recensioni degli utenti.</w:t>
-      </w:r>
-    </w:p>
-    <w:p/>
-    <w:p>
-      <w:pPr>
-        <w:pStyle w:val="Titolo2"/>
-      </w:pPr>
+      <w:bookmarkStart w:id="1" w:name="_Toc59640358"/>
       <w:r>
         <w:t>Specifica dell’ambiente</w:t>
       </w:r>
+      <w:bookmarkEnd w:id="1"/>
     </w:p>
     <w:p>
       <w:pPr>
@@ -679,7 +2004,6 @@
         </w:numPr>
       </w:pPr>
       <w:r>
-        <w:lastRenderedPageBreak/>
         <w:t>Episodico</w:t>
       </w:r>
     </w:p>
@@ -797,9 +2121,12 @@
       <w:pPr>
         <w:pStyle w:val="Titolo2"/>
       </w:pPr>
-      <w:r>
+      <w:bookmarkStart w:id="2" w:name="_Toc59640359"/>
+      <w:r>
+        <w:lastRenderedPageBreak/>
         <w:t>Soluzione</w:t>
       </w:r>
+      <w:bookmarkEnd w:id="2"/>
     </w:p>
     <w:p>
       <w:r>
@@ -863,6 +2190,214 @@
       </w:r>
       <w:r>
         <w:t>.</w:t>
+      </w:r>
+    </w:p>
+    <w:p/>
+    <w:p>
+      <w:pPr>
+        <w:pStyle w:val="Titolo2"/>
+      </w:pPr>
+      <w:bookmarkStart w:id="3" w:name="_Toc59640360"/>
+      <w:r>
+        <w:t>Il confronto con OPT</w:t>
+      </w:r>
+      <w:bookmarkEnd w:id="3"/>
+    </w:p>
+    <w:p>
+      <w:r>
+        <w:t>Durante lo sviluppo dell’algoritmo genetico abbiamo cercato un modo per stabilire quanto fosse buona una configurazione di parametri. Abbiamo quindi pensato che nel caso specifico ci è possibile calcolare la soluzione ottima senza troppe difficoltà dato che il dataset si presta per un’operazione di ricerca lineare.</w:t>
+      </w:r>
+    </w:p>
+    <w:p>
+      <w:pPr>
+        <w:pStyle w:val="Titolo3"/>
+      </w:pPr>
+      <w:bookmarkStart w:id="4" w:name="_Toc59640361"/>
+      <w:r>
+        <w:t>Come trovare la soluzione ottima?</w:t>
+      </w:r>
+      <w:bookmarkEnd w:id="4"/>
+      <w:r>
+        <w:t xml:space="preserve"> </w:t>
+      </w:r>
+    </w:p>
+    <w:p>
+      <w:r>
+        <w:t xml:space="preserve">La soluzione ottima è composta da un individuo che minimizza lo scarto rispetto ai parametri presi in input. </w:t>
+      </w:r>
+      <w:r>
+        <w:t>Sarà</w:t>
+      </w:r>
+      <w:r>
+        <w:t xml:space="preserve"> quindi composta dalle x schede tecniche che più si avvicinano a quei parametri. </w:t>
+      </w:r>
+      <w:r>
+        <w:br/>
+        <w:t xml:space="preserve">Procediamo quindi scorrendo tutta la lista e calcoliamo il </w:t>
+      </w:r>
+      <w:r>
+        <w:rPr>
+          <w:b/>
+        </w:rPr>
+        <w:t>valore di similitudine</w:t>
+      </w:r>
+      <w:r>
+        <w:t xml:space="preserve"> in base ai parametri e ordiniamo la lista in maniera non decresc</w:t>
+      </w:r>
+      <w:r>
+        <w:t>ente basandoci su questo valore</w:t>
+      </w:r>
+      <w:r>
+        <w:t xml:space="preserve">. </w:t>
+      </w:r>
+      <w:r>
+        <w:t>La soluzione ottima (OPT) è formata dal set dei primi x individui</w:t>
+      </w:r>
+      <w:r>
+        <w:t xml:space="preserve"> della lista ottenuta</w:t>
+      </w:r>
+      <w:r>
+        <w:t>.</w:t>
+      </w:r>
+    </w:p>
+    <w:p>
+      <w:pPr>
+        <w:pStyle w:val="Titolo3"/>
+      </w:pPr>
+      <w:bookmarkStart w:id="5" w:name="_Toc59640362"/>
+      <w:r>
+        <w:t xml:space="preserve">Come valutare una configurazione dell’algoritmo genetico con </w:t>
+      </w:r>
+      <w:r>
+        <w:rPr>
+          <w:b/>
+        </w:rPr>
+        <w:t>OPT</w:t>
+      </w:r>
+      <w:r>
+        <w:t>?</w:t>
+      </w:r>
+      <w:bookmarkEnd w:id="5"/>
+    </w:p>
+    <w:p>
+      <w:r>
+        <w:t xml:space="preserve">Data una configurazione dell’algoritmo genetico, lo eseguiamo un numero y di volte. Da ogni iterazione otteniamo un valore minimo di </w:t>
+      </w:r>
+      <w:proofErr w:type="spellStart"/>
+      <w:r>
+        <w:t>fit</w:t>
+      </w:r>
+      <w:proofErr w:type="spellEnd"/>
+      <w:r>
+        <w:t xml:space="preserve"> (in base ai parametri passati)</w:t>
+      </w:r>
+      <w:r>
+        <w:t xml:space="preserve"> e a</w:t>
+      </w:r>
+      <w:r>
+        <w:t>l termine</w:t>
+      </w:r>
+      <w:r>
+        <w:t xml:space="preserve"> ne</w:t>
+      </w:r>
+      <w:r>
+        <w:t xml:space="preserve"> effettuiamo </w:t>
+      </w:r>
+      <w:r>
+        <w:t>la</w:t>
+      </w:r>
+      <w:r>
+        <w:t xml:space="preserve"> </w:t>
+      </w:r>
+      <w:r>
+        <w:rPr>
+          <w:b/>
+        </w:rPr>
+        <w:t>media</w:t>
+      </w:r>
+      <w:r>
+        <w:t xml:space="preserve">. </w:t>
+      </w:r>
+    </w:p>
+    <w:p>
+      <w:r>
+        <w:t xml:space="preserve">Questa media verrà confrontata con il valore di </w:t>
+      </w:r>
+      <w:proofErr w:type="spellStart"/>
+      <w:r>
+        <w:t>fit</w:t>
+      </w:r>
+      <w:proofErr w:type="spellEnd"/>
+      <w:r>
+        <w:t xml:space="preserve"> di OPT</w:t>
+      </w:r>
+      <w:r>
+        <w:t xml:space="preserve"> </w:t>
+      </w:r>
+      <w:r>
+        <w:t xml:space="preserve">ottenuto sommando tutti i valori di </w:t>
+      </w:r>
+      <w:proofErr w:type="spellStart"/>
+      <w:r>
+        <w:t>fit</w:t>
+      </w:r>
+      <w:proofErr w:type="spellEnd"/>
+      <w:r>
+        <w:t xml:space="preserve"> delle schede tecniche all’interno del set di OPT.</w:t>
+      </w:r>
+    </w:p>
+    <w:p>
+      <w:r>
+        <w:t xml:space="preserve">Per calcolare il grado di </w:t>
+      </w:r>
+      <w:proofErr w:type="spellStart"/>
+      <w:r>
+        <w:t>ottimalità</w:t>
+      </w:r>
+      <w:proofErr w:type="spellEnd"/>
+      <w:r>
+        <w:t xml:space="preserve"> di una determinata configurazione dell’algoritmo genetico, non facciamo altro che valutare la sua vicinanza </w:t>
+      </w:r>
+      <w:r>
+        <w:t>al</w:t>
+      </w:r>
+      <w:r>
+        <w:t xml:space="preserve"> valore di OPT.</w:t>
+      </w:r>
+    </w:p>
+    <w:p>
+      <w:r>
+        <w:t xml:space="preserve">Es. OPT = 3.12 | G1 = 4.7 </w:t>
+      </w:r>
+      <w:r>
+        <w:br/>
+        <w:t>La vicinanza è G1-OPT = 4.7-3.12 = 1.58</w:t>
+      </w:r>
+    </w:p>
+    <w:p>
+      <w:r>
+        <w:t xml:space="preserve">OPT = 3.12 | G2 = 5.3 </w:t>
+      </w:r>
+      <w:r>
+        <w:br/>
+        <w:t>La vicinanza è G2-OPT = 5.3-3.12 = 2.18</w:t>
+      </w:r>
+    </w:p>
+    <w:p>
+      <w:r>
+        <w:t>Viene preferita la configurazione G1, in quanto lo scarto è quello che più si avvicina a OPT</w:t>
+      </w:r>
+    </w:p>
+    <w:p/>
+    <w:p>
+      <w:r>
+        <w:t>N</w:t>
+      </w:r>
+      <w:r>
+        <w:t>ella</w:t>
+      </w:r>
+      <w:r>
+        <w:t xml:space="preserve"> prossima sezione del documento analizzeremo tutti i parametri utilizzati e tutti i test effettuati</w:t>
       </w:r>
     </w:p>
     <w:p/>
@@ -871,316 +2406,131 @@
       <w:pPr>
         <w:pStyle w:val="Titolo2"/>
       </w:pPr>
-      <w:r>
-        <w:t>Il confronto con OPT</w:t>
-      </w:r>
-    </w:p>
-    <w:p>
-      <w:r>
-        <w:t>Durante lo sviluppo dell’algoritmo genetico abbiamo cercato un modo per stabilire quanto fosse buona una configurazione di parametri. Abbiamo quindi pensato che nel caso specifico ci è possibile calcolare la soluzione ottima senza troppe difficoltà dato che il dataset si presta per un’operazione di ricerca lineare.</w:t>
-      </w:r>
+      <w:bookmarkStart w:id="6" w:name="_Toc59640363"/>
+      <w:r>
+        <w:t>Parametri</w:t>
+      </w:r>
+      <w:bookmarkEnd w:id="6"/>
     </w:p>
     <w:p>
       <w:pPr>
         <w:pStyle w:val="Titolo3"/>
       </w:pPr>
-      <w:r>
-        <w:t xml:space="preserve">Come trovare la soluzione ottima? </w:t>
-      </w:r>
-    </w:p>
-    <w:p>
-      <w:r>
-        <w:t xml:space="preserve">La soluzione ottima è composta da un individuo che minimizza lo scarto rispetto ai parametri presi in input. </w:t>
-      </w:r>
-      <w:r>
-        <w:t>Sarà</w:t>
-      </w:r>
-      <w:r>
-        <w:t xml:space="preserve"> quindi composta dalle x schede tecniche che più si avvicinano a quei parametri. </w:t>
-      </w:r>
-      <w:r>
-        <w:br/>
-        <w:t xml:space="preserve">Procediamo quindi scorrendo tutta la lista e calcoliamo il </w:t>
-      </w:r>
-      <w:r>
-        <w:rPr>
-          <w:b/>
-        </w:rPr>
-        <w:t>valore di similitudine</w:t>
-      </w:r>
-      <w:r>
-        <w:t xml:space="preserve"> in base ai parametri e ordiniamo la lista in maniera non decresc</w:t>
-      </w:r>
-      <w:r>
-        <w:t>ente basandoci su questo valore</w:t>
-      </w:r>
-      <w:r>
-        <w:t xml:space="preserve">. </w:t>
-      </w:r>
-      <w:r>
-        <w:t>La soluzione ottima (OPT) è formata dal set dei primi x individui</w:t>
-      </w:r>
-      <w:r>
-        <w:t xml:space="preserve"> della lista ottenuta</w:t>
-      </w:r>
-      <w:r>
-        <w:t>.</w:t>
+      <w:bookmarkStart w:id="7" w:name="_Toc59640364"/>
+      <w:r>
+        <w:t>Selezione degli individui</w:t>
+      </w:r>
+      <w:bookmarkEnd w:id="7"/>
+    </w:p>
+    <w:p>
+      <w:pPr>
+        <w:jc w:val="both"/>
+      </w:pPr>
+      <w:r>
+        <w:t xml:space="preserve">Al momento l’unico algoritmo di selezione utilizzato è il </w:t>
+      </w:r>
+      <w:proofErr w:type="spellStart"/>
+      <w:r>
+        <w:t>Truncation</w:t>
+      </w:r>
+      <w:proofErr w:type="spellEnd"/>
+      <w:r>
+        <w:t>. Vengono scelti i primi n individui ordinati in base alla minimizzazione della funzione di fitting.</w:t>
+      </w:r>
+    </w:p>
+    <w:p>
+      <w:pPr>
+        <w:jc w:val="both"/>
+      </w:pPr>
+      <w:r>
+        <w:t>Per aggiungere una componente di casualità eventualmente si potrebbe valutare l’utilizzo di un algoritmo Roulette Wheel</w:t>
+      </w:r>
+    </w:p>
+    <w:p>
+      <w:pPr>
+        <w:pStyle w:val="Titolo4"/>
+      </w:pPr>
+      <w:r>
+        <w:t>Elitismo</w:t>
+      </w:r>
+    </w:p>
+    <w:p>
+      <w:r>
+        <w:t xml:space="preserve">Dato che facciamo una selezione in base alla funzione di </w:t>
+      </w:r>
+      <w:proofErr w:type="spellStart"/>
+      <w:r>
+        <w:t>fit</w:t>
+      </w:r>
+      <w:proofErr w:type="spellEnd"/>
+      <w:r>
+        <w:t xml:space="preserve"> non decrescente, questo ci fa implementare l’elitismo in quanto </w:t>
+      </w:r>
+      <w:proofErr w:type="gramStart"/>
+      <w:r>
+        <w:t>gli x</w:t>
+      </w:r>
+      <w:proofErr w:type="gramEnd"/>
+      <w:r>
+        <w:t xml:space="preserve"> migliori genitori vengono </w:t>
+      </w:r>
+      <w:proofErr w:type="spellStart"/>
+      <w:r>
+        <w:t>propoagati</w:t>
+      </w:r>
+      <w:proofErr w:type="spellEnd"/>
+      <w:r>
+        <w:t xml:space="preserve"> nelle generazioni successive.</w:t>
       </w:r>
     </w:p>
     <w:p>
       <w:pPr>
         <w:pStyle w:val="Titolo3"/>
       </w:pPr>
-      <w:r>
-        <w:t xml:space="preserve">Come valutare una configurazione dell’algoritmo genetico con </w:t>
-      </w:r>
-      <w:r>
-        <w:rPr>
-          <w:b/>
-        </w:rPr>
-        <w:t>OPT</w:t>
-      </w:r>
-      <w:r>
-        <w:t>?</w:t>
-      </w:r>
-    </w:p>
-    <w:p>
-      <w:r>
-        <w:t xml:space="preserve">Data una configurazione dell’algoritmo genetico, lo eseguiamo un numero y di volte. Da ogni iterazione otteniamo un valore minimo di </w:t>
-      </w:r>
-      <w:proofErr w:type="spellStart"/>
-      <w:r>
-        <w:t>fit</w:t>
-      </w:r>
-      <w:proofErr w:type="spellEnd"/>
-      <w:r>
-        <w:t xml:space="preserve"> (in base ai parametri passati)</w:t>
-      </w:r>
-      <w:r>
-        <w:t xml:space="preserve"> e a</w:t>
-      </w:r>
-      <w:r>
-        <w:t>l termine</w:t>
-      </w:r>
-      <w:r>
-        <w:t xml:space="preserve"> ne</w:t>
-      </w:r>
-      <w:r>
-        <w:t xml:space="preserve"> effettuiamo </w:t>
-      </w:r>
-      <w:r>
-        <w:t>la</w:t>
-      </w:r>
+      <w:bookmarkStart w:id="8" w:name="_Toc59640365"/>
+      <w:r>
+        <w:t>Mutazione</w:t>
+      </w:r>
+      <w:bookmarkEnd w:id="8"/>
       <w:r>
         <w:t xml:space="preserve"> </w:t>
       </w:r>
-      <w:r>
-        <w:rPr>
-          <w:b/>
-        </w:rPr>
-        <w:t>media</w:t>
-      </w:r>
-      <w:r>
-        <w:t xml:space="preserve">. </w:t>
-      </w:r>
-    </w:p>
-    <w:p>
-      <w:r>
-        <w:t xml:space="preserve">Questa media verrà confrontata con il valore di </w:t>
-      </w:r>
-      <w:proofErr w:type="spellStart"/>
-      <w:r>
-        <w:t>fit</w:t>
-      </w:r>
-      <w:proofErr w:type="spellEnd"/>
-      <w:r>
-        <w:t xml:space="preserve"> di OPT</w:t>
-      </w:r>
+    </w:p>
+    <w:p>
+      <w:r>
+        <w:t xml:space="preserve">La mutazione </w:t>
+      </w:r>
+      <w:r>
+        <w:t>avviene tramite Random Resetting. All’interno dell’individuo viene iniettato una scheda tecnica randomica in una posizione random dopo aver effettuato il crossover</w:t>
+      </w:r>
+    </w:p>
+    <w:p>
+      <w:pPr>
+        <w:pStyle w:val="Titolo3"/>
+      </w:pPr>
+      <w:bookmarkStart w:id="9" w:name="_Toc59640366"/>
+      <w:r>
+        <w:t>Crossover</w:t>
+      </w:r>
+      <w:bookmarkEnd w:id="9"/>
+    </w:p>
+    <w:p>
+      <w:r>
+        <w:t>Il crossover può essere di diversi tipi. Nell’algoritmo genetico al momento è implementato un crossover di tipo Single Point.</w:t>
+      </w:r>
+    </w:p>
+    <w:p>
+      <w:pPr>
+        <w:pStyle w:val="Titolo3"/>
+      </w:pPr>
+      <w:bookmarkStart w:id="10" w:name="_Toc59640367"/>
+      <w:r>
+        <w:t>Funzione di fitness</w:t>
+      </w:r>
+      <w:bookmarkEnd w:id="10"/>
       <w:r>
         <w:t xml:space="preserve"> </w:t>
       </w:r>
-      <w:r>
-        <w:t xml:space="preserve">ottenuto sommando tutti i valori di </w:t>
-      </w:r>
-      <w:proofErr w:type="spellStart"/>
-      <w:r>
-        <w:t>fit</w:t>
-      </w:r>
-      <w:proofErr w:type="spellEnd"/>
-      <w:r>
-        <w:t xml:space="preserve"> delle schede tecniche all’interno del set di OPT.</w:t>
-      </w:r>
-    </w:p>
-    <w:p>
-      <w:r>
-        <w:t xml:space="preserve">Per calcolare il grado di </w:t>
-      </w:r>
-      <w:proofErr w:type="spellStart"/>
-      <w:r>
-        <w:t>ottimalità</w:t>
-      </w:r>
-      <w:proofErr w:type="spellEnd"/>
-      <w:r>
-        <w:t xml:space="preserve"> di una determinata configurazione dell’algoritmo genetico, non facciamo altro che valutare la sua vicinanza </w:t>
-      </w:r>
-      <w:r>
-        <w:t>al</w:t>
-      </w:r>
-      <w:r>
-        <w:t xml:space="preserve"> valore di OPT.</w:t>
-      </w:r>
-    </w:p>
-    <w:p>
-      <w:r>
-        <w:lastRenderedPageBreak/>
-        <w:t xml:space="preserve">Es. OPT = 3.12 | G1 = 4.7 </w:t>
-      </w:r>
-      <w:r>
-        <w:br/>
-        <w:t>La vicinanza è G1-OPT = 4.7-3.12 = 1.58</w:t>
-      </w:r>
-    </w:p>
-    <w:p>
-      <w:r>
-        <w:t xml:space="preserve">OPT = 3.12 | G2 = 5.3 </w:t>
-      </w:r>
-      <w:r>
-        <w:br/>
-        <w:t>La vicinanza è G2-OPT = 5.3-3.12 = 2.18</w:t>
-      </w:r>
-    </w:p>
-    <w:p>
-      <w:r>
-        <w:t>Viene preferita la configurazione G1, in quanto lo scarto è quello che più si avvicina a OPT</w:t>
-      </w:r>
-    </w:p>
-    <w:p/>
-    <w:p>
-      <w:r>
-        <w:t>N</w:t>
-      </w:r>
-      <w:r>
-        <w:t>ella</w:t>
-      </w:r>
-      <w:r>
-        <w:t xml:space="preserve"> prossima sezione del documento analizzeremo tutti i parametri utilizzati e tutti i test effettuati</w:t>
-      </w:r>
-    </w:p>
-    <w:p/>
-    <w:p/>
-    <w:p>
-      <w:pPr>
-        <w:pStyle w:val="Titolo2"/>
-      </w:pPr>
-      <w:r>
-        <w:t>Parametri</w:t>
-      </w:r>
-    </w:p>
-    <w:p>
-      <w:pPr>
-        <w:pStyle w:val="Titolo3"/>
-      </w:pPr>
-      <w:r>
-        <w:t>Selezione degli individui</w:t>
-      </w:r>
-    </w:p>
-    <w:p>
-      <w:pPr>
-        <w:jc w:val="both"/>
-      </w:pPr>
-      <w:r>
-        <w:t xml:space="preserve">Al momento l’unico algoritmo di selezione utilizzato è il </w:t>
-      </w:r>
-      <w:proofErr w:type="spellStart"/>
-      <w:r>
-        <w:t>Truncation</w:t>
-      </w:r>
-      <w:proofErr w:type="spellEnd"/>
-      <w:r>
-        <w:t>. Vengono scelti i primi n individui ordinati in base alla minimizzazione della funzione di fitting.</w:t>
-      </w:r>
-    </w:p>
-    <w:p>
-      <w:pPr>
-        <w:jc w:val="both"/>
-      </w:pPr>
-      <w:r>
-        <w:t>Per aggiungere una componente di casualità eventualmente si potrebbe valutare l’utilizzo di un algoritmo Roulette Wheel</w:t>
-      </w:r>
-    </w:p>
-    <w:p>
-      <w:pPr>
-        <w:pStyle w:val="Titolo4"/>
-      </w:pPr>
-      <w:r>
-        <w:t>Elitismo</w:t>
-      </w:r>
-    </w:p>
-    <w:p>
-      <w:r>
-        <w:t xml:space="preserve">Dato che facciamo una selezione in base alla funzione di </w:t>
-      </w:r>
-      <w:proofErr w:type="spellStart"/>
-      <w:r>
-        <w:t>fit</w:t>
-      </w:r>
-      <w:proofErr w:type="spellEnd"/>
-      <w:r>
-        <w:t xml:space="preserve"> non decrescente, questo ci fa implementare l’elitismo in quanto </w:t>
-      </w:r>
-      <w:proofErr w:type="gramStart"/>
-      <w:r>
-        <w:t>gli x</w:t>
-      </w:r>
-      <w:proofErr w:type="gramEnd"/>
-      <w:r>
-        <w:t xml:space="preserve"> migliori genitori vengono </w:t>
-      </w:r>
-      <w:proofErr w:type="spellStart"/>
-      <w:r>
-        <w:t>propoagati</w:t>
-      </w:r>
-      <w:proofErr w:type="spellEnd"/>
-      <w:r>
-        <w:t xml:space="preserve"> nelle generazioni successive.</w:t>
-      </w:r>
-    </w:p>
-    <w:p>
-      <w:pPr>
-        <w:pStyle w:val="Titolo3"/>
-      </w:pPr>
-      <w:r>
-        <w:t xml:space="preserve">Mutazione </w:t>
-      </w:r>
-    </w:p>
-    <w:p>
-      <w:r>
-        <w:t xml:space="preserve">La mutazione </w:t>
-      </w:r>
-      <w:r>
-        <w:t>avviene tramite Random Resetting. All’interno dell’individuo viene iniettato una scheda tecnica randomica in una posizione random dopo aver effettuato il crossover</w:t>
-      </w:r>
-    </w:p>
-    <w:p>
-      <w:pPr>
-        <w:pStyle w:val="Titolo3"/>
-      </w:pPr>
-      <w:r>
-        <w:t>Crossover</w:t>
-      </w:r>
-    </w:p>
-    <w:p>
-      <w:r>
-        <w:t>Il crossover può essere di diversi tipi. Nell’algoritmo genetico al momento è implementato un crossover di tipo Single Point.</w:t>
-      </w:r>
-    </w:p>
-    <w:p>
-      <w:pPr>
-        <w:pStyle w:val="Titolo3"/>
-      </w:pPr>
-      <w:r>
-        <w:t xml:space="preserve">Funzione di fitness </w:t>
-      </w:r>
     </w:p>
     <w:p>
       <w:r>
@@ -1221,26 +2571,19 @@
         <w:rPr>
           <w:color w:val="7F7F7F" w:themeColor="text1" w:themeTint="80"/>
         </w:rPr>
-        <w:t>/*</w:t>
-      </w:r>
-      <w:r>
+        <w:t>Una somma lineare è fallimentare in quanto non scarta abbastanza velocemente i risultati più “scarsi”.</w:t>
+      </w:r>
+    </w:p>
+    <w:p>
+      <w:pPr>
         <w:rPr>
           <w:color w:val="7F7F7F" w:themeColor="text1" w:themeTint="80"/>
         </w:rPr>
-        <w:t>Una somma lineare è fallimentare in quanto non scarta abbastanza velocemente i risultati più “scarsi”.</w:t>
-      </w:r>
-    </w:p>
-    <w:p>
-      <w:pPr>
+      </w:pPr>
+      <w:r>
         <w:rPr>
           <w:color w:val="7F7F7F" w:themeColor="text1" w:themeTint="80"/>
         </w:rPr>
-      </w:pPr>
-      <w:r>
-        <w:rPr>
-          <w:color w:val="7F7F7F" w:themeColor="text1" w:themeTint="80"/>
-        </w:rPr>
-        <w:lastRenderedPageBreak/>
         <w:t xml:space="preserve">F(n) = </w:t>
       </w:r>
       <w:r>
@@ -1345,24 +2688,19 @@
       </w:r>
     </w:p>
     <w:p>
-      <w:pPr>
+      <w:r>
         <w:rPr>
           <w:color w:val="7F7F7F" w:themeColor="text1" w:themeTint="80"/>
         </w:rPr>
-      </w:pPr>
+        <w:t xml:space="preserve">Questo ha portato ad un bug in quanto per valori di scarto minori di 1 il quadrato è minore dello scarto (es 0.2^2 = 0.04). Abbiamo risolto quindi rendendo la funzione composta. La funzione al momento è quindi la </w:t>
+      </w:r>
       <w:r>
         <w:rPr>
           <w:color w:val="7F7F7F" w:themeColor="text1" w:themeTint="80"/>
         </w:rPr>
-        <w:t xml:space="preserve">Questo ha portato ad un bug in quanto per valori di scarto minori di 1 il quadrato è minore dello scarto (es 0.2^2 = 0.04). Abbiamo risolto quindi rendendo la funzione composta. La funzione al momento è quindi la seguente: </w:t>
-      </w:r>
-    </w:p>
-    <w:p>
-      <w:pPr>
-        <w:rPr>
-          <w:color w:val="7F7F7F" w:themeColor="text1" w:themeTint="80"/>
-        </w:rPr>
-      </w:pPr>
+        <w:lastRenderedPageBreak/>
+        <w:t xml:space="preserve">seguente: </w:t>
+      </w:r>
       <w:r>
         <w:rPr>
           <w:color w:val="7F7F7F" w:themeColor="text1" w:themeTint="80"/>
@@ -1371,68 +2709,38 @@
         <w:t xml:space="preserve">scarto = </w:t>
       </w:r>
       <w:r>
+        <w:t>x</w:t>
+      </w:r>
+      <w:r>
+        <w:t>&gt;</w:t>
+      </w:r>
+      <w:r>
+        <w:t>2.67</w:t>
+      </w:r>
+      <w:r>
+        <w:t xml:space="preserve"> ? </w:t>
+      </w:r>
+      <w:r>
+        <w:t>x*1.2 : (x/2)^4</w:t>
+      </w:r>
+      <w:r>
+        <w:t xml:space="preserve"> (funzione </w:t>
+      </w:r>
+      <w:proofErr w:type="spellStart"/>
+      <w:r>
+        <w:t>expand</w:t>
+      </w:r>
+      <w:proofErr w:type="spellEnd"/>
+      <w:r>
+        <w:t xml:space="preserve"> che opera sugli scarti di batteria, performance, display, camera)</w:t>
+      </w:r>
+    </w:p>
+    <w:p>
+      <w:pPr>
         <w:rPr>
           <w:color w:val="7F7F7F" w:themeColor="text1" w:themeTint="80"/>
         </w:rPr>
-        <w:t>x</w:t>
-      </w:r>
-      <w:r>
-        <w:rPr>
-          <w:color w:val="7F7F7F" w:themeColor="text1" w:themeTint="80"/>
-        </w:rPr>
-        <w:t>&gt;</w:t>
-      </w:r>
-      <w:r>
-        <w:rPr>
-          <w:color w:val="7F7F7F" w:themeColor="text1" w:themeTint="80"/>
-        </w:rPr>
-        <w:t>2.</w:t>
-      </w:r>
-      <w:proofErr w:type="gramStart"/>
-      <w:r>
-        <w:rPr>
-          <w:color w:val="7F7F7F" w:themeColor="text1" w:themeTint="80"/>
-        </w:rPr>
-        <w:t>67</w:t>
-      </w:r>
-      <w:r>
-        <w:rPr>
-          <w:color w:val="7F7F7F" w:themeColor="text1" w:themeTint="80"/>
-        </w:rPr>
-        <w:t xml:space="preserve"> ?</w:t>
-      </w:r>
-      <w:proofErr w:type="gramEnd"/>
-      <w:r>
-        <w:rPr>
-          <w:color w:val="7F7F7F" w:themeColor="text1" w:themeTint="80"/>
-        </w:rPr>
-        <w:t xml:space="preserve"> </w:t>
-      </w:r>
-      <w:r>
-        <w:rPr>
-          <w:color w:val="7F7F7F" w:themeColor="text1" w:themeTint="80"/>
-        </w:rPr>
-        <w:t>x*1.2 : (x/2)^4</w:t>
-      </w:r>
-    </w:p>
-    <w:p>
-      <w:pPr>
-        <w:rPr>
-          <w:color w:val="7F7F7F" w:themeColor="text1" w:themeTint="80"/>
-        </w:rPr>
-      </w:pPr>
-      <w:r>
-        <w:rPr>
-          <w:color w:val="7F7F7F" w:themeColor="text1" w:themeTint="80"/>
-        </w:rPr>
-        <w:t>*</w:t>
-      </w:r>
-      <w:r>
-        <w:rPr>
-          <w:color w:val="7F7F7F" w:themeColor="text1" w:themeTint="80"/>
-        </w:rPr>
-        <w:t>/</w:t>
-      </w:r>
+      </w:pPr>
     </w:p>
     <w:p>
       <w:pPr>
@@ -1462,7 +2770,7 @@
                     <pic:cNvPicPr/>
                   </pic:nvPicPr>
                   <pic:blipFill>
-                    <a:blip r:embed="rId6"/>
+                    <a:blip r:embed="rId7"/>
                     <a:stretch>
                       <a:fillRect/>
                     </a:stretch>
@@ -1556,10 +2864,9 @@
         <w:rPr>
           <w:color w:val="FF0000"/>
         </w:rPr>
-        <w:lastRenderedPageBreak/>
         <w:pict w14:anchorId="085F4FF6">
-          <v:shape id="_x0000_i1026" type="#_x0000_t75" style="width:187pt;height:131.85pt">
-            <v:imagedata r:id="rId7" o:title="aging"/>
+          <v:shape id="_x0000_i1026" type="#_x0000_t75" style="width:186.75pt;height:131.9pt">
+            <v:imagedata r:id="rId8" o:title="aging"/>
           </v:shape>
         </w:pict>
       </w:r>
@@ -1596,8 +2903,10 @@
       <w:pPr>
         <w:pStyle w:val="Titolo3"/>
       </w:pPr>
+      <w:bookmarkStart w:id="11" w:name="_Toc59640368"/>
       <w:proofErr w:type="spellStart"/>
       <w:r>
+        <w:lastRenderedPageBreak/>
         <w:t>Stopping</w:t>
       </w:r>
       <w:proofErr w:type="spellEnd"/>
@@ -1608,11 +2917,20 @@
       <w:r>
         <w:t>condition</w:t>
       </w:r>
+      <w:bookmarkEnd w:id="11"/>
       <w:proofErr w:type="spellEnd"/>
     </w:p>
     <w:p>
       <w:r>
-        <w:t>Abbiamo testato diverse stopping conditio</w:t>
+        <w:t xml:space="preserve">Abbiamo testato diverse </w:t>
+      </w:r>
+      <w:proofErr w:type="spellStart"/>
+      <w:r>
+        <w:t>stopping</w:t>
+      </w:r>
+      <w:proofErr w:type="spellEnd"/>
+      <w:r>
+        <w:t xml:space="preserve"> conditio</w:t>
       </w:r>
       <w:r>
         <w:t xml:space="preserve">n. Alla fine abbiamo optato per monitorare il tempo di esecuzione e stoppare l’algoritmo dopo </w:t>
@@ -1639,9 +2957,11 @@
       <w:pPr>
         <w:pStyle w:val="Titolo3"/>
       </w:pPr>
+      <w:bookmarkStart w:id="12" w:name="_Toc59640369"/>
       <w:r>
         <w:t>Passi dell’algoritmo</w:t>
       </w:r>
+      <w:bookmarkEnd w:id="12"/>
     </w:p>
     <w:p>
       <w:pPr>
@@ -1761,9 +3081,11 @@
       <w:pPr>
         <w:pStyle w:val="Titolo3"/>
       </w:pPr>
+      <w:bookmarkStart w:id="13" w:name="_Toc59640370"/>
       <w:r>
         <w:t>Reiterazione</w:t>
       </w:r>
+      <w:bookmarkEnd w:id="13"/>
     </w:p>
     <w:p>
       <w:r>
@@ -1775,10 +3097,7 @@
       </w:r>
       <w:proofErr w:type="spellEnd"/>
       <w:r>
-        <w:t xml:space="preserve"> meglio se ne vengono eseguite più istanze. Abbiamo quindi scelto di eseguire l’algoritmo n volte e scegliere l’individuo che minimizza la varianza. </w:t>
-      </w:r>
-      <w:r>
-        <w:t xml:space="preserve">Utilizziamo la varianza come parametro di valutazione in quanto vogliamo ottenere un individuo che al suo interno contenga risultati omogenei (le funzioni di </w:t>
+        <w:t xml:space="preserve"> meglio se ne vengono eseguite più istanze. Abbiamo quindi scelto di eseguire l’algoritmo n volte e scegliere l’individuo che minimizza la varianza. Utilizziamo la varianza come parametro di valutazione in quanto vogliamo ottenere un individuo che al suo interno contenga risultati omogenei (le funzioni di </w:t>
       </w:r>
       <w:proofErr w:type="spellStart"/>
       <w:r>
@@ -1802,6 +3121,7 @@
       <w:pPr>
         <w:pStyle w:val="Titolo2"/>
       </w:pPr>
+      <w:bookmarkStart w:id="14" w:name="_Toc59640371"/>
       <w:proofErr w:type="spellStart"/>
       <w:r>
         <w:t>Testing</w:t>
@@ -1810,34 +3130,381 @@
       <w:r>
         <w:t xml:space="preserve"> dei parametri scelti</w:t>
       </w:r>
-    </w:p>
-    <w:p>
-      <w:r>
-        <w:t xml:space="preserve">Quante volte eseguire l’algoritmo genetico? </w:t>
-      </w:r>
-    </w:p>
-    <w:p>
-      <w:r>
-        <w:t xml:space="preserve">Quanto deve durare ogni iterazione? </w:t>
-      </w:r>
-    </w:p>
-    <w:p>
-      <w:r>
-        <w:t xml:space="preserve">Perché abbiamo scelto 6 come dimensione dell’individuo? </w:t>
-      </w:r>
-    </w:p>
-    <w:p>
+      <w:bookmarkEnd w:id="14"/>
+    </w:p>
+    <w:p>
+      <w:pPr>
+        <w:pStyle w:val="Titolo3"/>
+      </w:pPr>
+      <w:bookmarkStart w:id="15" w:name="_Toc59640372"/>
+      <w:r>
+        <w:t>Quante volte eseguire l’algoritmo genetico?</w:t>
+      </w:r>
+      <w:bookmarkEnd w:id="15"/>
+      <w:r>
+        <w:t xml:space="preserve"> </w:t>
+      </w:r>
+    </w:p>
+    <w:p>
+      <w:r>
+        <w:t xml:space="preserve">Abbiamo effettuato diversi testi in merito, sapevamo che far girare l’algoritmo genetico diverse volte </w:t>
+      </w:r>
+      <w:r>
+        <w:t xml:space="preserve">era la scelta giusta. Non sapevamo però quale sarebbe stato il numero migliore che ci dava il giusto equilibrio tra velocità dell’algoritmo e precisione. Siamo partiti da un valore di </w:t>
+      </w:r>
+      <w:r>
+        <w:rPr>
+          <w:b/>
+        </w:rPr>
+        <w:t xml:space="preserve">5 </w:t>
+      </w:r>
       <w:proofErr w:type="spellStart"/>
       <w:r>
+        <w:rPr>
+          <w:b/>
+        </w:rPr>
+        <w:t>run</w:t>
+      </w:r>
+      <w:proofErr w:type="spellEnd"/>
+      <w:r>
+        <w:t xml:space="preserve"> e abbiamo ottenuto un valore medio di </w:t>
+      </w:r>
+      <w:proofErr w:type="spellStart"/>
+      <w:r>
+        <w:t>fit</w:t>
+      </w:r>
+      <w:proofErr w:type="spellEnd"/>
+      <w:r>
+        <w:t xml:space="preserve"> di 120.86. Abbiamo incrementato a </w:t>
+      </w:r>
+      <w:r>
+        <w:rPr>
+          <w:b/>
+        </w:rPr>
+        <w:t xml:space="preserve">10 </w:t>
+      </w:r>
+      <w:proofErr w:type="spellStart"/>
+      <w:r>
+        <w:rPr>
+          <w:b/>
+        </w:rPr>
+        <w:t>run</w:t>
+      </w:r>
+      <w:proofErr w:type="spellEnd"/>
+      <w:r>
+        <w:t xml:space="preserve"> ottenendo un valore di </w:t>
+      </w:r>
+      <w:proofErr w:type="spellStart"/>
+      <w:r>
+        <w:t>fit</w:t>
+      </w:r>
+      <w:proofErr w:type="spellEnd"/>
+      <w:r>
+        <w:t xml:space="preserve"> medio di 113.05. Il miglior individuo ha un valore di </w:t>
+      </w:r>
+      <w:proofErr w:type="spellStart"/>
+      <w:r>
+        <w:t>fit</w:t>
+      </w:r>
+      <w:proofErr w:type="spellEnd"/>
+      <w:r>
+        <w:t xml:space="preserve"> di 99.09. Con </w:t>
+      </w:r>
+      <w:r>
+        <w:rPr>
+          <w:b/>
+        </w:rPr>
+        <w:t>20 iterazioni</w:t>
+      </w:r>
+      <w:r>
+        <w:t xml:space="preserve"> abbiamo ottenuto un valore medio di </w:t>
+      </w:r>
+      <w:proofErr w:type="spellStart"/>
+      <w:r>
+        <w:t>fit</w:t>
+      </w:r>
+      <w:proofErr w:type="spellEnd"/>
+      <w:r>
+        <w:t xml:space="preserve"> 109.09 e un individuo migliore con un valore di 98.96. L’individuo “vincitore” è quello che tra tutti i candidati </w:t>
+      </w:r>
+      <w:r>
+        <w:rPr>
+          <w:b/>
+        </w:rPr>
+        <w:t>minimizza la varianza</w:t>
+      </w:r>
+      <w:r>
+        <w:t xml:space="preserve"> tra i valori di </w:t>
+      </w:r>
+      <w:proofErr w:type="spellStart"/>
+      <w:r>
+        <w:t>fit</w:t>
+      </w:r>
+      <w:proofErr w:type="spellEnd"/>
+      <w:r>
+        <w:t xml:space="preserve"> di ogni scheda tecnica. Possiamo dirci soddisfatti dei risultati raggiunti fino a questo momento.</w:t>
+      </w:r>
+    </w:p>
+    <w:p>
+      <w:pPr>
+        <w:pStyle w:val="Titolo3"/>
+      </w:pPr>
+      <w:bookmarkStart w:id="16" w:name="_Toc59640373"/>
+      <w:r>
+        <w:t>Quanto deve durare ogni iterazione?</w:t>
+      </w:r>
+      <w:bookmarkEnd w:id="16"/>
+      <w:r>
+        <w:t xml:space="preserve"> </w:t>
+      </w:r>
+    </w:p>
+    <w:p>
+      <w:r>
+        <w:t xml:space="preserve">I dati di test utilizzati per questo esperimento sono i seguenti: </w:t>
+      </w:r>
+    </w:p>
+    <w:p>
+      <w:r>
+        <w:rPr>
+          <w:noProof/>
+          <w:lang w:eastAsia="it-IT"/>
+        </w:rPr>
+        <w:drawing>
+          <wp:inline distT="0" distB="0" distL="0" distR="0" wp14:anchorId="475F5AD7" wp14:editId="31FE19E4">
+            <wp:extent cx="1252847" cy="803413"/>
+            <wp:effectExtent l="0" t="0" r="5080" b="0"/>
+            <wp:docPr id="2" name="Immagine 2"/>
+            <wp:cNvGraphicFramePr>
+              <a:graphicFrameLocks xmlns:a="http://schemas.openxmlformats.org/drawingml/2006/main" noChangeAspect="1"/>
+            </wp:cNvGraphicFramePr>
+            <a:graphic xmlns:a="http://schemas.openxmlformats.org/drawingml/2006/main">
+              <a:graphicData uri="http://schemas.openxmlformats.org/drawingml/2006/picture">
+                <pic:pic xmlns:pic="http://schemas.openxmlformats.org/drawingml/2006/picture">
+                  <pic:nvPicPr>
+                    <pic:cNvPr id="1" name=""/>
+                    <pic:cNvPicPr/>
+                  </pic:nvPicPr>
+                  <pic:blipFill>
+                    <a:blip r:embed="rId9"/>
+                    <a:stretch>
+                      <a:fillRect/>
+                    </a:stretch>
+                  </pic:blipFill>
+                  <pic:spPr>
+                    <a:xfrm>
+                      <a:off x="0" y="0"/>
+                      <a:ext cx="1279070" cy="820229"/>
+                    </a:xfrm>
+                    <a:prstGeom prst="rect">
+                      <a:avLst/>
+                    </a:prstGeom>
+                  </pic:spPr>
+                </pic:pic>
+              </a:graphicData>
+            </a:graphic>
+          </wp:inline>
+        </w:drawing>
+      </w:r>
+    </w:p>
+    <w:p>
+      <w:r>
         <w:lastRenderedPageBreak/>
+        <w:t xml:space="preserve">Come metro di paragone usiamo il valore di </w:t>
+      </w:r>
+      <w:proofErr w:type="spellStart"/>
+      <w:r>
+        <w:t>fit</w:t>
+      </w:r>
+      <w:proofErr w:type="spellEnd"/>
+      <w:r>
+        <w:t xml:space="preserve"> medio degli individui che sono stati selezionati come migliori.</w:t>
+      </w:r>
+    </w:p>
+    <w:p>
+      <w:r>
+        <w:t xml:space="preserve">Per prima cosa abbiamo testato delle </w:t>
+      </w:r>
+      <w:r>
+        <w:rPr>
+          <w:b/>
+        </w:rPr>
+        <w:t>iterazioni di lunghezza 200ms</w:t>
+      </w:r>
+      <w:r>
+        <w:t xml:space="preserve">. Questi hanno portato ad una media di 112.181. Abbiamo quindi portato le iterazioni a </w:t>
+      </w:r>
+      <w:r>
+        <w:rPr>
+          <w:b/>
+        </w:rPr>
+        <w:t>400ms</w:t>
+      </w:r>
+      <w:r>
+        <w:t xml:space="preserve">, il valore medio (calcolato su 20 iterazioni) è 109.35. Aumentando il tempo a </w:t>
+      </w:r>
+      <w:r>
+        <w:rPr>
+          <w:b/>
+        </w:rPr>
+        <w:t>600ms</w:t>
+      </w:r>
+      <w:r>
+        <w:t xml:space="preserve"> non otteniamo miglioramenti (anzi, si peggiora leggermente andando a 111.92). Testiamo quindi un valore molto basso di </w:t>
+      </w:r>
+      <w:r>
+        <w:rPr>
+          <w:b/>
+        </w:rPr>
+        <w:t>100ms</w:t>
+      </w:r>
+      <w:r>
+        <w:t xml:space="preserve"> per verificare l’eventuale presenza di problemi. Otteniamo un valore di 114. Procediamo abbassando ancora il valore fino a 50ms e otteniamo un valore di 116.51. Dopo altri test di questo tipo siamo arrivai al valore di 200ms che ci garantisce un buon equilibrio tra prestazioni e qualità dei risultati.</w:t>
+      </w:r>
+      <w:r>
+        <w:t xml:space="preserve"> Aumentando infatti il tempo, non abbiamo riscontrato miglioramenti sostanziali.</w:t>
+      </w:r>
+      <w:r>
+        <w:t xml:space="preserve"> </w:t>
+      </w:r>
+      <w:r>
+        <w:t xml:space="preserve">L’algoritmo arriva molto velocemente a convergenza dato il numero molto ridotto di </w:t>
+      </w:r>
+      <w:proofErr w:type="spellStart"/>
+      <w:r>
+        <w:t>device</w:t>
+      </w:r>
+      <w:proofErr w:type="spellEnd"/>
+      <w:r>
+        <w:t xml:space="preserve"> presenti.</w:t>
+      </w:r>
+    </w:p>
+    <w:p>
+      <w:r>
+        <w:t xml:space="preserve">N.B. I dati riportati sono una media di più </w:t>
+      </w:r>
+      <w:proofErr w:type="spellStart"/>
+      <w:r>
+        <w:t>run</w:t>
+      </w:r>
+      <w:proofErr w:type="spellEnd"/>
+      <w:r>
+        <w:t xml:space="preserve"> effettuate dall’algoritmo</w:t>
+      </w:r>
+    </w:p>
+    <w:p>
+      <w:pPr>
+        <w:pStyle w:val="Titolo3"/>
+      </w:pPr>
+      <w:bookmarkStart w:id="17" w:name="_Toc59640374"/>
+      <w:r>
+        <w:t>Perché abbiamo scelto 6 come dimensione dell’individuo?</w:t>
+      </w:r>
+      <w:bookmarkEnd w:id="17"/>
+      <w:r>
+        <w:t xml:space="preserve"> </w:t>
+      </w:r>
+    </w:p>
+    <w:p>
+      <w:r>
+        <w:t>La scelta della grandezza dell’individuo deriva da una decisione presa in fase di design del progetto di ingegneria del software dove appunto mostravamo 6 risultati alla volta.</w:t>
+      </w:r>
+      <w:r>
+        <w:t xml:space="preserve"> Tale numero ci è sembrato un buon compromesso per offrire all’utente una scelta variegata ma non confusionaria.</w:t>
+      </w:r>
+    </w:p>
+    <w:p>
+      <w:pPr>
+        <w:pStyle w:val="Titolo3"/>
+      </w:pPr>
+      <w:bookmarkStart w:id="18" w:name="_Toc59640375"/>
+      <w:proofErr w:type="spellStart"/>
+      <w:r>
         <w:t>Size</w:t>
       </w:r>
       <w:proofErr w:type="spellEnd"/>
       <w:r>
         <w:t xml:space="preserve"> della popolazione</w:t>
       </w:r>
-    </w:p>
-    <w:p>
+      <w:bookmarkEnd w:id="18"/>
+    </w:p>
+    <w:p>
+      <w:r>
+        <w:t xml:space="preserve">Data la grandezza molto ridotta del </w:t>
+      </w:r>
+      <w:proofErr w:type="spellStart"/>
+      <w:r>
+        <w:t>dataset</w:t>
+      </w:r>
+      <w:proofErr w:type="spellEnd"/>
+      <w:r>
+        <w:t xml:space="preserve"> abbiamo </w:t>
+      </w:r>
+      <w:r>
+        <w:t>testato 3 tipi di p</w:t>
+      </w:r>
+      <w:r>
+        <w:t>opolazione: con al più 40 individui, con al più 10</w:t>
+      </w:r>
+      <w:r>
+        <w:t>0 indivi</w:t>
+      </w:r>
+      <w:r>
+        <w:t>dui, con al più 14</w:t>
+      </w:r>
+      <w:r>
+        <w:t>0 individui. Abbiamo no</w:t>
+      </w:r>
+      <w:r>
+        <w:t xml:space="preserve">tato che la popolazione da </w:t>
+      </w:r>
+      <w:proofErr w:type="spellStart"/>
+      <w:r>
+        <w:t>max</w:t>
+      </w:r>
+      <w:proofErr w:type="spellEnd"/>
+      <w:r>
+        <w:t xml:space="preserve"> 4</w:t>
+      </w:r>
+      <w:r>
+        <w:t>0 individui molte volte dava risultati più scarsi delle altre due.</w:t>
+      </w:r>
+      <w:r>
+        <w:t xml:space="preserve"> La popolazione da </w:t>
+      </w:r>
+      <w:proofErr w:type="spellStart"/>
+      <w:r>
+        <w:t>max</w:t>
+      </w:r>
+      <w:proofErr w:type="spellEnd"/>
+      <w:r>
+        <w:t xml:space="preserve"> 140 indivi</w:t>
+      </w:r>
+      <w:r>
+        <w:t>dui però era più “lenta” nell’arrivare ad un buon risultato. Abbiamo quindi valutato di s</w:t>
+      </w:r>
+      <w:r>
+        <w:t xml:space="preserve">cegliere la popolazione da </w:t>
+      </w:r>
+      <w:proofErr w:type="spellStart"/>
+      <w:r>
+        <w:t>max</w:t>
+      </w:r>
+      <w:proofErr w:type="spellEnd"/>
+      <w:r>
+        <w:t xml:space="preserve"> 10</w:t>
+      </w:r>
+      <w:r>
+        <w:t>0 individui che è una via di mezzo</w:t>
+      </w:r>
+      <w:r>
+        <w:t>.</w:t>
+      </w:r>
+    </w:p>
+    <w:p>
+      <w:pPr>
+        <w:pStyle w:val="Titolo3"/>
+      </w:pPr>
+      <w:bookmarkStart w:id="19" w:name="_Toc59640376"/>
       <w:r>
         <w:t xml:space="preserve">Perché abbiamo scelto il single </w:t>
       </w:r>
@@ -1847,13 +3514,35 @@
       </w:r>
       <w:proofErr w:type="spellEnd"/>
       <w:r>
-        <w:t xml:space="preserve"> crossover? </w:t>
-      </w:r>
-    </w:p>
-    <w:p/>
-    <w:p>
-      <w:bookmarkStart w:id="0" w:name="_GoBack"/>
-      <w:bookmarkEnd w:id="0"/>
+        <w:t xml:space="preserve"> crossover?</w:t>
+      </w:r>
+      <w:bookmarkEnd w:id="19"/>
+      <w:r>
+        <w:t xml:space="preserve"> </w:t>
+      </w:r>
+    </w:p>
+    <w:p>
+      <w:r>
+        <w:t xml:space="preserve">Abbiamo scelto un single </w:t>
+      </w:r>
+      <w:proofErr w:type="spellStart"/>
+      <w:r>
+        <w:t>point</w:t>
+      </w:r>
+      <w:proofErr w:type="spellEnd"/>
+      <w:r>
+        <w:t xml:space="preserve"> crossover (e non ad esempio un double </w:t>
+      </w:r>
+      <w:proofErr w:type="spellStart"/>
+      <w:r>
+        <w:t>point</w:t>
+      </w:r>
+      <w:proofErr w:type="spellEnd"/>
+      <w:r>
+        <w:t xml:space="preserve"> crossover) data la natura non posizionale del problema. Dato che alla singola scheda tecnica all’interno dell’individuo non corrisponde un peso, o comunque non è attribuito un valore particolare in base alla posizione, e dato che le schede tecniche non sono legate tra di loro da qualche parametro, la scelta di un algoritmo di crossover anziché di un altro è indifferente.</w:t>
+      </w:r>
+      <w:bookmarkStart w:id="20" w:name="_GoBack"/>
+      <w:bookmarkEnd w:id="20"/>
     </w:p>
     <w:sectPr>
       <w:pgSz w:w="11906" w:h="16838"/>
@@ -2681,6 +4370,27 @@
     <w:qFormat/>
     <w:rsid w:val="00496DC1"/>
   </w:style>
+  <w:style w:type="paragraph" w:styleId="Titolo1">
+    <w:name w:val="heading 1"/>
+    <w:basedOn w:val="Normale"/>
+    <w:next w:val="Normale"/>
+    <w:link w:val="Titolo1Carattere"/>
+    <w:uiPriority w:val="9"/>
+    <w:qFormat/>
+    <w:rsid w:val="002E643F"/>
+    <w:pPr>
+      <w:keepNext/>
+      <w:keepLines/>
+      <w:spacing w:before="240" w:after="0"/>
+      <w:outlineLvl w:val="0"/>
+    </w:pPr>
+    <w:rPr>
+      <w:rFonts w:asciiTheme="majorHAnsi" w:eastAsiaTheme="majorEastAsia" w:hAnsiTheme="majorHAnsi" w:cstheme="majorBidi"/>
+      <w:color w:val="2E74B5" w:themeColor="accent1" w:themeShade="BF"/>
+      <w:sz w:val="32"/>
+      <w:szCs w:val="32"/>
+    </w:rPr>
+  </w:style>
   <w:style w:type="paragraph" w:styleId="Titolo2">
     <w:name w:val="heading 2"/>
     <w:basedOn w:val="Normale"/>
@@ -2875,6 +4585,71 @@
       <w:i/>
       <w:iCs/>
       <w:color w:val="2E74B5" w:themeColor="accent1" w:themeShade="BF"/>
+    </w:rPr>
+  </w:style>
+  <w:style w:type="character" w:customStyle="1" w:styleId="Titolo1Carattere">
+    <w:name w:val="Titolo 1 Carattere"/>
+    <w:basedOn w:val="Carpredefinitoparagrafo"/>
+    <w:link w:val="Titolo1"/>
+    <w:uiPriority w:val="9"/>
+    <w:rsid w:val="002E643F"/>
+    <w:rPr>
+      <w:rFonts w:asciiTheme="majorHAnsi" w:eastAsiaTheme="majorEastAsia" w:hAnsiTheme="majorHAnsi" w:cstheme="majorBidi"/>
+      <w:color w:val="2E74B5" w:themeColor="accent1" w:themeShade="BF"/>
+      <w:sz w:val="32"/>
+      <w:szCs w:val="32"/>
+    </w:rPr>
+  </w:style>
+  <w:style w:type="paragraph" w:styleId="Titolosommario">
+    <w:name w:val="TOC Heading"/>
+    <w:basedOn w:val="Titolo1"/>
+    <w:next w:val="Normale"/>
+    <w:uiPriority w:val="39"/>
+    <w:unhideWhenUsed/>
+    <w:qFormat/>
+    <w:rsid w:val="002E643F"/>
+    <w:pPr>
+      <w:outlineLvl w:val="9"/>
+    </w:pPr>
+    <w:rPr>
+      <w:lang w:eastAsia="it-IT"/>
+    </w:rPr>
+  </w:style>
+  <w:style w:type="paragraph" w:styleId="Sommario2">
+    <w:name w:val="toc 2"/>
+    <w:basedOn w:val="Normale"/>
+    <w:next w:val="Normale"/>
+    <w:autoRedefine/>
+    <w:uiPriority w:val="39"/>
+    <w:unhideWhenUsed/>
+    <w:rsid w:val="002E643F"/>
+    <w:pPr>
+      <w:spacing w:after="100"/>
+      <w:ind w:left="220"/>
+    </w:pPr>
+  </w:style>
+  <w:style w:type="paragraph" w:styleId="Sommario3">
+    <w:name w:val="toc 3"/>
+    <w:basedOn w:val="Normale"/>
+    <w:next w:val="Normale"/>
+    <w:autoRedefine/>
+    <w:uiPriority w:val="39"/>
+    <w:unhideWhenUsed/>
+    <w:rsid w:val="002E643F"/>
+    <w:pPr>
+      <w:spacing w:after="100"/>
+      <w:ind w:left="440"/>
+    </w:pPr>
+  </w:style>
+  <w:style w:type="character" w:styleId="Collegamentoipertestuale">
+    <w:name w:val="Hyperlink"/>
+    <w:basedOn w:val="Carpredefinitoparagrafo"/>
+    <w:uiPriority w:val="99"/>
+    <w:unhideWhenUsed/>
+    <w:rsid w:val="002E643F"/>
+    <w:rPr>
+      <w:color w:val="0563C1" w:themeColor="hyperlink"/>
+      <w:u w:val="single"/>
     </w:rPr>
   </w:style>
 </w:styles>
@@ -3139,4 +4914,16 @@
     </a:ext>
   </a:extLst>
 </a:theme>
+</file>
+
+<file path=customXml/item1.xml><?xml version="1.0" encoding="utf-8"?>
+<b:Sources xmlns:b="http://schemas.openxmlformats.org/officeDocument/2006/bibliography" xmlns="http://schemas.openxmlformats.org/officeDocument/2006/bibliography" SelectedStyle="\APASixthEditionOfficeOnline.xsl" StyleName="APA" Version="6"/>
+</file>
+
+<file path=customXml/itemProps1.xml><?xml version="1.0" encoding="utf-8"?>
+<ds:datastoreItem xmlns:ds="http://schemas.openxmlformats.org/officeDocument/2006/customXml" ds:itemID="{51718268-5067-45C2-85BA-81666AF97CB4}">
+  <ds:schemaRefs>
+    <ds:schemaRef ds:uri="http://schemas.openxmlformats.org/officeDocument/2006/bibliography"/>
+  </ds:schemaRefs>
+</ds:datastoreItem>
 </file>
--- a/modulo fia/Tesina.docx
+++ b/modulo fia/Tesina.docx
@@ -1,6 +1,6 @@
 
 <file path=word/document.xml><?xml version="1.0" encoding="utf-8"?>
-<w:document xmlns:wpc="http://schemas.microsoft.com/office/word/2010/wordprocessingCanvas" xmlns:cx="http://schemas.microsoft.com/office/drawing/2014/chartex" xmlns:mc="http://schemas.openxmlformats.org/markup-compatibility/2006" xmlns:o="urn:schemas-microsoft-com:office:office" xmlns:r="http://schemas.openxmlformats.org/officeDocument/2006/relationships" xmlns:m="http://schemas.openxmlformats.org/officeDocument/2006/math" xmlns:v="urn:schemas-microsoft-com:vml" xmlns:wp14="http://schemas.microsoft.com/office/word/2010/wordprocessingDrawing" xmlns:wp="http://schemas.openxmlformats.org/drawingml/2006/wordprocessingDrawing" xmlns:w10="urn:schemas-microsoft-com:office:word" xmlns:w="http://schemas.openxmlformats.org/wordprocessingml/2006/main" xmlns:w14="http://schemas.microsoft.com/office/word/2010/wordml" xmlns:w15="http://schemas.microsoft.com/office/word/2012/wordml" xmlns:w16se="http://schemas.microsoft.com/office/word/2015/wordml/symex" xmlns:wpg="http://schemas.microsoft.com/office/word/2010/wordprocessingGroup" xmlns:wpi="http://schemas.microsoft.com/office/word/2010/wordprocessingInk" xmlns:wne="http://schemas.microsoft.com/office/word/2006/wordml" xmlns:wps="http://schemas.microsoft.com/office/word/2010/wordprocessingShape" mc:Ignorable="w14 w15 w16se wp14">
+<w:document xmlns:wpc="http://schemas.microsoft.com/office/word/2010/wordprocessingCanvas" xmlns:cx="http://schemas.microsoft.com/office/drawing/2014/chartex" xmlns:cx1="http://schemas.microsoft.com/office/drawing/2015/9/8/chartex" xmlns:cx2="http://schemas.microsoft.com/office/drawing/2015/10/21/chartex" xmlns:cx3="http://schemas.microsoft.com/office/drawing/2016/5/9/chartex" xmlns:cx4="http://schemas.microsoft.com/office/drawing/2016/5/10/chartex" xmlns:cx5="http://schemas.microsoft.com/office/drawing/2016/5/11/chartex" xmlns:cx6="http://schemas.microsoft.com/office/drawing/2016/5/12/chartex" xmlns:cx7="http://schemas.microsoft.com/office/drawing/2016/5/13/chartex" xmlns:cx8="http://schemas.microsoft.com/office/drawing/2016/5/14/chartex" xmlns:mc="http://schemas.openxmlformats.org/markup-compatibility/2006" xmlns:aink="http://schemas.microsoft.com/office/drawing/2016/ink" xmlns:am3d="http://schemas.microsoft.com/office/drawing/2017/model3d" xmlns:o="urn:schemas-microsoft-com:office:office" xmlns:r="http://schemas.openxmlformats.org/officeDocument/2006/relationships" xmlns:m="http://schemas.openxmlformats.org/officeDocument/2006/math" xmlns:v="urn:schemas-microsoft-com:vml" xmlns:wp14="http://schemas.microsoft.com/office/word/2010/wordprocessingDrawing" xmlns:wp="http://schemas.openxmlformats.org/drawingml/2006/wordprocessingDrawing" xmlns:w10="urn:schemas-microsoft-com:office:word" xmlns:w="http://schemas.openxmlformats.org/wordprocessingml/2006/main" xmlns:w14="http://schemas.microsoft.com/office/word/2010/wordml" xmlns:w15="http://schemas.microsoft.com/office/word/2012/wordml" xmlns:w16cex="http://schemas.microsoft.com/office/word/2018/wordml/cex" xmlns:w16cid="http://schemas.microsoft.com/office/word/2016/wordml/cid" xmlns:w16="http://schemas.microsoft.com/office/word/2018/wordml" xmlns:w16se="http://schemas.microsoft.com/office/word/2015/wordml/symex" xmlns:wpg="http://schemas.microsoft.com/office/word/2010/wordprocessingGroup" xmlns:wpi="http://schemas.microsoft.com/office/word/2010/wordprocessingInk" xmlns:wne="http://schemas.microsoft.com/office/word/2006/wordml" xmlns:wps="http://schemas.microsoft.com/office/word/2010/wordprocessingShape" mc:Ignorable="w14 w15 w16se w16cid w16 w16cex wp14">
   <w:body>
     <w:p>
       <w:pPr>
@@ -27,7 +27,7 @@
             <v:path o:extrusionok="f" gradientshapeok="t" o:connecttype="rect"/>
             <o:lock v:ext="edit" aspectratio="t"/>
           </v:shapetype>
-          <v:shape id="_x0000_i1025" type="#_x0000_t75" style="width:262.35pt;height:262.35pt">
+          <v:shape id="_x0000_i1025" type="#_x0000_t75" style="width:262.4pt;height:262.4pt">
             <v:imagedata r:id="rId6" o:title="logo_standard"/>
           </v:shape>
         </w:pict>
@@ -202,6 +202,13 @@
     </w:tbl>
     <w:sdt>
       <w:sdtPr>
+        <w:rPr>
+          <w:rFonts w:asciiTheme="minorHAnsi" w:eastAsiaTheme="minorHAnsi" w:hAnsiTheme="minorHAnsi" w:cstheme="minorBidi"/>
+          <w:color w:val="auto"/>
+          <w:sz w:val="22"/>
+          <w:szCs w:val="22"/>
+          <w:lang w:eastAsia="en-US"/>
+        </w:rPr>
         <w:id w:val="-1497185984"/>
         <w:docPartObj>
           <w:docPartGallery w:val="Table of Contents"/>
@@ -210,13 +217,8 @@
       </w:sdtPr>
       <w:sdtEndPr>
         <w:rPr>
-          <w:rFonts w:asciiTheme="minorHAnsi" w:eastAsiaTheme="minorHAnsi" w:hAnsiTheme="minorHAnsi" w:cstheme="minorBidi"/>
           <w:b/>
           <w:bCs/>
-          <w:color w:val="auto"/>
-          <w:sz w:val="22"/>
-          <w:szCs w:val="22"/>
-          <w:lang w:eastAsia="en-US"/>
         </w:rPr>
       </w:sdtEndPr>
       <w:sdtContent>
@@ -269,7 +271,7 @@
           <w:r>
             <w:fldChar w:fldCharType="separate"/>
           </w:r>
-          <w:hyperlink w:anchor="_Toc59640357" w:history="1">
+          <w:hyperlink w:anchor="_Toc59667714" w:history="1">
             <w:r>
               <w:rPr>
                 <w:rStyle w:val="Collegamentoipertestuale"/>
@@ -296,7 +298,7 @@
                 <w:noProof/>
                 <w:webHidden/>
               </w:rPr>
-              <w:instrText xml:space="preserve"> PAGEREF _Toc59640357 \h </w:instrText>
+              <w:instrText xml:space="preserve"> PAGEREF _Toc59667714 \h </w:instrText>
             </w:r>
             <w:r>
               <w:rPr>
@@ -339,7 +341,7 @@
               <w:lang w:eastAsia="it-IT"/>
             </w:rPr>
           </w:pPr>
-          <w:hyperlink w:anchor="_Toc59640358" w:history="1">
+          <w:hyperlink w:anchor="_Toc59667715" w:history="1">
             <w:r>
               <w:rPr>
                 <w:rStyle w:val="Collegamentoipertestuale"/>
@@ -366,7 +368,7 @@
                 <w:noProof/>
                 <w:webHidden/>
               </w:rPr>
-              <w:instrText xml:space="preserve"> PAGEREF _Toc59640358 \h </w:instrText>
+              <w:instrText xml:space="preserve"> PAGEREF _Toc59667715 \h </w:instrText>
             </w:r>
             <w:r>
               <w:rPr>
@@ -409,7 +411,7 @@
               <w:lang w:eastAsia="it-IT"/>
             </w:rPr>
           </w:pPr>
-          <w:hyperlink w:anchor="_Toc59640359" w:history="1">
+          <w:hyperlink w:anchor="_Toc59667716" w:history="1">
             <w:r>
               <w:rPr>
                 <w:rStyle w:val="Collegamentoipertestuale"/>
@@ -436,7 +438,7 @@
                 <w:noProof/>
                 <w:webHidden/>
               </w:rPr>
-              <w:instrText xml:space="preserve"> PAGEREF _Toc59640359 \h </w:instrText>
+              <w:instrText xml:space="preserve"> PAGEREF _Toc59667716 \h </w:instrText>
             </w:r>
             <w:r>
               <w:rPr>
@@ -479,7 +481,7 @@
               <w:lang w:eastAsia="it-IT"/>
             </w:rPr>
           </w:pPr>
-          <w:hyperlink w:anchor="_Toc59640360" w:history="1">
+          <w:hyperlink w:anchor="_Toc59667717" w:history="1">
             <w:r>
               <w:rPr>
                 <w:rStyle w:val="Collegamentoipertestuale"/>
@@ -506,7 +508,7 @@
                 <w:noProof/>
                 <w:webHidden/>
               </w:rPr>
-              <w:instrText xml:space="preserve"> PAGEREF _Toc59640360 \h </w:instrText>
+              <w:instrText xml:space="preserve"> PAGEREF _Toc59667717 \h </w:instrText>
             </w:r>
             <w:r>
               <w:rPr>
@@ -549,13 +551,13 @@
               <w:lang w:eastAsia="it-IT"/>
             </w:rPr>
           </w:pPr>
-          <w:hyperlink w:anchor="_Toc59640361" w:history="1">
+          <w:hyperlink w:anchor="_Toc59667718" w:history="1">
             <w:r>
               <w:rPr>
                 <w:rStyle w:val="Collegamentoipertestuale"/>
                 <w:noProof/>
               </w:rPr>
-              <w:t>Come trovare la soluzione ottima?</w:t>
+              <w:t>Soluzione ottima</w:t>
             </w:r>
             <w:r>
               <w:rPr>
@@ -576,7 +578,7 @@
                 <w:noProof/>
                 <w:webHidden/>
               </w:rPr>
-              <w:instrText xml:space="preserve"> PAGEREF _Toc59640361 \h </w:instrText>
+              <w:instrText xml:space="preserve"> PAGEREF _Toc59667718 \h </w:instrText>
             </w:r>
             <w:r>
               <w:rPr>
@@ -619,13 +621,13 @@
               <w:lang w:eastAsia="it-IT"/>
             </w:rPr>
           </w:pPr>
-          <w:hyperlink w:anchor="_Toc59640362" w:history="1">
+          <w:hyperlink w:anchor="_Toc59667719" w:history="1">
             <w:r>
               <w:rPr>
                 <w:rStyle w:val="Collegamentoipertestuale"/>
                 <w:noProof/>
               </w:rPr>
-              <w:t xml:space="preserve">Come valutare una configurazione dell’algoritmo genetico con </w:t>
+              <w:t xml:space="preserve">Valutazione configurazione dell’algoritmo rispetto ad </w:t>
             </w:r>
             <w:r>
               <w:rPr>
@@ -637,13 +639,6 @@
             </w:r>
             <w:r>
               <w:rPr>
-                <w:rStyle w:val="Collegamentoipertestuale"/>
-                <w:noProof/>
-              </w:rPr>
-              <w:t>?</w:t>
-            </w:r>
-            <w:r>
-              <w:rPr>
                 <w:noProof/>
                 <w:webHidden/>
               </w:rPr>
@@ -661,7 +656,7 @@
                 <w:noProof/>
                 <w:webHidden/>
               </w:rPr>
-              <w:instrText xml:space="preserve"> PAGEREF _Toc59640362 \h </w:instrText>
+              <w:instrText xml:space="preserve"> PAGEREF _Toc59667719 \h </w:instrText>
             </w:r>
             <w:r>
               <w:rPr>
@@ -704,7 +699,7 @@
               <w:lang w:eastAsia="it-IT"/>
             </w:rPr>
           </w:pPr>
-          <w:hyperlink w:anchor="_Toc59640363" w:history="1">
+          <w:hyperlink w:anchor="_Toc59667720" w:history="1">
             <w:r>
               <w:rPr>
                 <w:rStyle w:val="Collegamentoipertestuale"/>
@@ -731,7 +726,7 @@
                 <w:noProof/>
                 <w:webHidden/>
               </w:rPr>
-              <w:instrText xml:space="preserve"> PAGEREF _Toc59640363 \h </w:instrText>
+              <w:instrText xml:space="preserve"> PAGEREF _Toc59667720 \h </w:instrText>
             </w:r>
             <w:r>
               <w:rPr>
@@ -774,7 +769,7 @@
               <w:lang w:eastAsia="it-IT"/>
             </w:rPr>
           </w:pPr>
-          <w:hyperlink w:anchor="_Toc59640364" w:history="1">
+          <w:hyperlink w:anchor="_Toc59667721" w:history="1">
             <w:r>
               <w:rPr>
                 <w:rStyle w:val="Collegamentoipertestuale"/>
@@ -801,7 +796,7 @@
                 <w:noProof/>
                 <w:webHidden/>
               </w:rPr>
-              <w:instrText xml:space="preserve"> PAGEREF _Toc59640364 \h </w:instrText>
+              <w:instrText xml:space="preserve"> PAGEREF _Toc59667721 \h </w:instrText>
             </w:r>
             <w:r>
               <w:rPr>
@@ -844,13 +839,13 @@
               <w:lang w:eastAsia="it-IT"/>
             </w:rPr>
           </w:pPr>
-          <w:hyperlink w:anchor="_Toc59640365" w:history="1">
+          <w:hyperlink w:anchor="_Toc59667722" w:history="1">
             <w:r>
               <w:rPr>
                 <w:rStyle w:val="Collegamentoipertestuale"/>
                 <w:noProof/>
               </w:rPr>
-              <w:t>Mutazione</w:t>
+              <w:t>Crossover</w:t>
             </w:r>
             <w:r>
               <w:rPr>
@@ -871,7 +866,7 @@
                 <w:noProof/>
                 <w:webHidden/>
               </w:rPr>
-              <w:instrText xml:space="preserve"> PAGEREF _Toc59640365 \h </w:instrText>
+              <w:instrText xml:space="preserve"> PAGEREF _Toc59667722 \h </w:instrText>
             </w:r>
             <w:r>
               <w:rPr>
@@ -914,13 +909,13 @@
               <w:lang w:eastAsia="it-IT"/>
             </w:rPr>
           </w:pPr>
-          <w:hyperlink w:anchor="_Toc59640366" w:history="1">
+          <w:hyperlink w:anchor="_Toc59667723" w:history="1">
             <w:r>
               <w:rPr>
                 <w:rStyle w:val="Collegamentoipertestuale"/>
                 <w:noProof/>
               </w:rPr>
-              <w:t>Crossover</w:t>
+              <w:t>Mutazione</w:t>
             </w:r>
             <w:r>
               <w:rPr>
@@ -941,7 +936,7 @@
                 <w:noProof/>
                 <w:webHidden/>
               </w:rPr>
-              <w:instrText xml:space="preserve"> PAGEREF _Toc59640366 \h </w:instrText>
+              <w:instrText xml:space="preserve"> PAGEREF _Toc59667723 \h </w:instrText>
             </w:r>
             <w:r>
               <w:rPr>
@@ -984,7 +979,7 @@
               <w:lang w:eastAsia="it-IT"/>
             </w:rPr>
           </w:pPr>
-          <w:hyperlink w:anchor="_Toc59640367" w:history="1">
+          <w:hyperlink w:anchor="_Toc59667724" w:history="1">
             <w:r>
               <w:rPr>
                 <w:rStyle w:val="Collegamentoipertestuale"/>
@@ -1011,7 +1006,7 @@
                 <w:noProof/>
                 <w:webHidden/>
               </w:rPr>
-              <w:instrText xml:space="preserve"> PAGEREF _Toc59640367 \h </w:instrText>
+              <w:instrText xml:space="preserve"> PAGEREF _Toc59667724 \h </w:instrText>
             </w:r>
             <w:r>
               <w:rPr>
@@ -1054,13 +1049,13 @@
               <w:lang w:eastAsia="it-IT"/>
             </w:rPr>
           </w:pPr>
-          <w:hyperlink w:anchor="_Toc59640368" w:history="1">
+          <w:hyperlink w:anchor="_Toc59667725" w:history="1">
             <w:r>
               <w:rPr>
                 <w:rStyle w:val="Collegamentoipertestuale"/>
                 <w:noProof/>
               </w:rPr>
-              <w:t>Stopping condition</w:t>
+              <w:t>Aging</w:t>
             </w:r>
             <w:r>
               <w:rPr>
@@ -1081,7 +1076,7 @@
                 <w:noProof/>
                 <w:webHidden/>
               </w:rPr>
-              <w:instrText xml:space="preserve"> PAGEREF _Toc59640368 \h </w:instrText>
+              <w:instrText xml:space="preserve"> PAGEREF _Toc59667725 \h </w:instrText>
             </w:r>
             <w:r>
               <w:rPr>
@@ -1124,13 +1119,13 @@
               <w:lang w:eastAsia="it-IT"/>
             </w:rPr>
           </w:pPr>
-          <w:hyperlink w:anchor="_Toc59640369" w:history="1">
+          <w:hyperlink w:anchor="_Toc59667726" w:history="1">
             <w:r>
               <w:rPr>
                 <w:rStyle w:val="Collegamentoipertestuale"/>
                 <w:noProof/>
               </w:rPr>
-              <w:t>Passi dell’algoritmo</w:t>
+              <w:t>Stopping condition</w:t>
             </w:r>
             <w:r>
               <w:rPr>
@@ -1151,7 +1146,7 @@
                 <w:noProof/>
                 <w:webHidden/>
               </w:rPr>
-              <w:instrText xml:space="preserve"> PAGEREF _Toc59640369 \h </w:instrText>
+              <w:instrText xml:space="preserve"> PAGEREF _Toc59667726 \h </w:instrText>
             </w:r>
             <w:r>
               <w:rPr>
@@ -1194,12 +1189,82 @@
               <w:lang w:eastAsia="it-IT"/>
             </w:rPr>
           </w:pPr>
-          <w:hyperlink w:anchor="_Toc59640370" w:history="1">
+          <w:hyperlink w:anchor="_Toc59667727" w:history="1">
             <w:r>
               <w:rPr>
                 <w:rStyle w:val="Collegamentoipertestuale"/>
                 <w:noProof/>
               </w:rPr>
+              <w:t>Passi dell’algoritmo</w:t>
+            </w:r>
+            <w:r>
+              <w:rPr>
+                <w:noProof/>
+                <w:webHidden/>
+              </w:rPr>
+              <w:tab/>
+            </w:r>
+            <w:r>
+              <w:rPr>
+                <w:noProof/>
+                <w:webHidden/>
+              </w:rPr>
+              <w:fldChar w:fldCharType="begin"/>
+            </w:r>
+            <w:r>
+              <w:rPr>
+                <w:noProof/>
+                <w:webHidden/>
+              </w:rPr>
+              <w:instrText xml:space="preserve"> PAGEREF _Toc59667727 \h </w:instrText>
+            </w:r>
+            <w:r>
+              <w:rPr>
+                <w:noProof/>
+                <w:webHidden/>
+              </w:rPr>
+            </w:r>
+            <w:r>
+              <w:rPr>
+                <w:noProof/>
+                <w:webHidden/>
+              </w:rPr>
+              <w:fldChar w:fldCharType="separate"/>
+            </w:r>
+            <w:r>
+              <w:rPr>
+                <w:noProof/>
+                <w:webHidden/>
+              </w:rPr>
+              <w:t>7</w:t>
+            </w:r>
+            <w:r>
+              <w:rPr>
+                <w:noProof/>
+                <w:webHidden/>
+              </w:rPr>
+              <w:fldChar w:fldCharType="end"/>
+            </w:r>
+          </w:hyperlink>
+        </w:p>
+        <w:p>
+          <w:pPr>
+            <w:pStyle w:val="Sommario3"/>
+            <w:tabs>
+              <w:tab w:val="right" w:leader="dot" w:pos="9628"/>
+            </w:tabs>
+            <w:rPr>
+              <w:rFonts w:eastAsiaTheme="minorEastAsia"/>
+              <w:noProof/>
+              <w:lang w:eastAsia="it-IT"/>
+            </w:rPr>
+          </w:pPr>
+          <w:hyperlink w:anchor="_Toc59667728" w:history="1">
+            <w:r>
+              <w:rPr>
+                <w:rStyle w:val="Collegamentoipertestuale"/>
+                <w:noProof/>
+              </w:rPr>
               <w:t>Reiterazione</w:t>
             </w:r>
             <w:r>
@@ -1221,7 +1286,7 @@
                 <w:noProof/>
                 <w:webHidden/>
               </w:rPr>
-              <w:instrText xml:space="preserve"> PAGEREF _Toc59640370 \h </w:instrText>
+              <w:instrText xml:space="preserve"> PAGEREF _Toc59667728 \h </w:instrText>
             </w:r>
             <w:r>
               <w:rPr>
@@ -1241,7 +1306,7 @@
                 <w:noProof/>
                 <w:webHidden/>
               </w:rPr>
-              <w:t>7</w:t>
+              <w:t>8</w:t>
             </w:r>
             <w:r>
               <w:rPr>
@@ -1264,7 +1329,7 @@
               <w:lang w:eastAsia="it-IT"/>
             </w:rPr>
           </w:pPr>
-          <w:hyperlink w:anchor="_Toc59640371" w:history="1">
+          <w:hyperlink w:anchor="_Toc59667729" w:history="1">
             <w:r>
               <w:rPr>
                 <w:rStyle w:val="Collegamentoipertestuale"/>
@@ -1291,7 +1356,7 @@
                 <w:noProof/>
                 <w:webHidden/>
               </w:rPr>
-              <w:instrText xml:space="preserve"> PAGEREF _Toc59640371 \h </w:instrText>
+              <w:instrText xml:space="preserve"> PAGEREF _Toc59667729 \h </w:instrText>
             </w:r>
             <w:r>
               <w:rPr>
@@ -1311,7 +1376,7 @@
                 <w:noProof/>
                 <w:webHidden/>
               </w:rPr>
-              <w:t>7</w:t>
+              <w:t>8</w:t>
             </w:r>
             <w:r>
               <w:rPr>
@@ -1334,13 +1399,13 @@
               <w:lang w:eastAsia="it-IT"/>
             </w:rPr>
           </w:pPr>
-          <w:hyperlink w:anchor="_Toc59640372" w:history="1">
+          <w:hyperlink w:anchor="_Toc59667730" w:history="1">
             <w:r>
               <w:rPr>
                 <w:rStyle w:val="Collegamentoipertestuale"/>
                 <w:noProof/>
               </w:rPr>
-              <w:t>Quante volte eseguire l’algoritmo genetico?</w:t>
+              <w:t>Numero di iterazioni</w:t>
             </w:r>
             <w:r>
               <w:rPr>
@@ -1361,7 +1426,7 @@
                 <w:noProof/>
                 <w:webHidden/>
               </w:rPr>
-              <w:instrText xml:space="preserve"> PAGEREF _Toc59640372 \h </w:instrText>
+              <w:instrText xml:space="preserve"> PAGEREF _Toc59667730 \h </w:instrText>
             </w:r>
             <w:r>
               <w:rPr>
@@ -1381,7 +1446,7 @@
                 <w:noProof/>
                 <w:webHidden/>
               </w:rPr>
-              <w:t>7</w:t>
+              <w:t>8</w:t>
             </w:r>
             <w:r>
               <w:rPr>
@@ -1404,13 +1469,13 @@
               <w:lang w:eastAsia="it-IT"/>
             </w:rPr>
           </w:pPr>
-          <w:hyperlink w:anchor="_Toc59640373" w:history="1">
+          <w:hyperlink w:anchor="_Toc59667731" w:history="1">
             <w:r>
               <w:rPr>
                 <w:rStyle w:val="Collegamentoipertestuale"/>
                 <w:noProof/>
               </w:rPr>
-              <w:t>Quanto deve durare ogni iterazione?</w:t>
+              <w:t>Durata delle iterazioni</w:t>
             </w:r>
             <w:r>
               <w:rPr>
@@ -1431,7 +1496,7 @@
                 <w:noProof/>
                 <w:webHidden/>
               </w:rPr>
-              <w:instrText xml:space="preserve"> PAGEREF _Toc59640373 \h </w:instrText>
+              <w:instrText xml:space="preserve"> PAGEREF _Toc59667731 \h </w:instrText>
             </w:r>
             <w:r>
               <w:rPr>
@@ -1451,7 +1516,7 @@
                 <w:noProof/>
                 <w:webHidden/>
               </w:rPr>
-              <w:t>7</w:t>
+              <w:t>8</w:t>
             </w:r>
             <w:r>
               <w:rPr>
@@ -1474,13 +1539,13 @@
               <w:lang w:eastAsia="it-IT"/>
             </w:rPr>
           </w:pPr>
-          <w:hyperlink w:anchor="_Toc59640374" w:history="1">
+          <w:hyperlink w:anchor="_Toc59667732" w:history="1">
             <w:r>
               <w:rPr>
                 <w:rStyle w:val="Collegamentoipertestuale"/>
                 <w:noProof/>
               </w:rPr>
-              <w:t>Perché abbiamo scelto 6 come dimensione dell’individuo?</w:t>
+              <w:t>Size della popolazione</w:t>
             </w:r>
             <w:r>
               <w:rPr>
@@ -1501,7 +1566,7 @@
                 <w:noProof/>
                 <w:webHidden/>
               </w:rPr>
-              <w:instrText xml:space="preserve"> PAGEREF _Toc59640374 \h </w:instrText>
+              <w:instrText xml:space="preserve"> PAGEREF _Toc59667732 \h </w:instrText>
             </w:r>
             <w:r>
               <w:rPr>
@@ -1544,13 +1609,13 @@
               <w:lang w:eastAsia="it-IT"/>
             </w:rPr>
           </w:pPr>
-          <w:hyperlink w:anchor="_Toc59640375" w:history="1">
+          <w:hyperlink w:anchor="_Toc59667733" w:history="1">
             <w:r>
               <w:rPr>
                 <w:rStyle w:val="Collegamentoipertestuale"/>
                 <w:noProof/>
               </w:rPr>
-              <w:t>Size della popolazione</w:t>
+              <w:t>Dimensione dell’individuo</w:t>
             </w:r>
             <w:r>
               <w:rPr>
@@ -1571,7 +1636,7 @@
                 <w:noProof/>
                 <w:webHidden/>
               </w:rPr>
-              <w:instrText xml:space="preserve"> PAGEREF _Toc59640375 \h </w:instrText>
+              <w:instrText xml:space="preserve"> PAGEREF _Toc59667733 \h </w:instrText>
             </w:r>
             <w:r>
               <w:rPr>
@@ -1591,7 +1656,7 @@
                 <w:noProof/>
                 <w:webHidden/>
               </w:rPr>
-              <w:t>8</w:t>
+              <w:t>9</w:t>
             </w:r>
             <w:r>
               <w:rPr>
@@ -1604,7 +1669,7 @@
         </w:p>
         <w:p>
           <w:pPr>
-            <w:pStyle w:val="Sommario3"/>
+            <w:pStyle w:val="Sommario2"/>
             <w:tabs>
               <w:tab w:val="right" w:leader="dot" w:pos="9628"/>
             </w:tabs>
@@ -1614,13 +1679,13 @@
               <w:lang w:eastAsia="it-IT"/>
             </w:rPr>
           </w:pPr>
-          <w:hyperlink w:anchor="_Toc59640376" w:history="1">
+          <w:hyperlink w:anchor="_Toc59667734" w:history="1">
             <w:r>
               <w:rPr>
                 <w:rStyle w:val="Collegamentoipertestuale"/>
                 <w:noProof/>
               </w:rPr>
-              <w:t>Perché abbiamo scelto il single point crossover?</w:t>
+              <w:t>Considerazioni finali</w:t>
             </w:r>
             <w:r>
               <w:rPr>
@@ -1641,7 +1706,7 @@
                 <w:noProof/>
                 <w:webHidden/>
               </w:rPr>
-              <w:instrText xml:space="preserve"> PAGEREF _Toc59640376 \h </w:instrText>
+              <w:instrText xml:space="preserve"> PAGEREF _Toc59667734 \h </w:instrText>
             </w:r>
             <w:r>
               <w:rPr>
@@ -1661,7 +1726,7 @@
                 <w:noProof/>
                 <w:webHidden/>
               </w:rPr>
-              <w:t>8</w:t>
+              <w:t>9</w:t>
             </w:r>
             <w:r>
               <w:rPr>
@@ -1701,7 +1766,7 @@
       <w:pPr>
         <w:pStyle w:val="Titolo2"/>
       </w:pPr>
-      <w:bookmarkStart w:id="0" w:name="_Toc59640357"/>
+      <w:bookmarkStart w:id="0" w:name="_Toc59667714"/>
       <w:r>
         <w:lastRenderedPageBreak/>
         <w:t>D</w:t>
@@ -1713,31 +1778,232 @@
     </w:p>
     <w:p>
       <w:r>
-        <w:t xml:space="preserve">Sito che permette all'utente di navigare tra le schede tecniche di vari cellulari, e che dispone di un tool che consiglia un cellulare all'utente, sulla base di un budget e sulla base di quanto all'utente importino determinate caratteristiche (ad esempio l'utente dovrà dire su una scala da 1 a 10 quanto gli importano batteria, fotocamera, display e prestazioni). Il dataset è facilmente reperibile grazie ad un semplice </w:t>
-      </w:r>
-      <w:proofErr w:type="spellStart"/>
-      <w:r>
-        <w:t>tool</w:t>
-      </w:r>
-      <w:proofErr w:type="spellEnd"/>
-      <w:r>
-        <w:t xml:space="preserve"> di </w:t>
-      </w:r>
-      <w:proofErr w:type="spellStart"/>
-      <w:r>
-        <w:t>scraping</w:t>
-      </w:r>
-      <w:proofErr w:type="spellEnd"/>
-      <w:r>
-        <w:t>. Per quanto riguarda il metro di paragone per confrontare le caratteristiche dei cellulari, abbiamo pensato di introdurre un sistema di punteggi che i recensori (che nel nostro dominio applicativo sono un team di professionisti) assegnano alle caratteristiche stesse e sono dunque parte integrante della scheda tecnica del prodotto; in caso di pareggio su determinate caratteristiche, si terrà conto delle recensioni degli utenti.</w:t>
-      </w:r>
-    </w:p>
-    <w:p/>
+        <w:t>Il progetto prevede un s</w:t>
+      </w:r>
+      <w:r>
+        <w:t xml:space="preserve">ito che permette all'utente di navigare tra le schede tecniche di vari </w:t>
+      </w:r>
+      <w:r>
+        <w:t>cellulari</w:t>
+      </w:r>
+      <w:r>
+        <w:t xml:space="preserve"> e</w:t>
+      </w:r>
+      <w:r>
+        <w:t xml:space="preserve"> un tool che </w:t>
+      </w:r>
+      <w:r>
+        <w:t xml:space="preserve">ne </w:t>
+      </w:r>
+      <w:r>
+        <w:t xml:space="preserve">consiglia </w:t>
+      </w:r>
+      <w:r>
+        <w:t xml:space="preserve">alcuni </w:t>
+      </w:r>
+      <w:r>
+        <w:t xml:space="preserve">all'utente sulla base di un budget e di quanto </w:t>
+      </w:r>
+      <w:r>
+        <w:t>gli</w:t>
+      </w:r>
+      <w:r>
+        <w:t xml:space="preserve"> importino determinate caratteristiche</w:t>
+      </w:r>
+      <w:r>
+        <w:t>.</w:t>
+      </w:r>
+    </w:p>
+    <w:p>
+      <w:pPr>
+        <w:ind w:left="360"/>
+      </w:pPr>
+      <w:r>
+        <w:rPr>
+          <w:i/>
+          <w:iCs/>
+        </w:rPr>
+        <w:t xml:space="preserve">e.g. </w:t>
+      </w:r>
+      <w:r>
+        <w:rPr>
+          <w:i/>
+          <w:iCs/>
+        </w:rPr>
+        <w:t>L</w:t>
+      </w:r>
+      <w:r>
+        <w:rPr>
+          <w:i/>
+          <w:iCs/>
+        </w:rPr>
+        <w:t xml:space="preserve">'utente dovrà dire su una scala da 1 a </w:t>
+      </w:r>
+      <w:r>
+        <w:rPr>
+          <w:i/>
+          <w:iCs/>
+        </w:rPr>
+        <w:t>5</w:t>
+      </w:r>
+      <w:r>
+        <w:rPr>
+          <w:i/>
+          <w:iCs/>
+        </w:rPr>
+        <w:t xml:space="preserve"> </w:t>
+      </w:r>
+      <w:r>
+        <w:rPr>
+          <w:i/>
+          <w:iCs/>
+        </w:rPr>
+        <w:t xml:space="preserve">che importanza hanno per lui </w:t>
+      </w:r>
+      <w:r>
+        <w:rPr>
+          <w:i/>
+          <w:iCs/>
+        </w:rPr>
+        <w:t>batteria, fotocamera, display e prestazioni</w:t>
+      </w:r>
+    </w:p>
+    <w:p>
+      <w:r>
+        <w:t>Il dataset è</w:t>
+      </w:r>
+      <w:r>
+        <w:t xml:space="preserve"> stato</w:t>
+      </w:r>
+      <w:r>
+        <w:t xml:space="preserve"> facilmente reperibile grazie</w:t>
+      </w:r>
+      <w:r>
+        <w:t xml:space="preserve"> all’utilizzo di</w:t>
+      </w:r>
+      <w:r>
+        <w:t xml:space="preserve"> un semplice tool di scraping. </w:t>
+      </w:r>
+    </w:p>
+    <w:p>
+      <w:r>
+        <w:t>I</w:t>
+      </w:r>
+      <w:r>
+        <w:t>l metro di paragone per confrontare le caratteristiche dei cellulari</w:t>
+      </w:r>
+      <w:r>
+        <w:t xml:space="preserve"> è stato ottenuto attraverso</w:t>
+      </w:r>
+      <w:r>
+        <w:t xml:space="preserve"> un sistema di punteggi </w:t>
+      </w:r>
+      <w:r>
+        <w:t xml:space="preserve">inseriti da </w:t>
+      </w:r>
+      <w:r>
+        <w:t>recensori</w:t>
+      </w:r>
+      <w:r>
+        <w:rPr>
+          <w:vertAlign w:val="superscript"/>
+        </w:rPr>
+        <w:t>*</w:t>
+      </w:r>
+      <w:r>
+        <w:t xml:space="preserve"> </w:t>
+      </w:r>
+      <w:r>
+        <w:t>che è</w:t>
+      </w:r>
+      <w:r>
+        <w:rPr>
+          <w:i/>
+          <w:iCs/>
+        </w:rPr>
+        <w:t xml:space="preserve"> </w:t>
+      </w:r>
+      <w:r>
+        <w:t>parte integrante della scheda tecnica del prodotto</w:t>
+      </w:r>
+      <w:r>
+        <w:t>.</w:t>
+      </w:r>
+      <w:r>
+        <w:t xml:space="preserve"> </w:t>
+      </w:r>
+      <w:r>
+        <w:t>I</w:t>
+      </w:r>
+      <w:r>
+        <w:t>n caso di pareggio su determinate caratteristiche, si terrà conto delle recensioni degli utenti.</w:t>
+      </w:r>
+    </w:p>
+    <w:p>
+      <w:pPr>
+        <w:ind w:left="360"/>
+        <w:rPr>
+          <w:i/>
+          <w:iCs/>
+          <w:sz w:val="18"/>
+          <w:szCs w:val="18"/>
+        </w:rPr>
+      </w:pPr>
+      <w:r>
+        <w:rPr>
+          <w:i/>
+          <w:iCs/>
+          <w:sz w:val="18"/>
+          <w:szCs w:val="18"/>
+        </w:rPr>
+        <w:t>*</w:t>
+      </w:r>
+      <w:r>
+        <w:rPr>
+          <w:i/>
+          <w:iCs/>
+          <w:sz w:val="18"/>
+          <w:szCs w:val="18"/>
+        </w:rPr>
+        <w:t xml:space="preserve">Recensori: nel nostro dominio applicativo equivale a </w:t>
+      </w:r>
+      <w:proofErr w:type="gramStart"/>
+      <w:r>
+        <w:rPr>
+          <w:i/>
+          <w:iCs/>
+          <w:sz w:val="18"/>
+          <w:szCs w:val="18"/>
+        </w:rPr>
+        <w:t>un team</w:t>
+      </w:r>
+      <w:proofErr w:type="gramEnd"/>
+      <w:r>
+        <w:rPr>
+          <w:i/>
+          <w:iCs/>
+          <w:sz w:val="18"/>
+          <w:szCs w:val="18"/>
+        </w:rPr>
+        <w:t xml:space="preserve"> di professionisti</w:t>
+      </w:r>
+    </w:p>
+    <w:p>
+      <w:pPr>
+        <w:pStyle w:val="Paragrafoelenco"/>
+        <w:rPr>
+          <w:i/>
+          <w:iCs/>
+          <w:sz w:val="18"/>
+          <w:szCs w:val="18"/>
+        </w:rPr>
+      </w:pPr>
+    </w:p>
     <w:p>
       <w:pPr>
         <w:pStyle w:val="Titolo2"/>
       </w:pPr>
-      <w:bookmarkStart w:id="1" w:name="_Toc59640358"/>
+      <w:bookmarkStart w:id="1" w:name="_Toc59667715"/>
       <w:r>
         <w:t>Specifica dell’ambiente</w:t>
       </w:r>
@@ -1750,106 +2016,210 @@
           <w:ilvl w:val="0"/>
           <w:numId w:val="2"/>
         </w:numPr>
-      </w:pPr>
-      <w:r>
+        <w:rPr>
+          <w:b/>
+          <w:bCs/>
+        </w:rPr>
+      </w:pPr>
+      <w:r>
+        <w:rPr>
+          <w:b/>
+          <w:bCs/>
+        </w:rPr>
         <w:t>Performance</w:t>
+      </w:r>
+    </w:p>
+    <w:p>
+      <w:pPr>
+        <w:ind w:left="1080"/>
+      </w:pPr>
+      <w:r>
+        <w:t>Le prestazioni dell’</w:t>
+      </w:r>
+      <w:r>
+        <w:t>a</w:t>
+      </w:r>
+      <w:r>
+        <w:t>gente sono valutate attraverso</w:t>
+      </w:r>
+      <w:r>
+        <w:t xml:space="preserve"> le seguenti misure</w:t>
+      </w:r>
+      <w:r>
+        <w:t>:</w:t>
       </w:r>
     </w:p>
     <w:p>
       <w:pPr>
         <w:pStyle w:val="Paragrafoelenco"/>
         <w:numPr>
-          <w:ilvl w:val="1"/>
-          <w:numId w:val="2"/>
+          <w:ilvl w:val="0"/>
+          <w:numId w:val="11"/>
         </w:numPr>
       </w:pPr>
       <w:r>
-        <w:t>L’algoritmo considera i seguenti parametri:</w:t>
+        <w:t>L</w:t>
+      </w:r>
+      <w:r>
+        <w:t>o scarto d</w:t>
+      </w:r>
+      <w:r>
+        <w:t>e</w:t>
+      </w:r>
+      <w:r>
+        <w:t>i</w:t>
+      </w:r>
+      <w:r>
+        <w:t xml:space="preserve"> parametri </w:t>
+      </w:r>
+      <w:r>
+        <w:rPr>
+          <w:i/>
+          <w:iCs/>
+        </w:rPr>
+        <w:t>Battery</w:t>
+      </w:r>
+      <w:r>
+        <w:rPr>
+          <w:i/>
+          <w:iCs/>
+        </w:rPr>
+        <w:t xml:space="preserve">, </w:t>
+      </w:r>
+      <w:r>
+        <w:rPr>
+          <w:i/>
+          <w:iCs/>
+        </w:rPr>
+        <w:t>Performance</w:t>
+      </w:r>
+      <w:r>
+        <w:rPr>
+          <w:i/>
+          <w:iCs/>
+        </w:rPr>
+        <w:t xml:space="preserve">, </w:t>
+      </w:r>
+      <w:r>
+        <w:rPr>
+          <w:i/>
+          <w:iCs/>
+        </w:rPr>
+        <w:t>Display</w:t>
+      </w:r>
+      <w:r>
+        <w:rPr>
+          <w:i/>
+          <w:iCs/>
+        </w:rPr>
+        <w:t xml:space="preserve">, </w:t>
+      </w:r>
+      <w:r>
+        <w:rPr>
+          <w:i/>
+          <w:iCs/>
+        </w:rPr>
+        <w:t>Camera</w:t>
+      </w:r>
+      <w:r>
+        <w:rPr>
+          <w:i/>
+          <w:iCs/>
+        </w:rPr>
+        <w:t xml:space="preserve"> </w:t>
+      </w:r>
+      <w:r>
+        <w:t>corrispondenti ai punteggi delle diverse componenti</w:t>
       </w:r>
     </w:p>
     <w:p>
       <w:pPr>
         <w:pStyle w:val="Paragrafoelenco"/>
         <w:numPr>
-          <w:ilvl w:val="2"/>
-          <w:numId w:val="2"/>
+          <w:ilvl w:val="0"/>
+          <w:numId w:val="11"/>
         </w:numPr>
       </w:pPr>
       <w:r>
-        <w:t>Minimizzare lo scarto di:</w:t>
-      </w:r>
-    </w:p>
-    <w:p>
-      <w:pPr>
-        <w:pStyle w:val="Paragrafoelenco"/>
-        <w:numPr>
-          <w:ilvl w:val="3"/>
-          <w:numId w:val="2"/>
-        </w:numPr>
-      </w:pPr>
-      <w:r>
-        <w:t>Battery</w:t>
-      </w:r>
-    </w:p>
-    <w:p>
-      <w:pPr>
-        <w:pStyle w:val="Paragrafoelenco"/>
-        <w:numPr>
-          <w:ilvl w:val="3"/>
-          <w:numId w:val="2"/>
-        </w:numPr>
-      </w:pPr>
-      <w:r>
-        <w:t>Performance</w:t>
-      </w:r>
-    </w:p>
-    <w:p>
-      <w:pPr>
-        <w:pStyle w:val="Paragrafoelenco"/>
-        <w:numPr>
-          <w:ilvl w:val="3"/>
-          <w:numId w:val="2"/>
-        </w:numPr>
-      </w:pPr>
-      <w:r>
-        <w:t>Display</w:t>
-      </w:r>
-    </w:p>
-    <w:p>
-      <w:pPr>
-        <w:pStyle w:val="Paragrafoelenco"/>
-        <w:numPr>
-          <w:ilvl w:val="3"/>
-          <w:numId w:val="2"/>
-        </w:numPr>
-      </w:pPr>
-      <w:r>
-        <w:t>Camera</w:t>
-      </w:r>
-    </w:p>
-    <w:p>
-      <w:pPr>
-        <w:pStyle w:val="Paragrafoelenco"/>
-        <w:numPr>
-          <w:ilvl w:val="2"/>
-          <w:numId w:val="2"/>
-        </w:numPr>
-      </w:pPr>
-      <w:r>
-        <w:t>Massimizzare la data di uscita</w:t>
-      </w:r>
-    </w:p>
-    <w:p>
-      <w:pPr>
-        <w:pStyle w:val="Paragrafoelenco"/>
-        <w:numPr>
-          <w:ilvl w:val="3"/>
-          <w:numId w:val="2"/>
-        </w:numPr>
-      </w:pPr>
-      <w:r>
-        <w:t>Es: a parità di altri parametri, uno smartphone uscito nel 2019 sarà scelto al posto di uno uscito nel 2016</w:t>
-      </w:r>
+        <w:t>La</w:t>
+      </w:r>
+      <w:r>
+        <w:t xml:space="preserve"> data di uscita</w:t>
+      </w:r>
+    </w:p>
+    <w:p>
+      <w:pPr>
+        <w:ind w:left="2124"/>
+        <w:rPr>
+          <w:i/>
+          <w:iCs/>
+        </w:rPr>
+      </w:pPr>
+      <w:r>
+        <w:rPr>
+          <w:i/>
+          <w:iCs/>
+        </w:rPr>
+        <w:t>e.g.</w:t>
+      </w:r>
+      <w:r>
+        <w:rPr>
+          <w:i/>
+          <w:iCs/>
+        </w:rPr>
+        <w:t xml:space="preserve"> </w:t>
+      </w:r>
+      <w:r>
+        <w:rPr>
+          <w:i/>
+          <w:iCs/>
+        </w:rPr>
+        <w:t>A</w:t>
+      </w:r>
+      <w:r>
+        <w:rPr>
+          <w:i/>
+          <w:iCs/>
+        </w:rPr>
+        <w:t xml:space="preserve"> parità d</w:t>
+      </w:r>
+      <w:r>
+        <w:rPr>
+          <w:i/>
+          <w:iCs/>
+        </w:rPr>
+        <w:t xml:space="preserve">ei </w:t>
+      </w:r>
+      <w:r>
+        <w:rPr>
+          <w:i/>
+          <w:iCs/>
+        </w:rPr>
+        <w:t>parametri</w:t>
+      </w:r>
+      <w:r>
+        <w:rPr>
+          <w:i/>
+          <w:iCs/>
+        </w:rPr>
+        <w:t xml:space="preserve"> (1)</w:t>
+      </w:r>
+      <w:r>
+        <w:rPr>
+          <w:i/>
+          <w:iCs/>
+        </w:rPr>
+        <w:t>, uno smartphone uscito nel 2019 sarà scelto al posto di uno uscito nel 2016</w:t>
+      </w:r>
+    </w:p>
+    <w:p>
+      <w:pPr>
+        <w:ind w:left="2124"/>
+        <w:rPr>
+          <w:i/>
+          <w:iCs/>
+        </w:rPr>
+      </w:pPr>
     </w:p>
     <w:p>
       <w:pPr>
@@ -1858,154 +2228,242 @@
           <w:ilvl w:val="0"/>
           <w:numId w:val="2"/>
         </w:numPr>
-      </w:pPr>
-      <w:r>
+        <w:rPr>
+          <w:b/>
+          <w:bCs/>
+        </w:rPr>
+      </w:pPr>
+      <w:r>
+        <w:rPr>
+          <w:b/>
+          <w:bCs/>
+        </w:rPr>
         <w:t>Environment</w:t>
       </w:r>
     </w:p>
     <w:p>
       <w:pPr>
-        <w:pStyle w:val="Paragrafoelenco"/>
-        <w:numPr>
-          <w:ilvl w:val="1"/>
-          <w:numId w:val="2"/>
-        </w:numPr>
-      </w:pPr>
-      <w:r>
+        <w:ind w:left="1080"/>
+      </w:pPr>
+      <w:r>
+        <w:rPr>
+          <w:i/>
+          <w:iCs/>
+        </w:rPr>
         <w:t>Completamente osservabile</w:t>
       </w:r>
-    </w:p>
-    <w:p>
-      <w:pPr>
-        <w:pStyle w:val="Paragrafoelenco"/>
-        <w:numPr>
-          <w:ilvl w:val="2"/>
-          <w:numId w:val="2"/>
-        </w:numPr>
-      </w:pPr>
-      <w:r>
-        <w:t>L’agente conosce in ogni momento tutto lo spazio degli stati</w:t>
-      </w:r>
-    </w:p>
-    <w:p>
-      <w:pPr>
-        <w:pStyle w:val="Paragrafoelenco"/>
-        <w:numPr>
-          <w:ilvl w:val="2"/>
-          <w:numId w:val="2"/>
-        </w:numPr>
-      </w:pPr>
-      <w:r>
-        <w:t>Nello specifico in ogni momento tiene in memoria la lista delle specifiche degli smartphone</w:t>
-      </w:r>
-    </w:p>
-    <w:p>
-      <w:pPr>
-        <w:pStyle w:val="Paragrafoelenco"/>
-        <w:numPr>
-          <w:ilvl w:val="1"/>
-          <w:numId w:val="2"/>
-        </w:numPr>
-      </w:pPr>
-      <w:r>
+      <w:r>
+        <w:rPr>
+          <w:i/>
+          <w:iCs/>
+        </w:rPr>
+        <w:t>:</w:t>
+      </w:r>
+      <w:r>
+        <w:t xml:space="preserve"> </w:t>
+      </w:r>
+    </w:p>
+    <w:p>
+      <w:pPr>
+        <w:ind w:left="1416"/>
+      </w:pPr>
+      <w:r>
+        <w:t>I</w:t>
+      </w:r>
+      <w:r>
+        <w:t>n ogni momento</w:t>
+      </w:r>
+      <w:r>
+        <w:t xml:space="preserve"> l’agente conosce tutte le </w:t>
+      </w:r>
+      <w:r>
+        <w:t xml:space="preserve">specifiche </w:t>
+      </w:r>
+      <w:r>
+        <w:t>dei diversi cellulari.</w:t>
+      </w:r>
+    </w:p>
+    <w:p>
+      <w:pPr>
+        <w:ind w:left="1080"/>
+        <w:rPr>
+          <w:i/>
+          <w:iCs/>
+        </w:rPr>
+      </w:pPr>
+      <w:r>
+        <w:rPr>
+          <w:i/>
+          <w:iCs/>
+        </w:rPr>
         <w:t>Agente singolo</w:t>
       </w:r>
     </w:p>
     <w:p>
       <w:pPr>
-        <w:pStyle w:val="Paragrafoelenco"/>
-        <w:numPr>
-          <w:ilvl w:val="1"/>
-          <w:numId w:val="2"/>
-        </w:numPr>
-      </w:pPr>
-      <w:r>
+        <w:ind w:left="1080"/>
+        <w:rPr>
+          <w:i/>
+          <w:iCs/>
+        </w:rPr>
+      </w:pPr>
+      <w:r>
+        <w:rPr>
+          <w:i/>
+          <w:iCs/>
+        </w:rPr>
         <w:t>Deterministico</w:t>
       </w:r>
-    </w:p>
-    <w:p>
-      <w:pPr>
-        <w:pStyle w:val="Paragrafoelenco"/>
-        <w:numPr>
-          <w:ilvl w:val="2"/>
-          <w:numId w:val="2"/>
-        </w:numPr>
-      </w:pPr>
-      <w:r>
-        <w:t xml:space="preserve">Lo stato è deterministico in quanto non ci sono azioni esterne che influenzano il prossimo stato. Lo stato successivo infatti deriva dall’azione e dallo stato corrente </w:t>
-      </w:r>
-    </w:p>
-    <w:p>
-      <w:pPr>
-        <w:pStyle w:val="Paragrafoelenco"/>
-        <w:numPr>
-          <w:ilvl w:val="1"/>
-          <w:numId w:val="2"/>
-        </w:numPr>
-      </w:pPr>
-      <w:r>
+      <w:r>
+        <w:rPr>
+          <w:i/>
+          <w:iCs/>
+        </w:rPr>
+        <w:t>:</w:t>
+      </w:r>
+    </w:p>
+    <w:p>
+      <w:pPr>
+        <w:ind w:left="1416"/>
+      </w:pPr>
+      <w:r>
+        <w:t>Non</w:t>
+      </w:r>
+      <w:r>
+        <w:t xml:space="preserve"> ci sono azioni esterne che influenzano il prossimo stato. Lo stato successivo infatti deriva dall’azione e dallo stato corrente</w:t>
+      </w:r>
+      <w:r>
+        <w:t>.</w:t>
+      </w:r>
+    </w:p>
+    <w:p>
+      <w:pPr>
+        <w:ind w:left="1080"/>
+        <w:rPr>
+          <w:i/>
+          <w:iCs/>
+        </w:rPr>
+      </w:pPr>
+      <w:r>
+        <w:rPr>
+          <w:i/>
+          <w:iCs/>
+        </w:rPr>
         <w:t>Discreto</w:t>
       </w:r>
-    </w:p>
-    <w:p>
-      <w:pPr>
-        <w:pStyle w:val="Paragrafoelenco"/>
-        <w:numPr>
-          <w:ilvl w:val="2"/>
-          <w:numId w:val="2"/>
-        </w:numPr>
+      <w:r>
+        <w:rPr>
+          <w:i/>
+          <w:iCs/>
+        </w:rPr>
+        <w:t>:</w:t>
+      </w:r>
+    </w:p>
+    <w:p>
+      <w:pPr>
+        <w:ind w:left="1416"/>
       </w:pPr>
       <w:r>
         <w:t>Il numero di percezioni dell’agente è limitato</w:t>
       </w:r>
-    </w:p>
-    <w:p>
-      <w:pPr>
-        <w:pStyle w:val="Paragrafoelenco"/>
-        <w:numPr>
-          <w:ilvl w:val="2"/>
-          <w:numId w:val="2"/>
-        </w:numPr>
-      </w:pPr>
-      <w:r>
-        <w:t>Nel nostro caso abbiamo un numero discreto di specifiche, azioni e percezioni</w:t>
-      </w:r>
-    </w:p>
-    <w:p>
-      <w:pPr>
-        <w:pStyle w:val="Paragrafoelenco"/>
-        <w:numPr>
-          <w:ilvl w:val="1"/>
-          <w:numId w:val="2"/>
-        </w:numPr>
-      </w:pPr>
-      <w:r>
-        <w:t xml:space="preserve">Statico </w:t>
-      </w:r>
-    </w:p>
-    <w:p>
-      <w:pPr>
-        <w:pStyle w:val="Paragrafoelenco"/>
-        <w:numPr>
-          <w:ilvl w:val="2"/>
-          <w:numId w:val="2"/>
-        </w:numPr>
-      </w:pPr>
-      <w:r>
-        <w:t>L’ambiente è statico in quanto l’agente elabora su un’istanza dell’insieme delle schede tecniche aggiornate fino a quel momento</w:t>
-      </w:r>
-    </w:p>
-    <w:p>
-      <w:pPr>
-        <w:pStyle w:val="Paragrafoelenco"/>
-        <w:numPr>
-          <w:ilvl w:val="1"/>
-          <w:numId w:val="2"/>
-        </w:numPr>
-      </w:pPr>
-      <w:r>
+      <w:r>
+        <w:t xml:space="preserve"> in quanto</w:t>
+      </w:r>
+      <w:r>
+        <w:t xml:space="preserve"> </w:t>
+      </w:r>
+      <w:r>
+        <w:t>ha</w:t>
+      </w:r>
+      <w:r>
+        <w:t xml:space="preserve"> un numero discreto di specifiche, azioni e percezioni</w:t>
+      </w:r>
+      <w:r>
+        <w:t xml:space="preserve"> possibili.</w:t>
+      </w:r>
+    </w:p>
+    <w:p>
+      <w:pPr>
+        <w:ind w:left="1080"/>
+        <w:rPr>
+          <w:i/>
+          <w:iCs/>
+        </w:rPr>
+      </w:pPr>
+      <w:r>
+        <w:rPr>
+          <w:i/>
+          <w:iCs/>
+        </w:rPr>
+        <w:t>Statico</w:t>
+      </w:r>
+      <w:r>
+        <w:rPr>
+          <w:i/>
+          <w:iCs/>
+        </w:rPr>
+        <w:t>:</w:t>
+      </w:r>
+    </w:p>
+    <w:p>
+      <w:pPr>
+        <w:ind w:left="1416"/>
+      </w:pPr>
+      <w:r>
+        <w:t>Nonostante il sito permetta l’aggiunta di nuovi smartphone, l</w:t>
+      </w:r>
+      <w:r>
+        <w:t>’agente elabora su</w:t>
+      </w:r>
+      <w:r>
+        <w:t>ll</w:t>
+      </w:r>
+      <w:r>
+        <w:t>’i</w:t>
+      </w:r>
+      <w:r>
+        <w:t>nsieme corrente</w:t>
+      </w:r>
+      <w:r>
+        <w:t xml:space="preserve"> delle schede tecniche </w:t>
+      </w:r>
+      <w:r>
+        <w:t>presenti.</w:t>
+      </w:r>
+    </w:p>
+    <w:p>
+      <w:pPr>
+        <w:ind w:left="1080"/>
+        <w:rPr>
+          <w:i/>
+          <w:iCs/>
+        </w:rPr>
+      </w:pPr>
+      <w:r>
+        <w:rPr>
+          <w:i/>
+          <w:iCs/>
+        </w:rPr>
         <w:t>Episodico</w:t>
       </w:r>
+    </w:p>
+    <w:p>
+      <w:pPr>
+        <w:ind w:left="1080"/>
+        <w:rPr>
+          <w:i/>
+          <w:iCs/>
+        </w:rPr>
+      </w:pPr>
+    </w:p>
+    <w:p>
+      <w:pPr>
+        <w:ind w:left="1080"/>
+        <w:rPr>
+          <w:i/>
+          <w:iCs/>
+        </w:rPr>
+      </w:pPr>
     </w:p>
     <w:p>
       <w:pPr>
@@ -2014,31 +2472,37 @@
           <w:ilvl w:val="0"/>
           <w:numId w:val="2"/>
         </w:numPr>
-      </w:pPr>
-      <w:proofErr w:type="spellStart"/>
-      <w:r>
+        <w:rPr>
+          <w:b/>
+          <w:bCs/>
+        </w:rPr>
+      </w:pPr>
+      <w:r>
+        <w:rPr>
+          <w:b/>
+          <w:bCs/>
+        </w:rPr>
         <w:t>Actuators</w:t>
       </w:r>
-      <w:proofErr w:type="spellEnd"/>
-    </w:p>
-    <w:p>
-      <w:pPr>
-        <w:pStyle w:val="Paragrafoelenco"/>
-        <w:numPr>
-          <w:ilvl w:val="1"/>
-          <w:numId w:val="2"/>
-        </w:numPr>
-      </w:pPr>
-      <w:r>
-        <w:t>Mostrare a video un set di “</w:t>
-      </w:r>
-      <w:proofErr w:type="spellStart"/>
-      <w:r>
-        <w:t>specs</w:t>
-      </w:r>
-      <w:proofErr w:type="spellEnd"/>
-      <w:r>
-        <w:t>” conformi</w:t>
+    </w:p>
+    <w:p>
+      <w:pPr>
+        <w:ind w:left="1080"/>
+      </w:pPr>
+      <w:r>
+        <w:t xml:space="preserve">Mostrare a video un </w:t>
+      </w:r>
+      <w:r>
+        <w:t>insieme di</w:t>
+      </w:r>
+      <w:r>
+        <w:t xml:space="preserve"> N</w:t>
+      </w:r>
+      <w:r>
+        <w:t xml:space="preserve"> schede tecniche</w:t>
+      </w:r>
+      <w:r>
+        <w:t xml:space="preserve"> conformi</w:t>
       </w:r>
     </w:p>
     <w:p>
@@ -2048,705 +2512,1665 @@
           <w:ilvl w:val="0"/>
           <w:numId w:val="2"/>
         </w:numPr>
-      </w:pPr>
-      <w:proofErr w:type="spellStart"/>
-      <w:r>
+        <w:rPr>
+          <w:b/>
+          <w:bCs/>
+        </w:rPr>
+      </w:pPr>
+      <w:r>
+        <w:rPr>
+          <w:b/>
+          <w:bCs/>
+        </w:rPr>
         <w:t>Sensors</w:t>
       </w:r>
-      <w:proofErr w:type="spellEnd"/>
+    </w:p>
+    <w:p>
+      <w:pPr>
+        <w:ind w:left="1080"/>
+      </w:pPr>
+      <w:r>
+        <w:t xml:space="preserve">Input </w:t>
+      </w:r>
+      <w:r>
+        <w:t>da parte dell’utente delle preferenze sui campi</w:t>
+      </w:r>
+      <w:r>
+        <w:rPr>
+          <w:i/>
+          <w:iCs/>
+        </w:rPr>
+        <w:t xml:space="preserve"> </w:t>
+      </w:r>
+      <w:r>
+        <w:rPr>
+          <w:i/>
+          <w:iCs/>
+        </w:rPr>
+        <w:t>Battery, Performance, Display, Camera</w:t>
+      </w:r>
+    </w:p>
+    <w:p>
+      <w:pPr>
+        <w:ind w:left="1080"/>
+      </w:pPr>
+      <w:r>
+        <w:t>Dataset accessibile attraverso il database già in uso dal sito</w:t>
+      </w:r>
+    </w:p>
+    <w:p>
+      <w:pPr>
+        <w:pStyle w:val="Titolo2"/>
+      </w:pPr>
+      <w:bookmarkStart w:id="2" w:name="_Toc59667716"/>
+      <w:r>
+        <w:t>Soluzione</w:t>
+      </w:r>
+      <w:bookmarkEnd w:id="2"/>
+    </w:p>
+    <w:p>
+      <w:r>
+        <w:t>F</w:t>
+      </w:r>
+      <w:r>
+        <w:t>ormulato il problema</w:t>
+      </w:r>
+      <w:r>
+        <w:t>, era chiara la necessità di un</w:t>
+      </w:r>
+      <w:r>
+        <w:t xml:space="preserve"> algoritmo di </w:t>
+      </w:r>
+      <w:r>
+        <w:rPr>
+          <w:b/>
+          <w:bCs/>
+          <w:i/>
+          <w:iCs/>
+        </w:rPr>
+        <w:t>ottimizzazione</w:t>
+      </w:r>
+      <w:r>
+        <w:t xml:space="preserve">. </w:t>
+      </w:r>
+    </w:p>
+    <w:p>
+      <w:r>
+        <w:t>Data l’assenza di relazioni evidenti</w:t>
+      </w:r>
+      <w:r>
+        <w:t xml:space="preserve"> tra gli elementi del nostro dataset </w:t>
+      </w:r>
+      <w:r>
+        <w:t>è stata</w:t>
+      </w:r>
+      <w:r>
+        <w:t xml:space="preserve"> scarta</w:t>
+      </w:r>
+      <w:r>
+        <w:t>ta</w:t>
+      </w:r>
+      <w:r>
+        <w:t xml:space="preserve"> l’ipotesi di rappresentare il problema come un grafo. </w:t>
+      </w:r>
+    </w:p>
+    <w:p>
+      <w:r>
+        <w:t>Inoltre, essendo</w:t>
+      </w:r>
+      <w:r>
+        <w:t xml:space="preserve"> il problema </w:t>
+      </w:r>
+      <w:r>
+        <w:rPr>
+          <w:i/>
+          <w:iCs/>
+        </w:rPr>
+        <w:t>offline</w:t>
+      </w:r>
+      <w:r>
+        <w:t>,</w:t>
+      </w:r>
+      <w:r>
+        <w:t xml:space="preserve"> </w:t>
+      </w:r>
+      <w:r>
+        <w:t>anche</w:t>
+      </w:r>
+      <w:r>
+        <w:t xml:space="preserve"> gli algoritmi di ricerca </w:t>
+      </w:r>
+      <w:r>
+        <w:rPr>
+          <w:i/>
+          <w:iCs/>
+        </w:rPr>
+        <w:t>online</w:t>
+      </w:r>
+      <w:r>
+        <w:t xml:space="preserve"> non soddisfavano le esigenze</w:t>
+      </w:r>
+      <w:r>
+        <w:t>.</w:t>
+      </w:r>
+    </w:p>
+    <w:p>
+      <w:r>
+        <w:t>Non avendo un ambiente multi</w:t>
+      </w:r>
+      <w:r>
+        <w:t>-</w:t>
+      </w:r>
+      <w:r>
+        <w:t xml:space="preserve">agente </w:t>
+      </w:r>
+      <w:r>
+        <w:t>l</w:t>
+      </w:r>
+      <w:r>
+        <w:t>e soluzioni</w:t>
+      </w:r>
+      <w:r>
+        <w:t xml:space="preserve"> mediante</w:t>
+      </w:r>
+      <w:r>
+        <w:t xml:space="preserve"> la teoria dei giochi</w:t>
+      </w:r>
+      <w:r>
+        <w:t xml:space="preserve"> non erano applicabili</w:t>
+      </w:r>
+      <w:r>
+        <w:t>.</w:t>
+      </w:r>
+    </w:p>
+    <w:p>
+      <w:proofErr w:type="gramStart"/>
+      <w:r>
+        <w:t>Infine</w:t>
+      </w:r>
+      <w:proofErr w:type="gramEnd"/>
+      <w:r>
+        <w:t xml:space="preserve"> l</w:t>
+      </w:r>
+      <w:r>
+        <w:t xml:space="preserve">’opzione più promettente è sembrata </w:t>
+      </w:r>
+      <w:r>
+        <w:t xml:space="preserve">essere </w:t>
+      </w:r>
+      <w:r>
+        <w:t xml:space="preserve">quella di utilizzare un </w:t>
+      </w:r>
+      <w:r>
+        <w:rPr>
+          <w:b/>
+        </w:rPr>
+        <w:t>algoritmo genetico</w:t>
+      </w:r>
+      <w:r>
+        <w:t xml:space="preserve"> </w:t>
+      </w:r>
+      <w:r>
+        <w:t xml:space="preserve">in quanto </w:t>
+      </w:r>
+      <w:r>
+        <w:t xml:space="preserve">le sue caratteristiche sono simili </w:t>
+      </w:r>
+      <w:r>
+        <w:t xml:space="preserve">a quelle </w:t>
+      </w:r>
+      <w:r>
+        <w:t xml:space="preserve">del problema. </w:t>
+      </w:r>
+    </w:p>
+    <w:p>
+      <w:r>
+        <w:t>Il nostro obiettivo</w:t>
+      </w:r>
+      <w:r>
+        <w:t>,</w:t>
+      </w:r>
+      <w:r>
+        <w:t xml:space="preserve"> infatti</w:t>
+      </w:r>
+      <w:r>
+        <w:t>,</w:t>
+      </w:r>
+      <w:r>
+        <w:t xml:space="preserve"> è quello di restituire un insieme di </w:t>
+      </w:r>
+      <w:r>
+        <w:t>cellulari</w:t>
+      </w:r>
+      <w:r>
+        <w:t xml:space="preserve"> che meglio approssim</w:t>
+      </w:r>
+      <w:r>
+        <w:t>i</w:t>
+      </w:r>
+      <w:r>
+        <w:t>no le caratteristiche richieste in input dall’utente.</w:t>
+      </w:r>
+    </w:p>
+    <w:p>
+      <w:proofErr w:type="gramStart"/>
+      <w:r>
+        <w:t>Pertanto</w:t>
+      </w:r>
+      <w:proofErr w:type="gramEnd"/>
+      <w:r>
+        <w:t xml:space="preserve"> un </w:t>
+      </w:r>
+      <w:r>
+        <w:rPr>
+          <w:b/>
+        </w:rPr>
+        <w:t>individuo</w:t>
+      </w:r>
+      <w:r>
+        <w:t xml:space="preserve"> non è altro che un insieme di </w:t>
+      </w:r>
+      <w:r>
+        <w:t xml:space="preserve">N </w:t>
+      </w:r>
+      <w:r>
+        <w:t>schede tecniche</w:t>
+      </w:r>
+      <w:r>
+        <w:t>.</w:t>
+      </w:r>
+    </w:p>
+    <w:p/>
+    <w:p>
+      <w:pPr>
+        <w:pStyle w:val="Titolo2"/>
+      </w:pPr>
+      <w:bookmarkStart w:id="3" w:name="_Toc59667717"/>
+      <w:r>
+        <w:t>Il confronto con OPT</w:t>
+      </w:r>
+      <w:bookmarkEnd w:id="3"/>
+    </w:p>
+    <w:p>
+      <w:r>
+        <w:t xml:space="preserve">Durante </w:t>
+      </w:r>
+      <w:r>
+        <w:t>la progettazione</w:t>
+      </w:r>
+      <w:r>
+        <w:t xml:space="preserve"> dell’algoritmo genetico </w:t>
+      </w:r>
+      <w:r>
+        <w:t>si è</w:t>
+      </w:r>
+      <w:r>
+        <w:t xml:space="preserve"> cercato un modo per stabilire </w:t>
+      </w:r>
+      <w:r>
+        <w:t>la bontà di</w:t>
+      </w:r>
+      <w:r>
+        <w:t xml:space="preserve"> una configurazione di parametri.</w:t>
+      </w:r>
+    </w:p>
+    <w:p>
+      <w:proofErr w:type="gramStart"/>
+      <w:r>
+        <w:t>In particolare</w:t>
+      </w:r>
+      <w:proofErr w:type="gramEnd"/>
+      <w:r>
+        <w:t xml:space="preserve"> ci è possibile calcolare la </w:t>
+      </w:r>
+      <w:r>
+        <w:rPr>
+          <w:b/>
+          <w:bCs/>
+        </w:rPr>
+        <w:t>soluzione ottima</w:t>
+      </w:r>
+      <w:r>
+        <w:t xml:space="preserve"> senza troppe difficoltà</w:t>
+      </w:r>
+      <w:r>
+        <w:t xml:space="preserve"> poiché i</w:t>
+      </w:r>
+      <w:r>
+        <w:t>l dataset si presta per un’operazione di ricerca lineare.</w:t>
+      </w:r>
+    </w:p>
+    <w:p/>
+    <w:p>
+      <w:pPr>
+        <w:pStyle w:val="Titolo3"/>
+      </w:pPr>
+      <w:bookmarkStart w:id="4" w:name="_Toc59667718"/>
+      <w:r>
+        <w:t>Soluzione ottima</w:t>
+      </w:r>
+      <w:bookmarkEnd w:id="4"/>
+    </w:p>
+    <w:p>
+      <w:r>
+        <w:t>La soluzione ottima è composta da un individuo che minimizz</w:t>
+      </w:r>
+      <w:r>
+        <w:t>i</w:t>
+      </w:r>
+      <w:r>
+        <w:t xml:space="preserve"> lo scarto rispetto ai parametri presi in input. </w:t>
+      </w:r>
+      <w:r>
+        <w:t>Sarà</w:t>
+      </w:r>
+      <w:r>
+        <w:t xml:space="preserve"> quindi composta dalle </w:t>
+      </w:r>
+      <w:r>
+        <w:t>N</w:t>
+      </w:r>
+      <w:r>
+        <w:t xml:space="preserve"> schede tecniche che più si avvicinano a quei parametri. </w:t>
+      </w:r>
+      <w:r>
+        <w:br/>
+        <w:t xml:space="preserve">Procediamo quindi scorrendo tutta la lista </w:t>
+      </w:r>
+      <w:r>
+        <w:t>calcolando</w:t>
+      </w:r>
+      <w:r>
+        <w:t xml:space="preserve"> il </w:t>
+      </w:r>
+      <w:r>
+        <w:rPr>
+          <w:b/>
+        </w:rPr>
+        <w:t>valore di similitudine</w:t>
+      </w:r>
+      <w:r>
+        <w:rPr>
+          <w:b/>
+        </w:rPr>
+        <w:t xml:space="preserve"> </w:t>
+      </w:r>
+      <w:r>
+        <w:rPr>
+          <w:bCs/>
+        </w:rPr>
+        <w:t>(</w:t>
+      </w:r>
+      <w:r>
+        <w:rPr>
+          <w:bCs/>
+          <w:i/>
+          <w:iCs/>
+        </w:rPr>
+        <w:t>fit</w:t>
+      </w:r>
+      <w:r>
+        <w:rPr>
+          <w:bCs/>
+        </w:rPr>
+        <w:t>)</w:t>
+      </w:r>
+      <w:r>
+        <w:t xml:space="preserve"> </w:t>
+      </w:r>
+      <w:r>
+        <w:t>rispetto</w:t>
+      </w:r>
+      <w:r>
+        <w:t xml:space="preserve"> ai parametri e ordiniamo la lista in maniera non decresc</w:t>
+      </w:r>
+      <w:r>
+        <w:t>ente basandoci su questo valore</w:t>
+      </w:r>
+      <w:r>
+        <w:t>.</w:t>
+      </w:r>
+    </w:p>
+    <w:p>
+      <w:r>
+        <w:t xml:space="preserve">La soluzione ottima è formata </w:t>
+      </w:r>
+      <w:r>
+        <w:t>dall’insieme dei primi N</w:t>
+      </w:r>
+      <w:r>
+        <w:t xml:space="preserve"> individui</w:t>
+      </w:r>
+      <w:r>
+        <w:t xml:space="preserve"> della lista ottenuta</w:t>
+      </w:r>
+      <w:r>
+        <w:t>.</w:t>
+      </w:r>
+    </w:p>
+    <w:p/>
+    <w:p>
+      <w:pPr>
+        <w:pStyle w:val="Titolo3"/>
+      </w:pPr>
+      <w:bookmarkStart w:id="5" w:name="_Toc59667719"/>
+      <w:r>
+        <w:t>Valutazione</w:t>
+      </w:r>
+      <w:r>
+        <w:t xml:space="preserve"> configurazione dell’algoritmo </w:t>
+      </w:r>
+      <w:r>
+        <w:t>rispetto ad</w:t>
+      </w:r>
+      <w:r>
+        <w:t xml:space="preserve"> </w:t>
+      </w:r>
+      <w:r>
+        <w:rPr>
+          <w:b/>
+        </w:rPr>
+        <w:t>OPT</w:t>
+      </w:r>
+      <w:bookmarkEnd w:id="5"/>
+    </w:p>
+    <w:p>
+      <w:r>
+        <w:t xml:space="preserve">Data una configurazione dell’algoritmo genetico, lo eseguiamo un numero </w:t>
+      </w:r>
+      <w:r>
+        <w:t>K</w:t>
+      </w:r>
+      <w:r>
+        <w:t xml:space="preserve"> di volte. Da ogni iterazione otteniamo un valore minimo di </w:t>
+      </w:r>
+      <w:r>
+        <w:rPr>
+          <w:i/>
+          <w:iCs/>
+        </w:rPr>
+        <w:t>fit</w:t>
+      </w:r>
+      <w:r>
+        <w:t xml:space="preserve"> </w:t>
+      </w:r>
+      <w:r>
+        <w:t>e a</w:t>
+      </w:r>
+      <w:r>
+        <w:t>l termine</w:t>
+      </w:r>
+      <w:r>
+        <w:t xml:space="preserve"> ne</w:t>
+      </w:r>
+      <w:r>
+        <w:t xml:space="preserve"> effettuiamo </w:t>
+      </w:r>
+      <w:r>
+        <w:t>la</w:t>
+      </w:r>
+      <w:r>
+        <w:t xml:space="preserve"> </w:t>
+      </w:r>
+      <w:r>
+        <w:rPr>
+          <w:b/>
+        </w:rPr>
+        <w:t>media</w:t>
+      </w:r>
+      <w:r>
+        <w:t xml:space="preserve">. </w:t>
+      </w:r>
+    </w:p>
+    <w:p>
+      <w:r>
+        <w:t xml:space="preserve">Questa media verrà confrontata con il valore di </w:t>
+      </w:r>
+      <w:r>
+        <w:rPr>
+          <w:i/>
+          <w:iCs/>
+        </w:rPr>
+        <w:t>fit</w:t>
+      </w:r>
+      <w:r>
+        <w:t xml:space="preserve"> di OPT</w:t>
+      </w:r>
+      <w:r>
+        <w:t xml:space="preserve"> </w:t>
+      </w:r>
+      <w:r>
+        <w:t xml:space="preserve">ottenuto sommando tutti i valori di </w:t>
+      </w:r>
+      <w:r>
+        <w:rPr>
+          <w:i/>
+          <w:iCs/>
+        </w:rPr>
+        <w:t>fit</w:t>
+      </w:r>
+      <w:r>
+        <w:t xml:space="preserve"> delle schede tecniche all’interno di OPT.</w:t>
+      </w:r>
+    </w:p>
+    <w:p>
+      <w:r>
+        <w:lastRenderedPageBreak/>
+        <w:t xml:space="preserve">Per calcolare il grado di ottimalità di una determinata configurazione dell’algoritmo genetico, non facciamo altro che valutare la sua vicinanza </w:t>
+      </w:r>
+      <w:r>
+        <w:t>al</w:t>
+      </w:r>
+      <w:r>
+        <w:t xml:space="preserve"> valore di OPT.</w:t>
+      </w:r>
+    </w:p>
+    <w:p>
+      <w:pPr>
+        <w:ind w:left="1416"/>
+        <w:rPr>
+          <w:i/>
+          <w:iCs/>
+        </w:rPr>
+      </w:pPr>
+      <w:r>
+        <w:rPr>
+          <w:i/>
+          <w:iCs/>
+        </w:rPr>
+        <w:t>e.g</w:t>
+      </w:r>
+      <w:r>
+        <w:rPr>
+          <w:i/>
+          <w:iCs/>
+        </w:rPr>
+        <w:t>. OPT = 3.12</w:t>
+      </w:r>
+      <w:r>
+        <w:rPr>
+          <w:i/>
+          <w:iCs/>
+        </w:rPr>
+        <w:t xml:space="preserve">, </w:t>
+      </w:r>
+      <w:r>
+        <w:rPr>
+          <w:i/>
+          <w:iCs/>
+        </w:rPr>
+        <w:t xml:space="preserve">G1 = 4.7 </w:t>
+      </w:r>
+      <w:r>
+        <w:rPr>
+          <w:i/>
+          <w:iCs/>
+        </w:rPr>
+        <w:br/>
+        <w:t>La vicinanza è G1-OPT = 4.7-3.12 = 1.58</w:t>
+      </w:r>
+    </w:p>
+    <w:p>
+      <w:pPr>
+        <w:ind w:left="1416"/>
+        <w:rPr>
+          <w:i/>
+          <w:iCs/>
+        </w:rPr>
+      </w:pPr>
+      <w:r>
+        <w:rPr>
+          <w:i/>
+          <w:iCs/>
+        </w:rPr>
+        <w:t>OPT = 3.12</w:t>
+      </w:r>
+      <w:r>
+        <w:rPr>
+          <w:i/>
+          <w:iCs/>
+        </w:rPr>
+        <w:t>,</w:t>
+      </w:r>
+      <w:r>
+        <w:rPr>
+          <w:i/>
+          <w:iCs/>
+        </w:rPr>
+        <w:t xml:space="preserve"> G2 = 5.3 </w:t>
+      </w:r>
+      <w:r>
+        <w:rPr>
+          <w:i/>
+          <w:iCs/>
+        </w:rPr>
+        <w:br/>
+        <w:t>La vicinanza è G2-OPT = 5.3-3.12 = 2.18</w:t>
+      </w:r>
+    </w:p>
+    <w:p>
+      <w:pPr>
+        <w:ind w:left="1416"/>
+        <w:rPr>
+          <w:i/>
+          <w:iCs/>
+        </w:rPr>
+      </w:pPr>
+      <w:r>
+        <w:rPr>
+          <w:i/>
+          <w:iCs/>
+        </w:rPr>
+        <w:t>Viene preferita la configurazione G1, in quanto lo scarto è quello che più si avvicina a OPT</w:t>
+      </w:r>
+    </w:p>
+    <w:p/>
+    <w:p>
+      <w:r>
+        <w:t>N</w:t>
+      </w:r>
+      <w:r>
+        <w:t>ella</w:t>
+      </w:r>
+      <w:r>
+        <w:t xml:space="preserve"> prossima sezione del documento analizzeremo tutti i parametri utilizzati e tutti i test effettuati</w:t>
+      </w:r>
+    </w:p>
+    <w:p/>
+    <w:p>
+      <w:pPr>
+        <w:pStyle w:val="Titolo2"/>
+      </w:pPr>
+      <w:bookmarkStart w:id="6" w:name="_Toc59667720"/>
+      <w:r>
+        <w:t>Parametri</w:t>
+      </w:r>
+      <w:bookmarkEnd w:id="6"/>
+    </w:p>
+    <w:p>
+      <w:pPr>
+        <w:pStyle w:val="Titolo3"/>
+      </w:pPr>
+      <w:bookmarkStart w:id="7" w:name="_Toc59667721"/>
+      <w:r>
+        <w:t>Selezione degli individui</w:t>
+      </w:r>
+      <w:bookmarkEnd w:id="7"/>
+    </w:p>
+    <w:p>
+      <w:pPr>
+        <w:jc w:val="both"/>
+      </w:pPr>
+      <w:r>
+        <w:t>L’</w:t>
+      </w:r>
+      <w:r>
+        <w:t xml:space="preserve">unico </w:t>
+      </w:r>
+      <w:r>
+        <w:t>metodo</w:t>
+      </w:r>
+      <w:r>
+        <w:t xml:space="preserve"> di selezione utilizzato è </w:t>
+      </w:r>
+      <w:r>
+        <w:t>tramite</w:t>
+      </w:r>
+      <w:r>
+        <w:t xml:space="preserve"> </w:t>
+      </w:r>
+      <w:r>
+        <w:rPr>
+          <w:i/>
+          <w:iCs/>
+        </w:rPr>
+        <w:t>Truncation</w:t>
+      </w:r>
+      <w:r>
+        <w:t xml:space="preserve"> dove v</w:t>
+      </w:r>
+      <w:r>
+        <w:t xml:space="preserve">engono scelti i primi </w:t>
+      </w:r>
+      <w:r>
+        <w:t>M</w:t>
+      </w:r>
+      <w:r>
+        <w:t xml:space="preserve"> individui</w:t>
+      </w:r>
+      <w:r>
+        <w:t xml:space="preserve"> con il valore di </w:t>
+      </w:r>
+      <w:r>
+        <w:rPr>
+          <w:i/>
+          <w:iCs/>
+        </w:rPr>
+        <w:t>fit</w:t>
+      </w:r>
+      <w:r>
+        <w:t xml:space="preserve"> minore</w:t>
+      </w:r>
+      <w:r>
+        <w:t>.</w:t>
+      </w:r>
+    </w:p>
+    <w:p>
+      <w:pPr>
+        <w:jc w:val="both"/>
+      </w:pPr>
+    </w:p>
+    <w:p>
+      <w:pPr>
+        <w:pStyle w:val="Titolo4"/>
+        <w:rPr>
+          <w:i w:val="0"/>
+          <w:iCs w:val="0"/>
+          <w:sz w:val="24"/>
+          <w:szCs w:val="24"/>
+        </w:rPr>
+      </w:pPr>
+      <w:r>
+        <w:rPr>
+          <w:i w:val="0"/>
+          <w:iCs w:val="0"/>
+          <w:sz w:val="24"/>
+          <w:szCs w:val="24"/>
+        </w:rPr>
+        <w:t>Elitismo</w:t>
+      </w:r>
+    </w:p>
+    <w:p>
+      <w:r>
+        <w:t xml:space="preserve">La </w:t>
+      </w:r>
+      <w:r>
+        <w:t xml:space="preserve">selezione in base alla funzione di </w:t>
+      </w:r>
+      <w:r>
+        <w:rPr>
+          <w:i/>
+          <w:iCs/>
+        </w:rPr>
+        <w:t>fit</w:t>
+      </w:r>
+      <w:r>
+        <w:t xml:space="preserve"> </w:t>
+      </w:r>
+      <w:r>
+        <w:t xml:space="preserve">in maniera </w:t>
+      </w:r>
+      <w:r>
+        <w:t>non decrescente</w:t>
+      </w:r>
+      <w:r>
+        <w:t xml:space="preserve"> racchiude implicitamente</w:t>
+      </w:r>
+      <w:r>
+        <w:t xml:space="preserve"> l’elitismo</w:t>
+      </w:r>
+      <w:r>
+        <w:t>,</w:t>
+      </w:r>
+      <w:r>
+        <w:t xml:space="preserve"> </w:t>
+      </w:r>
+      <w:r>
+        <w:t xml:space="preserve">solo i </w:t>
+      </w:r>
+      <w:r>
+        <w:t>migliori</w:t>
+      </w:r>
+      <w:r>
+        <w:rPr>
+          <w:vertAlign w:val="superscript"/>
+        </w:rPr>
+        <w:t>*</w:t>
+      </w:r>
+      <w:r>
+        <w:t xml:space="preserve"> </w:t>
+      </w:r>
+      <w:r>
+        <w:t xml:space="preserve">individui </w:t>
+      </w:r>
+      <w:r>
+        <w:t xml:space="preserve">vengono </w:t>
+      </w:r>
+      <w:r>
+        <w:t>mantenuti</w:t>
+      </w:r>
+      <w:r>
+        <w:t xml:space="preserve"> </w:t>
+      </w:r>
+      <w:r>
+        <w:t xml:space="preserve">per le </w:t>
+      </w:r>
+      <w:r>
+        <w:t>generazioni successive.</w:t>
+      </w:r>
+    </w:p>
+    <w:p>
+      <w:pPr>
+        <w:ind w:left="360"/>
+        <w:rPr>
+          <w:i/>
+          <w:iCs/>
+          <w:sz w:val="18"/>
+          <w:szCs w:val="18"/>
+        </w:rPr>
+      </w:pPr>
+      <w:r>
+        <w:rPr>
+          <w:i/>
+          <w:iCs/>
+          <w:sz w:val="18"/>
+          <w:szCs w:val="18"/>
+        </w:rPr>
+        <w:t>*Un individuo x è migliore di un individuo y se</w:t>
+      </w:r>
+      <w:r>
+        <w:rPr>
+          <w:i/>
+          <w:iCs/>
+          <w:sz w:val="18"/>
+          <w:szCs w:val="18"/>
+        </w:rPr>
+        <w:t>:</w:t>
+      </w:r>
+      <w:r>
+        <w:rPr>
+          <w:i/>
+          <w:iCs/>
+          <w:sz w:val="18"/>
+          <w:szCs w:val="18"/>
+        </w:rPr>
+        <w:t xml:space="preserve"> fit(x) &lt; fit(y)</w:t>
+      </w:r>
+    </w:p>
+    <w:p/>
+    <w:p>
+      <w:pPr>
+        <w:pStyle w:val="Titolo3"/>
+      </w:pPr>
+      <w:bookmarkStart w:id="8" w:name="_Toc59667722"/>
+      <w:r>
+        <w:t>Crossover</w:t>
+      </w:r>
+      <w:bookmarkEnd w:id="8"/>
+    </w:p>
+    <w:p>
+      <w:r>
+        <w:t xml:space="preserve">Per semplicità </w:t>
+      </w:r>
+      <w:r>
+        <w:t xml:space="preserve">i primi tentativi sono stati effettuati con un crossover </w:t>
+      </w:r>
+      <w:r>
+        <w:t xml:space="preserve">di tipo </w:t>
+      </w:r>
+      <w:r>
+        <w:rPr>
+          <w:i/>
+          <w:iCs/>
+        </w:rPr>
+        <w:t>Single Point</w:t>
+      </w:r>
+      <w:r>
+        <w:t xml:space="preserve"> </w:t>
+      </w:r>
+      <w:r>
+        <w:t>che ha soddisfatto le necessità con ottimi risultati ed è stato quindi scelto come definitivo.</w:t>
+      </w:r>
+    </w:p>
+    <w:p>
+      <w:r>
+        <w:t xml:space="preserve">Ad avvalorare ciò </w:t>
+      </w:r>
+      <w:r>
+        <w:t>al</w:t>
+      </w:r>
+      <w:r>
+        <w:t xml:space="preserve">la singola scheda tecnica all’interno dell’individuo non corrisponde un peso, o comunque non è attribuito un valore particolare in base alla posizione e dato che le schede tecniche non sono legate tra di loro da qualche parametro, la scelta di un algoritmo di crossover </w:t>
+      </w:r>
+      <w:r>
+        <w:t>rispetto ad</w:t>
+      </w:r>
+      <w:r>
+        <w:t xml:space="preserve"> un altro </w:t>
+      </w:r>
+      <w:r>
+        <w:t>risulta poco incisiva nel risultato finale.</w:t>
+      </w:r>
+    </w:p>
+    <w:p/>
+    <w:p>
+      <w:pPr>
+        <w:pStyle w:val="Titolo3"/>
+      </w:pPr>
+      <w:bookmarkStart w:id="9" w:name="_Toc59667723"/>
+      <w:r>
+        <w:t>Mutazione</w:t>
+      </w:r>
+      <w:bookmarkEnd w:id="9"/>
+      <w:r>
+        <w:t xml:space="preserve"> </w:t>
+      </w:r>
+    </w:p>
+    <w:p>
+      <w:r>
+        <w:t xml:space="preserve">La mutazione avviene tramite </w:t>
+      </w:r>
+      <w:r>
+        <w:rPr>
+          <w:i/>
+          <w:iCs/>
+        </w:rPr>
+        <w:t>Random Resetting</w:t>
+      </w:r>
+      <w:r>
+        <w:t>, all’interno dell’individuo viene iniettata una scheda tecnica, scelta in modo random dal dataset, in una posizione random dopo aver effettuato il crossover.</w:t>
+      </w:r>
+    </w:p>
+    <w:p/>
+    <w:p>
+      <w:pPr>
+        <w:pStyle w:val="Titolo3"/>
+      </w:pPr>
+      <w:bookmarkStart w:id="10" w:name="_Toc59667724"/>
+      <w:r>
+        <w:t>Funzione di fitness</w:t>
+      </w:r>
+      <w:bookmarkEnd w:id="10"/>
+      <w:r>
+        <w:t xml:space="preserve"> </w:t>
+      </w:r>
+    </w:p>
+    <w:p>
+      <w:r>
+        <w:t xml:space="preserve">Originariamente il problema era pensato come </w:t>
+      </w:r>
+      <w:r>
+        <w:rPr>
+          <w:i/>
+          <w:iCs/>
+        </w:rPr>
+        <w:t>multiobiettivo</w:t>
+      </w:r>
+      <w:r>
+        <w:t xml:space="preserve"> in quanto l’obiettivo era</w:t>
+      </w:r>
+      <w:r>
+        <w:t xml:space="preserve"> minimizzare lo scarto </w:t>
+      </w:r>
+      <w:r>
+        <w:t xml:space="preserve">dei diversi </w:t>
+      </w:r>
+      <w:r>
+        <w:t>parametri.</w:t>
+      </w:r>
+      <w:r>
+        <w:t xml:space="preserve"> Il tutto è stato ricondotto ad un </w:t>
+      </w:r>
+      <w:r>
+        <w:rPr>
+          <w:i/>
+          <w:iCs/>
+        </w:rPr>
+        <w:t>singolo obiettivo</w:t>
+      </w:r>
+      <w:r>
+        <w:t xml:space="preserve"> utilizza</w:t>
+      </w:r>
+      <w:r>
+        <w:t>nd</w:t>
+      </w:r>
+      <w:r>
+        <w:t xml:space="preserve">o un </w:t>
+      </w:r>
+      <w:r>
+        <w:rPr>
+          <w:i/>
+          <w:iCs/>
+        </w:rPr>
+        <w:t>whole approach</w:t>
+      </w:r>
+      <w:r>
+        <w:rPr>
+          <w:i/>
+          <w:iCs/>
+        </w:rPr>
+        <w:t xml:space="preserve"> </w:t>
+      </w:r>
+      <w:r>
+        <w:t>ottenuto tramite la fusione</w:t>
+      </w:r>
+      <w:r>
+        <w:t xml:space="preserve"> </w:t>
+      </w:r>
+      <w:r>
+        <w:t xml:space="preserve">delle singole funzioni di </w:t>
+      </w:r>
+      <w:r>
+        <w:rPr>
+          <w:i/>
+          <w:iCs/>
+        </w:rPr>
+        <w:t>fitness</w:t>
+      </w:r>
+      <w:r>
+        <w:t xml:space="preserve"> in una singola.</w:t>
+      </w:r>
+    </w:p>
+    <w:p>
+      <w:r>
+        <w:t xml:space="preserve">Sorge, a questo punto, il problema di confrontare diverse funzioni tra di loro, in quanto, ad esempio, un paragone tra il risultato di una funzione lineare e il risultato di una funzione esponenziale non risulta </w:t>
+      </w:r>
+      <w:r>
+        <w:lastRenderedPageBreak/>
+        <w:t xml:space="preserve">immediato. Per ovviare a questo problema al termine della computazione delle diverse funzioni, </w:t>
+      </w:r>
+      <w:r>
+        <w:t>viene effettuato</w:t>
+      </w:r>
+      <w:r>
+        <w:t xml:space="preserve"> il confronto tra i risultati </w:t>
+      </w:r>
+      <w:r>
+        <w:t>portandoli a fattor comune.</w:t>
+      </w:r>
+    </w:p>
+    <w:p>
+      <w:pPr>
+        <w:ind w:left="708"/>
+        <w:rPr>
+          <w:i/>
+          <w:iCs/>
+        </w:rPr>
+      </w:pPr>
+      <w:r>
+        <w:rPr>
+          <w:i/>
+          <w:iCs/>
+        </w:rPr>
+        <w:t xml:space="preserve">e.g. confronto tra </w:t>
+      </w:r>
+      <w:r>
+        <w:rPr>
+          <w:i/>
+          <w:iCs/>
+        </w:rPr>
+        <w:t>funzione lineare e funzione esponenziale</w:t>
+      </w:r>
+      <w:r>
+        <w:rPr>
+          <w:i/>
+          <w:iCs/>
+        </w:rPr>
+        <w:t>:</w:t>
+      </w:r>
+      <w:r>
+        <w:rPr>
+          <w:i/>
+          <w:iCs/>
+        </w:rPr>
+        <w:t xml:space="preserve"> si applica la funzione lineare sull’output della funzione esponenziale in modo tale da ottenere un valore confrontabile</w:t>
+      </w:r>
     </w:p>
     <w:p>
       <w:pPr>
         <w:pStyle w:val="Paragrafoelenco"/>
         <w:numPr>
-          <w:ilvl w:val="1"/>
-          <w:numId w:val="2"/>
+          <w:ilvl w:val="0"/>
+          <w:numId w:val="12"/>
         </w:numPr>
-      </w:pPr>
-      <w:r>
-        <w:t>Input di campi</w:t>
-      </w:r>
-      <w:r>
-        <w:t xml:space="preserve"> =&gt; range float da 1 a 10</w:t>
-      </w:r>
+        <w:rPr>
+          <w:color w:val="FF0000"/>
+        </w:rPr>
+      </w:pPr>
+      <w:r>
+        <w:t>U</w:t>
+      </w:r>
+      <w:r>
+        <w:t xml:space="preserve">na semplice </w:t>
+      </w:r>
+      <w:r>
+        <w:rPr>
+          <w:b/>
+          <w:bCs/>
+        </w:rPr>
+        <w:t>somma lineare</w:t>
+      </w:r>
+      <w:r>
+        <w:t xml:space="preserve"> di tutti i parametri</w:t>
+      </w:r>
+      <w:r>
+        <w:t>:</w:t>
+      </w:r>
+    </w:p>
+    <w:p>
+      <w:pPr>
+        <w:ind w:left="1416"/>
+        <w:rPr>
+          <w:i/>
+          <w:iCs/>
+          <w:color w:val="FF0000"/>
+        </w:rPr>
+      </w:pPr>
+      <w:r>
+        <w:rPr>
+          <w:i/>
+          <w:iCs/>
+          <w:color w:val="000000" w:themeColor="text1"/>
+        </w:rPr>
+        <w:t>F(n) = scartoPerformance + scartoBattery + scartoCamera + scartoDisplay</w:t>
+      </w:r>
+    </w:p>
+    <w:p>
+      <w:pPr>
+        <w:ind w:left="1416"/>
+        <w:rPr>
+          <w:color w:val="000000" w:themeColor="text1"/>
+        </w:rPr>
+      </w:pPr>
+      <w:r>
+        <w:rPr>
+          <w:color w:val="000000" w:themeColor="text1"/>
+        </w:rPr>
+        <w:t>Risultata</w:t>
+      </w:r>
+      <w:r>
+        <w:rPr>
+          <w:color w:val="000000" w:themeColor="text1"/>
+        </w:rPr>
+        <w:t xml:space="preserve"> fallimentare in quanto non scarta abbastanza velocemente </w:t>
+      </w:r>
+      <w:r>
+        <w:rPr>
+          <w:color w:val="000000" w:themeColor="text1"/>
+        </w:rPr>
+        <w:t>gli individui peggiori</w:t>
+      </w:r>
+      <w:r>
+        <w:rPr>
+          <w:color w:val="000000" w:themeColor="text1"/>
+        </w:rPr>
+        <w:t>.</w:t>
+      </w:r>
+    </w:p>
+    <w:p>
+      <w:pPr>
+        <w:ind w:left="1416"/>
+        <w:rPr>
+          <w:color w:val="000000" w:themeColor="text1"/>
+        </w:rPr>
+      </w:pPr>
     </w:p>
     <w:p>
       <w:pPr>
         <w:pStyle w:val="Paragrafoelenco"/>
         <w:numPr>
-          <w:ilvl w:val="1"/>
-          <w:numId w:val="2"/>
+          <w:ilvl w:val="0"/>
+          <w:numId w:val="12"/>
         </w:numPr>
-      </w:pPr>
-      <w:r>
-        <w:t>Database</w:t>
-      </w:r>
+        <w:rPr>
+          <w:color w:val="000000" w:themeColor="text1"/>
+        </w:rPr>
+      </w:pPr>
+      <w:r>
+        <w:rPr>
+          <w:b/>
+          <w:bCs/>
+          <w:color w:val="000000" w:themeColor="text1"/>
+        </w:rPr>
+        <w:t>S</w:t>
+      </w:r>
+      <w:r>
+        <w:rPr>
+          <w:b/>
+          <w:bCs/>
+          <w:color w:val="000000" w:themeColor="text1"/>
+        </w:rPr>
+        <w:t>o</w:t>
+      </w:r>
+      <w:r>
+        <w:rPr>
+          <w:b/>
+          <w:bCs/>
+          <w:color w:val="000000" w:themeColor="text1"/>
+        </w:rPr>
+        <w:t>mma</w:t>
+      </w:r>
+      <w:r>
+        <w:rPr>
+          <w:color w:val="000000" w:themeColor="text1"/>
+        </w:rPr>
+        <w:t xml:space="preserve"> </w:t>
+      </w:r>
+      <w:r>
+        <w:rPr>
+          <w:b/>
+          <w:bCs/>
+          <w:color w:val="000000" w:themeColor="text1"/>
+        </w:rPr>
+        <w:t>di tutti i</w:t>
+      </w:r>
+      <w:r>
+        <w:rPr>
+          <w:color w:val="000000" w:themeColor="text1"/>
+        </w:rPr>
+        <w:t xml:space="preserve"> </w:t>
+      </w:r>
+      <w:r>
+        <w:rPr>
+          <w:b/>
+          <w:bCs/>
+          <w:color w:val="000000" w:themeColor="text1"/>
+        </w:rPr>
+        <w:t xml:space="preserve">parametri </w:t>
+      </w:r>
+      <w:r>
+        <w:rPr>
+          <w:b/>
+          <w:bCs/>
+          <w:color w:val="000000" w:themeColor="text1"/>
+        </w:rPr>
+        <w:t>moltiplicati per</w:t>
+      </w:r>
+      <w:r>
+        <w:rPr>
+          <w:b/>
+          <w:bCs/>
+          <w:color w:val="000000" w:themeColor="text1"/>
+        </w:rPr>
+        <w:t xml:space="preserve"> una costante</w:t>
+      </w:r>
+      <w:r>
+        <w:rPr>
+          <w:b/>
+          <w:bCs/>
+          <w:color w:val="000000" w:themeColor="text1"/>
+        </w:rPr>
+        <w:t xml:space="preserve"> </w:t>
+      </w:r>
+      <w:r>
+        <w:rPr>
+          <w:color w:val="000000" w:themeColor="text1"/>
+        </w:rPr>
+        <w:t>c</w:t>
+      </w:r>
+      <w:r>
+        <w:rPr>
+          <w:color w:val="000000" w:themeColor="text1"/>
+        </w:rPr>
+        <w:t>:</w:t>
+      </w:r>
+      <w:r>
+        <w:rPr>
+          <w:color w:val="000000" w:themeColor="text1"/>
+        </w:rPr>
+        <w:br/>
+      </w:r>
+    </w:p>
+    <w:p>
+      <w:pPr>
+        <w:pStyle w:val="Paragrafoelenco"/>
+        <w:ind w:left="1416"/>
+        <w:rPr>
+          <w:i/>
+          <w:iCs/>
+          <w:color w:val="000000" w:themeColor="text1"/>
+        </w:rPr>
+      </w:pPr>
+      <w:r>
+        <w:rPr>
+          <w:i/>
+          <w:iCs/>
+          <w:color w:val="000000" w:themeColor="text1"/>
+        </w:rPr>
+        <w:t>F(n) = scartoPerformance</w:t>
+      </w:r>
+      <w:r>
+        <w:rPr>
+          <w:i/>
+          <w:iCs/>
+          <w:color w:val="000000" w:themeColor="text1"/>
+        </w:rPr>
+        <w:t>*</w:t>
+      </w:r>
+      <w:r>
+        <w:rPr>
+          <w:i/>
+          <w:iCs/>
+          <w:color w:val="000000" w:themeColor="text1"/>
+        </w:rPr>
+        <w:t>c + scartoBattery*c + scartoCamera*c + scartoDisplay*c</w:t>
+      </w:r>
+    </w:p>
+    <w:p>
+      <w:pPr>
+        <w:ind w:left="1416"/>
+        <w:rPr>
+          <w:color w:val="000000" w:themeColor="text1"/>
+        </w:rPr>
+      </w:pPr>
+      <w:r>
+        <w:rPr>
+          <w:color w:val="000000" w:themeColor="text1"/>
+        </w:rPr>
+        <w:t xml:space="preserve">Leggermente migliore </w:t>
+      </w:r>
+      <w:r>
+        <w:rPr>
+          <w:color w:val="000000" w:themeColor="text1"/>
+        </w:rPr>
+        <w:t xml:space="preserve">perché rende più netta la differenza tra individui </w:t>
+      </w:r>
+      <w:r>
+        <w:rPr>
+          <w:color w:val="000000" w:themeColor="text1"/>
+        </w:rPr>
+        <w:t>ma ancora non</w:t>
+      </w:r>
+      <w:r>
+        <w:rPr>
+          <w:color w:val="000000" w:themeColor="text1"/>
+        </w:rPr>
+        <w:t xml:space="preserve"> </w:t>
+      </w:r>
+      <w:r>
+        <w:rPr>
+          <w:color w:val="000000" w:themeColor="text1"/>
+        </w:rPr>
+        <w:t>soddisfacente.</w:t>
+      </w:r>
+    </w:p>
+    <w:p>
+      <w:pPr>
+        <w:ind w:left="1416"/>
+        <w:rPr>
+          <w:color w:val="000000" w:themeColor="text1"/>
+        </w:rPr>
+      </w:pPr>
     </w:p>
     <w:p>
       <w:pPr>
         <w:pStyle w:val="Paragrafoelenco"/>
         <w:numPr>
-          <w:ilvl w:val="2"/>
-          <w:numId w:val="2"/>
+          <w:ilvl w:val="0"/>
+          <w:numId w:val="12"/>
         </w:numPr>
-      </w:pPr>
-      <w:r>
-        <w:t xml:space="preserve">Noi leggiamo i dati da un </w:t>
-      </w:r>
-      <w:proofErr w:type="spellStart"/>
-      <w:r>
-        <w:t>form</w:t>
-      </w:r>
-      <w:proofErr w:type="spellEnd"/>
-      <w:r>
-        <w:t xml:space="preserve"> e il sistema manda il </w:t>
-      </w:r>
-      <w:proofErr w:type="spellStart"/>
-      <w:r>
-        <w:t>dataset</w:t>
-      </w:r>
-      <w:proofErr w:type="spellEnd"/>
-      <w:r>
-        <w:t xml:space="preserve"> dal </w:t>
-      </w:r>
-      <w:proofErr w:type="spellStart"/>
-      <w:r>
-        <w:t>db</w:t>
-      </w:r>
-      <w:proofErr w:type="spellEnd"/>
-    </w:p>
-    <w:p/>
-    <w:p/>
-    <w:p>
-      <w:pPr>
-        <w:pStyle w:val="Titolo2"/>
-      </w:pPr>
-      <w:bookmarkStart w:id="2" w:name="_Toc59640359"/>
-      <w:r>
-        <w:lastRenderedPageBreak/>
-        <w:t>Soluzione</w:t>
-      </w:r>
-      <w:bookmarkEnd w:id="2"/>
-    </w:p>
-    <w:p>
-      <w:r>
-        <w:t xml:space="preserve">Dopo aver formulato il problema abbiamo capito che ci serviva un algoritmo di ottimizzazione. Abbiamo scartato gli algoritmi che lavorano sui grafi, in quanto tra gli elementi del nostro </w:t>
-      </w:r>
-      <w:proofErr w:type="spellStart"/>
-      <w:r>
-        <w:t>dataset</w:t>
-      </w:r>
-      <w:proofErr w:type="spellEnd"/>
-      <w:r>
-        <w:t xml:space="preserve"> non ci sono connessioni evidenti e questo ci ha fatto scartare l’ipotesi di rappresentare il problema come un grafo. Dato che il problema è offline abbiamo scartato gli algoritmi di ricerca online. Non avendo un ambiente multi agente abbiamo scartato anche le soluzioni con la teoria dei giochi.</w:t>
-      </w:r>
-    </w:p>
-    <w:p>
-      <w:r>
-        <w:t xml:space="preserve"> L’opzione più promettente ci è sembrata quella di utilizzare un </w:t>
-      </w:r>
+        <w:rPr>
+          <w:color w:val="000000" w:themeColor="text1"/>
+        </w:rPr>
+      </w:pPr>
       <w:r>
         <w:rPr>
           <w:b/>
-        </w:rPr>
-        <w:t>algoritmo genetico</w:t>
-      </w:r>
-      <w:r>
-        <w:t xml:space="preserve"> proprio perché le sue caratteristiche sono simili alle caratteristiche del problema. </w:t>
-      </w:r>
-    </w:p>
-    <w:p>
-      <w:r>
-        <w:t xml:space="preserve">Il nostro obiettivo infatti è quello di restituire un insieme di smartphone che meglio approssimano le caratteristiche richieste in input dall’utente. Nello specifico le caratteristiche </w:t>
-      </w:r>
-      <w:r>
-        <w:t xml:space="preserve">sono: </w:t>
+          <w:bCs/>
+          <w:color w:val="000000" w:themeColor="text1"/>
+        </w:rPr>
+        <w:t>E</w:t>
       </w:r>
       <w:r>
         <w:rPr>
           <w:b/>
-        </w:rPr>
-        <w:t>battery, performance, display, camera</w:t>
-      </w:r>
-      <w:r>
-        <w:t>.</w:t>
-      </w:r>
-    </w:p>
-    <w:p>
-      <w:r>
-        <w:t xml:space="preserve">Pertanto un </w:t>
+          <w:bCs/>
+          <w:color w:val="000000" w:themeColor="text1"/>
+        </w:rPr>
+        <w:t>sponenziale</w:t>
       </w:r>
       <w:r>
         <w:rPr>
           <w:b/>
-        </w:rPr>
-        <w:t>individuo</w:t>
-      </w:r>
-      <w:r>
-        <w:t xml:space="preserve"> non è altro che un insieme di schede tecniche</w:t>
-      </w:r>
-      <w:r>
-        <w:t xml:space="preserve"> (banalmente un array formato da n schede tecniche)</w:t>
-      </w:r>
-      <w:r>
-        <w:t>.</w:t>
-      </w:r>
-    </w:p>
-    <w:p/>
-    <w:p>
-      <w:pPr>
-        <w:pStyle w:val="Titolo2"/>
-      </w:pPr>
-      <w:bookmarkStart w:id="3" w:name="_Toc59640360"/>
-      <w:r>
-        <w:t>Il confronto con OPT</w:t>
-      </w:r>
-      <w:bookmarkEnd w:id="3"/>
-    </w:p>
-    <w:p>
-      <w:r>
-        <w:t>Durante lo sviluppo dell’algoritmo genetico abbiamo cercato un modo per stabilire quanto fosse buona una configurazione di parametri. Abbiamo quindi pensato che nel caso specifico ci è possibile calcolare la soluzione ottima senza troppe difficoltà dato che il dataset si presta per un’operazione di ricerca lineare.</w:t>
-      </w:r>
-    </w:p>
-    <w:p>
-      <w:pPr>
-        <w:pStyle w:val="Titolo3"/>
-      </w:pPr>
-      <w:bookmarkStart w:id="4" w:name="_Toc59640361"/>
-      <w:r>
-        <w:t>Come trovare la soluzione ottima?</w:t>
-      </w:r>
-      <w:bookmarkEnd w:id="4"/>
-      <w:r>
+          <w:bCs/>
+          <w:color w:val="000000" w:themeColor="text1"/>
+        </w:rPr>
+        <w:t xml:space="preserve"> dei singoli parametri per una costante </w:t>
+      </w:r>
+      <w:r>
+        <w:rPr>
+          <w:color w:val="000000" w:themeColor="text1"/>
+        </w:rPr>
+        <w:t>d</w:t>
+      </w:r>
+      <w:r>
+        <w:rPr>
+          <w:color w:val="000000" w:themeColor="text1"/>
+        </w:rPr>
+        <w:t>:</w:t>
+      </w:r>
+    </w:p>
+    <w:p>
+      <w:pPr>
+        <w:ind w:left="708" w:firstLine="708"/>
+        <w:rPr>
+          <w:i/>
+          <w:iCs/>
+          <w:color w:val="000000" w:themeColor="text1"/>
+        </w:rPr>
+      </w:pPr>
+      <w:r>
+        <w:rPr>
+          <w:i/>
+          <w:iCs/>
+          <w:color w:val="000000" w:themeColor="text1"/>
+        </w:rPr>
+        <w:t>F(n) = scartoPerformance</w:t>
+      </w:r>
+      <w:r>
+        <w:rPr>
+          <w:vertAlign w:val="superscript"/>
+        </w:rPr>
+        <w:t>d</w:t>
+      </w:r>
+      <w:r>
+        <w:rPr>
+          <w:i/>
+          <w:iCs/>
+          <w:color w:val="000000" w:themeColor="text1"/>
+        </w:rPr>
+        <w:t xml:space="preserve"> + scartoBatter</w:t>
+      </w:r>
+      <w:r>
+        <w:rPr>
+          <w:i/>
+          <w:iCs/>
+          <w:color w:val="000000" w:themeColor="text1"/>
+        </w:rPr>
+        <w:t>y</w:t>
+      </w:r>
+      <w:r>
+        <w:rPr>
+          <w:i/>
+          <w:iCs/>
+          <w:color w:val="000000" w:themeColor="text1"/>
+          <w:vertAlign w:val="superscript"/>
+        </w:rPr>
+        <w:t>d</w:t>
+      </w:r>
+      <w:r>
+        <w:rPr>
+          <w:i/>
+          <w:iCs/>
+          <w:color w:val="000000" w:themeColor="text1"/>
+        </w:rPr>
+        <w:t xml:space="preserve"> + scartoCamera</w:t>
+      </w:r>
+      <w:r>
+        <w:rPr>
+          <w:i/>
+          <w:iCs/>
+          <w:color w:val="000000" w:themeColor="text1"/>
+          <w:vertAlign w:val="superscript"/>
+        </w:rPr>
+        <w:t>d</w:t>
+      </w:r>
+      <w:r>
+        <w:rPr>
+          <w:i/>
+          <w:iCs/>
+          <w:color w:val="000000" w:themeColor="text1"/>
+        </w:rPr>
+        <w:t xml:space="preserve"> + scartoDisplay</w:t>
+      </w:r>
+      <w:r>
+        <w:rPr>
+          <w:i/>
+          <w:iCs/>
+          <w:color w:val="000000" w:themeColor="text1"/>
+          <w:vertAlign w:val="superscript"/>
+        </w:rPr>
+        <w:t>d</w:t>
+      </w:r>
+    </w:p>
+    <w:p>
+      <w:pPr>
+        <w:ind w:left="1416"/>
+        <w:rPr>
+          <w:color w:val="000000" w:themeColor="text1"/>
+        </w:rPr>
+      </w:pPr>
+      <w:r>
+        <w:rPr>
+          <w:color w:val="000000" w:themeColor="text1"/>
+        </w:rPr>
+        <w:t>Molto migliore delle precedenti introducendo però un comportamento indesiderato. P</w:t>
+      </w:r>
+      <w:r>
+        <w:rPr>
+          <w:color w:val="000000" w:themeColor="text1"/>
+        </w:rPr>
+        <w:t xml:space="preserve">er valori di scarto minori di 1 il </w:t>
+      </w:r>
+      <w:r>
+        <w:rPr>
+          <w:i/>
+          <w:iCs/>
+          <w:color w:val="000000" w:themeColor="text1"/>
+        </w:rPr>
+        <w:t xml:space="preserve">quadrato </w:t>
+      </w:r>
+      <w:r>
+        <w:rPr>
+          <w:i/>
+          <w:iCs/>
+          <w:color w:val="000000" w:themeColor="text1"/>
+        </w:rPr>
+        <w:t>risultava minore dello scarto stesso</w:t>
+      </w:r>
+      <w:r>
+        <w:rPr>
+          <w:color w:val="000000" w:themeColor="text1"/>
+        </w:rPr>
         <w:t xml:space="preserve"> </w:t>
       </w:r>
-    </w:p>
-    <w:p>
-      <w:r>
-        <w:t xml:space="preserve">La soluzione ottima è composta da un individuo che minimizza lo scarto rispetto ai parametri presi in input. </w:t>
-      </w:r>
-      <w:r>
-        <w:t>Sarà</w:t>
-      </w:r>
-      <w:r>
-        <w:t xml:space="preserve"> quindi composta dalle x schede tecniche che più si avvicinano a quei parametri. </w:t>
-      </w:r>
-      <w:r>
-        <w:br/>
-        <w:t xml:space="preserve">Procediamo quindi scorrendo tutta la lista e calcoliamo il </w:t>
-      </w:r>
+      <w:r>
+        <w:rPr>
+          <w:color w:val="000000" w:themeColor="text1"/>
+        </w:rPr>
+        <w:t>rendendo gli individui di quell’intervallo troppo simili tra loro.</w:t>
+      </w:r>
+    </w:p>
+    <w:p>
+      <w:pPr>
+        <w:ind w:left="2124"/>
+        <w:rPr>
+          <w:i/>
+          <w:iCs/>
+          <w:color w:val="000000" w:themeColor="text1"/>
+        </w:rPr>
+      </w:pPr>
+      <w:r>
+        <w:rPr>
+          <w:i/>
+          <w:iCs/>
+          <w:color w:val="000000" w:themeColor="text1"/>
+        </w:rPr>
+        <w:t xml:space="preserve">e.g. Scarto = 0.5, d = 2  </w:t>
+      </w:r>
+      <w:r>
+        <w:rPr>
+          <w:i/>
+          <w:iCs/>
+          <w:color w:val="000000" w:themeColor="text1"/>
+        </w:rPr>
+        <w:sym w:font="Wingdings" w:char="F0E0"/>
+      </w:r>
+      <w:r>
+        <w:rPr>
+          <w:i/>
+          <w:iCs/>
+          <w:color w:val="000000" w:themeColor="text1"/>
+        </w:rPr>
+        <w:t xml:space="preserve">  0.5</w:t>
+      </w:r>
+      <w:r>
+        <w:rPr>
+          <w:i/>
+          <w:iCs/>
+          <w:color w:val="000000" w:themeColor="text1"/>
+          <w:vertAlign w:val="superscript"/>
+        </w:rPr>
+        <w:t>2</w:t>
+      </w:r>
+      <w:r>
+        <w:rPr>
+          <w:i/>
+          <w:iCs/>
+          <w:color w:val="000000" w:themeColor="text1"/>
+        </w:rPr>
+        <w:t xml:space="preserve"> = 0.25 &lt; Scarto</w:t>
+      </w:r>
+    </w:p>
+    <w:p>
+      <w:pPr>
+        <w:ind w:left="2124"/>
+        <w:rPr>
+          <w:i/>
+          <w:iCs/>
+          <w:color w:val="000000" w:themeColor="text1"/>
+        </w:rPr>
+      </w:pPr>
+    </w:p>
+    <w:p>
+      <w:pPr>
+        <w:pStyle w:val="Paragrafoelenco"/>
+        <w:numPr>
+          <w:ilvl w:val="0"/>
+          <w:numId w:val="12"/>
+        </w:numPr>
+      </w:pPr>
       <w:r>
         <w:rPr>
           <w:b/>
-        </w:rPr>
-        <w:t>valore di similitudine</w:t>
-      </w:r>
-      <w:r>
-        <w:t xml:space="preserve"> in base ai parametri e ordiniamo la lista in maniera non decresc</w:t>
-      </w:r>
-      <w:r>
-        <w:t>ente basandoci su questo valore</w:t>
-      </w:r>
-      <w:r>
-        <w:t xml:space="preserve">. </w:t>
-      </w:r>
-      <w:r>
-        <w:t>La soluzione ottima (OPT) è formata dal set dei primi x individui</w:t>
-      </w:r>
-      <w:r>
-        <w:t xml:space="preserve"> della lista ottenuta</w:t>
-      </w:r>
-      <w:r>
-        <w:t>.</w:t>
-      </w:r>
-    </w:p>
-    <w:p>
-      <w:pPr>
-        <w:pStyle w:val="Titolo3"/>
-      </w:pPr>
-      <w:bookmarkStart w:id="5" w:name="_Toc59640362"/>
-      <w:r>
-        <w:t xml:space="preserve">Come valutare una configurazione dell’algoritmo genetico con </w:t>
+          <w:bCs/>
+          <w:color w:val="000000" w:themeColor="text1"/>
+        </w:rPr>
+        <w:t>F</w:t>
       </w:r>
       <w:r>
         <w:rPr>
           <w:b/>
-        </w:rPr>
-        <w:t>OPT</w:t>
-      </w:r>
-      <w:r>
-        <w:t>?</w:t>
-      </w:r>
-      <w:bookmarkEnd w:id="5"/>
-    </w:p>
-    <w:p>
-      <w:r>
-        <w:t xml:space="preserve">Data una configurazione dell’algoritmo genetico, lo eseguiamo un numero y di volte. Da ogni iterazione otteniamo un valore minimo di </w:t>
-      </w:r>
-      <w:proofErr w:type="spellStart"/>
-      <w:r>
-        <w:t>fit</w:t>
-      </w:r>
-      <w:proofErr w:type="spellEnd"/>
-      <w:r>
-        <w:t xml:space="preserve"> (in base ai parametri passati)</w:t>
-      </w:r>
-      <w:r>
-        <w:t xml:space="preserve"> e a</w:t>
-      </w:r>
-      <w:r>
-        <w:t>l termine</w:t>
-      </w:r>
-      <w:r>
-        <w:t xml:space="preserve"> ne</w:t>
-      </w:r>
-      <w:r>
-        <w:t xml:space="preserve"> effettuiamo </w:t>
-      </w:r>
-      <w:r>
-        <w:t>la</w:t>
-      </w:r>
-      <w:r>
-        <w:t xml:space="preserve"> </w:t>
-      </w:r>
-      <w:r>
-        <w:rPr>
-          <w:b/>
-        </w:rPr>
-        <w:t>media</w:t>
-      </w:r>
-      <w:r>
-        <w:t xml:space="preserve">. </w:t>
-      </w:r>
-    </w:p>
-    <w:p>
-      <w:r>
-        <w:t xml:space="preserve">Questa media verrà confrontata con il valore di </w:t>
-      </w:r>
-      <w:proofErr w:type="spellStart"/>
-      <w:r>
-        <w:t>fit</w:t>
-      </w:r>
-      <w:proofErr w:type="spellEnd"/>
-      <w:r>
-        <w:t xml:space="preserve"> di OPT</w:t>
-      </w:r>
-      <w:r>
-        <w:t xml:space="preserve"> </w:t>
-      </w:r>
-      <w:r>
-        <w:t xml:space="preserve">ottenuto sommando tutti i valori di </w:t>
-      </w:r>
-      <w:proofErr w:type="spellStart"/>
-      <w:r>
-        <w:t>fit</w:t>
-      </w:r>
-      <w:proofErr w:type="spellEnd"/>
-      <w:r>
-        <w:t xml:space="preserve"> delle schede tecniche all’interno del set di OPT.</w:t>
-      </w:r>
-    </w:p>
-    <w:p>
-      <w:r>
-        <w:t xml:space="preserve">Per calcolare il grado di </w:t>
-      </w:r>
-      <w:proofErr w:type="spellStart"/>
-      <w:r>
-        <w:t>ottimalità</w:t>
-      </w:r>
-      <w:proofErr w:type="spellEnd"/>
-      <w:r>
-        <w:t xml:space="preserve"> di una determinata configurazione dell’algoritmo genetico, non facciamo altro che valutare la sua vicinanza </w:t>
-      </w:r>
-      <w:r>
-        <w:t>al</w:t>
-      </w:r>
-      <w:r>
-        <w:t xml:space="preserve"> valore di OPT.</w:t>
-      </w:r>
-    </w:p>
-    <w:p>
-      <w:r>
-        <w:t xml:space="preserve">Es. OPT = 3.12 | G1 = 4.7 </w:t>
-      </w:r>
-      <w:r>
-        <w:br/>
-        <w:t>La vicinanza è G1-OPT = 4.7-3.12 = 1.58</w:t>
-      </w:r>
-    </w:p>
-    <w:p>
-      <w:r>
-        <w:t xml:space="preserve">OPT = 3.12 | G2 = 5.3 </w:t>
-      </w:r>
-      <w:r>
-        <w:br/>
-        <w:t>La vicinanza è G2-OPT = 5.3-3.12 = 2.18</w:t>
-      </w:r>
-    </w:p>
-    <w:p>
-      <w:r>
-        <w:t>Viene preferita la configurazione G1, in quanto lo scarto è quello che più si avvicina a OPT</w:t>
-      </w:r>
-    </w:p>
-    <w:p/>
-    <w:p>
-      <w:r>
-        <w:t>N</w:t>
-      </w:r>
-      <w:r>
-        <w:t>ella</w:t>
-      </w:r>
-      <w:r>
-        <w:t xml:space="preserve"> prossima sezione del documento analizzeremo tutti i parametri utilizzati e tutti i test effettuati</w:t>
-      </w:r>
-    </w:p>
-    <w:p/>
-    <w:p/>
-    <w:p>
-      <w:pPr>
-        <w:pStyle w:val="Titolo2"/>
-      </w:pPr>
-      <w:bookmarkStart w:id="6" w:name="_Toc59640363"/>
-      <w:r>
-        <w:t>Parametri</w:t>
-      </w:r>
-      <w:bookmarkEnd w:id="6"/>
-    </w:p>
-    <w:p>
-      <w:pPr>
-        <w:pStyle w:val="Titolo3"/>
-      </w:pPr>
-      <w:bookmarkStart w:id="7" w:name="_Toc59640364"/>
-      <w:r>
-        <w:t>Selezione degli individui</w:t>
-      </w:r>
-      <w:bookmarkEnd w:id="7"/>
-    </w:p>
-    <w:p>
-      <w:pPr>
-        <w:jc w:val="both"/>
-      </w:pPr>
-      <w:r>
-        <w:t xml:space="preserve">Al momento l’unico algoritmo di selezione utilizzato è il </w:t>
-      </w:r>
-      <w:proofErr w:type="spellStart"/>
-      <w:r>
-        <w:t>Truncation</w:t>
-      </w:r>
-      <w:proofErr w:type="spellEnd"/>
-      <w:r>
-        <w:t>. Vengono scelti i primi n individui ordinati in base alla minimizzazione della funzione di fitting.</w:t>
-      </w:r>
-    </w:p>
-    <w:p>
-      <w:pPr>
-        <w:jc w:val="both"/>
-      </w:pPr>
-      <w:r>
-        <w:t>Per aggiungere una componente di casualità eventualmente si potrebbe valutare l’utilizzo di un algoritmo Roulette Wheel</w:t>
-      </w:r>
-    </w:p>
-    <w:p>
-      <w:pPr>
-        <w:pStyle w:val="Titolo4"/>
-      </w:pPr>
-      <w:r>
-        <w:t>Elitismo</w:t>
-      </w:r>
-    </w:p>
-    <w:p>
-      <w:r>
-        <w:t xml:space="preserve">Dato che facciamo una selezione in base alla funzione di </w:t>
-      </w:r>
-      <w:proofErr w:type="spellStart"/>
-      <w:r>
-        <w:t>fit</w:t>
-      </w:r>
-      <w:proofErr w:type="spellEnd"/>
-      <w:r>
-        <w:t xml:space="preserve"> non decrescente, questo ci fa implementare l’elitismo in quanto </w:t>
-      </w:r>
-      <w:proofErr w:type="gramStart"/>
-      <w:r>
-        <w:t>gli x</w:t>
-      </w:r>
-      <w:proofErr w:type="gramEnd"/>
-      <w:r>
-        <w:t xml:space="preserve"> migliori genitori vengono </w:t>
-      </w:r>
-      <w:proofErr w:type="spellStart"/>
-      <w:r>
-        <w:t>propoagati</w:t>
-      </w:r>
-      <w:proofErr w:type="spellEnd"/>
-      <w:r>
-        <w:t xml:space="preserve"> nelle generazioni successive.</w:t>
-      </w:r>
-    </w:p>
-    <w:p>
-      <w:pPr>
-        <w:pStyle w:val="Titolo3"/>
-      </w:pPr>
-      <w:bookmarkStart w:id="8" w:name="_Toc59640365"/>
-      <w:r>
-        <w:t>Mutazione</w:t>
-      </w:r>
-      <w:bookmarkEnd w:id="8"/>
-      <w:r>
-        <w:t xml:space="preserve"> </w:t>
-      </w:r>
-    </w:p>
-    <w:p>
-      <w:r>
-        <w:t xml:space="preserve">La mutazione </w:t>
-      </w:r>
-      <w:r>
-        <w:t>avviene tramite Random Resetting. All’interno dell’individuo viene iniettato una scheda tecnica randomica in una posizione random dopo aver effettuato il crossover</w:t>
-      </w:r>
-    </w:p>
-    <w:p>
-      <w:pPr>
-        <w:pStyle w:val="Titolo3"/>
-      </w:pPr>
-      <w:bookmarkStart w:id="9" w:name="_Toc59640366"/>
-      <w:r>
-        <w:t>Crossover</w:t>
-      </w:r>
-      <w:bookmarkEnd w:id="9"/>
-    </w:p>
-    <w:p>
-      <w:r>
-        <w:t>Il crossover può essere di diversi tipi. Nell’algoritmo genetico al momento è implementato un crossover di tipo Single Point.</w:t>
-      </w:r>
-    </w:p>
-    <w:p>
-      <w:pPr>
-        <w:pStyle w:val="Titolo3"/>
-      </w:pPr>
-      <w:bookmarkStart w:id="10" w:name="_Toc59640367"/>
-      <w:r>
-        <w:t>Funzione di fitness</w:t>
-      </w:r>
-      <w:bookmarkEnd w:id="10"/>
-      <w:r>
-        <w:t xml:space="preserve"> </w:t>
-      </w:r>
-    </w:p>
-    <w:p>
-      <w:r>
-        <w:t>Originariamente il problema era pensato come multiobiettivo. Vogliamo infatti minimizzare lo scarto di tutti i parametri. Per semplificare abbiamo utilizzato un whole approach per cui abbiamo fuso tutte le funzioni in una singola funzione di fitness.</w:t>
-      </w:r>
-    </w:p>
-    <w:p>
-      <w:r>
-        <w:t xml:space="preserve">La prima versione della funzione di fitness era una semplice somma lineare di tutti i parametri (performance, battery, camera, display). </w:t>
-      </w:r>
-      <w:r>
-        <w:t xml:space="preserve">Per individuare la funzione che più si </w:t>
-      </w:r>
-      <w:r>
-        <w:t>avvicini</w:t>
-      </w:r>
-      <w:r>
-        <w:t xml:space="preserve"> a OPT, abbiamo svolto diversi test modificando la funzione stessa. Sorge, a questo punto, il problema di confrontare diverse funzioni tra di loro, in quanto, ad esempio, un paragone tra il risultato di una funzione lineare e il risultato di una funzione esponenziale non risulta immediato. Per ovviare a questo problema al termine della computazione delle diverse funzioni, abbiamo effettuato il confronto tra i risultati (quindi gli individui generati) “normalizzandoli” con una funzione lineare (se ad esempio si utilizza una funzione lineare ed una funzione esponenziale, dopo aver calcolato i risultati si applica la funzione lineare sull’output della funzione esponenziale in modo tale da ottenere un valore confrontabile con quello generato dalla funzione lineare).</w:t>
-      </w:r>
-      <w:r>
-        <w:t xml:space="preserve"> Di seguito sono riportati diversi test:</w:t>
-      </w:r>
-    </w:p>
-    <w:p>
-      <w:pPr>
-        <w:rPr>
-          <w:color w:val="FF0000"/>
-        </w:rPr>
-      </w:pPr>
-    </w:p>
-    <w:p>
-      <w:pPr>
-        <w:rPr>
-          <w:color w:val="7F7F7F" w:themeColor="text1" w:themeTint="80"/>
-        </w:rPr>
-      </w:pPr>
-      <w:r>
-        <w:rPr>
-          <w:color w:val="7F7F7F" w:themeColor="text1" w:themeTint="80"/>
-        </w:rPr>
-        <w:t>Una somma lineare è fallimentare in quanto non scarta abbastanza velocemente i risultati più “scarsi”.</w:t>
-      </w:r>
-    </w:p>
-    <w:p>
-      <w:pPr>
-        <w:rPr>
-          <w:color w:val="7F7F7F" w:themeColor="text1" w:themeTint="80"/>
-        </w:rPr>
-      </w:pPr>
-      <w:r>
-        <w:rPr>
-          <w:color w:val="7F7F7F" w:themeColor="text1" w:themeTint="80"/>
-        </w:rPr>
-        <w:t xml:space="preserve">F(n) = </w:t>
-      </w:r>
-      <w:r>
-        <w:rPr>
-          <w:color w:val="7F7F7F" w:themeColor="text1" w:themeTint="80"/>
-        </w:rPr>
-        <w:t>scartoPerformance + scartoBattery + scartoCamera + scartoDisplay</w:t>
-      </w:r>
-    </w:p>
-    <w:p>
-      <w:pPr>
-        <w:rPr>
-          <w:color w:val="7F7F7F" w:themeColor="text1" w:themeTint="80"/>
-        </w:rPr>
-      </w:pPr>
-      <w:r>
-        <w:rPr>
-          <w:color w:val="7F7F7F" w:themeColor="text1" w:themeTint="80"/>
-        </w:rPr>
-        <w:t>Abbiamo poi pensato ad una so</w:t>
-      </w:r>
-      <w:r>
-        <w:rPr>
-          <w:color w:val="7F7F7F" w:themeColor="text1" w:themeTint="80"/>
-        </w:rPr>
-        <w:t>mma di tutti i parametri a cui moltiplichiamo una costante:</w:t>
-      </w:r>
-      <w:r>
-        <w:rPr>
-          <w:color w:val="7F7F7F" w:themeColor="text1" w:themeTint="80"/>
-        </w:rPr>
-        <w:br/>
-        <w:t>F(n) = scartoPerformance*c + scartoBattery*c + scartoCamera*c + scartoDisplay*c</w:t>
-      </w:r>
-    </w:p>
-    <w:p>
-      <w:pPr>
-        <w:rPr>
-          <w:color w:val="7F7F7F" w:themeColor="text1" w:themeTint="80"/>
-        </w:rPr>
-      </w:pPr>
-      <w:r>
-        <w:rPr>
-          <w:color w:val="7F7F7F" w:themeColor="text1" w:themeTint="80"/>
-        </w:rPr>
-        <w:t>A questo punto la funzione di fitness approssimava meglio ma ancora i risultati non venivano divisi abbastanza bene. Abbiamo quindi utilizzato una funzione esponenziale:</w:t>
-      </w:r>
-    </w:p>
-    <w:p>
-      <w:pPr>
-        <w:rPr>
-          <w:color w:val="7F7F7F" w:themeColor="text1" w:themeTint="80"/>
-        </w:rPr>
-      </w:pPr>
-      <w:r>
-        <w:rPr>
-          <w:color w:val="7F7F7F" w:themeColor="text1" w:themeTint="80"/>
-        </w:rPr>
-        <w:t>F(n) = scartoPerformance^</w:t>
-      </w:r>
-      <w:r>
-        <w:rPr>
-          <w:color w:val="7F7F7F" w:themeColor="text1" w:themeTint="80"/>
-        </w:rPr>
-        <w:t>d</w:t>
-      </w:r>
-      <w:r>
-        <w:rPr>
-          <w:color w:val="7F7F7F" w:themeColor="text1" w:themeTint="80"/>
-        </w:rPr>
-        <w:t xml:space="preserve"> + scartoBattery^</w:t>
-      </w:r>
-      <w:r>
-        <w:rPr>
-          <w:color w:val="7F7F7F" w:themeColor="text1" w:themeTint="80"/>
-        </w:rPr>
-        <w:t>d</w:t>
-      </w:r>
-      <w:r>
-        <w:rPr>
-          <w:color w:val="7F7F7F" w:themeColor="text1" w:themeTint="80"/>
-        </w:rPr>
-        <w:t xml:space="preserve"> + scartoCamera^</w:t>
-      </w:r>
-      <w:r>
-        <w:rPr>
-          <w:color w:val="7F7F7F" w:themeColor="text1" w:themeTint="80"/>
-        </w:rPr>
-        <w:t>d</w:t>
-      </w:r>
-      <w:r>
-        <w:rPr>
-          <w:color w:val="7F7F7F" w:themeColor="text1" w:themeTint="80"/>
-        </w:rPr>
-        <w:t xml:space="preserve"> + scartoDisplay^</w:t>
-      </w:r>
-      <w:r>
-        <w:rPr>
-          <w:color w:val="7F7F7F" w:themeColor="text1" w:themeTint="80"/>
-        </w:rPr>
-        <w:t>d</w:t>
-      </w:r>
-    </w:p>
-    <w:p>
-      <w:r>
-        <w:rPr>
-          <w:color w:val="7F7F7F" w:themeColor="text1" w:themeTint="80"/>
-        </w:rPr>
-        <w:t xml:space="preserve">Questo ha portato ad un bug in quanto per valori di scarto minori di 1 il quadrato è minore dello scarto (es 0.2^2 = 0.04). Abbiamo risolto quindi rendendo la funzione composta. La funzione al momento è quindi la </w:t>
-      </w:r>
-      <w:r>
-        <w:rPr>
-          <w:color w:val="7F7F7F" w:themeColor="text1" w:themeTint="80"/>
-        </w:rPr>
-        <w:lastRenderedPageBreak/>
-        <w:t xml:space="preserve">seguente: </w:t>
-      </w:r>
-      <w:r>
-        <w:rPr>
-          <w:color w:val="7F7F7F" w:themeColor="text1" w:themeTint="80"/>
-        </w:rPr>
-        <w:br/>
-        <w:t xml:space="preserve">scarto = </w:t>
-      </w:r>
-      <w:r>
-        <w:t>x</w:t>
-      </w:r>
-      <w:r>
-        <w:t>&gt;</w:t>
-      </w:r>
-      <w:r>
-        <w:t>2.67</w:t>
-      </w:r>
-      <w:r>
-        <w:t xml:space="preserve"> ? </w:t>
-      </w:r>
-      <w:r>
-        <w:t>x*1.2 : (x/2)^4</w:t>
-      </w:r>
-      <w:r>
-        <w:t xml:space="preserve"> (funzione </w:t>
-      </w:r>
-      <w:proofErr w:type="spellStart"/>
-      <w:r>
-        <w:t>expand</w:t>
-      </w:r>
-      <w:proofErr w:type="spellEnd"/>
-      <w:r>
-        <w:t xml:space="preserve"> che opera sugli scarti di batteria, performance, display, camera)</w:t>
-      </w:r>
-    </w:p>
-    <w:p>
-      <w:pPr>
-        <w:rPr>
-          <w:color w:val="7F7F7F" w:themeColor="text1" w:themeTint="80"/>
-        </w:rPr>
-      </w:pPr>
-    </w:p>
-    <w:p>
-      <w:pPr>
-        <w:jc w:val="center"/>
-        <w:rPr>
-          <w:color w:val="7F7F7F" w:themeColor="text1" w:themeTint="80"/>
+          <w:bCs/>
+          <w:color w:val="000000" w:themeColor="text1"/>
+        </w:rPr>
+        <w:t>unzione composta</w:t>
+      </w:r>
+      <w:r>
+        <w:rPr>
+          <w:color w:val="000000" w:themeColor="text1"/>
+        </w:rPr>
+        <w:t>:</w:t>
+      </w:r>
+    </w:p>
+    <w:p>
+      <w:pPr>
+        <w:ind w:left="1416"/>
+        <w:rPr>
+          <w:i/>
+          <w:iCs/>
+          <w:color w:val="000000" w:themeColor="text1"/>
+          <w:lang w:val="en-US"/>
         </w:rPr>
       </w:pPr>
       <w:r>
@@ -2755,9 +4179,17 @@
           <w:lang w:eastAsia="it-IT"/>
         </w:rPr>
         <w:drawing>
-          <wp:inline distT="0" distB="0" distL="0" distR="0" wp14:anchorId="709F2997" wp14:editId="2F5EF394">
-            <wp:extent cx="1407618" cy="1958002"/>
-            <wp:effectExtent l="0" t="0" r="2540" b="4445"/>
+          <wp:anchor distT="0" distB="0" distL="114300" distR="114300" simplePos="0" relativeHeight="251658240" behindDoc="1" locked="0" layoutInCell="1" allowOverlap="1" wp14:anchorId="2DE53297" wp14:editId="0BF3261E">
+            <wp:simplePos x="0" y="0"/>
+            <wp:positionH relativeFrom="column">
+              <wp:posOffset>4344670</wp:posOffset>
+            </wp:positionH>
+            <wp:positionV relativeFrom="paragraph">
+              <wp:posOffset>424757</wp:posOffset>
+            </wp:positionV>
+            <wp:extent cx="1561465" cy="2172335"/>
+            <wp:effectExtent l="0" t="0" r="635" b="0"/>
+            <wp:wrapSquare wrapText="bothSides"/>
             <wp:docPr id="1" name="Immagine 1"/>
             <wp:cNvGraphicFramePr>
               <a:graphicFrameLocks xmlns:a="http://schemas.openxmlformats.org/drawingml/2006/main" noChangeAspect="1"/>
@@ -2770,7 +4202,13 @@
                     <pic:cNvPicPr/>
                   </pic:nvPicPr>
                   <pic:blipFill>
-                    <a:blip r:embed="rId7"/>
+                    <a:blip r:embed="rId7">
+                      <a:extLst>
+                        <a:ext uri="{28A0092B-C50C-407E-A947-70E740481C1C}">
+                          <a14:useLocalDpi xmlns:a14="http://schemas.microsoft.com/office/drawing/2010/main" val="0"/>
+                        </a:ext>
+                      </a:extLst>
+                    </a:blip>
                     <a:stretch>
                       <a:fillRect/>
                     </a:stretch>
@@ -2778,7 +4216,7 @@
                   <pic:spPr>
                     <a:xfrm>
                       <a:off x="0" y="0"/>
-                      <a:ext cx="1425667" cy="1983108"/>
+                      <a:ext cx="1561465" cy="2172335"/>
                     </a:xfrm>
                     <a:prstGeom prst="rect">
                       <a:avLst/>
@@ -2787,9 +4225,537 @@
                 </pic:pic>
               </a:graphicData>
             </a:graphic>
-          </wp:inline>
+            <wp14:sizeRelH relativeFrom="margin">
+              <wp14:pctWidth>0</wp14:pctWidth>
+            </wp14:sizeRelH>
+            <wp14:sizeRelV relativeFrom="margin">
+              <wp14:pctHeight>0</wp14:pctHeight>
+            </wp14:sizeRelV>
+          </wp:anchor>
         </w:drawing>
       </w:r>
+      <w:r>
+        <w:rPr>
+          <w:i/>
+          <w:iCs/>
+          <w:color w:val="000000" w:themeColor="text1"/>
+          <w:lang w:val="en-US"/>
+        </w:rPr>
+        <w:t>F(n) = expand(scartoPerformance</w:t>
+      </w:r>
+      <w:r>
+        <w:rPr>
+          <w:i/>
+          <w:iCs/>
+          <w:color w:val="000000" w:themeColor="text1"/>
+          <w:lang w:val="en-US"/>
+        </w:rPr>
+        <w:t>)</w:t>
+      </w:r>
+      <w:r>
+        <w:rPr>
+          <w:i/>
+          <w:iCs/>
+          <w:color w:val="000000" w:themeColor="text1"/>
+          <w:lang w:val="en-US"/>
+        </w:rPr>
+        <w:t xml:space="preserve"> + expand(scartoBattery</w:t>
+      </w:r>
+      <w:r>
+        <w:rPr>
+          <w:i/>
+          <w:iCs/>
+          <w:color w:val="000000" w:themeColor="text1"/>
+          <w:lang w:val="en-US"/>
+        </w:rPr>
+        <w:t>)</w:t>
+      </w:r>
+      <w:r>
+        <w:rPr>
+          <w:i/>
+          <w:iCs/>
+          <w:color w:val="000000" w:themeColor="text1"/>
+          <w:lang w:val="en-US"/>
+        </w:rPr>
+        <w:t xml:space="preserve"> + expand(scartoCamera</w:t>
+      </w:r>
+      <w:r>
+        <w:rPr>
+          <w:i/>
+          <w:iCs/>
+          <w:color w:val="000000" w:themeColor="text1"/>
+          <w:lang w:val="en-US"/>
+        </w:rPr>
+        <w:t>)</w:t>
+      </w:r>
+      <w:r>
+        <w:rPr>
+          <w:i/>
+          <w:iCs/>
+          <w:color w:val="000000" w:themeColor="text1"/>
+          <w:lang w:val="en-US"/>
+        </w:rPr>
+        <w:t xml:space="preserve"> + expand(scartoDisplay</w:t>
+      </w:r>
+      <w:r>
+        <w:rPr>
+          <w:i/>
+          <w:iCs/>
+          <w:color w:val="000000" w:themeColor="text1"/>
+          <w:lang w:val="en-US"/>
+        </w:rPr>
+        <w:t>)</w:t>
+      </w:r>
+    </w:p>
+    <w:p>
+      <w:pPr>
+        <w:ind w:left="1416"/>
+        <w:rPr>
+          <w:rFonts w:eastAsiaTheme="minorEastAsia"/>
+          <w:i/>
+          <w:iCs/>
+          <w:color w:val="000000" w:themeColor="text1"/>
+          <w:lang w:val="en-US"/>
+        </w:rPr>
+      </w:pPr>
+      <m:oMathPara>
+        <m:oMath>
+          <m:r>
+            <w:rPr>
+              <w:rFonts w:ascii="Cambria Math" w:hAnsi="Cambria Math"/>
+              <w:color w:val="000000" w:themeColor="text1"/>
+              <w:lang w:val="en-US"/>
+            </w:rPr>
+            <m:t>expand</m:t>
+          </m:r>
+          <m:d>
+            <m:dPr>
+              <m:ctrlPr>
+                <w:rPr>
+                  <w:rFonts w:ascii="Cambria Math" w:hAnsi="Cambria Math"/>
+                  <w:i/>
+                  <w:iCs/>
+                  <w:color w:val="000000" w:themeColor="text1"/>
+                  <w:lang w:val="en-US"/>
+                </w:rPr>
+              </m:ctrlPr>
+            </m:dPr>
+            <m:e>
+              <m:r>
+                <w:rPr>
+                  <w:rFonts w:ascii="Cambria Math" w:hAnsi="Cambria Math"/>
+                  <w:color w:val="000000" w:themeColor="text1"/>
+                  <w:lang w:val="en-US"/>
+                </w:rPr>
+                <m:t>x</m:t>
+              </m:r>
+            </m:e>
+          </m:d>
+          <m:r>
+            <w:rPr>
+              <w:rFonts w:ascii="Cambria Math" w:hAnsi="Cambria Math"/>
+              <w:color w:val="000000" w:themeColor="text1"/>
+            </w:rPr>
+            <m:t>=</m:t>
+          </m:r>
+          <m:d>
+            <m:dPr>
+              <m:begChr m:val="{"/>
+              <m:endChr m:val=""/>
+              <m:ctrlPr>
+                <w:rPr>
+                  <w:rFonts w:ascii="Cambria Math" w:hAnsi="Cambria Math"/>
+                  <w:i/>
+                  <w:iCs/>
+                  <w:color w:val="000000" w:themeColor="text1"/>
+                  <w:lang w:val="en-US"/>
+                </w:rPr>
+              </m:ctrlPr>
+            </m:dPr>
+            <m:e>
+              <m:eqArr>
+                <m:eqArrPr>
+                  <m:ctrlPr>
+                    <w:rPr>
+                      <w:rFonts w:ascii="Cambria Math" w:hAnsi="Cambria Math"/>
+                      <w:i/>
+                      <w:iCs/>
+                      <w:color w:val="000000" w:themeColor="text1"/>
+                      <w:lang w:val="en-US"/>
+                    </w:rPr>
+                  </m:ctrlPr>
+                </m:eqArrPr>
+                <m:e>
+                  <m:f>
+                    <m:fPr>
+                      <m:ctrlPr>
+                        <w:rPr>
+                          <w:rFonts w:ascii="Cambria Math" w:hAnsi="Cambria Math"/>
+                          <w:i/>
+                          <w:iCs/>
+                          <w:color w:val="000000" w:themeColor="text1"/>
+                          <w:lang w:val="en-US"/>
+                        </w:rPr>
+                      </m:ctrlPr>
+                    </m:fPr>
+                    <m:num>
+                      <m:r>
+                        <w:rPr>
+                          <w:rFonts w:ascii="Cambria Math" w:hAnsi="Cambria Math"/>
+                          <w:color w:val="000000" w:themeColor="text1"/>
+                        </w:rPr>
+                        <m:t>5</m:t>
+                      </m:r>
+                    </m:num>
+                    <m:den>
+                      <m:r>
+                        <w:rPr>
+                          <w:rFonts w:ascii="Cambria Math" w:hAnsi="Cambria Math"/>
+                          <w:color w:val="000000" w:themeColor="text1"/>
+                        </w:rPr>
+                        <m:t>4</m:t>
+                      </m:r>
+                    </m:den>
+                  </m:f>
+                  <m:r>
+                    <w:rPr>
+                      <w:rFonts w:ascii="Cambria Math" w:hAnsi="Cambria Math"/>
+                      <w:color w:val="000000" w:themeColor="text1"/>
+                      <w:lang w:val="en-US"/>
+                    </w:rPr>
+                    <m:t>x</m:t>
+                  </m:r>
+                  <m:r>
+                    <w:rPr>
+                      <w:rFonts w:ascii="Cambria Math" w:hAnsi="Cambria Math"/>
+                      <w:color w:val="000000" w:themeColor="text1"/>
+                    </w:rPr>
+                    <m:t>,  &amp;</m:t>
+                  </m:r>
+                  <m:r>
+                    <w:rPr>
+                      <w:rFonts w:ascii="Cambria Math" w:hAnsi="Cambria Math"/>
+                      <w:color w:val="000000" w:themeColor="text1"/>
+                      <w:lang w:val="en-US"/>
+                    </w:rPr>
+                    <m:t>x</m:t>
+                  </m:r>
+                  <m:r>
+                    <w:rPr>
+                      <w:rFonts w:ascii="Cambria Math" w:hAnsi="Cambria Math"/>
+                      <w:color w:val="000000" w:themeColor="text1"/>
+                    </w:rPr>
+                    <m:t>&lt;</m:t>
+                  </m:r>
+                  <m:r>
+                    <w:rPr>
+                      <w:rFonts w:ascii="Cambria Math" w:hAnsi="Cambria Math"/>
+                      <w:color w:val="000000" w:themeColor="text1"/>
+                      <w:lang w:val="en-US"/>
+                    </w:rPr>
+                    <m:t>t</m:t>
+                  </m:r>
+                  <m:r>
+                    <w:rPr>
+                      <w:rFonts w:ascii="Cambria Math" w:hAnsi="Cambria Math"/>
+                      <w:color w:val="000000" w:themeColor="text1"/>
+                    </w:rPr>
+                    <m:t>h</m:t>
+                  </m:r>
+                  <m:r>
+                    <w:rPr>
+                      <w:rFonts w:ascii="Cambria Math" w:hAnsi="Cambria Math"/>
+                      <w:color w:val="000000" w:themeColor="text1"/>
+                      <w:lang w:val="en-US"/>
+                    </w:rPr>
+                    <m:t>res</m:t>
+                  </m:r>
+                  <m:r>
+                    <w:rPr>
+                      <w:rFonts w:ascii="Cambria Math" w:hAnsi="Cambria Math"/>
+                      <w:color w:val="000000" w:themeColor="text1"/>
+                    </w:rPr>
+                    <m:t>h</m:t>
+                  </m:r>
+                  <m:r>
+                    <w:rPr>
+                      <w:rFonts w:ascii="Cambria Math" w:hAnsi="Cambria Math"/>
+                      <w:color w:val="000000" w:themeColor="text1"/>
+                      <w:lang w:val="en-US"/>
+                    </w:rPr>
+                    <m:t>old</m:t>
+                  </m:r>
+                </m:e>
+                <m:e>
+                  <m:sSup>
+                    <m:sSupPr>
+                      <m:ctrlPr>
+                        <w:rPr>
+                          <w:rFonts w:ascii="Cambria Math" w:hAnsi="Cambria Math"/>
+                          <w:i/>
+                          <w:iCs/>
+                          <w:color w:val="000000" w:themeColor="text1"/>
+                          <w:lang w:val="en-US"/>
+                        </w:rPr>
+                      </m:ctrlPr>
+                    </m:sSupPr>
+                    <m:e>
+                      <m:r>
+                        <w:rPr>
+                          <w:rFonts w:ascii="Cambria Math" w:hAnsi="Cambria Math"/>
+                          <w:color w:val="000000" w:themeColor="text1"/>
+                        </w:rPr>
+                        <m:t xml:space="preserve"> </m:t>
+                      </m:r>
+                      <m:d>
+                        <m:dPr>
+                          <m:ctrlPr>
+                            <w:rPr>
+                              <w:rFonts w:ascii="Cambria Math" w:hAnsi="Cambria Math"/>
+                              <w:i/>
+                              <w:iCs/>
+                              <w:color w:val="000000" w:themeColor="text1"/>
+                              <w:lang w:val="en-US"/>
+                            </w:rPr>
+                          </m:ctrlPr>
+                        </m:dPr>
+                        <m:e>
+                          <m:f>
+                            <m:fPr>
+                              <m:ctrlPr>
+                                <w:rPr>
+                                  <w:rFonts w:ascii="Cambria Math" w:hAnsi="Cambria Math"/>
+                                  <w:i/>
+                                  <w:iCs/>
+                                  <w:color w:val="000000" w:themeColor="text1"/>
+                                  <w:lang w:val="en-US"/>
+                                </w:rPr>
+                              </m:ctrlPr>
+                            </m:fPr>
+                            <m:num>
+                              <m:r>
+                                <w:rPr>
+                                  <w:rFonts w:ascii="Cambria Math" w:hAnsi="Cambria Math"/>
+                                  <w:color w:val="000000" w:themeColor="text1"/>
+                                  <w:lang w:val="en-US"/>
+                                </w:rPr>
+                                <m:t>x</m:t>
+                              </m:r>
+                            </m:num>
+                            <m:den>
+                              <m:r>
+                                <w:rPr>
+                                  <w:rFonts w:ascii="Cambria Math" w:hAnsi="Cambria Math"/>
+                                  <w:color w:val="000000" w:themeColor="text1"/>
+                                </w:rPr>
+                                <m:t>2</m:t>
+                              </m:r>
+                            </m:den>
+                          </m:f>
+                        </m:e>
+                      </m:d>
+                    </m:e>
+                    <m:sup>
+                      <m:r>
+                        <w:rPr>
+                          <w:rFonts w:ascii="Cambria Math" w:hAnsi="Cambria Math"/>
+                          <w:color w:val="000000" w:themeColor="text1"/>
+                        </w:rPr>
+                        <m:t>4</m:t>
+                      </m:r>
+                    </m:sup>
+                  </m:sSup>
+                  <m:r>
+                    <w:rPr>
+                      <w:rFonts w:ascii="Cambria Math" w:hAnsi="Cambria Math"/>
+                      <w:color w:val="000000" w:themeColor="text1"/>
+                    </w:rPr>
+                    <m:t>,  &amp;</m:t>
+                  </m:r>
+                  <m:r>
+                    <w:rPr>
+                      <w:rFonts w:ascii="Cambria Math" w:hAnsi="Cambria Math"/>
+                      <w:color w:val="000000" w:themeColor="text1"/>
+                      <w:lang w:val="en-US"/>
+                    </w:rPr>
+                    <m:t>x</m:t>
+                  </m:r>
+                  <m:r>
+                    <w:rPr>
+                      <w:rFonts w:ascii="Cambria Math" w:hAnsi="Cambria Math"/>
+                      <w:color w:val="000000" w:themeColor="text1"/>
+                    </w:rPr>
+                    <m:t>≥</m:t>
+                  </m:r>
+                  <m:r>
+                    <w:rPr>
+                      <w:rFonts w:ascii="Cambria Math" w:hAnsi="Cambria Math"/>
+                      <w:color w:val="000000" w:themeColor="text1"/>
+                      <w:lang w:val="en-US"/>
+                    </w:rPr>
+                    <m:t>t</m:t>
+                  </m:r>
+                  <m:r>
+                    <w:rPr>
+                      <w:rFonts w:ascii="Cambria Math" w:hAnsi="Cambria Math"/>
+                      <w:color w:val="000000" w:themeColor="text1"/>
+                    </w:rPr>
+                    <m:t>h</m:t>
+                  </m:r>
+                  <m:r>
+                    <w:rPr>
+                      <w:rFonts w:ascii="Cambria Math" w:hAnsi="Cambria Math"/>
+                      <w:color w:val="000000" w:themeColor="text1"/>
+                      <w:lang w:val="en-US"/>
+                    </w:rPr>
+                    <m:t>res</m:t>
+                  </m:r>
+                  <m:r>
+                    <w:rPr>
+                      <w:rFonts w:ascii="Cambria Math" w:hAnsi="Cambria Math"/>
+                      <w:color w:val="000000" w:themeColor="text1"/>
+                    </w:rPr>
+                    <m:t>h</m:t>
+                  </m:r>
+                  <m:r>
+                    <w:rPr>
+                      <w:rFonts w:ascii="Cambria Math" w:hAnsi="Cambria Math"/>
+                      <w:color w:val="000000" w:themeColor="text1"/>
+                      <w:lang w:val="en-US"/>
+                    </w:rPr>
+                    <m:t>old</m:t>
+                  </m:r>
+                </m:e>
+              </m:eqArr>
+            </m:e>
+          </m:d>
+        </m:oMath>
+      </m:oMathPara>
+    </w:p>
+    <w:p>
+      <w:pPr>
+        <w:ind w:left="1416"/>
+        <w:rPr>
+          <w:i/>
+          <w:iCs/>
+          <w:color w:val="000000" w:themeColor="text1"/>
+        </w:rPr>
+      </w:pPr>
+    </w:p>
+    <w:p>
+      <w:pPr>
+        <w:ind w:left="1416"/>
+        <w:rPr>
+          <w:i/>
+          <w:iCs/>
+          <w:color w:val="000000" w:themeColor="text1"/>
+        </w:rPr>
+      </w:pPr>
+      <w:r>
+        <w:rPr>
+          <w:i/>
+          <w:iCs/>
+          <w:color w:val="000000" w:themeColor="text1"/>
+        </w:rPr>
+        <w:t>t</w:t>
+      </w:r>
+      <w:r>
+        <w:rPr>
+          <w:i/>
+          <w:iCs/>
+          <w:color w:val="000000" w:themeColor="text1"/>
+        </w:rPr>
+        <w:t>hreshold</w:t>
+      </w:r>
+      <w:r>
+        <w:rPr>
+          <w:i/>
+          <w:iCs/>
+          <w:color w:val="000000" w:themeColor="text1"/>
+        </w:rPr>
+        <w:t>:</w:t>
+      </w:r>
+      <w:r>
+        <w:rPr>
+          <w:i/>
+          <w:iCs/>
+          <w:color w:val="000000" w:themeColor="text1"/>
+        </w:rPr>
+        <w:t xml:space="preserve"> </w:t>
+      </w:r>
+      <w:r>
+        <w:rPr>
+          <w:i/>
+          <w:iCs/>
+          <w:color w:val="000000" w:themeColor="text1"/>
+        </w:rPr>
+        <w:t xml:space="preserve">la </w:t>
+      </w:r>
+      <w:r>
+        <w:rPr>
+          <w:i/>
+          <w:iCs/>
+          <w:color w:val="000000" w:themeColor="text1"/>
+        </w:rPr>
+        <w:t xml:space="preserve">soglia individuata </w:t>
+      </w:r>
+      <w:r>
+        <w:rPr>
+          <w:i/>
+          <w:iCs/>
+          <w:color w:val="000000" w:themeColor="text1"/>
+        </w:rPr>
+        <w:t>equivale</w:t>
+      </w:r>
+      <w:r>
+        <w:rPr>
+          <w:i/>
+          <w:iCs/>
+          <w:color w:val="000000" w:themeColor="text1"/>
+        </w:rPr>
+        <w:t xml:space="preserve"> </w:t>
+      </w:r>
+      <w:r>
+        <w:rPr>
+          <w:i/>
+          <w:iCs/>
+          <w:color w:val="000000" w:themeColor="text1"/>
+        </w:rPr>
+        <w:t xml:space="preserve">al </w:t>
+      </w:r>
+      <w:r>
+        <w:rPr>
+          <w:i/>
+          <w:iCs/>
+          <w:color w:val="000000" w:themeColor="text1"/>
+        </w:rPr>
+        <w:t>punto di intersezione delle due funzioni (~2.6)</w:t>
+      </w:r>
+    </w:p>
+    <w:p>
+      <w:pPr>
+        <w:ind w:left="1416"/>
+        <w:rPr>
+          <w:rFonts w:eastAsiaTheme="minorEastAsia"/>
+          <w:color w:val="000000" w:themeColor="text1"/>
+        </w:rPr>
+      </w:pPr>
+    </w:p>
+    <w:p>
+      <w:pPr>
+        <w:ind w:left="1416"/>
+        <w:rPr>
+          <w:rFonts w:eastAsiaTheme="minorEastAsia"/>
+          <w:color w:val="000000" w:themeColor="text1"/>
+        </w:rPr>
+      </w:pPr>
+      <w:r>
+        <w:rPr>
+          <w:rFonts w:eastAsiaTheme="minorEastAsia"/>
+          <w:color w:val="000000" w:themeColor="text1"/>
+        </w:rPr>
+        <w:t>Risolve il problema della precedente portando a risultati soddisfacenti</w:t>
+      </w:r>
     </w:p>
     <w:p>
       <w:pPr>
@@ -2799,169 +4765,524 @@
       </w:pPr>
     </w:p>
     <w:p/>
-    <w:p>
-      <w:r>
-        <w:t>Una volta fatte queste considerazioni abbiamo riflettuto sull’aggiungere un’altra misura importante: la data d’uscita. Nello specifico abbiamo a disposizione il mese e l’anno di uscita del device. Procediamo quindi a sottrarre la data attuale da quella d’uscita per sapere da quanti mesi è uscito lo smartp</w:t>
-      </w:r>
-      <w:r>
-        <w:t>h</w:t>
-      </w:r>
-      <w:r>
-        <w:t>one.</w:t>
-      </w:r>
-    </w:p>
-    <w:p>
-      <w:r>
-        <w:t>Anche in questo caso bisogna capire come integrare questa nuova variabile all’interno della funzione di fitting per implementare l’aging. A parità di prestazioni infatti, un dispositivo uscito qualche anno fa oggi ha sicuramente prestazioni inferiori</w:t>
+    <w:p/>
+    <w:p>
+      <w:pPr>
+        <w:pStyle w:val="Titolo3"/>
+      </w:pPr>
+      <w:bookmarkStart w:id="11" w:name="_Toc59667725"/>
+      <w:r>
+        <w:lastRenderedPageBreak/>
+        <w:t>Aging</w:t>
+      </w:r>
+      <w:bookmarkEnd w:id="11"/>
+    </w:p>
+    <w:p>
+      <w:r>
+        <w:t>In seguito alle considerazioni precedenti</w:t>
+      </w:r>
+      <w:r>
+        <w:t xml:space="preserve"> </w:t>
+      </w:r>
+      <w:r>
+        <w:t xml:space="preserve">è stata introdotta la misura </w:t>
+      </w:r>
+      <w:r>
+        <w:rPr>
+          <w:b/>
+          <w:bCs/>
+        </w:rPr>
+        <w:t>data di uscita</w:t>
+      </w:r>
+      <w:r>
+        <w:rPr>
+          <w:b/>
+          <w:bCs/>
+        </w:rPr>
+        <w:t xml:space="preserve"> </w:t>
+      </w:r>
+      <w:r>
+        <w:t>introducendo un fattore di invecchiamento (</w:t>
+      </w:r>
+      <w:r>
+        <w:rPr>
+          <w:i/>
+          <w:iCs/>
+        </w:rPr>
+        <w:t>aging</w:t>
+      </w:r>
+      <w:r>
+        <w:t>) delle schede tecniche avendo come obiettivo quello di privilegiare le più</w:t>
+      </w:r>
+      <w:r>
+        <w:t xml:space="preserve"> </w:t>
+      </w:r>
+      <w:r>
+        <w:t>recenti</w:t>
       </w:r>
       <w:r>
         <w:t>.</w:t>
       </w:r>
     </w:p>
     <w:p>
-      <w:r>
-        <w:t xml:space="preserve">Proprio in merito all’inserimento della componente “Data” all’interno della funzione di </w:t>
-      </w:r>
-      <w:proofErr w:type="spellStart"/>
-      <w:r>
-        <w:t>fitting</w:t>
-      </w:r>
-      <w:proofErr w:type="spellEnd"/>
-      <w:r>
-        <w:t>, abbiamo notato un degrado dei risultati dell’algoritmo nel momento in cui è stata implementata, in quanto l’algoritmo vincolava in maniera troppo stretta i risultati alla data d’uscita. Ci siamo, dunque, resi conto del fatto che fosse necessario capire quale fosse il peso da dare alla “Data” sulla scrematura dei nostri risultati.</w:t>
-      </w:r>
-    </w:p>
-    <w:p>
-      <w:r>
-        <w:t xml:space="preserve">Tra i diversi test effettuati siamo arrivati a valutare la seguente funzione di </w:t>
-      </w:r>
-      <w:proofErr w:type="spellStart"/>
-      <w:r>
-        <w:t>aging</w:t>
-      </w:r>
-      <w:proofErr w:type="spellEnd"/>
-      <w:r>
-        <w:t xml:space="preserve"> che ci consente di scartare i dispositivi più vecchi: y = (x/</w:t>
-      </w:r>
-      <w:proofErr w:type="gramStart"/>
-      <w:r>
-        <w:t>25)^</w:t>
-      </w:r>
-      <w:proofErr w:type="gramEnd"/>
-      <w:r>
-        <w:t>4</w:t>
-      </w:r>
-    </w:p>
-    <w:p/>
-    <w:p>
-      <w:pPr>
-        <w:jc w:val="center"/>
-        <w:rPr>
-          <w:color w:val="FF0000"/>
-        </w:rPr>
-      </w:pPr>
-      <w:r>
-        <w:rPr>
-          <w:color w:val="FF0000"/>
-        </w:rPr>
-        <w:pict w14:anchorId="085F4FF6">
-          <v:shape id="_x0000_i1026" type="#_x0000_t75" style="width:186.75pt;height:131.9pt">
+      <w:pPr>
+        <w:rPr>
+          <w:i/>
+          <w:iCs/>
+        </w:rPr>
+      </w:pPr>
+      <w:r>
+        <w:t xml:space="preserve">Nello specifico </w:t>
+      </w:r>
+      <w:r>
+        <w:t>è a</w:t>
+      </w:r>
+      <w:r>
+        <w:t xml:space="preserve"> disposizione il mese e l’anno di uscita del</w:t>
+      </w:r>
+      <w:r>
+        <w:t xml:space="preserve"> cellulare</w:t>
+      </w:r>
+      <w:r>
+        <w:t xml:space="preserve">. Nella prossima parte valuteremo questo campo come </w:t>
+      </w:r>
+      <w:r>
+        <w:rPr>
+          <w:i/>
+          <w:iCs/>
+        </w:rPr>
+        <w:t>quantità di mesi passati dalla data di uscita</w:t>
+      </w:r>
+      <w:r>
+        <w:rPr>
+          <w:i/>
+          <w:iCs/>
+        </w:rPr>
+        <w:t>.</w:t>
+      </w:r>
+    </w:p>
+    <w:p>
+      <w:r>
+        <w:rPr>
+          <w:i/>
+          <w:iCs/>
+        </w:rPr>
+        <w:tab/>
+      </w:r>
+      <w:r>
+        <w:rPr>
+          <w:i/>
+          <w:iCs/>
+        </w:rPr>
+        <w:tab/>
+        <w:t xml:space="preserve">e.g. Data corrente = 12/2020, Data di uscita = 10/2020 </w:t>
+      </w:r>
+      <w:r>
+        <w:rPr>
+          <w:i/>
+          <w:iCs/>
+        </w:rPr>
+        <w:sym w:font="Wingdings" w:char="F0E0"/>
+      </w:r>
+      <w:r>
+        <w:rPr>
+          <w:i/>
+          <w:iCs/>
+        </w:rPr>
+        <w:t xml:space="preserve">  Value = 2</w:t>
+      </w:r>
+    </w:p>
+    <w:p>
+      <w:r>
+        <w:t xml:space="preserve">Inizialmente </w:t>
+      </w:r>
+      <w:r>
+        <w:t>l’algoritmo vincolava in maniera troppo stretta i risultati alla data d</w:t>
+      </w:r>
+      <w:r>
+        <w:t xml:space="preserve">i </w:t>
+      </w:r>
+      <w:r>
+        <w:t xml:space="preserve">uscita. </w:t>
+      </w:r>
+      <w:r>
+        <w:t>Dunque,</w:t>
+      </w:r>
+      <w:r>
+        <w:t xml:space="preserve"> è stato necessario pesare questo valore in maniera efficace</w:t>
+      </w:r>
+      <w:r>
+        <w:t>.</w:t>
+      </w:r>
+    </w:p>
+    <w:p>
+      <w:r>
+        <w:t xml:space="preserve">La scelta è subito ricaduta su una funzione esponenziale e dopo </w:t>
+      </w:r>
+      <w:r>
+        <w:t>diversi test</w:t>
+      </w:r>
+      <w:r>
+        <w:t>,</w:t>
+      </w:r>
+      <w:r>
+        <w:t xml:space="preserve"> </w:t>
+      </w:r>
+      <w:r>
+        <w:t>con piccole modifiche ai fattori moltiplicativi ed esponenziali,</w:t>
+      </w:r>
+      <w:r>
+        <w:t xml:space="preserve"> la seguente </w:t>
+      </w:r>
+      <w:r>
+        <w:t>ha rispecchiato le nostre necessità</w:t>
+      </w:r>
+      <w:r>
+        <w:t>:</w:t>
+      </w:r>
+    </w:p>
+    <w:p>
+      <w:pPr>
+        <w:ind w:left="708"/>
+        <w:rPr>
+          <w:rFonts w:eastAsiaTheme="minorEastAsia"/>
+        </w:rPr>
+      </w:pPr>
+      <w:r>
+        <w:rPr>
+          <w:noProof/>
+        </w:rPr>
+        <w:pict w14:anchorId="1EB0FA20">
+          <v:shape id="_x0000_s1028" type="#_x0000_t75" style="position:absolute;left:0;text-align:left;margin-left:233.15pt;margin-top:6.7pt;width:199.6pt;height:140.75pt;z-index:-251656192;mso-position-horizontal-relative:text;mso-position-vertical-relative:text;mso-width-relative:page;mso-height-relative:page" wrapcoords="-87 0 -87 21477 21600 21477 21600 0 -87 0">
             <v:imagedata r:id="rId8" o:title="aging"/>
+            <w10:wrap type="through"/>
           </v:shape>
         </w:pict>
       </w:r>
     </w:p>
     <w:p>
-      <w:r>
-        <w:t xml:space="preserve">Il valore di </w:t>
-      </w:r>
-      <w:proofErr w:type="spellStart"/>
-      <w:r>
+      <w:pPr>
+        <w:ind w:left="708"/>
+        <w:rPr>
+          <w:rFonts w:eastAsiaTheme="minorEastAsia"/>
+        </w:rPr>
+      </w:pPr>
+    </w:p>
+    <w:p>
+      <w:pPr>
+        <w:ind w:left="708"/>
+      </w:pPr>
+      <m:oMathPara>
+        <m:oMathParaPr>
+          <m:jc m:val="center"/>
+        </m:oMathParaPr>
+        <m:oMath>
+          <m:r>
+            <w:rPr>
+              <w:rFonts w:ascii="Cambria Math" w:hAnsi="Cambria Math"/>
+            </w:rPr>
+            <m:t>f</m:t>
+          </m:r>
+          <m:d>
+            <m:dPr>
+              <m:ctrlPr>
+                <w:rPr>
+                  <w:rFonts w:ascii="Cambria Math" w:hAnsi="Cambria Math"/>
+                  <w:i/>
+                </w:rPr>
+              </m:ctrlPr>
+            </m:dPr>
+            <m:e>
+              <m:r>
+                <w:rPr>
+                  <w:rFonts w:ascii="Cambria Math" w:hAnsi="Cambria Math"/>
+                </w:rPr>
+                <m:t>x</m:t>
+              </m:r>
+            </m:e>
+          </m:d>
+          <m:r>
+            <w:rPr>
+              <w:rFonts w:ascii="Cambria Math" w:hAnsi="Cambria Math"/>
+            </w:rPr>
+            <m:t xml:space="preserve">= </m:t>
+          </m:r>
+          <m:sSup>
+            <m:sSupPr>
+              <m:ctrlPr>
+                <w:rPr>
+                  <w:rFonts w:ascii="Cambria Math" w:hAnsi="Cambria Math"/>
+                  <w:i/>
+                </w:rPr>
+              </m:ctrlPr>
+            </m:sSupPr>
+            <m:e>
+              <m:d>
+                <m:dPr>
+                  <m:ctrlPr>
+                    <w:rPr>
+                      <w:rFonts w:ascii="Cambria Math" w:hAnsi="Cambria Math"/>
+                      <w:i/>
+                    </w:rPr>
+                  </m:ctrlPr>
+                </m:dPr>
+                <m:e>
+                  <m:f>
+                    <m:fPr>
+                      <m:ctrlPr>
+                        <w:rPr>
+                          <w:rFonts w:ascii="Cambria Math" w:hAnsi="Cambria Math"/>
+                          <w:i/>
+                        </w:rPr>
+                      </m:ctrlPr>
+                    </m:fPr>
+                    <m:num>
+                      <m:r>
+                        <w:rPr>
+                          <w:rFonts w:ascii="Cambria Math" w:hAnsi="Cambria Math"/>
+                        </w:rPr>
+                        <m:t>x</m:t>
+                      </m:r>
+                    </m:num>
+                    <m:den>
+                      <m:r>
+                        <w:rPr>
+                          <w:rFonts w:ascii="Cambria Math" w:hAnsi="Cambria Math"/>
+                        </w:rPr>
+                        <m:t>25</m:t>
+                      </m:r>
+                    </m:den>
+                  </m:f>
+                </m:e>
+              </m:d>
+            </m:e>
+            <m:sup>
+              <m:r>
+                <w:rPr>
+                  <w:rFonts w:ascii="Cambria Math" w:hAnsi="Cambria Math"/>
+                </w:rPr>
+                <m:t>4</m:t>
+              </m:r>
+            </m:sup>
+          </m:sSup>
+        </m:oMath>
+      </m:oMathPara>
+    </w:p>
+    <w:p>
+      <w:pPr>
+        <w:ind w:left="708" w:firstLine="708"/>
+        <w:rPr>
+          <w:i/>
+          <w:iCs/>
+          <w:color w:val="000000" w:themeColor="text1"/>
+          <w:sz w:val="20"/>
+          <w:szCs w:val="20"/>
+        </w:rPr>
+      </w:pPr>
+      <w:r>
+        <w:rPr>
+          <w:i/>
+          <w:iCs/>
+          <w:color w:val="000000" w:themeColor="text1"/>
+          <w:sz w:val="20"/>
+          <w:szCs w:val="20"/>
+        </w:rPr>
+        <w:t>Dove x rappresenta i mesi passati</w:t>
+      </w:r>
+    </w:p>
+    <w:p>
+      <w:pPr>
+        <w:ind w:left="708"/>
+      </w:pPr>
+    </w:p>
+    <w:p>
+      <w:pPr>
+        <w:ind w:left="708"/>
+      </w:pPr>
+    </w:p>
+    <w:p>
+      <w:pPr>
+        <w:ind w:left="708"/>
+      </w:pPr>
+    </w:p>
+    <w:p>
+      <w:r>
+        <w:t xml:space="preserve">Infine, </w:t>
+      </w:r>
+      <w:r>
+        <w:t xml:space="preserve">nella valutazione di una scheda tecnica, </w:t>
+      </w:r>
+      <w:r>
+        <w:t xml:space="preserve">si è ritenuto opportuno sostituire la somma dei singoli valori di </w:t>
+      </w:r>
+      <w:r>
+        <w:rPr>
+          <w:i/>
+          <w:iCs/>
+        </w:rPr>
         <w:t>fit</w:t>
       </w:r>
-      <w:proofErr w:type="spellEnd"/>
-      <w:r>
-        <w:t xml:space="preserve"> complessivo</w:t>
-      </w:r>
-      <w:r>
-        <w:t xml:space="preserve"> dell’individuo è la media dei valori di </w:t>
-      </w:r>
-      <w:proofErr w:type="spellStart"/>
-      <w:r>
-        <w:t>fit</w:t>
-      </w:r>
-      <w:proofErr w:type="spellEnd"/>
-      <w:r>
-        <w:t xml:space="preserve"> ottenuti dalle singole schede tecniche.</w:t>
-      </w:r>
-      <w:r>
-        <w:br/>
-        <w:t>Inizialmente utilizzavamo una somma lineare degli scarti, ma abbiamo deciso di utilizzare la media in modo da slegare il valore dal numero di geni presenti nell’individuo. In questo modo in una futura implementazione gli individui potranno anche avere un numero variabile di geni.</w:t>
-      </w:r>
-    </w:p>
+      <w:r>
+        <w:t xml:space="preserve"> dei parametri con la loro </w:t>
+      </w:r>
+      <w:r>
+        <w:rPr>
+          <w:b/>
+          <w:bCs/>
+        </w:rPr>
+        <w:t>media</w:t>
+      </w:r>
+      <w:r>
+        <w:rPr>
+          <w:b/>
+          <w:bCs/>
+        </w:rPr>
+        <w:t xml:space="preserve"> </w:t>
+      </w:r>
+      <w:r>
+        <w:t xml:space="preserve">in modo da slegare il valore dal numero di geni presenti nell’individuo. In questo modo in una futura implementazione gli individui potranno anche avere un </w:t>
+      </w:r>
+      <w:r>
+        <w:rPr>
+          <w:b/>
+          <w:bCs/>
+        </w:rPr>
+        <w:t>numero variabile di geni</w:t>
+      </w:r>
+      <w:r>
+        <w:t>.</w:t>
+      </w:r>
+    </w:p>
+    <w:p/>
     <w:p>
       <w:pPr>
         <w:pStyle w:val="Titolo3"/>
       </w:pPr>
-      <w:bookmarkStart w:id="11" w:name="_Toc59640368"/>
-      <w:proofErr w:type="spellStart"/>
-      <w:r>
-        <w:lastRenderedPageBreak/>
-        <w:t>Stopping</w:t>
-      </w:r>
-      <w:proofErr w:type="spellEnd"/>
-      <w:r>
+      <w:bookmarkStart w:id="12" w:name="_Toc59667726"/>
+      <w:r>
+        <w:t>Stopping condition</w:t>
+      </w:r>
+      <w:bookmarkEnd w:id="12"/>
+    </w:p>
+    <w:p>
+      <w:r>
+        <w:t>B</w:t>
+      </w:r>
+      <w:r>
+        <w:t>asando</w:t>
+      </w:r>
+      <w:r>
+        <w:t>s</w:t>
+      </w:r>
+      <w:r>
+        <w:t xml:space="preserve">i su un </w:t>
+      </w:r>
+      <w:r>
+        <w:rPr>
+          <w:i/>
+          <w:iCs/>
+        </w:rPr>
+        <w:t>requisito non funzionale</w:t>
+      </w:r>
+      <w:r>
+        <w:t xml:space="preserve"> all’interno del progetto di Ingegneria del Software per cui il tool deve ritornare un valore entro max </w:t>
+      </w:r>
+      <w:r>
+        <w:t>4</w:t>
+      </w:r>
+      <w:r>
+        <w:t xml:space="preserve"> secondi</w:t>
+      </w:r>
+      <w:r>
+        <w:t xml:space="preserve"> si è scelto di </w:t>
+      </w:r>
+      <w:r>
+        <w:t xml:space="preserve">monitorare il tempo di esecuzione e stoppare l’algoritmo </w:t>
+      </w:r>
+      <w:r>
+        <w:t>al termine di essi</w:t>
+      </w:r>
+      <w:r>
+        <w:t>.</w:t>
+      </w:r>
+    </w:p>
+    <w:p>
+      <w:r>
+        <w:t>Inoltre, d</w:t>
+      </w:r>
+      <w:r>
+        <w:t xml:space="preserve">ato il numero molto limitato </w:t>
+      </w:r>
+      <w:r>
+        <w:t>di entry</w:t>
+      </w:r>
+      <w:r>
+        <w:t xml:space="preserve"> nel dataset </w:t>
+      </w:r>
+      <w:r>
+        <w:rPr>
+          <w:i/>
+          <w:iCs/>
+        </w:rPr>
+        <w:t>(a</w:t>
+      </w:r>
+      <w:r>
+        <w:rPr>
+          <w:i/>
+          <w:iCs/>
+        </w:rPr>
+        <w:t xml:space="preserve">l più circa un migliaio di </w:t>
+      </w:r>
+      <w:proofErr w:type="gramStart"/>
+      <w:r>
+        <w:rPr>
+          <w:i/>
+          <w:iCs/>
+        </w:rPr>
+        <w:t>devic</w:t>
+      </w:r>
+      <w:r>
+        <w:rPr>
+          <w:i/>
+          <w:iCs/>
+        </w:rPr>
+        <w:t>e</w:t>
+      </w:r>
+      <w:proofErr w:type="gramEnd"/>
+      <w:r>
+        <w:rPr>
+          <w:i/>
+          <w:iCs/>
+        </w:rPr>
+        <w:t>)</w:t>
+      </w:r>
+      <w:r>
+        <w:rPr>
+          <w:i/>
+          <w:iCs/>
+        </w:rPr>
+        <w:t>,</w:t>
+      </w:r>
+      <w:r>
+        <w:rPr>
+          <w:i/>
+          <w:iCs/>
+        </w:rPr>
         <w:t xml:space="preserve"> </w:t>
       </w:r>
-      <w:proofErr w:type="spellStart"/>
-      <w:r>
-        <w:t>condition</w:t>
-      </w:r>
-      <w:bookmarkEnd w:id="11"/>
-      <w:proofErr w:type="spellEnd"/>
-    </w:p>
-    <w:p>
-      <w:r>
-        <w:t xml:space="preserve">Abbiamo testato diverse </w:t>
-      </w:r>
-      <w:proofErr w:type="spellStart"/>
-      <w:r>
-        <w:t>stopping</w:t>
-      </w:r>
-      <w:proofErr w:type="spellEnd"/>
-      <w:r>
-        <w:t xml:space="preserve"> conditio</w:t>
-      </w:r>
-      <w:r>
-        <w:t xml:space="preserve">n. Alla fine abbiamo optato per monitorare il tempo di esecuzione e stoppare l’algoritmo dopo </w:t>
-      </w:r>
-      <w:r>
-        <w:t>x millisecondi</w:t>
-      </w:r>
-      <w:r>
-        <w:t>. Dato il numero molto limitato presente nel dataset (a</w:t>
-      </w:r>
-      <w:r>
-        <w:t>l più circa un migliaio di devic</w:t>
-      </w:r>
-      <w:r>
-        <w:t>e) l’algoritmo arriva molto velocemente a convergenza.</w:t>
-      </w:r>
-    </w:p>
-    <w:p>
-      <w:r>
-        <w:t>Abbiamo scelto questo parametro anche basandoci su un requisito non funzionale all’interno del progetto di Ingegneria del Software per cui il tool DoraIA deve ritornare un valore entro max 5 secondi.</w:t>
+      <w:r>
+        <w:t>l’algoritmo arriva molto velocemente a convergenza.</w:t>
       </w:r>
     </w:p>
     <w:p>
       <w:pPr>
         <w:pStyle w:val="Titolo3"/>
       </w:pPr>
-      <w:bookmarkStart w:id="12" w:name="_Toc59640369"/>
+      <w:bookmarkStart w:id="13" w:name="_Toc59667727"/>
       <w:r>
         <w:t>Passi dell’algoritmo</w:t>
       </w:r>
-      <w:bookmarkEnd w:id="12"/>
+      <w:bookmarkEnd w:id="13"/>
     </w:p>
     <w:p>
       <w:pPr>
@@ -2998,24 +5319,25 @@
       <w:r>
         <w:t xml:space="preserve">Selezionare un sottoinsieme di individui della popolazione iniziale per ammetterli nel </w:t>
       </w:r>
-      <w:proofErr w:type="spellStart"/>
-      <w:r>
-        <w:t>Mating</w:t>
-      </w:r>
-      <w:proofErr w:type="spellEnd"/>
-      <w:r>
-        <w:t xml:space="preserve"> Pool tramite </w:t>
-      </w:r>
-      <w:proofErr w:type="spellStart"/>
-      <w:r>
-        <w:rPr>
-          <w:u w:val="single"/>
+      <w:r>
+        <w:rPr>
+          <w:i/>
+          <w:iCs/>
+        </w:rPr>
+        <w:t>Mating Pool</w:t>
+      </w:r>
+      <w:r>
+        <w:t xml:space="preserve"> tramite </w:t>
+      </w:r>
+      <w:r>
+        <w:rPr>
+          <w:i/>
+          <w:iCs/>
         </w:rPr>
         <w:t>Truncation</w:t>
       </w:r>
-      <w:proofErr w:type="spellEnd"/>
-      <w:r>
-        <w:t xml:space="preserve"> (ad esempio usare un valore di soglia per far morire gli individui che superano quel valore)</w:t>
+      <w:r>
+        <w:t xml:space="preserve"> </w:t>
       </w:r>
     </w:p>
     <w:p>
@@ -3027,7 +5349,14 @@
         </w:numPr>
       </w:pPr>
       <w:r>
-        <w:t>Gli individui precedentemente selezionati vengono fatti accoppiare tramite Single Point Crossover</w:t>
+        <w:t xml:space="preserve">Gli individui selezionati vengono fatti accoppiare tramite </w:t>
+      </w:r>
+      <w:r>
+        <w:rPr>
+          <w:i/>
+          <w:iCs/>
+        </w:rPr>
+        <w:t>Single Point Crossover</w:t>
       </w:r>
     </w:p>
     <w:p>
@@ -3039,24 +5368,23 @@
         </w:numPr>
       </w:pPr>
       <w:r>
-        <w:t>Gli individui ottenuti dal Crossover vengono mutati tramite una Random Resetting</w:t>
+        <w:t xml:space="preserve">Gli individui ottenuti vengono mutati tramite una </w:t>
+      </w:r>
+      <w:r>
+        <w:rPr>
+          <w:i/>
+          <w:iCs/>
+        </w:rPr>
+        <w:t>Random Resetting</w:t>
       </w:r>
       <w:r>
         <w:t xml:space="preserve"> </w:t>
       </w:r>
       <w:r>
-        <w:t xml:space="preserve">(il gene da sostituire viene preso da un pool di </w:t>
-      </w:r>
-      <w:proofErr w:type="spellStart"/>
-      <w:r>
-        <w:t>spec</w:t>
-      </w:r>
-      <w:proofErr w:type="spellEnd"/>
-      <w:r>
-        <w:t xml:space="preserve"> che si ha all’inizio e ogni gene che viene sostituito viene messo nel pool. Ciò risolve il problema della validità degli individui generati dal crossover) </w:t>
-      </w:r>
-      <w:r>
-        <w:t>e si ritorna al passo 3</w:t>
+        <w:t xml:space="preserve">e si ritorna al passo </w:t>
+      </w:r>
+      <w:r>
+        <w:t>3</w:t>
       </w:r>
     </w:p>
     <w:p>
@@ -3068,52 +5396,134 @@
         </w:numPr>
       </w:pPr>
       <w:r>
-        <w:t xml:space="preserve">Quando si arriva a terminazione viene ritornato l’individuo che minimizza il valore di </w:t>
-      </w:r>
-      <w:proofErr w:type="spellStart"/>
-      <w:r>
-        <w:t>fit</w:t>
-      </w:r>
-      <w:proofErr w:type="spellEnd"/>
+        <w:t>Allo scadere del tempo massimo</w:t>
+      </w:r>
+      <w:r>
+        <w:t xml:space="preserve"> viene </w:t>
+      </w:r>
+      <w:r>
+        <w:t>restituito</w:t>
+      </w:r>
+      <w:r>
+        <w:t xml:space="preserve"> l’individuo che minimizza il valore di fit</w:t>
+      </w:r>
     </w:p>
     <w:p/>
+    <w:p/>
     <w:p>
       <w:pPr>
         <w:pStyle w:val="Titolo3"/>
       </w:pPr>
-      <w:bookmarkStart w:id="13" w:name="_Toc59640370"/>
-      <w:r>
+      <w:bookmarkStart w:id="14" w:name="_Toc59667728"/>
+      <w:r>
+        <w:lastRenderedPageBreak/>
         <w:t>Reiterazione</w:t>
       </w:r>
-      <w:bookmarkEnd w:id="13"/>
-    </w:p>
-    <w:p>
-      <w:r>
-        <w:t xml:space="preserve">Avendo effettuato vari test abbiamo notato che l’algoritmo </w:t>
-      </w:r>
-      <w:proofErr w:type="spellStart"/>
-      <w:r>
-        <w:t>performa</w:t>
-      </w:r>
-      <w:proofErr w:type="spellEnd"/>
-      <w:r>
-        <w:t xml:space="preserve"> meglio se ne vengono eseguite più istanze. Abbiamo quindi scelto di eseguire l’algoritmo n volte e scegliere l’individuo che minimizza la varianza. Utilizziamo la varianza come parametro di valutazione in quanto vogliamo ottenere un individuo che al suo interno contenga risultati omogenei (le funzioni di </w:t>
-      </w:r>
-      <w:proofErr w:type="spellStart"/>
-      <w:r>
-        <w:t>fit</w:t>
-      </w:r>
-      <w:proofErr w:type="spellEnd"/>
-      <w:r>
-        <w:t xml:space="preserve"> devono ritornare valori simili). Preferiamo una soluzione </w:t>
-      </w:r>
-      <w:proofErr w:type="spellStart"/>
-      <w:r>
-        <w:t>subottima</w:t>
-      </w:r>
-      <w:proofErr w:type="spellEnd"/>
-      <w:r>
-        <w:t xml:space="preserve"> rispetto ad un’altra soluzione con media minore ma varianza maggiore.</w:t>
+      <w:bookmarkEnd w:id="14"/>
+    </w:p>
+    <w:p>
+      <w:r>
+        <w:t>Dopo diverse esecuzioni è risultato evidente che</w:t>
+      </w:r>
+      <w:r>
+        <w:t xml:space="preserve"> l’algoritmo perform</w:t>
+      </w:r>
+      <w:r>
+        <w:t>i</w:t>
+      </w:r>
+      <w:r>
+        <w:t xml:space="preserve"> meglio se eseguit</w:t>
+      </w:r>
+      <w:r>
+        <w:t>o in</w:t>
+      </w:r>
+      <w:r>
+        <w:t xml:space="preserve"> più istanze</w:t>
+      </w:r>
+      <w:r>
+        <w:t xml:space="preserve"> nel lasso di </w:t>
+      </w:r>
+      <w:proofErr w:type="gramStart"/>
+      <w:r>
+        <w:t xml:space="preserve">tempo </w:t>
+      </w:r>
+      <w:r>
+        <w:t>.</w:t>
+      </w:r>
+      <w:proofErr w:type="gramEnd"/>
+      <w:r>
+        <w:t xml:space="preserve"> Abbiamo quindi scelto di eseguire l’algoritmo </w:t>
+      </w:r>
+      <w:r>
+        <w:t>N</w:t>
+      </w:r>
+      <w:r>
+        <w:t xml:space="preserve"> volte e scegliere l’individuo che minimizza la </w:t>
+      </w:r>
+      <w:r>
+        <w:rPr>
+          <w:b/>
+          <w:bCs/>
+        </w:rPr>
+        <w:t>varianza</w:t>
+      </w:r>
+      <w:r>
+        <w:t xml:space="preserve">. </w:t>
+      </w:r>
+    </w:p>
+    <w:p>
+      <w:r>
+        <w:t>Utilizza</w:t>
+      </w:r>
+      <w:r>
+        <w:t>ndo</w:t>
+      </w:r>
+      <w:r>
+        <w:t xml:space="preserve"> la </w:t>
+      </w:r>
+      <w:r>
+        <w:t>varianza</w:t>
+      </w:r>
+      <w:r>
+        <w:t xml:space="preserve"> come parametro di valutazione </w:t>
+      </w:r>
+      <w:r>
+        <w:t>si predilige</w:t>
+      </w:r>
+      <w:r>
+        <w:t xml:space="preserve"> un individuo che al suo interno contenga risultati omogenei</w:t>
+      </w:r>
+      <w:r>
+        <w:t>.</w:t>
+      </w:r>
+      <w:r>
+        <w:t xml:space="preserve"> </w:t>
+      </w:r>
+    </w:p>
+    <w:p>
+      <w:r>
+        <w:t>U</w:t>
+      </w:r>
+      <w:r>
+        <w:t>na soluzione sub</w:t>
+      </w:r>
+      <w:r>
+        <w:t>-</w:t>
+      </w:r>
+      <w:r>
+        <w:t>ottima</w:t>
+      </w:r>
+      <w:r>
+        <w:t xml:space="preserve"> può risultare migliore</w:t>
+      </w:r>
+      <w:r>
+        <w:t xml:space="preserve"> rispetto ad un’altra soluzione con media minore ma varianza </w:t>
+      </w:r>
+      <w:r>
+        <w:t>m</w:t>
+      </w:r>
+      <w:r>
+        <w:t>aggiore.</w:t>
       </w:r>
     </w:p>
     <w:p/>
@@ -3121,158 +5531,41 @@
       <w:pPr>
         <w:pStyle w:val="Titolo2"/>
       </w:pPr>
-      <w:bookmarkStart w:id="14" w:name="_Toc59640371"/>
-      <w:proofErr w:type="spellStart"/>
-      <w:r>
-        <w:t>Testing</w:t>
-      </w:r>
-      <w:proofErr w:type="spellEnd"/>
-      <w:r>
-        <w:t xml:space="preserve"> dei parametri scelti</w:t>
-      </w:r>
-      <w:bookmarkEnd w:id="14"/>
-    </w:p>
-    <w:p>
-      <w:pPr>
-        <w:pStyle w:val="Titolo3"/>
-      </w:pPr>
-      <w:bookmarkStart w:id="15" w:name="_Toc59640372"/>
-      <w:r>
-        <w:t>Quante volte eseguire l’algoritmo genetico?</w:t>
+      <w:bookmarkStart w:id="15" w:name="_Toc59667729"/>
+      <w:r>
+        <w:t>Testing dei parametri scelti</w:t>
       </w:r>
       <w:bookmarkEnd w:id="15"/>
-      <w:r>
-        <w:t xml:space="preserve"> </w:t>
-      </w:r>
-    </w:p>
-    <w:p>
-      <w:r>
-        <w:t xml:space="preserve">Abbiamo effettuato diversi testi in merito, sapevamo che far girare l’algoritmo genetico diverse volte </w:t>
-      </w:r>
-      <w:r>
-        <w:t xml:space="preserve">era la scelta giusta. Non sapevamo però quale sarebbe stato il numero migliore che ci dava il giusto equilibrio tra velocità dell’algoritmo e precisione. Siamo partiti da un valore di </w:t>
-      </w:r>
-      <w:r>
-        <w:rPr>
-          <w:b/>
-        </w:rPr>
-        <w:t xml:space="preserve">5 </w:t>
-      </w:r>
-      <w:proofErr w:type="spellStart"/>
-      <w:r>
-        <w:rPr>
-          <w:b/>
-        </w:rPr>
-        <w:t>run</w:t>
-      </w:r>
-      <w:proofErr w:type="spellEnd"/>
-      <w:r>
-        <w:t xml:space="preserve"> e abbiamo ottenuto un valore medio di </w:t>
-      </w:r>
-      <w:proofErr w:type="spellStart"/>
-      <w:r>
-        <w:t>fit</w:t>
-      </w:r>
-      <w:proofErr w:type="spellEnd"/>
-      <w:r>
-        <w:t xml:space="preserve"> di 120.86. Abbiamo incrementato a </w:t>
-      </w:r>
-      <w:r>
-        <w:rPr>
-          <w:b/>
-        </w:rPr>
-        <w:t xml:space="preserve">10 </w:t>
-      </w:r>
-      <w:proofErr w:type="spellStart"/>
-      <w:r>
-        <w:rPr>
-          <w:b/>
-        </w:rPr>
-        <w:t>run</w:t>
-      </w:r>
-      <w:proofErr w:type="spellEnd"/>
-      <w:r>
-        <w:t xml:space="preserve"> ottenendo un valore di </w:t>
-      </w:r>
-      <w:proofErr w:type="spellStart"/>
-      <w:r>
-        <w:t>fit</w:t>
-      </w:r>
-      <w:proofErr w:type="spellEnd"/>
-      <w:r>
-        <w:t xml:space="preserve"> medio di 113.05. Il miglior individuo ha un valore di </w:t>
-      </w:r>
-      <w:proofErr w:type="spellStart"/>
-      <w:r>
-        <w:t>fit</w:t>
-      </w:r>
-      <w:proofErr w:type="spellEnd"/>
-      <w:r>
-        <w:t xml:space="preserve"> di 99.09. Con </w:t>
-      </w:r>
-      <w:r>
-        <w:rPr>
-          <w:b/>
-        </w:rPr>
-        <w:t>20 iterazioni</w:t>
-      </w:r>
-      <w:r>
-        <w:t xml:space="preserve"> abbiamo ottenuto un valore medio di </w:t>
-      </w:r>
-      <w:proofErr w:type="spellStart"/>
-      <w:r>
-        <w:t>fit</w:t>
-      </w:r>
-      <w:proofErr w:type="spellEnd"/>
-      <w:r>
-        <w:t xml:space="preserve"> 109.09 e un individuo migliore con un valore di 98.96. L’individuo “vincitore” è quello che tra tutti i candidati </w:t>
-      </w:r>
-      <w:r>
-        <w:rPr>
-          <w:b/>
-        </w:rPr>
-        <w:t>minimizza la varianza</w:t>
-      </w:r>
-      <w:r>
-        <w:t xml:space="preserve"> tra i valori di </w:t>
-      </w:r>
-      <w:proofErr w:type="spellStart"/>
-      <w:r>
-        <w:t>fit</w:t>
-      </w:r>
-      <w:proofErr w:type="spellEnd"/>
-      <w:r>
-        <w:t xml:space="preserve"> di ogni scheda tecnica. Possiamo dirci soddisfatti dei risultati raggiunti fino a questo momento.</w:t>
-      </w:r>
-    </w:p>
-    <w:p>
-      <w:pPr>
-        <w:pStyle w:val="Titolo3"/>
-      </w:pPr>
-      <w:bookmarkStart w:id="16" w:name="_Toc59640373"/>
-      <w:r>
-        <w:t>Quanto deve durare ogni iterazione?</w:t>
-      </w:r>
-      <w:bookmarkEnd w:id="16"/>
-      <w:r>
-        <w:t xml:space="preserve"> </w:t>
-      </w:r>
-    </w:p>
-    <w:p>
-      <w:r>
-        <w:t xml:space="preserve">I dati di test utilizzati per questo esperimento sono i seguenti: </w:t>
-      </w:r>
-    </w:p>
-    <w:p>
+    </w:p>
+    <w:p>
+      <w:pPr>
+        <w:ind w:left="708"/>
+      </w:pPr>
       <w:r>
         <w:rPr>
           <w:noProof/>
           <w:lang w:eastAsia="it-IT"/>
         </w:rPr>
         <w:drawing>
-          <wp:inline distT="0" distB="0" distL="0" distR="0" wp14:anchorId="475F5AD7" wp14:editId="31FE19E4">
-            <wp:extent cx="1252847" cy="803413"/>
-            <wp:effectExtent l="0" t="0" r="5080" b="0"/>
+          <wp:anchor distT="0" distB="0" distL="114300" distR="114300" simplePos="0" relativeHeight="251661312" behindDoc="1" locked="0" layoutInCell="1" allowOverlap="1" wp14:anchorId="7A4EBF56" wp14:editId="5188B1E8">
+            <wp:simplePos x="0" y="0"/>
+            <wp:positionH relativeFrom="column">
+              <wp:posOffset>4029710</wp:posOffset>
+            </wp:positionH>
+            <wp:positionV relativeFrom="paragraph">
+              <wp:posOffset>26670</wp:posOffset>
+            </wp:positionV>
+            <wp:extent cx="1822450" cy="1169035"/>
+            <wp:effectExtent l="0" t="0" r="6350" b="0"/>
+            <wp:wrapTight wrapText="bothSides">
+              <wp:wrapPolygon edited="0">
+                <wp:start x="0" y="0"/>
+                <wp:lineTo x="0" y="21119"/>
+                <wp:lineTo x="21449" y="21119"/>
+                <wp:lineTo x="21449" y="0"/>
+                <wp:lineTo x="0" y="0"/>
+              </wp:wrapPolygon>
+            </wp:wrapTight>
             <wp:docPr id="2" name="Immagine 2"/>
             <wp:cNvGraphicFramePr>
               <a:graphicFrameLocks xmlns:a="http://schemas.openxmlformats.org/drawingml/2006/main" noChangeAspect="1"/>
@@ -3285,7 +5578,13 @@
                     <pic:cNvPicPr/>
                   </pic:nvPicPr>
                   <pic:blipFill>
-                    <a:blip r:embed="rId9"/>
+                    <a:blip r:embed="rId9">
+                      <a:extLst>
+                        <a:ext uri="{28A0092B-C50C-407E-A947-70E740481C1C}">
+                          <a14:useLocalDpi xmlns:a14="http://schemas.microsoft.com/office/drawing/2010/main" val="0"/>
+                        </a:ext>
+                      </a:extLst>
+                    </a:blip>
                     <a:stretch>
                       <a:fillRect/>
                     </a:stretch>
@@ -3293,7 +5592,7 @@
                   <pic:spPr>
                     <a:xfrm>
                       <a:off x="0" y="0"/>
-                      <a:ext cx="1279070" cy="820229"/>
+                      <a:ext cx="1822450" cy="1169035"/>
                     </a:xfrm>
                     <a:prstGeom prst="rect">
                       <a:avLst/>
@@ -3302,246 +5601,877 @@
                 </pic:pic>
               </a:graphicData>
             </a:graphic>
-          </wp:inline>
+            <wp14:sizeRelH relativeFrom="margin">
+              <wp14:pctWidth>0</wp14:pctWidth>
+            </wp14:sizeRelH>
+            <wp14:sizeRelV relativeFrom="margin">
+              <wp14:pctHeight>0</wp14:pctHeight>
+            </wp14:sizeRelV>
+          </wp:anchor>
         </w:drawing>
       </w:r>
-    </w:p>
-    <w:p>
+      <w:r>
+        <w:t xml:space="preserve">Scelti le preferenze sui parametri </w:t>
+      </w:r>
+      <w:r>
+        <w:rPr>
+          <w:i/>
+          <w:iCs/>
+        </w:rPr>
+        <w:t>(immagine a destra)</w:t>
+      </w:r>
+      <w:r>
+        <w:t xml:space="preserve"> sono stati effettuati dei test per determinare il numero di iterazioni. Si è preso in considerazione la modifica del vincolo sul tempo massimo </w:t>
+      </w:r>
+      <w:r>
+        <w:rPr>
+          <w:i/>
+          <w:iCs/>
+        </w:rPr>
+        <w:t>(4 secondi)</w:t>
+      </w:r>
+      <w:r>
+        <w:t xml:space="preserve"> ed è, quindi, stato necessario valutare anche la durata delle iterazioni.</w:t>
+      </w:r>
+    </w:p>
+    <w:p>
+      <w:pPr>
+        <w:ind w:left="708"/>
+        <w:rPr>
+          <w:i/>
+          <w:iCs/>
+          <w:sz w:val="20"/>
+          <w:szCs w:val="20"/>
+        </w:rPr>
+      </w:pPr>
+      <w:r>
+        <w:rPr>
+          <w:i/>
+          <w:iCs/>
+          <w:sz w:val="18"/>
+          <w:szCs w:val="18"/>
+        </w:rPr>
+        <w:t>I risultati equivalgono alla media di più esecuzioni dell’algoritmo</w:t>
+      </w:r>
+    </w:p>
+    <w:p>
+      <w:pPr>
+        <w:pStyle w:val="Titolo3"/>
+      </w:pPr>
+    </w:p>
+    <w:p>
+      <w:pPr>
+        <w:pStyle w:val="Titolo3"/>
+      </w:pPr>
+      <w:bookmarkStart w:id="16" w:name="_Toc59667730"/>
+      <w:r>
+        <w:t xml:space="preserve">Numero di </w:t>
+      </w:r>
+      <w:r>
+        <w:t>i</w:t>
+      </w:r>
+      <w:r>
+        <w:t>terazioni</w:t>
+      </w:r>
+      <w:bookmarkEnd w:id="16"/>
+    </w:p>
+    <w:p>
+      <w:pPr>
+        <w:pStyle w:val="Paragrafoelenco"/>
+        <w:numPr>
+          <w:ilvl w:val="0"/>
+          <w:numId w:val="14"/>
+        </w:numPr>
+      </w:pPr>
+      <w:r>
+        <w:rPr>
+          <w:b/>
+        </w:rPr>
+        <w:t xml:space="preserve">Run = </w:t>
+      </w:r>
+      <w:r>
+        <w:rPr>
+          <w:b/>
+        </w:rPr>
+        <w:t>5</w:t>
+      </w:r>
+      <w:r>
+        <w:rPr>
+          <w:b/>
+        </w:rPr>
+        <w:t xml:space="preserve"> </w:t>
+      </w:r>
+      <w:r>
+        <w:rPr>
+          <w:b/>
+        </w:rPr>
+        <w:t xml:space="preserve"> </w:t>
+      </w:r>
+      <w:r>
+        <w:t xml:space="preserve"> </w:t>
+      </w:r>
+      <w:r>
+        <w:rPr>
+          <w:lang w:val="en-US"/>
+        </w:rPr>
+        <w:sym w:font="Wingdings" w:char="F0E0"/>
+      </w:r>
+      <w:r>
+        <w:t xml:space="preserve"> </w:t>
+      </w:r>
+      <w:r>
+        <w:t xml:space="preserve"> V</w:t>
+      </w:r>
+      <w:r>
+        <w:t xml:space="preserve">alore medio di fit </w:t>
+      </w:r>
+      <w:r>
+        <w:t>=</w:t>
+      </w:r>
+      <w:r>
+        <w:t xml:space="preserve"> </w:t>
+      </w:r>
+      <w:r>
+        <w:t>120.86</w:t>
+      </w:r>
+      <w:r>
+        <w:t>;</w:t>
+      </w:r>
+    </w:p>
+    <w:p>
+      <w:pPr>
+        <w:pStyle w:val="Paragrafoelenco"/>
+        <w:numPr>
+          <w:ilvl w:val="0"/>
+          <w:numId w:val="14"/>
+        </w:numPr>
+      </w:pPr>
+      <w:r>
+        <w:rPr>
+          <w:b/>
+          <w:bCs/>
+        </w:rPr>
+        <w:t xml:space="preserve">Run = 10 </w:t>
+      </w:r>
+      <w:r>
+        <w:rPr>
+          <w:b/>
+          <w:bCs/>
+        </w:rPr>
+        <w:sym w:font="Wingdings" w:char="F0E0"/>
+      </w:r>
+      <w:r>
+        <w:rPr>
+          <w:b/>
+          <w:bCs/>
+        </w:rPr>
+        <w:t xml:space="preserve">  </w:t>
+      </w:r>
+      <w:r>
+        <w:t xml:space="preserve">Valore medio di fit = </w:t>
+      </w:r>
+      <w:r>
+        <w:t>113.05</w:t>
+      </w:r>
+      <w:r>
+        <w:t xml:space="preserve">, Miglior individuo = </w:t>
+      </w:r>
+      <w:r>
+        <w:t>99.09</w:t>
+      </w:r>
+      <w:r>
+        <w:t>;</w:t>
+      </w:r>
+    </w:p>
+    <w:p>
+      <w:pPr>
+        <w:pStyle w:val="Paragrafoelenco"/>
+        <w:numPr>
+          <w:ilvl w:val="0"/>
+          <w:numId w:val="14"/>
+        </w:numPr>
+      </w:pPr>
+      <w:r>
+        <w:rPr>
+          <w:b/>
+          <w:bCs/>
+        </w:rPr>
+        <w:t xml:space="preserve">Run = </w:t>
+      </w:r>
+      <w:r>
+        <w:rPr>
+          <w:b/>
+          <w:bCs/>
+        </w:rPr>
+        <w:t>20</w:t>
+      </w:r>
+      <w:r>
+        <w:rPr>
+          <w:b/>
+          <w:bCs/>
+        </w:rPr>
+        <w:t xml:space="preserve"> </w:t>
+      </w:r>
+      <w:r>
+        <w:rPr>
+          <w:b/>
+          <w:bCs/>
+        </w:rPr>
+        <w:sym w:font="Wingdings" w:char="F0E0"/>
+      </w:r>
+      <w:r>
+        <w:rPr>
+          <w:b/>
+          <w:bCs/>
+        </w:rPr>
+        <w:t xml:space="preserve">  </w:t>
+      </w:r>
+      <w:r>
+        <w:t xml:space="preserve">Valore medio di fit = </w:t>
+      </w:r>
+      <w:r>
+        <w:rPr>
+          <w:b/>
+          <w:bCs/>
+        </w:rPr>
+        <w:t>109.9</w:t>
+      </w:r>
+      <w:r>
+        <w:rPr>
+          <w:b/>
+          <w:bCs/>
+        </w:rPr>
+        <w:t>0</w:t>
+      </w:r>
+      <w:r>
+        <w:t xml:space="preserve">, Miglior individuo = </w:t>
+      </w:r>
+      <w:r>
+        <w:rPr>
+          <w:b/>
+          <w:bCs/>
+        </w:rPr>
+        <w:t>98.96</w:t>
+      </w:r>
+      <w:r>
+        <w:t>.</w:t>
+      </w:r>
+    </w:p>
+    <w:p>
+      <w:pPr>
+        <w:pStyle w:val="Paragrafoelenco"/>
+        <w:ind w:left="1068"/>
+      </w:pPr>
+    </w:p>
+    <w:p>
+      <w:pPr>
+        <w:pStyle w:val="Paragrafoelenco"/>
+        <w:ind w:left="1068"/>
+      </w:pPr>
+      <w:r>
+        <w:t>Oltre le 20 iterazioni il miglioramento si annulla e al crescere delle iterazioni il risultato è inaccettabile dato la slice di tempo infinitesimale.</w:t>
+      </w:r>
+    </w:p>
+    <w:p>
+      <w:pPr>
+        <w:pStyle w:val="Paragrafoelenco"/>
+        <w:ind w:left="1068"/>
+      </w:pPr>
+    </w:p>
+    <w:p>
+      <w:pPr>
+        <w:pStyle w:val="Titolo3"/>
+      </w:pPr>
+      <w:bookmarkStart w:id="17" w:name="_Toc59667731"/>
+      <w:r>
+        <w:t>Durata delle iterazioni</w:t>
+      </w:r>
+      <w:bookmarkEnd w:id="17"/>
+    </w:p>
+    <w:p>
+      <w:pPr>
+        <w:pStyle w:val="Paragrafoelenco"/>
+        <w:numPr>
+          <w:ilvl w:val="0"/>
+          <w:numId w:val="15"/>
+        </w:numPr>
+      </w:pPr>
+      <w:r>
+        <w:rPr>
+          <w:b/>
+        </w:rPr>
+        <w:t xml:space="preserve">Durata = </w:t>
+      </w:r>
+      <w:r>
+        <w:rPr>
+          <w:b/>
+        </w:rPr>
+        <w:t>200ms</w:t>
+      </w:r>
+      <w:r>
+        <w:rPr>
+          <w:b/>
+        </w:rPr>
+        <w:t xml:space="preserve">  </w:t>
+      </w:r>
+      <w:r>
+        <w:rPr>
+          <w:b/>
+        </w:rPr>
+        <w:sym w:font="Wingdings" w:char="F0E0"/>
+      </w:r>
+      <w:r>
+        <w:rPr>
+          <w:b/>
+        </w:rPr>
+        <w:t xml:space="preserve"> </w:t>
+      </w:r>
+      <w:r>
+        <w:t xml:space="preserve">Valore medio di fit = </w:t>
+      </w:r>
+      <w:r>
+        <w:rPr>
+          <w:b/>
+          <w:bCs/>
+        </w:rPr>
+        <w:t>1</w:t>
+      </w:r>
+      <w:r>
+        <w:rPr>
+          <w:b/>
+          <w:bCs/>
+        </w:rPr>
+        <w:t>12</w:t>
+      </w:r>
+      <w:r>
+        <w:rPr>
+          <w:b/>
+          <w:bCs/>
+        </w:rPr>
+        <w:t>.</w:t>
+      </w:r>
+      <w:r>
+        <w:rPr>
+          <w:b/>
+          <w:bCs/>
+        </w:rPr>
+        <w:t>181</w:t>
+      </w:r>
+      <w:r>
+        <w:t>;</w:t>
+      </w:r>
+    </w:p>
+    <w:p>
+      <w:pPr>
+        <w:pStyle w:val="Paragrafoelenco"/>
+        <w:numPr>
+          <w:ilvl w:val="0"/>
+          <w:numId w:val="15"/>
+        </w:numPr>
+      </w:pPr>
+      <w:r>
+        <w:rPr>
+          <w:b/>
+        </w:rPr>
+        <w:t xml:space="preserve">Durata = </w:t>
+      </w:r>
+      <w:r>
+        <w:rPr>
+          <w:b/>
+        </w:rPr>
+        <w:t>400</w:t>
+      </w:r>
+      <w:r>
+        <w:rPr>
+          <w:b/>
+        </w:rPr>
+        <w:t>ms</w:t>
+      </w:r>
+      <w:r>
+        <w:rPr>
+          <w:b/>
+        </w:rPr>
+        <w:t xml:space="preserve">  </w:t>
+      </w:r>
+      <w:r>
+        <w:rPr>
+          <w:b/>
+        </w:rPr>
+        <w:sym w:font="Wingdings" w:char="F0E0"/>
+      </w:r>
+      <w:r>
+        <w:t xml:space="preserve"> </w:t>
+      </w:r>
+      <w:r>
+        <w:t xml:space="preserve">Valore medio di fit = </w:t>
+      </w:r>
+      <w:r>
+        <w:rPr>
+          <w:u w:val="single"/>
+        </w:rPr>
+        <w:t>109.35</w:t>
+      </w:r>
+      <w:r>
+        <w:t>;</w:t>
+      </w:r>
+    </w:p>
+    <w:p>
+      <w:pPr>
+        <w:pStyle w:val="Paragrafoelenco"/>
+        <w:numPr>
+          <w:ilvl w:val="0"/>
+          <w:numId w:val="15"/>
+        </w:numPr>
+      </w:pPr>
+      <w:r>
+        <w:rPr>
+          <w:b/>
+        </w:rPr>
+        <w:t xml:space="preserve">Durata </w:t>
+      </w:r>
+      <w:r>
+        <w:rPr>
+          <w:b/>
+        </w:rPr>
+        <w:t xml:space="preserve">= </w:t>
+      </w:r>
+      <w:r>
+        <w:rPr>
+          <w:b/>
+        </w:rPr>
+        <w:t>600</w:t>
+      </w:r>
+      <w:r>
+        <w:rPr>
+          <w:b/>
+        </w:rPr>
+        <w:t>ms</w:t>
+      </w:r>
+      <w:r>
+        <w:rPr>
+          <w:b/>
+        </w:rPr>
+        <w:t xml:space="preserve">  </w:t>
+      </w:r>
+      <w:r>
+        <w:rPr>
+          <w:b/>
+        </w:rPr>
+        <w:sym w:font="Wingdings" w:char="F0E0"/>
+      </w:r>
+      <w:r>
+        <w:t xml:space="preserve"> </w:t>
+      </w:r>
+      <w:r>
+        <w:t xml:space="preserve">Valore medio di fit = </w:t>
+      </w:r>
+      <w:r>
+        <w:t>111.92</w:t>
+      </w:r>
+      <w:r>
+        <w:t>;</w:t>
+      </w:r>
+    </w:p>
+    <w:p>
+      <w:pPr>
+        <w:pStyle w:val="Paragrafoelenco"/>
+        <w:numPr>
+          <w:ilvl w:val="0"/>
+          <w:numId w:val="15"/>
+        </w:numPr>
+      </w:pPr>
+      <w:r>
+        <w:rPr>
+          <w:b/>
+        </w:rPr>
+        <w:t xml:space="preserve">Durata </w:t>
+      </w:r>
+      <w:r>
+        <w:rPr>
+          <w:b/>
+        </w:rPr>
+        <w:t xml:space="preserve">= </w:t>
+      </w:r>
+      <w:r>
+        <w:rPr>
+          <w:b/>
+        </w:rPr>
+        <w:t>100</w:t>
+      </w:r>
+      <w:r>
+        <w:rPr>
+          <w:b/>
+        </w:rPr>
+        <w:t>ms</w:t>
+      </w:r>
+      <w:r>
+        <w:rPr>
+          <w:b/>
+        </w:rPr>
+        <w:t xml:space="preserve">  </w:t>
+      </w:r>
+      <w:r>
+        <w:rPr>
+          <w:b/>
+        </w:rPr>
+        <w:sym w:font="Wingdings" w:char="F0E0"/>
+      </w:r>
+      <w:r>
+        <w:t xml:space="preserve"> </w:t>
+      </w:r>
+      <w:r>
+        <w:t xml:space="preserve">Valore medio di fit = </w:t>
+      </w:r>
+      <w:r>
+        <w:t>114</w:t>
+      </w:r>
+      <w:r>
+        <w:t>;</w:t>
+      </w:r>
+    </w:p>
+    <w:p>
+      <w:pPr>
+        <w:pStyle w:val="Paragrafoelenco"/>
+        <w:numPr>
+          <w:ilvl w:val="0"/>
+          <w:numId w:val="15"/>
+        </w:numPr>
+      </w:pPr>
+      <w:r>
+        <w:rPr>
+          <w:b/>
+        </w:rPr>
+        <w:t xml:space="preserve">Durata = </w:t>
+      </w:r>
+      <w:r>
+        <w:rPr>
+          <w:b/>
+        </w:rPr>
+        <w:t>50</w:t>
+      </w:r>
+      <w:r>
+        <w:rPr>
+          <w:b/>
+        </w:rPr>
+        <w:t xml:space="preserve">ms  </w:t>
+      </w:r>
+      <w:r>
+        <w:rPr>
+          <w:b/>
+        </w:rPr>
+        <w:t xml:space="preserve">  </w:t>
+      </w:r>
+      <w:r>
+        <w:rPr>
+          <w:b/>
+        </w:rPr>
+        <w:sym w:font="Wingdings" w:char="F0E0"/>
+      </w:r>
+      <w:r>
+        <w:t xml:space="preserve"> </w:t>
+      </w:r>
+      <w:r>
+        <w:t>Valore medio di fit =</w:t>
+      </w:r>
+      <w:r>
+        <w:t xml:space="preserve"> 116.51</w:t>
+      </w:r>
+      <w:r>
+        <w:t>;</w:t>
+      </w:r>
+    </w:p>
+    <w:p>
+      <w:pPr>
+        <w:ind w:left="1068"/>
+      </w:pPr>
+      <w:r>
+        <w:t xml:space="preserve">Seppure la durata di 400ms sembri essere migliore di quella di </w:t>
+      </w:r>
+      <w:r>
+        <w:rPr>
+          <w:b/>
+          <w:bCs/>
+        </w:rPr>
+        <w:t xml:space="preserve">200ms </w:t>
+      </w:r>
+      <w:r>
+        <w:t xml:space="preserve">quest’ultima </w:t>
+      </w:r>
+      <w:r>
+        <w:t xml:space="preserve">garantisce un buon equilibrio </w:t>
+      </w:r>
+      <w:r>
+        <w:t>in quanto consente di effettuare le 20 iterazioni nel tempo stabilito dal vincolo inziale</w:t>
+      </w:r>
+      <w:r>
+        <w:t>.</w:t>
+      </w:r>
+    </w:p>
+    <w:p>
+      <w:pPr>
+        <w:ind w:left="1068"/>
+      </w:pPr>
+    </w:p>
+    <w:p>
+      <w:pPr>
+        <w:ind w:left="1068"/>
+      </w:pPr>
+    </w:p>
+    <w:p>
+      <w:pPr>
+        <w:ind w:left="1068"/>
+      </w:pPr>
+    </w:p>
+    <w:p>
+      <w:pPr>
+        <w:ind w:left="1068"/>
+      </w:pPr>
+    </w:p>
+    <w:p>
+      <w:pPr>
+        <w:pStyle w:val="Titolo3"/>
+      </w:pPr>
+      <w:bookmarkStart w:id="18" w:name="_Toc59667732"/>
+      <w:r>
+        <w:t>Size della popolazione</w:t>
+      </w:r>
+      <w:bookmarkEnd w:id="18"/>
+    </w:p>
+    <w:p>
+      <w:r>
+        <w:t xml:space="preserve">Data la grandezza molto ridotta del dataset </w:t>
+      </w:r>
+      <w:r>
+        <w:t>sono stati testati</w:t>
+      </w:r>
+      <w:r>
+        <w:t xml:space="preserve"> 3 </w:t>
+      </w:r>
+      <w:r>
+        <w:t>size</w:t>
+      </w:r>
+      <w:r>
+        <w:t xml:space="preserve"> di p</w:t>
+      </w:r>
+      <w:r>
+        <w:t xml:space="preserve">opolazione: con al più </w:t>
+      </w:r>
+      <w:r>
+        <w:rPr>
+          <w:b/>
+          <w:bCs/>
+        </w:rPr>
+        <w:t>40</w:t>
+      </w:r>
+      <w:r>
+        <w:t xml:space="preserve">, </w:t>
+      </w:r>
+      <w:r>
+        <w:rPr>
+          <w:b/>
+          <w:bCs/>
+        </w:rPr>
+        <w:t>10</w:t>
+      </w:r>
+      <w:r>
+        <w:rPr>
+          <w:b/>
+          <w:bCs/>
+        </w:rPr>
+        <w:t>0</w:t>
+      </w:r>
+      <w:r>
+        <w:t xml:space="preserve"> </w:t>
+      </w:r>
+      <w:r>
+        <w:t xml:space="preserve">e </w:t>
+      </w:r>
+      <w:r>
+        <w:rPr>
+          <w:b/>
+          <w:bCs/>
+        </w:rPr>
+        <w:t>14</w:t>
+      </w:r>
+      <w:r>
+        <w:rPr>
+          <w:b/>
+          <w:bCs/>
+        </w:rPr>
+        <w:t>0</w:t>
+      </w:r>
+      <w:r>
+        <w:t xml:space="preserve"> individui. </w:t>
+      </w:r>
+    </w:p>
+    <w:p>
+      <w:pPr>
+        <w:pStyle w:val="Paragrafoelenco"/>
+        <w:numPr>
+          <w:ilvl w:val="0"/>
+          <w:numId w:val="16"/>
+        </w:numPr>
+      </w:pPr>
       <w:r>
         <w:lastRenderedPageBreak/>
-        <w:t xml:space="preserve">Come metro di paragone usiamo il valore di </w:t>
-      </w:r>
-      <w:proofErr w:type="spellStart"/>
-      <w:r>
-        <w:t>fit</w:t>
-      </w:r>
-      <w:proofErr w:type="spellEnd"/>
-      <w:r>
-        <w:t xml:space="preserve"> medio degli individui che sono stati selezionati come migliori.</w:t>
-      </w:r>
-    </w:p>
-    <w:p>
-      <w:r>
-        <w:t xml:space="preserve">Per prima cosa abbiamo testato delle </w:t>
-      </w:r>
+        <w:t>L</w:t>
+      </w:r>
+      <w:r>
+        <w:t>a popolazione da 4</w:t>
+      </w:r>
+      <w:r>
+        <w:t xml:space="preserve">0 individui </w:t>
+      </w:r>
+      <w:r>
+        <w:t xml:space="preserve">ha avuto </w:t>
+      </w:r>
+      <w:r>
+        <w:t xml:space="preserve">risultati </w:t>
+      </w:r>
+      <w:r>
+        <w:t>molto</w:t>
+      </w:r>
+      <w:r>
+        <w:t xml:space="preserve"> scarsi.</w:t>
+      </w:r>
+      <w:r>
+        <w:t xml:space="preserve"> </w:t>
+      </w:r>
+    </w:p>
+    <w:p>
+      <w:pPr>
+        <w:pStyle w:val="Paragrafoelenco"/>
+        <w:numPr>
+          <w:ilvl w:val="0"/>
+          <w:numId w:val="16"/>
+        </w:numPr>
+      </w:pPr>
+      <w:r>
+        <w:t>La popolazione da max 140 indivi</w:t>
+      </w:r>
+      <w:r>
+        <w:t xml:space="preserve">dui </w:t>
+      </w:r>
+      <w:r>
+        <w:t>invece</w:t>
+      </w:r>
+      <w:r>
+        <w:t xml:space="preserve"> </w:t>
+      </w:r>
+      <w:r>
+        <w:t>non rendeva possibile trovare un buon risultato in tempi utili</w:t>
+      </w:r>
+      <w:r>
+        <w:t xml:space="preserve">. </w:t>
+      </w:r>
+    </w:p>
+    <w:p>
+      <w:pPr>
+        <w:pStyle w:val="Paragrafoelenco"/>
+        <w:numPr>
+          <w:ilvl w:val="0"/>
+          <w:numId w:val="16"/>
+        </w:numPr>
+      </w:pPr>
+      <w:r>
+        <w:t>La scelta del</w:t>
+      </w:r>
+      <w:r>
+        <w:t xml:space="preserve">la popolazione da </w:t>
+      </w:r>
+      <w:proofErr w:type="gramStart"/>
+      <w:r>
+        <w:t>10</w:t>
+      </w:r>
+      <w:r>
+        <w:t>0</w:t>
+      </w:r>
+      <w:proofErr w:type="gramEnd"/>
+      <w:r>
+        <w:t xml:space="preserve"> individui </w:t>
+      </w:r>
+      <w:r>
+        <w:t>è risultata un buon compromesso dando risultati soddisfacenti</w:t>
+      </w:r>
+      <w:r>
+        <w:t>.</w:t>
+      </w:r>
+    </w:p>
+    <w:p/>
+    <w:p>
+      <w:pPr>
+        <w:pStyle w:val="Titolo3"/>
+      </w:pPr>
+      <w:bookmarkStart w:id="19" w:name="_Toc59667733"/>
+      <w:r>
+        <w:t>D</w:t>
+      </w:r>
+      <w:r>
+        <w:t>imensione dell’individuo</w:t>
+      </w:r>
+      <w:bookmarkEnd w:id="19"/>
+    </w:p>
+    <w:p>
+      <w:r>
+        <w:t>P</w:t>
+      </w:r>
+      <w:r>
+        <w:t>er offrire all’utente una scelta variegata ma non confusionaria</w:t>
+      </w:r>
+      <w:r>
+        <w:t xml:space="preserve"> la scelta è ricaduta su una dimensione di </w:t>
+      </w:r>
+      <w:proofErr w:type="gramStart"/>
       <w:r>
         <w:rPr>
           <w:b/>
-        </w:rPr>
-        <w:t>iterazioni di lunghezza 200ms</w:t>
-      </w:r>
-      <w:r>
-        <w:t xml:space="preserve">. Questi hanno portato ad una media di 112.181. Abbiamo quindi portato le iterazioni a </w:t>
-      </w:r>
+          <w:bCs/>
+        </w:rPr>
+        <w:t>6</w:t>
+      </w:r>
+      <w:proofErr w:type="gramEnd"/>
       <w:r>
         <w:rPr>
           <w:b/>
-        </w:rPr>
-        <w:t>400ms</w:t>
-      </w:r>
-      <w:r>
-        <w:t xml:space="preserve">, il valore medio (calcolato su 20 iterazioni) è 109.35. Aumentando il tempo a </w:t>
-      </w:r>
-      <w:r>
-        <w:rPr>
-          <w:b/>
-        </w:rPr>
-        <w:t>600ms</w:t>
-      </w:r>
-      <w:r>
-        <w:t xml:space="preserve"> non otteniamo miglioramenti (anzi, si peggiora leggermente andando a 111.92). Testiamo quindi un valore molto basso di </w:t>
-      </w:r>
-      <w:r>
-        <w:rPr>
-          <w:b/>
-        </w:rPr>
-        <w:t>100ms</w:t>
-      </w:r>
-      <w:r>
-        <w:t xml:space="preserve"> per verificare l’eventuale presenza di problemi. Otteniamo un valore di 114. Procediamo abbassando ancora il valore fino a 50ms e otteniamo un valore di 116.51. Dopo altri test di questo tipo siamo arrivai al valore di 200ms che ci garantisce un buon equilibrio tra prestazioni e qualità dei risultati.</w:t>
-      </w:r>
-      <w:r>
-        <w:t xml:space="preserve"> Aumentando infatti il tempo, non abbiamo riscontrato miglioramenti sostanziali.</w:t>
-      </w:r>
-      <w:r>
-        <w:t xml:space="preserve"> </w:t>
-      </w:r>
-      <w:r>
-        <w:t xml:space="preserve">L’algoritmo arriva molto velocemente a convergenza dato il numero molto ridotto di </w:t>
-      </w:r>
-      <w:proofErr w:type="spellStart"/>
-      <w:r>
-        <w:t>device</w:t>
-      </w:r>
-      <w:proofErr w:type="spellEnd"/>
-      <w:r>
-        <w:t xml:space="preserve"> presenti.</w:t>
-      </w:r>
-    </w:p>
-    <w:p>
-      <w:r>
-        <w:t xml:space="preserve">N.B. I dati riportati sono una media di più </w:t>
-      </w:r>
-      <w:proofErr w:type="spellStart"/>
-      <w:r>
-        <w:t>run</w:t>
-      </w:r>
-      <w:proofErr w:type="spellEnd"/>
-      <w:r>
-        <w:t xml:space="preserve"> effettuate dall’algoritmo</w:t>
-      </w:r>
-    </w:p>
-    <w:p>
-      <w:pPr>
-        <w:pStyle w:val="Titolo3"/>
-      </w:pPr>
-      <w:bookmarkStart w:id="17" w:name="_Toc59640374"/>
-      <w:r>
-        <w:t>Perché abbiamo scelto 6 come dimensione dell’individuo?</w:t>
-      </w:r>
-      <w:bookmarkEnd w:id="17"/>
-      <w:r>
-        <w:t xml:space="preserve"> </w:t>
-      </w:r>
-    </w:p>
-    <w:p>
-      <w:r>
-        <w:t>La scelta della grandezza dell’individuo deriva da una decisione presa in fase di design del progetto di ingegneria del software dove appunto mostravamo 6 risultati alla volta.</w:t>
-      </w:r>
-      <w:r>
-        <w:t xml:space="preserve"> Tale numero ci è sembrato un buon compromesso per offrire all’utente una scelta variegata ma non confusionaria.</w:t>
-      </w:r>
-    </w:p>
-    <w:p>
-      <w:pPr>
-        <w:pStyle w:val="Titolo3"/>
-      </w:pPr>
-      <w:bookmarkStart w:id="18" w:name="_Toc59640375"/>
-      <w:proofErr w:type="spellStart"/>
-      <w:r>
-        <w:t>Size</w:t>
-      </w:r>
-      <w:proofErr w:type="spellEnd"/>
-      <w:r>
-        <w:t xml:space="preserve"> della popolazione</w:t>
-      </w:r>
-      <w:bookmarkEnd w:id="18"/>
-    </w:p>
-    <w:p>
-      <w:r>
-        <w:t xml:space="preserve">Data la grandezza molto ridotta del </w:t>
-      </w:r>
-      <w:proofErr w:type="spellStart"/>
-      <w:r>
-        <w:t>dataset</w:t>
-      </w:r>
-      <w:proofErr w:type="spellEnd"/>
-      <w:r>
-        <w:t xml:space="preserve"> abbiamo </w:t>
-      </w:r>
-      <w:r>
-        <w:t>testato 3 tipi di p</w:t>
-      </w:r>
-      <w:r>
-        <w:t>opolazione: con al più 40 individui, con al più 10</w:t>
-      </w:r>
-      <w:r>
-        <w:t>0 indivi</w:t>
-      </w:r>
-      <w:r>
-        <w:t>dui, con al più 14</w:t>
-      </w:r>
-      <w:r>
-        <w:t>0 individui. Abbiamo no</w:t>
-      </w:r>
-      <w:r>
-        <w:t xml:space="preserve">tato che la popolazione da </w:t>
-      </w:r>
-      <w:proofErr w:type="spellStart"/>
-      <w:r>
-        <w:t>max</w:t>
-      </w:r>
-      <w:proofErr w:type="spellEnd"/>
-      <w:r>
-        <w:t xml:space="preserve"> 4</w:t>
-      </w:r>
-      <w:r>
-        <w:t>0 individui molte volte dava risultati più scarsi delle altre due.</w:t>
-      </w:r>
-      <w:r>
-        <w:t xml:space="preserve"> La popolazione da </w:t>
-      </w:r>
-      <w:proofErr w:type="spellStart"/>
-      <w:r>
-        <w:t>max</w:t>
-      </w:r>
-      <w:proofErr w:type="spellEnd"/>
-      <w:r>
-        <w:t xml:space="preserve"> 140 indivi</w:t>
-      </w:r>
-      <w:r>
-        <w:t>dui però era più “lenta” nell’arrivare ad un buon risultato. Abbiamo quindi valutato di s</w:t>
-      </w:r>
-      <w:r>
-        <w:t xml:space="preserve">cegliere la popolazione da </w:t>
-      </w:r>
-      <w:proofErr w:type="spellStart"/>
-      <w:r>
-        <w:t>max</w:t>
-      </w:r>
-      <w:proofErr w:type="spellEnd"/>
-      <w:r>
-        <w:t xml:space="preserve"> 10</w:t>
-      </w:r>
-      <w:r>
-        <w:t>0 individui che è una via di mezzo</w:t>
+          <w:bCs/>
+        </w:rPr>
+        <w:t xml:space="preserve"> individui</w:t>
+      </w:r>
+      <w:r>
+        <w:t xml:space="preserve">. Infatti, come detto precedentemente, l’algoritmo è poco vincolato alla dimensione dell’individuo grazie all’utilizzo di </w:t>
+      </w:r>
+      <w:r>
+        <w:rPr>
+          <w:i/>
+          <w:iCs/>
+        </w:rPr>
+        <w:t>media</w:t>
+      </w:r>
+      <w:r>
+        <w:t xml:space="preserve"> e </w:t>
+      </w:r>
+      <w:r>
+        <w:rPr>
+          <w:i/>
+          <w:iCs/>
+        </w:rPr>
+        <w:t>varianza</w:t>
       </w:r>
       <w:r>
         <w:t>.</w:t>
       </w:r>
     </w:p>
-    <w:p>
-      <w:pPr>
-        <w:pStyle w:val="Titolo3"/>
-      </w:pPr>
-      <w:bookmarkStart w:id="19" w:name="_Toc59640376"/>
-      <w:r>
-        <w:t xml:space="preserve">Perché abbiamo scelto il single </w:t>
-      </w:r>
-      <w:proofErr w:type="spellStart"/>
-      <w:r>
-        <w:t>point</w:t>
-      </w:r>
-      <w:proofErr w:type="spellEnd"/>
-      <w:r>
-        <w:t xml:space="preserve"> crossover?</w:t>
-      </w:r>
-      <w:bookmarkEnd w:id="19"/>
-      <w:r>
-        <w:t xml:space="preserve"> </w:t>
-      </w:r>
-    </w:p>
-    <w:p>
-      <w:r>
-        <w:t xml:space="preserve">Abbiamo scelto un single </w:t>
-      </w:r>
-      <w:proofErr w:type="spellStart"/>
-      <w:r>
-        <w:t>point</w:t>
-      </w:r>
-      <w:proofErr w:type="spellEnd"/>
-      <w:r>
-        <w:t xml:space="preserve"> crossover (e non ad esempio un double </w:t>
-      </w:r>
-      <w:proofErr w:type="spellStart"/>
-      <w:r>
-        <w:t>point</w:t>
-      </w:r>
-      <w:proofErr w:type="spellEnd"/>
-      <w:r>
-        <w:t xml:space="preserve"> crossover) data la natura non posizionale del problema. Dato che alla singola scheda tecnica all’interno dell’individuo non corrisponde un peso, o comunque non è attribuito un valore particolare in base alla posizione, e dato che le schede tecniche non sono legate tra di loro da qualche parametro, la scelta di un algoritmo di crossover anziché di un altro è indifferente.</w:t>
-      </w:r>
-      <w:bookmarkStart w:id="20" w:name="_GoBack"/>
+    <w:p/>
+    <w:p/>
+    <w:p/>
+    <w:p>
+      <w:pPr>
+        <w:pStyle w:val="Titolo2"/>
+      </w:pPr>
+      <w:bookmarkStart w:id="20" w:name="_Toc59667734"/>
+      <w:r>
+        <w:t>Considerazioni finali</w:t>
+      </w:r>
       <w:bookmarkEnd w:id="20"/>
     </w:p>
     <w:sectPr>
@@ -3555,8 +6485,97 @@
 </file>
 
 <file path=word/numbering.xml><?xml version="1.0" encoding="utf-8"?>
-<w:numbering xmlns:wpc="http://schemas.microsoft.com/office/word/2010/wordprocessingCanvas" xmlns:cx="http://schemas.microsoft.com/office/drawing/2014/chartex" xmlns:mc="http://schemas.openxmlformats.org/markup-compatibility/2006" xmlns:o="urn:schemas-microsoft-com:office:office" xmlns:r="http://schemas.openxmlformats.org/officeDocument/2006/relationships" xmlns:m="http://schemas.openxmlformats.org/officeDocument/2006/math" xmlns:v="urn:schemas-microsoft-com:vml" xmlns:wp14="http://schemas.microsoft.com/office/word/2010/wordprocessingDrawing" xmlns:wp="http://schemas.openxmlformats.org/drawingml/2006/wordprocessingDrawing" xmlns:w10="urn:schemas-microsoft-com:office:word" xmlns:w="http://schemas.openxmlformats.org/wordprocessingml/2006/main" xmlns:w14="http://schemas.microsoft.com/office/word/2010/wordml" xmlns:w15="http://schemas.microsoft.com/office/word/2012/wordml" xmlns:w16se="http://schemas.microsoft.com/office/word/2015/wordml/symex" xmlns:wpg="http://schemas.microsoft.com/office/word/2010/wordprocessingGroup" xmlns:wpi="http://schemas.microsoft.com/office/word/2010/wordprocessingInk" xmlns:wne="http://schemas.microsoft.com/office/word/2006/wordml" xmlns:wps="http://schemas.microsoft.com/office/word/2010/wordprocessingShape" mc:Ignorable="w14 w15 w16se wp14">
+<w:numbering xmlns:wpc="http://schemas.microsoft.com/office/word/2010/wordprocessingCanvas" xmlns:cx="http://schemas.microsoft.com/office/drawing/2014/chartex" xmlns:cx1="http://schemas.microsoft.com/office/drawing/2015/9/8/chartex" xmlns:cx2="http://schemas.microsoft.com/office/drawing/2015/10/21/chartex" xmlns:cx3="http://schemas.microsoft.com/office/drawing/2016/5/9/chartex" xmlns:cx4="http://schemas.microsoft.com/office/drawing/2016/5/10/chartex" xmlns:cx5="http://schemas.microsoft.com/office/drawing/2016/5/11/chartex" xmlns:cx6="http://schemas.microsoft.com/office/drawing/2016/5/12/chartex" xmlns:cx7="http://schemas.microsoft.com/office/drawing/2016/5/13/chartex" xmlns:cx8="http://schemas.microsoft.com/office/drawing/2016/5/14/chartex" xmlns:mc="http://schemas.openxmlformats.org/markup-compatibility/2006" xmlns:aink="http://schemas.microsoft.com/office/drawing/2016/ink" xmlns:am3d="http://schemas.microsoft.com/office/drawing/2017/model3d" xmlns:o="urn:schemas-microsoft-com:office:office" xmlns:r="http://schemas.openxmlformats.org/officeDocument/2006/relationships" xmlns:m="http://schemas.openxmlformats.org/officeDocument/2006/math" xmlns:v="urn:schemas-microsoft-com:vml" xmlns:wp14="http://schemas.microsoft.com/office/word/2010/wordprocessingDrawing" xmlns:wp="http://schemas.openxmlformats.org/drawingml/2006/wordprocessingDrawing" xmlns:w10="urn:schemas-microsoft-com:office:word" xmlns:w="http://schemas.openxmlformats.org/wordprocessingml/2006/main" xmlns:w14="http://schemas.microsoft.com/office/word/2010/wordml" xmlns:w15="http://schemas.microsoft.com/office/word/2012/wordml" xmlns:w16cex="http://schemas.microsoft.com/office/word/2018/wordml/cex" xmlns:w16cid="http://schemas.microsoft.com/office/word/2016/wordml/cid" xmlns:w16="http://schemas.microsoft.com/office/word/2018/wordml" xmlns:w16se="http://schemas.microsoft.com/office/word/2015/wordml/symex" xmlns:wpg="http://schemas.microsoft.com/office/word/2010/wordprocessingGroup" xmlns:wpi="http://schemas.microsoft.com/office/word/2010/wordprocessingInk" xmlns:wne="http://schemas.microsoft.com/office/word/2006/wordml" xmlns:wps="http://schemas.microsoft.com/office/word/2010/wordprocessingShape" mc:Ignorable="w14 w15 w16se w16cid w16 w16cex wp14">
   <w:abstractNum w:abstractNumId="0" w15:restartNumberingAfterBreak="0">
+    <w:nsid w:val="05507841"/>
+    <w:multiLevelType w:val="hybridMultilevel"/>
+    <w:tmpl w:val="604A5718"/>
+    <w:lvl w:ilvl="0" w:tplc="F5D21A6C">
+      <w:start w:val="1"/>
+      <w:numFmt w:val="decimal"/>
+      <w:lvlText w:val="%1."/>
+      <w:lvlJc w:val="left"/>
+      <w:pPr>
+        <w:ind w:left="1068" w:hanging="360"/>
+      </w:pPr>
+      <w:rPr>
+        <w:color w:val="000000" w:themeColor="text1"/>
+      </w:rPr>
+    </w:lvl>
+    <w:lvl w:ilvl="1" w:tplc="04100019">
+      <w:start w:val="1"/>
+      <w:numFmt w:val="lowerLetter"/>
+      <w:lvlText w:val="%2."/>
+      <w:lvlJc w:val="left"/>
+      <w:pPr>
+        <w:ind w:left="1788" w:hanging="360"/>
+      </w:pPr>
+    </w:lvl>
+    <w:lvl w:ilvl="2" w:tplc="0410001B">
+      <w:start w:val="1"/>
+      <w:numFmt w:val="lowerRoman"/>
+      <w:lvlText w:val="%3."/>
+      <w:lvlJc w:val="right"/>
+      <w:pPr>
+        <w:ind w:left="2508" w:hanging="180"/>
+      </w:pPr>
+    </w:lvl>
+    <w:lvl w:ilvl="3" w:tplc="0410000F" w:tentative="1">
+      <w:start w:val="1"/>
+      <w:numFmt w:val="decimal"/>
+      <w:lvlText w:val="%4."/>
+      <w:lvlJc w:val="left"/>
+      <w:pPr>
+        <w:ind w:left="3228" w:hanging="360"/>
+      </w:pPr>
+    </w:lvl>
+    <w:lvl w:ilvl="4" w:tplc="04100019" w:tentative="1">
+      <w:start w:val="1"/>
+      <w:numFmt w:val="lowerLetter"/>
+      <w:lvlText w:val="%5."/>
+      <w:lvlJc w:val="left"/>
+      <w:pPr>
+        <w:ind w:left="3948" w:hanging="360"/>
+      </w:pPr>
+    </w:lvl>
+    <w:lvl w:ilvl="5" w:tplc="0410001B" w:tentative="1">
+      <w:start w:val="1"/>
+      <w:numFmt w:val="lowerRoman"/>
+      <w:lvlText w:val="%6."/>
+      <w:lvlJc w:val="right"/>
+      <w:pPr>
+        <w:ind w:left="4668" w:hanging="180"/>
+      </w:pPr>
+    </w:lvl>
+    <w:lvl w:ilvl="6" w:tplc="0410000F" w:tentative="1">
+      <w:start w:val="1"/>
+      <w:numFmt w:val="decimal"/>
+      <w:lvlText w:val="%7."/>
+      <w:lvlJc w:val="left"/>
+      <w:pPr>
+        <w:ind w:left="5388" w:hanging="360"/>
+      </w:pPr>
+    </w:lvl>
+    <w:lvl w:ilvl="7" w:tplc="04100019" w:tentative="1">
+      <w:start w:val="1"/>
+      <w:numFmt w:val="lowerLetter"/>
+      <w:lvlText w:val="%8."/>
+      <w:lvlJc w:val="left"/>
+      <w:pPr>
+        <w:ind w:left="6108" w:hanging="360"/>
+      </w:pPr>
+    </w:lvl>
+    <w:lvl w:ilvl="8" w:tplc="0410001B" w:tentative="1">
+      <w:start w:val="1"/>
+      <w:numFmt w:val="lowerRoman"/>
+      <w:lvlText w:val="%9."/>
+      <w:lvlJc w:val="right"/>
+      <w:pPr>
+        <w:ind w:left="6828" w:hanging="180"/>
+      </w:pPr>
+    </w:lvl>
+  </w:abstractNum>
+  <w:abstractNum w:abstractNumId="1" w15:restartNumberingAfterBreak="0">
     <w:nsid w:val="14E36FDD"/>
     <w:multiLevelType w:val="hybridMultilevel"/>
     <w:tmpl w:val="FCEA5F44"/>
@@ -3645,7 +6664,696 @@
       </w:pPr>
     </w:lvl>
   </w:abstractNum>
-  <w:abstractNum w:abstractNumId="1" w15:restartNumberingAfterBreak="0">
+  <w:abstractNum w:abstractNumId="2" w15:restartNumberingAfterBreak="0">
+    <w:nsid w:val="15076493"/>
+    <w:multiLevelType w:val="hybridMultilevel"/>
+    <w:tmpl w:val="DE8060AE"/>
+    <w:lvl w:ilvl="0" w:tplc="0410000F">
+      <w:start w:val="1"/>
+      <w:numFmt w:val="decimal"/>
+      <w:lvlText w:val="%1."/>
+      <w:lvlJc w:val="left"/>
+      <w:pPr>
+        <w:ind w:left="720" w:hanging="360"/>
+      </w:pPr>
+      <w:rPr>
+        <w:rFonts w:hint="default"/>
+      </w:rPr>
+    </w:lvl>
+    <w:lvl w:ilvl="1" w:tplc="04100019" w:tentative="1">
+      <w:start w:val="1"/>
+      <w:numFmt w:val="lowerLetter"/>
+      <w:lvlText w:val="%2."/>
+      <w:lvlJc w:val="left"/>
+      <w:pPr>
+        <w:ind w:left="1440" w:hanging="360"/>
+      </w:pPr>
+    </w:lvl>
+    <w:lvl w:ilvl="2" w:tplc="0410001B" w:tentative="1">
+      <w:start w:val="1"/>
+      <w:numFmt w:val="lowerRoman"/>
+      <w:lvlText w:val="%3."/>
+      <w:lvlJc w:val="right"/>
+      <w:pPr>
+        <w:ind w:left="2160" w:hanging="180"/>
+      </w:pPr>
+    </w:lvl>
+    <w:lvl w:ilvl="3" w:tplc="0410000F" w:tentative="1">
+      <w:start w:val="1"/>
+      <w:numFmt w:val="decimal"/>
+      <w:lvlText w:val="%4."/>
+      <w:lvlJc w:val="left"/>
+      <w:pPr>
+        <w:ind w:left="2880" w:hanging="360"/>
+      </w:pPr>
+    </w:lvl>
+    <w:lvl w:ilvl="4" w:tplc="04100019" w:tentative="1">
+      <w:start w:val="1"/>
+      <w:numFmt w:val="lowerLetter"/>
+      <w:lvlText w:val="%5."/>
+      <w:lvlJc w:val="left"/>
+      <w:pPr>
+        <w:ind w:left="3600" w:hanging="360"/>
+      </w:pPr>
+    </w:lvl>
+    <w:lvl w:ilvl="5" w:tplc="0410001B" w:tentative="1">
+      <w:start w:val="1"/>
+      <w:numFmt w:val="lowerRoman"/>
+      <w:lvlText w:val="%6."/>
+      <w:lvlJc w:val="right"/>
+      <w:pPr>
+        <w:ind w:left="4320" w:hanging="180"/>
+      </w:pPr>
+    </w:lvl>
+    <w:lvl w:ilvl="6" w:tplc="0410000F" w:tentative="1">
+      <w:start w:val="1"/>
+      <w:numFmt w:val="decimal"/>
+      <w:lvlText w:val="%7."/>
+      <w:lvlJc w:val="left"/>
+      <w:pPr>
+        <w:ind w:left="5040" w:hanging="360"/>
+      </w:pPr>
+    </w:lvl>
+    <w:lvl w:ilvl="7" w:tplc="04100019" w:tentative="1">
+      <w:start w:val="1"/>
+      <w:numFmt w:val="lowerLetter"/>
+      <w:lvlText w:val="%8."/>
+      <w:lvlJc w:val="left"/>
+      <w:pPr>
+        <w:ind w:left="5760" w:hanging="360"/>
+      </w:pPr>
+    </w:lvl>
+    <w:lvl w:ilvl="8" w:tplc="0410001B" w:tentative="1">
+      <w:start w:val="1"/>
+      <w:numFmt w:val="lowerRoman"/>
+      <w:lvlText w:val="%9."/>
+      <w:lvlJc w:val="right"/>
+      <w:pPr>
+        <w:ind w:left="6480" w:hanging="180"/>
+      </w:pPr>
+    </w:lvl>
+  </w:abstractNum>
+  <w:abstractNum w:abstractNumId="3" w15:restartNumberingAfterBreak="0">
+    <w:nsid w:val="17361621"/>
+    <w:multiLevelType w:val="hybridMultilevel"/>
+    <w:tmpl w:val="6F021788"/>
+    <w:lvl w:ilvl="0" w:tplc="0410000F">
+      <w:start w:val="1"/>
+      <w:numFmt w:val="decimal"/>
+      <w:lvlText w:val="%1."/>
+      <w:lvlJc w:val="left"/>
+      <w:pPr>
+        <w:ind w:left="720" w:hanging="360"/>
+      </w:pPr>
+    </w:lvl>
+    <w:lvl w:ilvl="1" w:tplc="04100019" w:tentative="1">
+      <w:start w:val="1"/>
+      <w:numFmt w:val="lowerLetter"/>
+      <w:lvlText w:val="%2."/>
+      <w:lvlJc w:val="left"/>
+      <w:pPr>
+        <w:ind w:left="1440" w:hanging="360"/>
+      </w:pPr>
+    </w:lvl>
+    <w:lvl w:ilvl="2" w:tplc="0410001B" w:tentative="1">
+      <w:start w:val="1"/>
+      <w:numFmt w:val="lowerRoman"/>
+      <w:lvlText w:val="%3."/>
+      <w:lvlJc w:val="right"/>
+      <w:pPr>
+        <w:ind w:left="2160" w:hanging="180"/>
+      </w:pPr>
+    </w:lvl>
+    <w:lvl w:ilvl="3" w:tplc="0410000F" w:tentative="1">
+      <w:start w:val="1"/>
+      <w:numFmt w:val="decimal"/>
+      <w:lvlText w:val="%4."/>
+      <w:lvlJc w:val="left"/>
+      <w:pPr>
+        <w:ind w:left="2880" w:hanging="360"/>
+      </w:pPr>
+    </w:lvl>
+    <w:lvl w:ilvl="4" w:tplc="04100019" w:tentative="1">
+      <w:start w:val="1"/>
+      <w:numFmt w:val="lowerLetter"/>
+      <w:lvlText w:val="%5."/>
+      <w:lvlJc w:val="left"/>
+      <w:pPr>
+        <w:ind w:left="3600" w:hanging="360"/>
+      </w:pPr>
+    </w:lvl>
+    <w:lvl w:ilvl="5" w:tplc="0410001B" w:tentative="1">
+      <w:start w:val="1"/>
+      <w:numFmt w:val="lowerRoman"/>
+      <w:lvlText w:val="%6."/>
+      <w:lvlJc w:val="right"/>
+      <w:pPr>
+        <w:ind w:left="4320" w:hanging="180"/>
+      </w:pPr>
+    </w:lvl>
+    <w:lvl w:ilvl="6" w:tplc="0410000F" w:tentative="1">
+      <w:start w:val="1"/>
+      <w:numFmt w:val="decimal"/>
+      <w:lvlText w:val="%7."/>
+      <w:lvlJc w:val="left"/>
+      <w:pPr>
+        <w:ind w:left="5040" w:hanging="360"/>
+      </w:pPr>
+    </w:lvl>
+    <w:lvl w:ilvl="7" w:tplc="04100019" w:tentative="1">
+      <w:start w:val="1"/>
+      <w:numFmt w:val="lowerLetter"/>
+      <w:lvlText w:val="%8."/>
+      <w:lvlJc w:val="left"/>
+      <w:pPr>
+        <w:ind w:left="5760" w:hanging="360"/>
+      </w:pPr>
+    </w:lvl>
+    <w:lvl w:ilvl="8" w:tplc="0410001B" w:tentative="1">
+      <w:start w:val="1"/>
+      <w:numFmt w:val="lowerRoman"/>
+      <w:lvlText w:val="%9."/>
+      <w:lvlJc w:val="right"/>
+      <w:pPr>
+        <w:ind w:left="6480" w:hanging="180"/>
+      </w:pPr>
+    </w:lvl>
+  </w:abstractNum>
+  <w:abstractNum w:abstractNumId="4" w15:restartNumberingAfterBreak="0">
+    <w:nsid w:val="1F885DD4"/>
+    <w:multiLevelType w:val="hybridMultilevel"/>
+    <w:tmpl w:val="934C3336"/>
+    <w:lvl w:ilvl="0" w:tplc="F5D21A6C">
+      <w:start w:val="1"/>
+      <w:numFmt w:val="decimal"/>
+      <w:lvlText w:val="%1."/>
+      <w:lvlJc w:val="left"/>
+      <w:pPr>
+        <w:ind w:left="1068" w:hanging="360"/>
+      </w:pPr>
+      <w:rPr>
+        <w:color w:val="000000" w:themeColor="text1"/>
+      </w:rPr>
+    </w:lvl>
+    <w:lvl w:ilvl="1" w:tplc="04100019" w:tentative="1">
+      <w:start w:val="1"/>
+      <w:numFmt w:val="lowerLetter"/>
+      <w:lvlText w:val="%2."/>
+      <w:lvlJc w:val="left"/>
+      <w:pPr>
+        <w:ind w:left="1788" w:hanging="360"/>
+      </w:pPr>
+    </w:lvl>
+    <w:lvl w:ilvl="2" w:tplc="0410001B" w:tentative="1">
+      <w:start w:val="1"/>
+      <w:numFmt w:val="lowerRoman"/>
+      <w:lvlText w:val="%3."/>
+      <w:lvlJc w:val="right"/>
+      <w:pPr>
+        <w:ind w:left="2508" w:hanging="180"/>
+      </w:pPr>
+    </w:lvl>
+    <w:lvl w:ilvl="3" w:tplc="0410000F" w:tentative="1">
+      <w:start w:val="1"/>
+      <w:numFmt w:val="decimal"/>
+      <w:lvlText w:val="%4."/>
+      <w:lvlJc w:val="left"/>
+      <w:pPr>
+        <w:ind w:left="3228" w:hanging="360"/>
+      </w:pPr>
+    </w:lvl>
+    <w:lvl w:ilvl="4" w:tplc="04100019" w:tentative="1">
+      <w:start w:val="1"/>
+      <w:numFmt w:val="lowerLetter"/>
+      <w:lvlText w:val="%5."/>
+      <w:lvlJc w:val="left"/>
+      <w:pPr>
+        <w:ind w:left="3948" w:hanging="360"/>
+      </w:pPr>
+    </w:lvl>
+    <w:lvl w:ilvl="5" w:tplc="0410001B" w:tentative="1">
+      <w:start w:val="1"/>
+      <w:numFmt w:val="lowerRoman"/>
+      <w:lvlText w:val="%6."/>
+      <w:lvlJc w:val="right"/>
+      <w:pPr>
+        <w:ind w:left="4668" w:hanging="180"/>
+      </w:pPr>
+    </w:lvl>
+    <w:lvl w:ilvl="6" w:tplc="0410000F" w:tentative="1">
+      <w:start w:val="1"/>
+      <w:numFmt w:val="decimal"/>
+      <w:lvlText w:val="%7."/>
+      <w:lvlJc w:val="left"/>
+      <w:pPr>
+        <w:ind w:left="5388" w:hanging="360"/>
+      </w:pPr>
+    </w:lvl>
+    <w:lvl w:ilvl="7" w:tplc="04100019" w:tentative="1">
+      <w:start w:val="1"/>
+      <w:numFmt w:val="lowerLetter"/>
+      <w:lvlText w:val="%8."/>
+      <w:lvlJc w:val="left"/>
+      <w:pPr>
+        <w:ind w:left="6108" w:hanging="360"/>
+      </w:pPr>
+    </w:lvl>
+    <w:lvl w:ilvl="8" w:tplc="0410001B" w:tentative="1">
+      <w:start w:val="1"/>
+      <w:numFmt w:val="lowerRoman"/>
+      <w:lvlText w:val="%9."/>
+      <w:lvlJc w:val="right"/>
+      <w:pPr>
+        <w:ind w:left="6828" w:hanging="180"/>
+      </w:pPr>
+    </w:lvl>
+  </w:abstractNum>
+  <w:abstractNum w:abstractNumId="5" w15:restartNumberingAfterBreak="0">
+    <w:nsid w:val="2047749D"/>
+    <w:multiLevelType w:val="hybridMultilevel"/>
+    <w:tmpl w:val="C3AA02FA"/>
+    <w:lvl w:ilvl="0" w:tplc="04100001">
+      <w:start w:val="1"/>
+      <w:numFmt w:val="bullet"/>
+      <w:lvlText w:val=""/>
+      <w:lvlJc w:val="left"/>
+      <w:pPr>
+        <w:ind w:left="720" w:hanging="360"/>
+      </w:pPr>
+      <w:rPr>
+        <w:rFonts w:ascii="Symbol" w:hAnsi="Symbol" w:hint="default"/>
+      </w:rPr>
+    </w:lvl>
+    <w:lvl w:ilvl="1" w:tplc="04100003">
+      <w:start w:val="1"/>
+      <w:numFmt w:val="bullet"/>
+      <w:lvlText w:val="o"/>
+      <w:lvlJc w:val="left"/>
+      <w:pPr>
+        <w:ind w:left="1440" w:hanging="360"/>
+      </w:pPr>
+      <w:rPr>
+        <w:rFonts w:ascii="Courier New" w:hAnsi="Courier New" w:cs="Courier New" w:hint="default"/>
+      </w:rPr>
+    </w:lvl>
+    <w:lvl w:ilvl="2" w:tplc="0410000F">
+      <w:start w:val="1"/>
+      <w:numFmt w:val="decimal"/>
+      <w:lvlText w:val="%3."/>
+      <w:lvlJc w:val="left"/>
+      <w:pPr>
+        <w:ind w:left="2160" w:hanging="360"/>
+      </w:pPr>
+      <w:rPr>
+        <w:rFonts w:hint="default"/>
+      </w:rPr>
+    </w:lvl>
+    <w:lvl w:ilvl="3" w:tplc="04100001">
+      <w:start w:val="1"/>
+      <w:numFmt w:val="bullet"/>
+      <w:lvlText w:val=""/>
+      <w:lvlJc w:val="left"/>
+      <w:pPr>
+        <w:ind w:left="2880" w:hanging="360"/>
+      </w:pPr>
+      <w:rPr>
+        <w:rFonts w:ascii="Symbol" w:hAnsi="Symbol" w:hint="default"/>
+      </w:rPr>
+    </w:lvl>
+    <w:lvl w:ilvl="4" w:tplc="04100003" w:tentative="1">
+      <w:start w:val="1"/>
+      <w:numFmt w:val="bullet"/>
+      <w:lvlText w:val="o"/>
+      <w:lvlJc w:val="left"/>
+      <w:pPr>
+        <w:ind w:left="3600" w:hanging="360"/>
+      </w:pPr>
+      <w:rPr>
+        <w:rFonts w:ascii="Courier New" w:hAnsi="Courier New" w:cs="Courier New" w:hint="default"/>
+      </w:rPr>
+    </w:lvl>
+    <w:lvl w:ilvl="5" w:tplc="04100005" w:tentative="1">
+      <w:start w:val="1"/>
+      <w:numFmt w:val="bullet"/>
+      <w:lvlText w:val=""/>
+      <w:lvlJc w:val="left"/>
+      <w:pPr>
+        <w:ind w:left="4320" w:hanging="360"/>
+      </w:pPr>
+      <w:rPr>
+        <w:rFonts w:ascii="Wingdings" w:hAnsi="Wingdings" w:hint="default"/>
+      </w:rPr>
+    </w:lvl>
+    <w:lvl w:ilvl="6" w:tplc="04100001" w:tentative="1">
+      <w:start w:val="1"/>
+      <w:numFmt w:val="bullet"/>
+      <w:lvlText w:val=""/>
+      <w:lvlJc w:val="left"/>
+      <w:pPr>
+        <w:ind w:left="5040" w:hanging="360"/>
+      </w:pPr>
+      <w:rPr>
+        <w:rFonts w:ascii="Symbol" w:hAnsi="Symbol" w:hint="default"/>
+      </w:rPr>
+    </w:lvl>
+    <w:lvl w:ilvl="7" w:tplc="04100003" w:tentative="1">
+      <w:start w:val="1"/>
+      <w:numFmt w:val="bullet"/>
+      <w:lvlText w:val="o"/>
+      <w:lvlJc w:val="left"/>
+      <w:pPr>
+        <w:ind w:left="5760" w:hanging="360"/>
+      </w:pPr>
+      <w:rPr>
+        <w:rFonts w:ascii="Courier New" w:hAnsi="Courier New" w:cs="Courier New" w:hint="default"/>
+      </w:rPr>
+    </w:lvl>
+    <w:lvl w:ilvl="8" w:tplc="04100005" w:tentative="1">
+      <w:start w:val="1"/>
+      <w:numFmt w:val="bullet"/>
+      <w:lvlText w:val=""/>
+      <w:lvlJc w:val="left"/>
+      <w:pPr>
+        <w:ind w:left="6480" w:hanging="360"/>
+      </w:pPr>
+      <w:rPr>
+        <w:rFonts w:ascii="Wingdings" w:hAnsi="Wingdings" w:hint="default"/>
+      </w:rPr>
+    </w:lvl>
+  </w:abstractNum>
+  <w:abstractNum w:abstractNumId="6" w15:restartNumberingAfterBreak="0">
+    <w:nsid w:val="29043989"/>
+    <w:multiLevelType w:val="hybridMultilevel"/>
+    <w:tmpl w:val="DF1A7582"/>
+    <w:lvl w:ilvl="0" w:tplc="04100001">
+      <w:start w:val="1"/>
+      <w:numFmt w:val="bullet"/>
+      <w:lvlText w:val=""/>
+      <w:lvlJc w:val="left"/>
+      <w:pPr>
+        <w:ind w:left="720" w:hanging="360"/>
+      </w:pPr>
+      <w:rPr>
+        <w:rFonts w:ascii="Symbol" w:hAnsi="Symbol" w:hint="default"/>
+      </w:rPr>
+    </w:lvl>
+    <w:lvl w:ilvl="1" w:tplc="04100003" w:tentative="1">
+      <w:start w:val="1"/>
+      <w:numFmt w:val="bullet"/>
+      <w:lvlText w:val="o"/>
+      <w:lvlJc w:val="left"/>
+      <w:pPr>
+        <w:ind w:left="1440" w:hanging="360"/>
+      </w:pPr>
+      <w:rPr>
+        <w:rFonts w:ascii="Courier New" w:hAnsi="Courier New" w:cs="Courier New" w:hint="default"/>
+      </w:rPr>
+    </w:lvl>
+    <w:lvl w:ilvl="2" w:tplc="04100005" w:tentative="1">
+      <w:start w:val="1"/>
+      <w:numFmt w:val="bullet"/>
+      <w:lvlText w:val=""/>
+      <w:lvlJc w:val="left"/>
+      <w:pPr>
+        <w:ind w:left="2160" w:hanging="360"/>
+      </w:pPr>
+      <w:rPr>
+        <w:rFonts w:ascii="Wingdings" w:hAnsi="Wingdings" w:hint="default"/>
+      </w:rPr>
+    </w:lvl>
+    <w:lvl w:ilvl="3" w:tplc="04100001" w:tentative="1">
+      <w:start w:val="1"/>
+      <w:numFmt w:val="bullet"/>
+      <w:lvlText w:val=""/>
+      <w:lvlJc w:val="left"/>
+      <w:pPr>
+        <w:ind w:left="2880" w:hanging="360"/>
+      </w:pPr>
+      <w:rPr>
+        <w:rFonts w:ascii="Symbol" w:hAnsi="Symbol" w:hint="default"/>
+      </w:rPr>
+    </w:lvl>
+    <w:lvl w:ilvl="4" w:tplc="04100003" w:tentative="1">
+      <w:start w:val="1"/>
+      <w:numFmt w:val="bullet"/>
+      <w:lvlText w:val="o"/>
+      <w:lvlJc w:val="left"/>
+      <w:pPr>
+        <w:ind w:left="3600" w:hanging="360"/>
+      </w:pPr>
+      <w:rPr>
+        <w:rFonts w:ascii="Courier New" w:hAnsi="Courier New" w:cs="Courier New" w:hint="default"/>
+      </w:rPr>
+    </w:lvl>
+    <w:lvl w:ilvl="5" w:tplc="04100005" w:tentative="1">
+      <w:start w:val="1"/>
+      <w:numFmt w:val="bullet"/>
+      <w:lvlText w:val=""/>
+      <w:lvlJc w:val="left"/>
+      <w:pPr>
+        <w:ind w:left="4320" w:hanging="360"/>
+      </w:pPr>
+      <w:rPr>
+        <w:rFonts w:ascii="Wingdings" w:hAnsi="Wingdings" w:hint="default"/>
+      </w:rPr>
+    </w:lvl>
+    <w:lvl w:ilvl="6" w:tplc="04100001" w:tentative="1">
+      <w:start w:val="1"/>
+      <w:numFmt w:val="bullet"/>
+      <w:lvlText w:val=""/>
+      <w:lvlJc w:val="left"/>
+      <w:pPr>
+        <w:ind w:left="5040" w:hanging="360"/>
+      </w:pPr>
+      <w:rPr>
+        <w:rFonts w:ascii="Symbol" w:hAnsi="Symbol" w:hint="default"/>
+      </w:rPr>
+    </w:lvl>
+    <w:lvl w:ilvl="7" w:tplc="04100003" w:tentative="1">
+      <w:start w:val="1"/>
+      <w:numFmt w:val="bullet"/>
+      <w:lvlText w:val="o"/>
+      <w:lvlJc w:val="left"/>
+      <w:pPr>
+        <w:ind w:left="5760" w:hanging="360"/>
+      </w:pPr>
+      <w:rPr>
+        <w:rFonts w:ascii="Courier New" w:hAnsi="Courier New" w:cs="Courier New" w:hint="default"/>
+      </w:rPr>
+    </w:lvl>
+    <w:lvl w:ilvl="8" w:tplc="04100005" w:tentative="1">
+      <w:start w:val="1"/>
+      <w:numFmt w:val="bullet"/>
+      <w:lvlText w:val=""/>
+      <w:lvlJc w:val="left"/>
+      <w:pPr>
+        <w:ind w:left="6480" w:hanging="360"/>
+      </w:pPr>
+      <w:rPr>
+        <w:rFonts w:ascii="Wingdings" w:hAnsi="Wingdings" w:hint="default"/>
+      </w:rPr>
+    </w:lvl>
+  </w:abstractNum>
+  <w:abstractNum w:abstractNumId="7" w15:restartNumberingAfterBreak="0">
+    <w:nsid w:val="4784607C"/>
+    <w:multiLevelType w:val="hybridMultilevel"/>
+    <w:tmpl w:val="D602BD48"/>
+    <w:lvl w:ilvl="0" w:tplc="04100001">
+      <w:start w:val="1"/>
+      <w:numFmt w:val="bullet"/>
+      <w:lvlText w:val=""/>
+      <w:lvlJc w:val="left"/>
+      <w:pPr>
+        <w:ind w:left="720" w:hanging="360"/>
+      </w:pPr>
+      <w:rPr>
+        <w:rFonts w:ascii="Symbol" w:hAnsi="Symbol" w:hint="default"/>
+      </w:rPr>
+    </w:lvl>
+    <w:lvl w:ilvl="1" w:tplc="04100003" w:tentative="1">
+      <w:start w:val="1"/>
+      <w:numFmt w:val="bullet"/>
+      <w:lvlText w:val="o"/>
+      <w:lvlJc w:val="left"/>
+      <w:pPr>
+        <w:ind w:left="1440" w:hanging="360"/>
+      </w:pPr>
+      <w:rPr>
+        <w:rFonts w:ascii="Courier New" w:hAnsi="Courier New" w:cs="Courier New" w:hint="default"/>
+      </w:rPr>
+    </w:lvl>
+    <w:lvl w:ilvl="2" w:tplc="04100005" w:tentative="1">
+      <w:start w:val="1"/>
+      <w:numFmt w:val="bullet"/>
+      <w:lvlText w:val=""/>
+      <w:lvlJc w:val="left"/>
+      <w:pPr>
+        <w:ind w:left="2160" w:hanging="360"/>
+      </w:pPr>
+      <w:rPr>
+        <w:rFonts w:ascii="Wingdings" w:hAnsi="Wingdings" w:hint="default"/>
+      </w:rPr>
+    </w:lvl>
+    <w:lvl w:ilvl="3" w:tplc="04100001" w:tentative="1">
+      <w:start w:val="1"/>
+      <w:numFmt w:val="bullet"/>
+      <w:lvlText w:val=""/>
+      <w:lvlJc w:val="left"/>
+      <w:pPr>
+        <w:ind w:left="2880" w:hanging="360"/>
+      </w:pPr>
+      <w:rPr>
+        <w:rFonts w:ascii="Symbol" w:hAnsi="Symbol" w:hint="default"/>
+      </w:rPr>
+    </w:lvl>
+    <w:lvl w:ilvl="4" w:tplc="04100003" w:tentative="1">
+      <w:start w:val="1"/>
+      <w:numFmt w:val="bullet"/>
+      <w:lvlText w:val="o"/>
+      <w:lvlJc w:val="left"/>
+      <w:pPr>
+        <w:ind w:left="3600" w:hanging="360"/>
+      </w:pPr>
+      <w:rPr>
+        <w:rFonts w:ascii="Courier New" w:hAnsi="Courier New" w:cs="Courier New" w:hint="default"/>
+      </w:rPr>
+    </w:lvl>
+    <w:lvl w:ilvl="5" w:tplc="04100005" w:tentative="1">
+      <w:start w:val="1"/>
+      <w:numFmt w:val="bullet"/>
+      <w:lvlText w:val=""/>
+      <w:lvlJc w:val="left"/>
+      <w:pPr>
+        <w:ind w:left="4320" w:hanging="360"/>
+      </w:pPr>
+      <w:rPr>
+        <w:rFonts w:ascii="Wingdings" w:hAnsi="Wingdings" w:hint="default"/>
+      </w:rPr>
+    </w:lvl>
+    <w:lvl w:ilvl="6" w:tplc="04100001" w:tentative="1">
+      <w:start w:val="1"/>
+      <w:numFmt w:val="bullet"/>
+      <w:lvlText w:val=""/>
+      <w:lvlJc w:val="left"/>
+      <w:pPr>
+        <w:ind w:left="5040" w:hanging="360"/>
+      </w:pPr>
+      <w:rPr>
+        <w:rFonts w:ascii="Symbol" w:hAnsi="Symbol" w:hint="default"/>
+      </w:rPr>
+    </w:lvl>
+    <w:lvl w:ilvl="7" w:tplc="04100003" w:tentative="1">
+      <w:start w:val="1"/>
+      <w:numFmt w:val="bullet"/>
+      <w:lvlText w:val="o"/>
+      <w:lvlJc w:val="left"/>
+      <w:pPr>
+        <w:ind w:left="5760" w:hanging="360"/>
+      </w:pPr>
+      <w:rPr>
+        <w:rFonts w:ascii="Courier New" w:hAnsi="Courier New" w:cs="Courier New" w:hint="default"/>
+      </w:rPr>
+    </w:lvl>
+    <w:lvl w:ilvl="8" w:tplc="04100005" w:tentative="1">
+      <w:start w:val="1"/>
+      <w:numFmt w:val="bullet"/>
+      <w:lvlText w:val=""/>
+      <w:lvlJc w:val="left"/>
+      <w:pPr>
+        <w:ind w:left="6480" w:hanging="360"/>
+      </w:pPr>
+      <w:rPr>
+        <w:rFonts w:ascii="Wingdings" w:hAnsi="Wingdings" w:hint="default"/>
+      </w:rPr>
+    </w:lvl>
+  </w:abstractNum>
+  <w:abstractNum w:abstractNumId="8" w15:restartNumberingAfterBreak="0">
+    <w:nsid w:val="48C85E8B"/>
+    <w:multiLevelType w:val="hybridMultilevel"/>
+    <w:tmpl w:val="8AC05076"/>
+    <w:lvl w:ilvl="0" w:tplc="0410000F">
+      <w:start w:val="1"/>
+      <w:numFmt w:val="decimal"/>
+      <w:lvlText w:val="%1."/>
+      <w:lvlJc w:val="left"/>
+      <w:pPr>
+        <w:ind w:left="720" w:hanging="360"/>
+      </w:pPr>
+    </w:lvl>
+    <w:lvl w:ilvl="1" w:tplc="04100019" w:tentative="1">
+      <w:start w:val="1"/>
+      <w:numFmt w:val="lowerLetter"/>
+      <w:lvlText w:val="%2."/>
+      <w:lvlJc w:val="left"/>
+      <w:pPr>
+        <w:ind w:left="1440" w:hanging="360"/>
+      </w:pPr>
+    </w:lvl>
+    <w:lvl w:ilvl="2" w:tplc="0410001B" w:tentative="1">
+      <w:start w:val="1"/>
+      <w:numFmt w:val="lowerRoman"/>
+      <w:lvlText w:val="%3."/>
+      <w:lvlJc w:val="right"/>
+      <w:pPr>
+        <w:ind w:left="2160" w:hanging="180"/>
+      </w:pPr>
+    </w:lvl>
+    <w:lvl w:ilvl="3" w:tplc="0410000F" w:tentative="1">
+      <w:start w:val="1"/>
+      <w:numFmt w:val="decimal"/>
+      <w:lvlText w:val="%4."/>
+      <w:lvlJc w:val="left"/>
+      <w:pPr>
+        <w:ind w:left="2880" w:hanging="360"/>
+      </w:pPr>
+    </w:lvl>
+    <w:lvl w:ilvl="4" w:tplc="04100019" w:tentative="1">
+      <w:start w:val="1"/>
+      <w:numFmt w:val="lowerLetter"/>
+      <w:lvlText w:val="%5."/>
+      <w:lvlJc w:val="left"/>
+      <w:pPr>
+        <w:ind w:left="3600" w:hanging="360"/>
+      </w:pPr>
+    </w:lvl>
+    <w:lvl w:ilvl="5" w:tplc="0410001B" w:tentative="1">
+      <w:start w:val="1"/>
+      <w:numFmt w:val="lowerRoman"/>
+      <w:lvlText w:val="%6."/>
+      <w:lvlJc w:val="right"/>
+      <w:pPr>
+        <w:ind w:left="4320" w:hanging="180"/>
+      </w:pPr>
+    </w:lvl>
+    <w:lvl w:ilvl="6" w:tplc="0410000F" w:tentative="1">
+      <w:start w:val="1"/>
+      <w:numFmt w:val="decimal"/>
+      <w:lvlText w:val="%7."/>
+      <w:lvlJc w:val="left"/>
+      <w:pPr>
+        <w:ind w:left="5040" w:hanging="360"/>
+      </w:pPr>
+    </w:lvl>
+    <w:lvl w:ilvl="7" w:tplc="04100019" w:tentative="1">
+      <w:start w:val="1"/>
+      <w:numFmt w:val="lowerLetter"/>
+      <w:lvlText w:val="%8."/>
+      <w:lvlJc w:val="left"/>
+      <w:pPr>
+        <w:ind w:left="5760" w:hanging="360"/>
+      </w:pPr>
+    </w:lvl>
+    <w:lvl w:ilvl="8" w:tplc="0410001B" w:tentative="1">
+      <w:start w:val="1"/>
+      <w:numFmt w:val="lowerRoman"/>
+      <w:lvlText w:val="%9."/>
+      <w:lvlJc w:val="right"/>
+      <w:pPr>
+        <w:ind w:left="6480" w:hanging="180"/>
+      </w:pPr>
+    </w:lvl>
+  </w:abstractNum>
+  <w:abstractNum w:abstractNumId="9" w15:restartNumberingAfterBreak="0">
     <w:nsid w:val="4BAB2D64"/>
     <w:multiLevelType w:val="hybridMultilevel"/>
     <w:tmpl w:val="DFB6D14C"/>
@@ -3734,7 +7442,7 @@
       </w:pPr>
     </w:lvl>
   </w:abstractNum>
-  <w:abstractNum w:abstractNumId="2" w15:restartNumberingAfterBreak="0">
+  <w:abstractNum w:abstractNumId="10" w15:restartNumberingAfterBreak="0">
     <w:nsid w:val="4E485474"/>
     <w:multiLevelType w:val="hybridMultilevel"/>
     <w:tmpl w:val="6680D2B6"/>
@@ -3847,7 +7555,96 @@
       </w:rPr>
     </w:lvl>
   </w:abstractNum>
-  <w:abstractNum w:abstractNumId="3" w15:restartNumberingAfterBreak="0">
+  <w:abstractNum w:abstractNumId="11" w15:restartNumberingAfterBreak="0">
+    <w:nsid w:val="515149E8"/>
+    <w:multiLevelType w:val="hybridMultilevel"/>
+    <w:tmpl w:val="DE8060AE"/>
+    <w:lvl w:ilvl="0" w:tplc="0410000F">
+      <w:start w:val="1"/>
+      <w:numFmt w:val="decimal"/>
+      <w:lvlText w:val="%1."/>
+      <w:lvlJc w:val="left"/>
+      <w:pPr>
+        <w:ind w:left="1776" w:hanging="360"/>
+      </w:pPr>
+      <w:rPr>
+        <w:rFonts w:hint="default"/>
+      </w:rPr>
+    </w:lvl>
+    <w:lvl w:ilvl="1" w:tplc="04100019">
+      <w:start w:val="1"/>
+      <w:numFmt w:val="lowerLetter"/>
+      <w:lvlText w:val="%2."/>
+      <w:lvlJc w:val="left"/>
+      <w:pPr>
+        <w:ind w:left="2496" w:hanging="360"/>
+      </w:pPr>
+    </w:lvl>
+    <w:lvl w:ilvl="2" w:tplc="0410001B" w:tentative="1">
+      <w:start w:val="1"/>
+      <w:numFmt w:val="lowerRoman"/>
+      <w:lvlText w:val="%3."/>
+      <w:lvlJc w:val="right"/>
+      <w:pPr>
+        <w:ind w:left="3216" w:hanging="180"/>
+      </w:pPr>
+    </w:lvl>
+    <w:lvl w:ilvl="3" w:tplc="0410000F" w:tentative="1">
+      <w:start w:val="1"/>
+      <w:numFmt w:val="decimal"/>
+      <w:lvlText w:val="%4."/>
+      <w:lvlJc w:val="left"/>
+      <w:pPr>
+        <w:ind w:left="3936" w:hanging="360"/>
+      </w:pPr>
+    </w:lvl>
+    <w:lvl w:ilvl="4" w:tplc="04100019" w:tentative="1">
+      <w:start w:val="1"/>
+      <w:numFmt w:val="lowerLetter"/>
+      <w:lvlText w:val="%5."/>
+      <w:lvlJc w:val="left"/>
+      <w:pPr>
+        <w:ind w:left="4656" w:hanging="360"/>
+      </w:pPr>
+    </w:lvl>
+    <w:lvl w:ilvl="5" w:tplc="0410001B" w:tentative="1">
+      <w:start w:val="1"/>
+      <w:numFmt w:val="lowerRoman"/>
+      <w:lvlText w:val="%6."/>
+      <w:lvlJc w:val="right"/>
+      <w:pPr>
+        <w:ind w:left="5376" w:hanging="180"/>
+      </w:pPr>
+    </w:lvl>
+    <w:lvl w:ilvl="6" w:tplc="0410000F" w:tentative="1">
+      <w:start w:val="1"/>
+      <w:numFmt w:val="decimal"/>
+      <w:lvlText w:val="%7."/>
+      <w:lvlJc w:val="left"/>
+      <w:pPr>
+        <w:ind w:left="6096" w:hanging="360"/>
+      </w:pPr>
+    </w:lvl>
+    <w:lvl w:ilvl="7" w:tplc="04100019" w:tentative="1">
+      <w:start w:val="1"/>
+      <w:numFmt w:val="lowerLetter"/>
+      <w:lvlText w:val="%8."/>
+      <w:lvlJc w:val="left"/>
+      <w:pPr>
+        <w:ind w:left="6816" w:hanging="360"/>
+      </w:pPr>
+    </w:lvl>
+    <w:lvl w:ilvl="8" w:tplc="0410001B" w:tentative="1">
+      <w:start w:val="1"/>
+      <w:numFmt w:val="lowerRoman"/>
+      <w:lvlText w:val="%9."/>
+      <w:lvlJc w:val="right"/>
+      <w:pPr>
+        <w:ind w:left="7536" w:hanging="180"/>
+      </w:pPr>
+    </w:lvl>
+  </w:abstractNum>
+  <w:abstractNum w:abstractNumId="12" w15:restartNumberingAfterBreak="0">
     <w:nsid w:val="5C805C77"/>
     <w:multiLevelType w:val="hybridMultilevel"/>
     <w:tmpl w:val="F1A4A096"/>
@@ -3960,23 +7757,350 @@
       </w:rPr>
     </w:lvl>
   </w:abstractNum>
+  <w:abstractNum w:abstractNumId="13" w15:restartNumberingAfterBreak="0">
+    <w:nsid w:val="6BC41DA7"/>
+    <w:multiLevelType w:val="hybridMultilevel"/>
+    <w:tmpl w:val="9EB88808"/>
+    <w:lvl w:ilvl="0" w:tplc="04100001">
+      <w:start w:val="1"/>
+      <w:numFmt w:val="bullet"/>
+      <w:lvlText w:val=""/>
+      <w:lvlJc w:val="left"/>
+      <w:pPr>
+        <w:ind w:left="720" w:hanging="360"/>
+      </w:pPr>
+      <w:rPr>
+        <w:rFonts w:ascii="Symbol" w:hAnsi="Symbol" w:hint="default"/>
+      </w:rPr>
+    </w:lvl>
+    <w:lvl w:ilvl="1" w:tplc="04100003">
+      <w:start w:val="1"/>
+      <w:numFmt w:val="bullet"/>
+      <w:lvlText w:val="o"/>
+      <w:lvlJc w:val="left"/>
+      <w:pPr>
+        <w:ind w:left="1440" w:hanging="360"/>
+      </w:pPr>
+      <w:rPr>
+        <w:rFonts w:ascii="Courier New" w:hAnsi="Courier New" w:cs="Courier New" w:hint="default"/>
+      </w:rPr>
+    </w:lvl>
+    <w:lvl w:ilvl="2" w:tplc="0410000F">
+      <w:start w:val="1"/>
+      <w:numFmt w:val="decimal"/>
+      <w:lvlText w:val="%3."/>
+      <w:lvlJc w:val="left"/>
+      <w:pPr>
+        <w:ind w:left="2160" w:hanging="360"/>
+      </w:pPr>
+      <w:rPr>
+        <w:rFonts w:hint="default"/>
+      </w:rPr>
+    </w:lvl>
+    <w:lvl w:ilvl="3" w:tplc="04100001">
+      <w:start w:val="1"/>
+      <w:numFmt w:val="bullet"/>
+      <w:lvlText w:val=""/>
+      <w:lvlJc w:val="left"/>
+      <w:pPr>
+        <w:ind w:left="2880" w:hanging="360"/>
+      </w:pPr>
+      <w:rPr>
+        <w:rFonts w:ascii="Symbol" w:hAnsi="Symbol" w:hint="default"/>
+      </w:rPr>
+    </w:lvl>
+    <w:lvl w:ilvl="4" w:tplc="04100003" w:tentative="1">
+      <w:start w:val="1"/>
+      <w:numFmt w:val="bullet"/>
+      <w:lvlText w:val="o"/>
+      <w:lvlJc w:val="left"/>
+      <w:pPr>
+        <w:ind w:left="3600" w:hanging="360"/>
+      </w:pPr>
+      <w:rPr>
+        <w:rFonts w:ascii="Courier New" w:hAnsi="Courier New" w:cs="Courier New" w:hint="default"/>
+      </w:rPr>
+    </w:lvl>
+    <w:lvl w:ilvl="5" w:tplc="04100005" w:tentative="1">
+      <w:start w:val="1"/>
+      <w:numFmt w:val="bullet"/>
+      <w:lvlText w:val=""/>
+      <w:lvlJc w:val="left"/>
+      <w:pPr>
+        <w:ind w:left="4320" w:hanging="360"/>
+      </w:pPr>
+      <w:rPr>
+        <w:rFonts w:ascii="Wingdings" w:hAnsi="Wingdings" w:hint="default"/>
+      </w:rPr>
+    </w:lvl>
+    <w:lvl w:ilvl="6" w:tplc="04100001" w:tentative="1">
+      <w:start w:val="1"/>
+      <w:numFmt w:val="bullet"/>
+      <w:lvlText w:val=""/>
+      <w:lvlJc w:val="left"/>
+      <w:pPr>
+        <w:ind w:left="5040" w:hanging="360"/>
+      </w:pPr>
+      <w:rPr>
+        <w:rFonts w:ascii="Symbol" w:hAnsi="Symbol" w:hint="default"/>
+      </w:rPr>
+    </w:lvl>
+    <w:lvl w:ilvl="7" w:tplc="04100003" w:tentative="1">
+      <w:start w:val="1"/>
+      <w:numFmt w:val="bullet"/>
+      <w:lvlText w:val="o"/>
+      <w:lvlJc w:val="left"/>
+      <w:pPr>
+        <w:ind w:left="5760" w:hanging="360"/>
+      </w:pPr>
+      <w:rPr>
+        <w:rFonts w:ascii="Courier New" w:hAnsi="Courier New" w:cs="Courier New" w:hint="default"/>
+      </w:rPr>
+    </w:lvl>
+    <w:lvl w:ilvl="8" w:tplc="04100005" w:tentative="1">
+      <w:start w:val="1"/>
+      <w:numFmt w:val="bullet"/>
+      <w:lvlText w:val=""/>
+      <w:lvlJc w:val="left"/>
+      <w:pPr>
+        <w:ind w:left="6480" w:hanging="360"/>
+      </w:pPr>
+      <w:rPr>
+        <w:rFonts w:ascii="Wingdings" w:hAnsi="Wingdings" w:hint="default"/>
+      </w:rPr>
+    </w:lvl>
+  </w:abstractNum>
+  <w:abstractNum w:abstractNumId="14" w15:restartNumberingAfterBreak="0">
+    <w:nsid w:val="6D343FB4"/>
+    <w:multiLevelType w:val="hybridMultilevel"/>
+    <w:tmpl w:val="27D2F0DA"/>
+    <w:lvl w:ilvl="0" w:tplc="F5D21A6C">
+      <w:start w:val="1"/>
+      <w:numFmt w:val="decimal"/>
+      <w:lvlText w:val="%1."/>
+      <w:lvlJc w:val="left"/>
+      <w:pPr>
+        <w:ind w:left="1068" w:hanging="360"/>
+      </w:pPr>
+      <w:rPr>
+        <w:color w:val="000000" w:themeColor="text1"/>
+      </w:rPr>
+    </w:lvl>
+    <w:lvl w:ilvl="1" w:tplc="04100019" w:tentative="1">
+      <w:start w:val="1"/>
+      <w:numFmt w:val="lowerLetter"/>
+      <w:lvlText w:val="%2."/>
+      <w:lvlJc w:val="left"/>
+      <w:pPr>
+        <w:ind w:left="1788" w:hanging="360"/>
+      </w:pPr>
+    </w:lvl>
+    <w:lvl w:ilvl="2" w:tplc="0410001B" w:tentative="1">
+      <w:start w:val="1"/>
+      <w:numFmt w:val="lowerRoman"/>
+      <w:lvlText w:val="%3."/>
+      <w:lvlJc w:val="right"/>
+      <w:pPr>
+        <w:ind w:left="2508" w:hanging="180"/>
+      </w:pPr>
+    </w:lvl>
+    <w:lvl w:ilvl="3" w:tplc="0410000F" w:tentative="1">
+      <w:start w:val="1"/>
+      <w:numFmt w:val="decimal"/>
+      <w:lvlText w:val="%4."/>
+      <w:lvlJc w:val="left"/>
+      <w:pPr>
+        <w:ind w:left="3228" w:hanging="360"/>
+      </w:pPr>
+    </w:lvl>
+    <w:lvl w:ilvl="4" w:tplc="04100019" w:tentative="1">
+      <w:start w:val="1"/>
+      <w:numFmt w:val="lowerLetter"/>
+      <w:lvlText w:val="%5."/>
+      <w:lvlJc w:val="left"/>
+      <w:pPr>
+        <w:ind w:left="3948" w:hanging="360"/>
+      </w:pPr>
+    </w:lvl>
+    <w:lvl w:ilvl="5" w:tplc="0410001B" w:tentative="1">
+      <w:start w:val="1"/>
+      <w:numFmt w:val="lowerRoman"/>
+      <w:lvlText w:val="%6."/>
+      <w:lvlJc w:val="right"/>
+      <w:pPr>
+        <w:ind w:left="4668" w:hanging="180"/>
+      </w:pPr>
+    </w:lvl>
+    <w:lvl w:ilvl="6" w:tplc="0410000F" w:tentative="1">
+      <w:start w:val="1"/>
+      <w:numFmt w:val="decimal"/>
+      <w:lvlText w:val="%7."/>
+      <w:lvlJc w:val="left"/>
+      <w:pPr>
+        <w:ind w:left="5388" w:hanging="360"/>
+      </w:pPr>
+    </w:lvl>
+    <w:lvl w:ilvl="7" w:tplc="04100019" w:tentative="1">
+      <w:start w:val="1"/>
+      <w:numFmt w:val="lowerLetter"/>
+      <w:lvlText w:val="%8."/>
+      <w:lvlJc w:val="left"/>
+      <w:pPr>
+        <w:ind w:left="6108" w:hanging="360"/>
+      </w:pPr>
+    </w:lvl>
+    <w:lvl w:ilvl="8" w:tplc="0410001B" w:tentative="1">
+      <w:start w:val="1"/>
+      <w:numFmt w:val="lowerRoman"/>
+      <w:lvlText w:val="%9."/>
+      <w:lvlJc w:val="right"/>
+      <w:pPr>
+        <w:ind w:left="6828" w:hanging="180"/>
+      </w:pPr>
+    </w:lvl>
+  </w:abstractNum>
+  <w:abstractNum w:abstractNumId="15" w15:restartNumberingAfterBreak="0">
+    <w:nsid w:val="745832FC"/>
+    <w:multiLevelType w:val="hybridMultilevel"/>
+    <w:tmpl w:val="F684B93C"/>
+    <w:lvl w:ilvl="0" w:tplc="F5D21A6C">
+      <w:start w:val="1"/>
+      <w:numFmt w:val="decimal"/>
+      <w:lvlText w:val="%1."/>
+      <w:lvlJc w:val="left"/>
+      <w:pPr>
+        <w:ind w:left="720" w:hanging="360"/>
+      </w:pPr>
+      <w:rPr>
+        <w:color w:val="000000" w:themeColor="text1"/>
+      </w:rPr>
+    </w:lvl>
+    <w:lvl w:ilvl="1" w:tplc="04100019" w:tentative="1">
+      <w:start w:val="1"/>
+      <w:numFmt w:val="lowerLetter"/>
+      <w:lvlText w:val="%2."/>
+      <w:lvlJc w:val="left"/>
+      <w:pPr>
+        <w:ind w:left="1440" w:hanging="360"/>
+      </w:pPr>
+    </w:lvl>
+    <w:lvl w:ilvl="2" w:tplc="0410001B" w:tentative="1">
+      <w:start w:val="1"/>
+      <w:numFmt w:val="lowerRoman"/>
+      <w:lvlText w:val="%3."/>
+      <w:lvlJc w:val="right"/>
+      <w:pPr>
+        <w:ind w:left="2160" w:hanging="180"/>
+      </w:pPr>
+    </w:lvl>
+    <w:lvl w:ilvl="3" w:tplc="0410000F" w:tentative="1">
+      <w:start w:val="1"/>
+      <w:numFmt w:val="decimal"/>
+      <w:lvlText w:val="%4."/>
+      <w:lvlJc w:val="left"/>
+      <w:pPr>
+        <w:ind w:left="2880" w:hanging="360"/>
+      </w:pPr>
+    </w:lvl>
+    <w:lvl w:ilvl="4" w:tplc="04100019" w:tentative="1">
+      <w:start w:val="1"/>
+      <w:numFmt w:val="lowerLetter"/>
+      <w:lvlText w:val="%5."/>
+      <w:lvlJc w:val="left"/>
+      <w:pPr>
+        <w:ind w:left="3600" w:hanging="360"/>
+      </w:pPr>
+    </w:lvl>
+    <w:lvl w:ilvl="5" w:tplc="0410001B" w:tentative="1">
+      <w:start w:val="1"/>
+      <w:numFmt w:val="lowerRoman"/>
+      <w:lvlText w:val="%6."/>
+      <w:lvlJc w:val="right"/>
+      <w:pPr>
+        <w:ind w:left="4320" w:hanging="180"/>
+      </w:pPr>
+    </w:lvl>
+    <w:lvl w:ilvl="6" w:tplc="0410000F" w:tentative="1">
+      <w:start w:val="1"/>
+      <w:numFmt w:val="decimal"/>
+      <w:lvlText w:val="%7."/>
+      <w:lvlJc w:val="left"/>
+      <w:pPr>
+        <w:ind w:left="5040" w:hanging="360"/>
+      </w:pPr>
+    </w:lvl>
+    <w:lvl w:ilvl="7" w:tplc="04100019" w:tentative="1">
+      <w:start w:val="1"/>
+      <w:numFmt w:val="lowerLetter"/>
+      <w:lvlText w:val="%8."/>
+      <w:lvlJc w:val="left"/>
+      <w:pPr>
+        <w:ind w:left="5760" w:hanging="360"/>
+      </w:pPr>
+    </w:lvl>
+    <w:lvl w:ilvl="8" w:tplc="0410001B" w:tentative="1">
+      <w:start w:val="1"/>
+      <w:numFmt w:val="lowerRoman"/>
+      <w:lvlText w:val="%9."/>
+      <w:lvlJc w:val="right"/>
+      <w:pPr>
+        <w:ind w:left="6480" w:hanging="180"/>
+      </w:pPr>
+    </w:lvl>
+  </w:abstractNum>
   <w:num w:numId="1">
+    <w:abstractNumId w:val="10"/>
+  </w:num>
+  <w:num w:numId="2">
+    <w:abstractNumId w:val="12"/>
+  </w:num>
+  <w:num w:numId="3">
+    <w:abstractNumId w:val="1"/>
+  </w:num>
+  <w:num w:numId="4">
+    <w:abstractNumId w:val="9"/>
+  </w:num>
+  <w:num w:numId="5">
     <w:abstractNumId w:val="2"/>
   </w:num>
-  <w:num w:numId="2">
+  <w:num w:numId="6">
+    <w:abstractNumId w:val="8"/>
+  </w:num>
+  <w:num w:numId="7">
+    <w:abstractNumId w:val="6"/>
+  </w:num>
+  <w:num w:numId="8">
     <w:abstractNumId w:val="3"/>
   </w:num>
-  <w:num w:numId="3">
+  <w:num w:numId="9">
+    <w:abstractNumId w:val="5"/>
+  </w:num>
+  <w:num w:numId="10">
+    <w:abstractNumId w:val="13"/>
+  </w:num>
+  <w:num w:numId="11">
+    <w:abstractNumId w:val="11"/>
+  </w:num>
+  <w:num w:numId="12">
+    <w:abstractNumId w:val="15"/>
+  </w:num>
+  <w:num w:numId="13">
+    <w:abstractNumId w:val="7"/>
+  </w:num>
+  <w:num w:numId="14">
+    <w:abstractNumId w:val="14"/>
+  </w:num>
+  <w:num w:numId="15">
     <w:abstractNumId w:val="0"/>
   </w:num>
-  <w:num w:numId="4">
-    <w:abstractNumId w:val="1"/>
+  <w:num w:numId="16">
+    <w:abstractNumId w:val="4"/>
   </w:num>
 </w:numbering>
 </file>
 
 <file path=word/styles.xml><?xml version="1.0" encoding="utf-8"?>
-<w:styles xmlns:mc="http://schemas.openxmlformats.org/markup-compatibility/2006" xmlns:r="http://schemas.openxmlformats.org/officeDocument/2006/relationships" xmlns:w="http://schemas.openxmlformats.org/wordprocessingml/2006/main" xmlns:w14="http://schemas.microsoft.com/office/word/2010/wordml" xmlns:w15="http://schemas.microsoft.com/office/word/2012/wordml" xmlns:w16se="http://schemas.microsoft.com/office/word/2015/wordml/symex" mc:Ignorable="w14 w15 w16se">
+<w:styles xmlns:mc="http://schemas.openxmlformats.org/markup-compatibility/2006" xmlns:r="http://schemas.openxmlformats.org/officeDocument/2006/relationships" xmlns:w="http://schemas.openxmlformats.org/wordprocessingml/2006/main" xmlns:w14="http://schemas.microsoft.com/office/word/2010/wordml" xmlns:w15="http://schemas.microsoft.com/office/word/2012/wordml" xmlns:w16cex="http://schemas.microsoft.com/office/word/2018/wordml/cex" xmlns:w16cid="http://schemas.microsoft.com/office/word/2016/wordml/cid" xmlns:w16="http://schemas.microsoft.com/office/word/2018/wordml" xmlns:w16se="http://schemas.microsoft.com/office/word/2015/wordml/symex" mc:Ignorable="w14 w15 w16se w16cid w16 w16cex">
   <w:docDefaults>
     <w:rPrDefault>
       <w:rPr>
@@ -3992,7 +8116,7 @@
       </w:pPr>
     </w:pPrDefault>
   </w:docDefaults>
-  <w:latentStyles w:defLockedState="0" w:defUIPriority="99" w:defSemiHidden="0" w:defUnhideWhenUsed="0" w:defQFormat="0" w:count="371">
+  <w:latentStyles w:defLockedState="0" w:defUIPriority="99" w:defSemiHidden="0" w:defUnhideWhenUsed="0" w:defQFormat="0" w:count="376">
     <w:lsdException w:name="Normal" w:uiPriority="0" w:qFormat="1"/>
     <w:lsdException w:name="heading 1" w:uiPriority="9" w:qFormat="1"/>
     <w:lsdException w:name="heading 2" w:semiHidden="1" w:uiPriority="9" w:unhideWhenUsed="1" w:qFormat="1"/>
@@ -4098,7 +8222,6 @@
     <w:lsdException w:name="HTML Sample" w:semiHidden="1" w:unhideWhenUsed="1"/>
     <w:lsdException w:name="HTML Typewriter" w:semiHidden="1" w:unhideWhenUsed="1"/>
     <w:lsdException w:name="HTML Variable" w:semiHidden="1" w:unhideWhenUsed="1"/>
-    <w:lsdException w:name="Normal Table" w:semiHidden="1" w:unhideWhenUsed="1"/>
     <w:lsdException w:name="annotation subject" w:semiHidden="1" w:unhideWhenUsed="1"/>
     <w:lsdException w:name="No List" w:semiHidden="1" w:unhideWhenUsed="1"/>
     <w:lsdException w:name="Outline List 1" w:semiHidden="1" w:unhideWhenUsed="1"/>
@@ -4141,11 +8264,8 @@
     <w:lsdException w:name="Table Contemporary" w:semiHidden="1" w:unhideWhenUsed="1"/>
     <w:lsdException w:name="Table Elegant" w:semiHidden="1" w:unhideWhenUsed="1"/>
     <w:lsdException w:name="Table Professional" w:semiHidden="1" w:unhideWhenUsed="1"/>
-    <w:lsdException w:name="Table Subtle 1" w:semiHidden="1" w:unhideWhenUsed="1"/>
     <w:lsdException w:name="Table Subtle 2" w:semiHidden="1" w:unhideWhenUsed="1"/>
     <w:lsdException w:name="Table Web 1" w:semiHidden="1" w:unhideWhenUsed="1"/>
-    <w:lsdException w:name="Table Web 2" w:semiHidden="1" w:unhideWhenUsed="1"/>
-    <w:lsdException w:name="Table Web 3" w:semiHidden="1" w:unhideWhenUsed="1"/>
     <w:lsdException w:name="Balloon Text" w:semiHidden="1" w:unhideWhenUsed="1"/>
     <w:lsdException w:name="Table Grid" w:uiPriority="39"/>
     <w:lsdException w:name="Table Theme" w:semiHidden="1" w:unhideWhenUsed="1"/>
@@ -4364,11 +8484,16 @@
     <w:lsdException w:name="List Table 5 Dark Accent 6" w:uiPriority="50"/>
     <w:lsdException w:name="List Table 6 Colorful Accent 6" w:uiPriority="51"/>
     <w:lsdException w:name="List Table 7 Colorful Accent 6" w:uiPriority="52"/>
+    <w:lsdException w:name="Mention" w:semiHidden="1" w:unhideWhenUsed="1"/>
+    <w:lsdException w:name="Smart Hyperlink" w:semiHidden="1" w:unhideWhenUsed="1"/>
+    <w:lsdException w:name="Hashtag" w:semiHidden="1" w:unhideWhenUsed="1"/>
+    <w:lsdException w:name="Unresolved Mention" w:semiHidden="1" w:unhideWhenUsed="1"/>
+    <w:lsdException w:name="Smart Link" w:semiHidden="1" w:unhideWhenUsed="1"/>
   </w:latentStyles>
   <w:style w:type="paragraph" w:default="1" w:styleId="Normale">
     <w:name w:val="Normal"/>
     <w:qFormat/>
-    <w:rsid w:val="00496DC1"/>
+    <w:rsid w:val="00A6332E"/>
   </w:style>
   <w:style w:type="paragraph" w:styleId="Titolo1">
     <w:name w:val="heading 1"/>
@@ -4460,7 +8585,6 @@
   <w:style w:type="character" w:default="1" w:styleId="Carpredefinitoparagrafo">
     <w:name w:val="Default Paragraph Font"/>
     <w:uiPriority w:val="1"/>
-    <w:semiHidden/>
     <w:unhideWhenUsed/>
   </w:style>
   <w:style w:type="table" w:default="1" w:styleId="Tabellanormale">
@@ -4650,6 +8774,16 @@
     <w:rPr>
       <w:color w:val="0563C1" w:themeColor="hyperlink"/>
       <w:u w:val="single"/>
+    </w:rPr>
+  </w:style>
+  <w:style w:type="character" w:styleId="Testosegnaposto">
+    <w:name w:val="Placeholder Text"/>
+    <w:basedOn w:val="Carpredefinitoparagrafo"/>
+    <w:uiPriority w:val="99"/>
+    <w:semiHidden/>
+    <w:rsid w:val="006B1EEB"/>
+    <w:rPr>
+      <w:color w:val="808080"/>
     </w:rPr>
   </w:style>
 </w:styles>

--- a/modulo fia/Tesina.docx
+++ b/modulo fia/Tesina.docx
@@ -27,7 +27,7 @@
             <v:path o:extrusionok="f" gradientshapeok="t" o:connecttype="rect"/>
             <o:lock v:ext="edit" aspectratio="t"/>
           </v:shapetype>
-          <v:shape id="_x0000_i1025" type="#_x0000_t75" style="width:262.4pt;height:262.4pt">
+          <v:shape id="_x0000_i1025" type="#_x0000_t75" style="width:262.65pt;height:262.65pt">
             <v:imagedata r:id="rId6" o:title="logo_standard"/>
           </v:shape>
         </w:pict>
@@ -1932,12 +1932,6 @@
       <w:r>
         <w:t xml:space="preserve"> </w:t>
       </w:r>
-      <w:r>
-        <w:t>I</w:t>
-      </w:r>
-      <w:r>
-        <w:t>n caso di pareggio su determinate caratteristiche, si terrà conto delle recensioni degli utenti.</w:t>
-      </w:r>
     </w:p>
     <w:p>
       <w:pPr>
@@ -2209,7 +2203,21 @@
           <w:i/>
           <w:iCs/>
         </w:rPr>
-        <w:t>, uno smartphone uscito nel 2019 sarà scelto al posto di uno uscito nel 2016</w:t>
+        <w:t xml:space="preserve">, uno smartphone uscito nel 2019 sarà </w:t>
+      </w:r>
+      <w:r>
+        <w:rPr>
+          <w:i/>
+          <w:iCs/>
+        </w:rPr>
+        <w:t>preferito</w:t>
+      </w:r>
+      <w:r>
+        <w:rPr>
+          <w:i/>
+          <w:iCs/>
+        </w:rPr>
+        <w:t xml:space="preserve"> al posto di uno uscito nel 2016</w:t>
       </w:r>
     </w:p>
     <w:p>
@@ -2482,6 +2490,7 @@
           <w:b/>
           <w:bCs/>
         </w:rPr>
+        <w:lastRenderedPageBreak/>
         <w:t>Actuators</w:t>
       </w:r>
     </w:p>
@@ -3055,29 +3064,29 @@
     </w:p>
     <w:p>
       <w:r>
+        <w:t xml:space="preserve">Per calcolare il grado di ottimalità di una determinata configurazione dell’algoritmo genetico, non facciamo altro che valutare la sua vicinanza </w:t>
+      </w:r>
+      <w:r>
+        <w:t>al</w:t>
+      </w:r>
+      <w:r>
+        <w:t xml:space="preserve"> valore di OPT.</w:t>
+      </w:r>
+    </w:p>
+    <w:p>
+      <w:pPr>
+        <w:ind w:left="1416"/>
+        <w:rPr>
+          <w:i/>
+          <w:iCs/>
+        </w:rPr>
+      </w:pPr>
+      <w:r>
+        <w:rPr>
+          <w:i/>
+          <w:iCs/>
+        </w:rPr>
         <w:lastRenderedPageBreak/>
-        <w:t xml:space="preserve">Per calcolare il grado di ottimalità di una determinata configurazione dell’algoritmo genetico, non facciamo altro che valutare la sua vicinanza </w:t>
-      </w:r>
-      <w:r>
-        <w:t>al</w:t>
-      </w:r>
-      <w:r>
-        <w:t xml:space="preserve"> valore di OPT.</w:t>
-      </w:r>
-    </w:p>
-    <w:p>
-      <w:pPr>
-        <w:ind w:left="1416"/>
-        <w:rPr>
-          <w:i/>
-          <w:iCs/>
-        </w:rPr>
-      </w:pPr>
-      <w:r>
-        <w:rPr>
-          <w:i/>
-          <w:iCs/>
-        </w:rPr>
         <w:t>e.g</w:t>
       </w:r>
       <w:r>
@@ -3424,13 +3433,19 @@
     </w:p>
     <w:p>
       <w:r>
-        <w:t xml:space="preserve">Ad avvalorare ciò </w:t>
+        <w:t>Ad avvalorare ciò</w:t>
+      </w:r>
+      <w:r>
+        <w:t>,</w:t>
+      </w:r>
+      <w:r>
+        <w:t xml:space="preserve"> </w:t>
       </w:r>
       <w:r>
         <w:t>al</w:t>
       </w:r>
       <w:r>
-        <w:t xml:space="preserve">la singola scheda tecnica all’interno dell’individuo non corrisponde un peso, o comunque non è attribuito un valore particolare in base alla posizione e dato che le schede tecniche non sono legate tra di loro da qualche parametro, la scelta di un algoritmo di crossover </w:t>
+        <w:t xml:space="preserve">la singola scheda tecnica all’interno dell’individuo non corrisponde un peso, o comunque non è attribuito un valore particolare in base alla posizione e dato che le schede tecniche non sono legate tra loro da qualche parametro, la scelta di un algoritmo di crossover </w:t>
       </w:r>
       <w:r>
         <w:t>rispetto ad</w:t>
@@ -3563,35 +3578,23 @@
     </w:p>
     <w:p>
       <w:r>
-        <w:t xml:space="preserve">Sorge, a questo punto, il problema di confrontare diverse funzioni tra di loro, in quanto, ad esempio, un paragone tra il risultato di una funzione lineare e il risultato di una funzione esponenziale non risulta </w:t>
-      </w:r>
-      <w:r>
+        <w:t>Sorge, a questo punto, il problema di confrontare diverse funzioni tra di loro, in quanto, ad esempio, un paragone tra il risultato di una funzione lineare e il risultato di una funzione esponenziale non risulta immediato. Per ovviare a questo problema al termine della computazione delle diverse funzioni, viene effettuato il confronto tra i risultati portandoli a fattor comune.</w:t>
+      </w:r>
+    </w:p>
+    <w:p>
+      <w:pPr>
+        <w:ind w:left="708"/>
+        <w:rPr>
+          <w:i/>
+          <w:iCs/>
+        </w:rPr>
+      </w:pPr>
+      <w:r>
+        <w:rPr>
+          <w:i/>
+          <w:iCs/>
+        </w:rPr>
         <w:lastRenderedPageBreak/>
-        <w:t xml:space="preserve">immediato. Per ovviare a questo problema al termine della computazione delle diverse funzioni, </w:t>
-      </w:r>
-      <w:r>
-        <w:t>viene effettuato</w:t>
-      </w:r>
-      <w:r>
-        <w:t xml:space="preserve"> il confronto tra i risultati </w:t>
-      </w:r>
-      <w:r>
-        <w:t>portandoli a fattor comune.</w:t>
-      </w:r>
-    </w:p>
-    <w:p>
-      <w:pPr>
-        <w:ind w:left="708"/>
-        <w:rPr>
-          <w:i/>
-          <w:iCs/>
-        </w:rPr>
-      </w:pPr>
-      <w:r>
-        <w:rPr>
-          <w:i/>
-          <w:iCs/>
-        </w:rPr>
         <w:t xml:space="preserve">e.g. confronto tra </w:t>
       </w:r>
       <w:r>
@@ -3599,21 +3602,7 @@
           <w:i/>
           <w:iCs/>
         </w:rPr>
-        <w:t>funzione lineare e funzione esponenziale</w:t>
-      </w:r>
-      <w:r>
-        <w:rPr>
-          <w:i/>
-          <w:iCs/>
-        </w:rPr>
-        <w:t>:</w:t>
-      </w:r>
-      <w:r>
-        <w:rPr>
-          <w:i/>
-          <w:iCs/>
-        </w:rPr>
-        <w:t xml:space="preserve"> si applica la funzione lineare sull’output della funzione esponenziale in modo tale da ottenere un valore confrontabile</w:t>
+        <w:t>funzione lineare e funzione esponenziale: si applica la funzione lineare sull’output della funzione esponenziale in modo tale da ottenere un valore confrontabile</w:t>
       </w:r>
     </w:p>
     <w:p>
@@ -4179,7 +4168,7 @@
           <w:lang w:eastAsia="it-IT"/>
         </w:rPr>
         <w:drawing>
-          <wp:anchor distT="0" distB="0" distL="114300" distR="114300" simplePos="0" relativeHeight="251658240" behindDoc="1" locked="0" layoutInCell="1" allowOverlap="1" wp14:anchorId="2DE53297" wp14:editId="0BF3261E">
+          <wp:anchor distT="0" distB="0" distL="114300" distR="114300" simplePos="0" relativeHeight="251656704" behindDoc="1" locked="0" layoutInCell="1" allowOverlap="1" wp14:anchorId="2DE53297" wp14:editId="0BF3261E">
             <wp:simplePos x="0" y="0"/>
             <wp:positionH relativeFrom="column">
               <wp:posOffset>4344670</wp:posOffset>
@@ -4713,6 +4702,14 @@
           <w:iCs/>
           <w:color w:val="000000" w:themeColor="text1"/>
         </w:rPr>
+        <w:t>nte</w:t>
+      </w:r>
+      <w:r>
+        <w:rPr>
+          <w:i/>
+          <w:iCs/>
+          <w:color w:val="000000" w:themeColor="text1"/>
+        </w:rPr>
         <w:t xml:space="preserve"> </w:t>
       </w:r>
       <w:r>
@@ -4755,6 +4752,13 @@
           <w:color w:val="000000" w:themeColor="text1"/>
         </w:rPr>
         <w:t>Risolve il problema della precedente portando a risultati soddisfacenti</w:t>
+      </w:r>
+      <w:r>
+        <w:rPr>
+          <w:rFonts w:eastAsiaTheme="minorEastAsia"/>
+          <w:color w:val="000000" w:themeColor="text1"/>
+        </w:rPr>
+        <w:t>.</w:t>
       </w:r>
     </w:p>
     <w:p>
@@ -4903,10 +4907,10 @@
         <w:t xml:space="preserve">i </w:t>
       </w:r>
       <w:r>
-        <w:t xml:space="preserve">uscita. </w:t>
-      </w:r>
-      <w:r>
-        <w:t>Dunque,</w:t>
+        <w:t>uscita</w:t>
+      </w:r>
+      <w:r>
+        <w:t xml:space="preserve"> ed</w:t>
       </w:r>
       <w:r>
         <w:t xml:space="preserve"> è stato necessario pesare questo valore in maniera efficace</w:t>
@@ -4953,7 +4957,7 @@
           <w:noProof/>
         </w:rPr>
         <w:pict w14:anchorId="1EB0FA20">
-          <v:shape id="_x0000_s1028" type="#_x0000_t75" style="position:absolute;left:0;text-align:left;margin-left:233.15pt;margin-top:6.7pt;width:199.6pt;height:140.75pt;z-index:-251656192;mso-position-horizontal-relative:text;mso-position-vertical-relative:text;mso-width-relative:page;mso-height-relative:page" wrapcoords="-87 0 -87 21477 21600 21477 21600 0 -87 0">
+          <v:shape id="_x0000_s1028" type="#_x0000_t75" style="position:absolute;left:0;text-align:left;margin-left:233.15pt;margin-top:6.7pt;width:199.6pt;height:140.75pt;z-index:-251657728;mso-position-horizontal-relative:text;mso-position-vertical-relative:text;mso-width-relative:page;mso-height-relative:page" wrapcoords="-87 0 -87 21477 21600 21477 21600 0 -87 0">
             <v:imagedata r:id="rId8" o:title="aging"/>
             <w10:wrap type="through"/>
           </v:shape>
@@ -5107,13 +5111,7 @@
     </w:p>
     <w:p>
       <w:r>
-        <w:t xml:space="preserve">Infine, </w:t>
-      </w:r>
-      <w:r>
-        <w:t xml:space="preserve">nella valutazione di una scheda tecnica, </w:t>
-      </w:r>
-      <w:r>
-        <w:t xml:space="preserve">si è ritenuto opportuno sostituire la somma dei singoli valori di </w:t>
+        <w:t xml:space="preserve">Infine, nella valutazione di una scheda tecnica, si è ritenuto opportuno sostituire la somma dei singoli valori di </w:t>
       </w:r>
       <w:r>
         <w:rPr>
@@ -5166,16 +5164,7 @@
     </w:p>
     <w:p>
       <w:r>
-        <w:t>B</w:t>
-      </w:r>
-      <w:r>
-        <w:t>asando</w:t>
-      </w:r>
-      <w:r>
-        <w:t>s</w:t>
-      </w:r>
-      <w:r>
-        <w:t xml:space="preserve">i su un </w:t>
+        <w:t xml:space="preserve">Basandosi su un </w:t>
       </w:r>
       <w:r>
         <w:rPr>
@@ -5185,25 +5174,27 @@
         <w:t>requisito non funzionale</w:t>
       </w:r>
       <w:r>
-        <w:t xml:space="preserve"> all’interno del progetto di Ingegneria del Software per cui il tool deve ritornare un valore entro max </w:t>
-      </w:r>
+        <w:t xml:space="preserve"> all’interno del progetto di Ingegneria del Software per cui il tool deve </w:t>
+      </w:r>
+      <w:r>
+        <w:t>restituire</w:t>
+      </w:r>
+      <w:r>
+        <w:t xml:space="preserve"> un valore entro </w:t>
+      </w:r>
+      <w:r>
+        <w:t>massimo</w:t>
+      </w:r>
+      <w:r>
+        <w:t xml:space="preserve"> </w:t>
+      </w:r>
+      <w:proofErr w:type="gramStart"/>
       <w:r>
         <w:t>4</w:t>
       </w:r>
-      <w:r>
-        <w:t xml:space="preserve"> secondi</w:t>
-      </w:r>
-      <w:r>
-        <w:t xml:space="preserve"> si è scelto di </w:t>
-      </w:r>
-      <w:r>
-        <w:t xml:space="preserve">monitorare il tempo di esecuzione e stoppare l’algoritmo </w:t>
-      </w:r>
-      <w:r>
-        <w:t>al termine di essi</w:t>
-      </w:r>
-      <w:r>
-        <w:t>.</w:t>
+      <w:proofErr w:type="gramEnd"/>
+      <w:r>
+        <w:t xml:space="preserve"> secondi si è scelto di monitorare il tempo di esecuzione e stoppare l’algoritmo al termine di essi.</w:t>
       </w:r>
     </w:p>
     <w:p>
@@ -5441,18 +5432,16 @@
         <w:t xml:space="preserve"> più istanze</w:t>
       </w:r>
       <w:r>
-        <w:t xml:space="preserve"> nel lasso di </w:t>
-      </w:r>
-      <w:proofErr w:type="gramStart"/>
-      <w:r>
-        <w:t xml:space="preserve">tempo </w:t>
-      </w:r>
-      <w:r>
-        <w:t>.</w:t>
-      </w:r>
-      <w:proofErr w:type="gramEnd"/>
-      <w:r>
-        <w:t xml:space="preserve"> Abbiamo quindi scelto di eseguire l’algoritmo </w:t>
+        <w:t xml:space="preserve"> nel lasso di tempo</w:t>
+      </w:r>
+      <w:r>
+        <w:t xml:space="preserve">. </w:t>
+      </w:r>
+      <w:r>
+        <w:t>Si è</w:t>
+      </w:r>
+      <w:r>
+        <w:t xml:space="preserve"> scelto di eseguire l’algoritmo </w:t>
       </w:r>
       <w:r>
         <w:t>N</w:t>
@@ -5547,7 +5536,7 @@
           <w:lang w:eastAsia="it-IT"/>
         </w:rPr>
         <w:drawing>
-          <wp:anchor distT="0" distB="0" distL="114300" distR="114300" simplePos="0" relativeHeight="251661312" behindDoc="1" locked="0" layoutInCell="1" allowOverlap="1" wp14:anchorId="7A4EBF56" wp14:editId="5188B1E8">
+          <wp:anchor distT="0" distB="0" distL="114300" distR="114300" simplePos="0" relativeHeight="251657728" behindDoc="1" locked="0" layoutInCell="1" allowOverlap="1" wp14:anchorId="7A4EBF56" wp14:editId="5188B1E8">
             <wp:simplePos x="0" y="0"/>
             <wp:positionH relativeFrom="column">
               <wp:posOffset>4029710</wp:posOffset>
@@ -5796,61 +5785,47 @@
           <w:b/>
           <w:bCs/>
         </w:rPr>
-        <w:t xml:space="preserve">Run = </w:t>
+        <w:t xml:space="preserve">Run = 20 </w:t>
       </w:r>
       <w:r>
         <w:rPr>
           <w:b/>
           <w:bCs/>
         </w:rPr>
-        <w:t>20</w:t>
+        <w:sym w:font="Wingdings" w:char="F0E0"/>
       </w:r>
       <w:r>
         <w:rPr>
           <w:b/>
           <w:bCs/>
         </w:rPr>
-        <w:t xml:space="preserve"> </w:t>
+        <w:t xml:space="preserve">  </w:t>
+      </w:r>
+      <w:r>
+        <w:t xml:space="preserve">Valore medio di fit = </w:t>
       </w:r>
       <w:r>
         <w:rPr>
           <w:b/>
           <w:bCs/>
         </w:rPr>
-        <w:sym w:font="Wingdings" w:char="F0E0"/>
+        <w:t>109.9</w:t>
       </w:r>
       <w:r>
         <w:rPr>
           <w:b/>
           <w:bCs/>
         </w:rPr>
-        <w:t xml:space="preserve">  </w:t>
-      </w:r>
-      <w:r>
-        <w:t xml:space="preserve">Valore medio di fit = </w:t>
+        <w:t>0</w:t>
+      </w:r>
+      <w:r>
+        <w:t xml:space="preserve">, Miglior individuo = </w:t>
       </w:r>
       <w:r>
         <w:rPr>
           <w:b/>
           <w:bCs/>
         </w:rPr>
-        <w:t>109.9</w:t>
-      </w:r>
-      <w:r>
-        <w:rPr>
-          <w:b/>
-          <w:bCs/>
-        </w:rPr>
-        <w:t>0</w:t>
-      </w:r>
-      <w:r>
-        <w:t xml:space="preserve">, Miglior individuo = </w:t>
-      </w:r>
-      <w:r>
-        <w:rPr>
-          <w:b/>
-          <w:bCs/>
-        </w:rPr>
         <w:t>98.96</w:t>
       </w:r>
       <w:r>
@@ -5869,7 +5844,13 @@
         <w:ind w:left="1068"/>
       </w:pPr>
       <w:r>
-        <w:t>Oltre le 20 iterazioni il miglioramento si annulla e al crescere delle iterazioni il risultato è inaccettabile dato la slice di tempo infinitesimale.</w:t>
+        <w:t>Oltre le 20 iterazioni il miglioramento si annulla e al crescere delle iterazioni il risultato è inaccettabile dat</w:t>
+      </w:r>
+      <w:r>
+        <w:t>a</w:t>
+      </w:r>
+      <w:r>
+        <w:t xml:space="preserve"> la slice di tempo infinitesimale.</w:t>
       </w:r>
     </w:p>
     <w:p>
@@ -5934,28 +5915,7 @@
           <w:b/>
           <w:bCs/>
         </w:rPr>
-        <w:t>1</w:t>
-      </w:r>
-      <w:r>
-        <w:rPr>
-          <w:b/>
-          <w:bCs/>
-        </w:rPr>
-        <w:t>12</w:t>
-      </w:r>
-      <w:r>
-        <w:rPr>
-          <w:b/>
-          <w:bCs/>
-        </w:rPr>
-        <w:t>.</w:t>
-      </w:r>
-      <w:r>
-        <w:rPr>
-          <w:b/>
-          <w:bCs/>
-        </w:rPr>
-        <w:t>181</w:t>
+        <w:t>112.181</w:t>
       </w:r>
       <w:r>
         <w:t>;</w:t>
@@ -6141,43 +6101,19 @@
         <w:rPr>
           <w:b/>
         </w:rPr>
-        <w:t xml:space="preserve">Durata = </w:t>
+        <w:t xml:space="preserve">Durata = 50ms    </w:t>
       </w:r>
       <w:r>
         <w:rPr>
           <w:b/>
         </w:rPr>
-        <w:t>50</w:t>
-      </w:r>
-      <w:r>
-        <w:rPr>
-          <w:b/>
-        </w:rPr>
-        <w:t xml:space="preserve">ms  </w:t>
-      </w:r>
-      <w:r>
-        <w:rPr>
-          <w:b/>
-        </w:rPr>
-        <w:t xml:space="preserve">  </w:t>
-      </w:r>
-      <w:r>
-        <w:rPr>
-          <w:b/>
-        </w:rPr>
         <w:sym w:font="Wingdings" w:char="F0E0"/>
       </w:r>
       <w:r>
         <w:t xml:space="preserve"> </w:t>
       </w:r>
       <w:r>
-        <w:t>Valore medio di fit =</w:t>
-      </w:r>
-      <w:r>
-        <w:t xml:space="preserve"> 116.51</w:t>
-      </w:r>
-      <w:r>
-        <w:t>;</w:t>
+        <w:t>Valore medio di fit = 116.51;</w:t>
       </w:r>
     </w:p>
     <w:p>
@@ -6201,7 +6137,13 @@
         <w:t xml:space="preserve">garantisce un buon equilibrio </w:t>
       </w:r>
       <w:r>
-        <w:t>in quanto consente di effettuare le 20 iterazioni nel tempo stabilito dal vincolo inziale</w:t>
+        <w:t>in quanto consente di effettuare le 20 iterazioni</w:t>
+      </w:r>
+      <w:r>
+        <w:t>, di cui sopra,</w:t>
+      </w:r>
+      <w:r>
+        <w:t xml:space="preserve"> nel tempo stabilito dal vincolo inziale</w:t>
       </w:r>
       <w:r>
         <w:t>.</w:t>
@@ -6214,21 +6156,6 @@
     </w:p>
     <w:p>
       <w:pPr>
-        <w:ind w:left="1068"/>
-      </w:pPr>
-    </w:p>
-    <w:p>
-      <w:pPr>
-        <w:ind w:left="1068"/>
-      </w:pPr>
-    </w:p>
-    <w:p>
-      <w:pPr>
-        <w:ind w:left="1068"/>
-      </w:pPr>
-    </w:p>
-    <w:p>
-      <w:pPr>
         <w:pStyle w:val="Titolo3"/>
       </w:pPr>
       <w:bookmarkStart w:id="18" w:name="_Toc59667732"/>
@@ -6242,16 +6169,25 @@
         <w:t xml:space="preserve">Data la grandezza molto ridotta del dataset </w:t>
       </w:r>
       <w:r>
-        <w:t>sono stati testati</w:t>
+        <w:t>sono stat</w:t>
+      </w:r>
+      <w:r>
+        <w:t>e</w:t>
+      </w:r>
+      <w:r>
+        <w:t xml:space="preserve"> testat</w:t>
+      </w:r>
+      <w:r>
+        <w:t>e</w:t>
       </w:r>
       <w:r>
         <w:t xml:space="preserve"> 3 </w:t>
       </w:r>
       <w:r>
-        <w:t>size</w:t>
-      </w:r>
-      <w:r>
-        <w:t xml:space="preserve"> di p</w:t>
+        <w:t xml:space="preserve">dimensioni </w:t>
+      </w:r>
+      <w:r>
+        <w:t>di p</w:t>
       </w:r>
       <w:r>
         <w:t xml:space="preserve">opolazione: con al più </w:t>
@@ -6313,7 +6249,6 @@
         </w:numPr>
       </w:pPr>
       <w:r>
-        <w:lastRenderedPageBreak/>
         <w:t>L</w:t>
       </w:r>
       <w:r>
@@ -6404,22 +6339,13 @@
       </w:pPr>
       <w:bookmarkStart w:id="19" w:name="_Toc59667733"/>
       <w:r>
-        <w:t>D</w:t>
-      </w:r>
-      <w:r>
-        <w:t>imensione dell’individuo</w:t>
+        <w:t>Dimensione dell’individuo</w:t>
       </w:r>
       <w:bookmarkEnd w:id="19"/>
     </w:p>
     <w:p>
       <w:r>
-        <w:t>P</w:t>
-      </w:r>
-      <w:r>
-        <w:t>er offrire all’utente una scelta variegata ma non confusionaria</w:t>
-      </w:r>
-      <w:r>
-        <w:t xml:space="preserve"> la scelta è ricaduta su una dimensione di </w:t>
+        <w:t xml:space="preserve">Per offrire all’utente una scelta variegata ma non confusionaria la scelta è ricaduta su una dimensione di </w:t>
       </w:r>
       <w:proofErr w:type="gramStart"/>
       <w:r>
@@ -6461,8 +6387,6 @@
         <w:t>.</w:t>
       </w:r>
     </w:p>
-    <w:p/>
-    <w:p/>
     <w:p/>
     <w:p>
       <w:pPr>
@@ -8222,6 +8146,7 @@
     <w:lsdException w:name="HTML Sample" w:semiHidden="1" w:unhideWhenUsed="1"/>
     <w:lsdException w:name="HTML Typewriter" w:semiHidden="1" w:unhideWhenUsed="1"/>
     <w:lsdException w:name="HTML Variable" w:semiHidden="1" w:unhideWhenUsed="1"/>
+    <w:lsdException w:name="Normal Table" w:semiHidden="1" w:unhideWhenUsed="1"/>
     <w:lsdException w:name="annotation subject" w:semiHidden="1" w:unhideWhenUsed="1"/>
     <w:lsdException w:name="No List" w:semiHidden="1" w:unhideWhenUsed="1"/>
     <w:lsdException w:name="Outline List 1" w:semiHidden="1" w:unhideWhenUsed="1"/>
@@ -8264,8 +8189,11 @@
     <w:lsdException w:name="Table Contemporary" w:semiHidden="1" w:unhideWhenUsed="1"/>
     <w:lsdException w:name="Table Elegant" w:semiHidden="1" w:unhideWhenUsed="1"/>
     <w:lsdException w:name="Table Professional" w:semiHidden="1" w:unhideWhenUsed="1"/>
+    <w:lsdException w:name="Table Subtle 1" w:semiHidden="1" w:unhideWhenUsed="1"/>
     <w:lsdException w:name="Table Subtle 2" w:semiHidden="1" w:unhideWhenUsed="1"/>
     <w:lsdException w:name="Table Web 1" w:semiHidden="1" w:unhideWhenUsed="1"/>
+    <w:lsdException w:name="Table Web 2" w:semiHidden="1" w:unhideWhenUsed="1"/>
+    <w:lsdException w:name="Table Web 3" w:semiHidden="1" w:unhideWhenUsed="1"/>
     <w:lsdException w:name="Balloon Text" w:semiHidden="1" w:unhideWhenUsed="1"/>
     <w:lsdException w:name="Table Grid" w:uiPriority="39"/>
     <w:lsdException w:name="Table Theme" w:semiHidden="1" w:unhideWhenUsed="1"/>
@@ -8585,6 +8513,7 @@
   <w:style w:type="character" w:default="1" w:styleId="Carpredefinitoparagrafo">
     <w:name w:val="Default Paragraph Font"/>
     <w:uiPriority w:val="1"/>
+    <w:semiHidden/>
     <w:unhideWhenUsed/>
   </w:style>
   <w:style w:type="table" w:default="1" w:styleId="Tabellanormale">

--- a/modulo fia/Tesina.docx
+++ b/modulo fia/Tesina.docx
@@ -1,6 +1,6 @@
 
 <file path=word/document.xml><?xml version="1.0" encoding="utf-8"?>
-<w:document xmlns:wpc="http://schemas.microsoft.com/office/word/2010/wordprocessingCanvas" xmlns:cx="http://schemas.microsoft.com/office/drawing/2014/chartex" xmlns:cx1="http://schemas.microsoft.com/office/drawing/2015/9/8/chartex" xmlns:cx2="http://schemas.microsoft.com/office/drawing/2015/10/21/chartex" xmlns:cx3="http://schemas.microsoft.com/office/drawing/2016/5/9/chartex" xmlns:cx4="http://schemas.microsoft.com/office/drawing/2016/5/10/chartex" xmlns:cx5="http://schemas.microsoft.com/office/drawing/2016/5/11/chartex" xmlns:cx6="http://schemas.microsoft.com/office/drawing/2016/5/12/chartex" xmlns:cx7="http://schemas.microsoft.com/office/drawing/2016/5/13/chartex" xmlns:cx8="http://schemas.microsoft.com/office/drawing/2016/5/14/chartex" xmlns:mc="http://schemas.openxmlformats.org/markup-compatibility/2006" xmlns:aink="http://schemas.microsoft.com/office/drawing/2016/ink" xmlns:am3d="http://schemas.microsoft.com/office/drawing/2017/model3d" xmlns:o="urn:schemas-microsoft-com:office:office" xmlns:r="http://schemas.openxmlformats.org/officeDocument/2006/relationships" xmlns:m="http://schemas.openxmlformats.org/officeDocument/2006/math" xmlns:v="urn:schemas-microsoft-com:vml" xmlns:wp14="http://schemas.microsoft.com/office/word/2010/wordprocessingDrawing" xmlns:wp="http://schemas.openxmlformats.org/drawingml/2006/wordprocessingDrawing" xmlns:w10="urn:schemas-microsoft-com:office:word" xmlns:w="http://schemas.openxmlformats.org/wordprocessingml/2006/main" xmlns:w14="http://schemas.microsoft.com/office/word/2010/wordml" xmlns:w15="http://schemas.microsoft.com/office/word/2012/wordml" xmlns:w16cex="http://schemas.microsoft.com/office/word/2018/wordml/cex" xmlns:w16cid="http://schemas.microsoft.com/office/word/2016/wordml/cid" xmlns:w16="http://schemas.microsoft.com/office/word/2018/wordml" xmlns:w16se="http://schemas.microsoft.com/office/word/2015/wordml/symex" xmlns:wpg="http://schemas.microsoft.com/office/word/2010/wordprocessingGroup" xmlns:wpi="http://schemas.microsoft.com/office/word/2010/wordprocessingInk" xmlns:wne="http://schemas.microsoft.com/office/word/2006/wordml" xmlns:wps="http://schemas.microsoft.com/office/word/2010/wordprocessingShape" mc:Ignorable="w14 w15 w16se w16cid w16 w16cex wp14">
+<w:document xmlns:wpc="http://schemas.microsoft.com/office/word/2010/wordprocessingCanvas" xmlns:cx="http://schemas.microsoft.com/office/drawing/2014/chartex" xmlns:mc="http://schemas.openxmlformats.org/markup-compatibility/2006" xmlns:o="urn:schemas-microsoft-com:office:office" xmlns:r="http://schemas.openxmlformats.org/officeDocument/2006/relationships" xmlns:m="http://schemas.openxmlformats.org/officeDocument/2006/math" xmlns:v="urn:schemas-microsoft-com:vml" xmlns:wp14="http://schemas.microsoft.com/office/word/2010/wordprocessingDrawing" xmlns:wp="http://schemas.openxmlformats.org/drawingml/2006/wordprocessingDrawing" xmlns:w10="urn:schemas-microsoft-com:office:word" xmlns:w="http://schemas.openxmlformats.org/wordprocessingml/2006/main" xmlns:w14="http://schemas.microsoft.com/office/word/2010/wordml" xmlns:w15="http://schemas.microsoft.com/office/word/2012/wordml" xmlns:w16se="http://schemas.microsoft.com/office/word/2015/wordml/symex" xmlns:wpg="http://schemas.microsoft.com/office/word/2010/wordprocessingGroup" xmlns:wpi="http://schemas.microsoft.com/office/word/2010/wordprocessingInk" xmlns:wne="http://schemas.microsoft.com/office/word/2006/wordml" xmlns:wps="http://schemas.microsoft.com/office/word/2010/wordprocessingShape" mc:Ignorable="w14 w15 w16se wp14">
   <w:body>
     <w:p>
       <w:pPr>
@@ -27,7 +27,7 @@
             <v:path o:extrusionok="f" gradientshapeok="t" o:connecttype="rect"/>
             <o:lock v:ext="edit" aspectratio="t"/>
           </v:shapetype>
-          <v:shape id="_x0000_i1025" type="#_x0000_t75" style="width:262.65pt;height:262.65pt">
+          <v:shape id="_x0000_i1025" type="#_x0000_t75" style="width:262.75pt;height:262.75pt">
             <v:imagedata r:id="rId6" o:title="logo_standard"/>
           </v:shape>
         </w:pict>
@@ -1914,16 +1914,6 @@
         <w:t xml:space="preserve"> </w:t>
       </w:r>
       <w:r>
-        <w:t>che è</w:t>
-      </w:r>
-      <w:r>
-        <w:rPr>
-          <w:i/>
-          <w:iCs/>
-        </w:rPr>
-        <w:t xml:space="preserve"> </w:t>
-      </w:r>
-      <w:r>
         <w:t>parte integrante della scheda tecnica del prodotto</w:t>
       </w:r>
       <w:r>
@@ -1959,27 +1949,7 @@
           <w:sz w:val="18"/>
           <w:szCs w:val="18"/>
         </w:rPr>
-        <w:t xml:space="preserve">Recensori: nel nostro dominio applicativo equivale a </w:t>
-      </w:r>
-      <w:proofErr w:type="gramStart"/>
-      <w:r>
-        <w:rPr>
-          <w:i/>
-          <w:iCs/>
-          <w:sz w:val="18"/>
-          <w:szCs w:val="18"/>
-        </w:rPr>
-        <w:t>un team</w:t>
-      </w:r>
-      <w:proofErr w:type="gramEnd"/>
-      <w:r>
-        <w:rPr>
-          <w:i/>
-          <w:iCs/>
-          <w:sz w:val="18"/>
-          <w:szCs w:val="18"/>
-        </w:rPr>
-        <w:t xml:space="preserve"> di professionisti</w:t>
+        <w:t>Recensori: nel nostro dominio applicativo equivale a un team di professionisti</w:t>
       </w:r>
     </w:p>
     <w:p>
@@ -2217,7 +2187,21 @@
           <w:i/>
           <w:iCs/>
         </w:rPr>
-        <w:t xml:space="preserve"> al posto di uno uscito nel 2016</w:t>
+        <w:t xml:space="preserve"> </w:t>
+      </w:r>
+      <w:r>
+        <w:rPr>
+          <w:i/>
+          <w:iCs/>
+        </w:rPr>
+        <w:t xml:space="preserve">rispetto a </w:t>
+      </w:r>
+      <w:r>
+        <w:rPr>
+          <w:i/>
+          <w:iCs/>
+        </w:rPr>
+        <w:t>uno uscito nel 2016</w:t>
       </w:r>
     </w:p>
     <w:p>
@@ -2320,7 +2304,7 @@
           <w:i/>
           <w:iCs/>
         </w:rPr>
-        <w:t>Deterministico</w:t>
+        <w:t>Stocastico</w:t>
       </w:r>
       <w:r>
         <w:rPr>
@@ -2335,11 +2319,19 @@
         <w:ind w:left="1416"/>
       </w:pPr>
       <w:r>
-        <w:t>Non</w:t>
-      </w:r>
-      <w:r>
-        <w:t xml:space="preserve"> ci sono azioni esterne che influenzano il prossimo stato. Lo stato successivo infatti deriva dall’azione e dallo stato corrente</w:t>
-      </w:r>
+        <w:t>L</w:t>
+      </w:r>
+      <w:r>
+        <w:t xml:space="preserve">o stato successivo non è </w:t>
+      </w:r>
+      <w:r>
+        <w:t xml:space="preserve">determinabile dato lo stato corrente e l’azione da applicare, data la presenza di un componente </w:t>
+      </w:r>
+      <w:proofErr w:type="spellStart"/>
+      <w:r>
+        <w:t>randomico</w:t>
+      </w:r>
+      <w:proofErr w:type="spellEnd"/>
       <w:r>
         <w:t>.</w:t>
       </w:r>
@@ -2693,13 +2685,8 @@
       </w:r>
     </w:p>
     <w:p>
-      <w:proofErr w:type="gramStart"/>
-      <w:r>
-        <w:t>Infine</w:t>
-      </w:r>
-      <w:proofErr w:type="gramEnd"/>
-      <w:r>
-        <w:t xml:space="preserve"> l</w:t>
+      <w:r>
+        <w:t>Infine l</w:t>
       </w:r>
       <w:r>
         <w:t xml:space="preserve">’opzione più promettente è sembrata </w:t>
@@ -2762,13 +2749,8 @@
       </w:r>
     </w:p>
     <w:p>
-      <w:proofErr w:type="gramStart"/>
-      <w:r>
-        <w:t>Pertanto</w:t>
-      </w:r>
-      <w:proofErr w:type="gramEnd"/>
-      <w:r>
-        <w:t xml:space="preserve"> un </w:t>
+      <w:r>
+        <w:t xml:space="preserve">Pertanto un </w:t>
       </w:r>
       <w:r>
         <w:rPr>
@@ -2824,11 +2806,9 @@
       </w:r>
     </w:p>
     <w:p>
-      <w:proofErr w:type="gramStart"/>
       <w:r>
         <w:t>In particolare</w:t>
       </w:r>
-      <w:proofErr w:type="gramEnd"/>
       <w:r>
         <w:t xml:space="preserve"> ci è possibile calcolare la </w:t>
       </w:r>
@@ -5186,15 +5166,7 @@
         <w:t>massimo</w:t>
       </w:r>
       <w:r>
-        <w:t xml:space="preserve"> </w:t>
-      </w:r>
-      <w:proofErr w:type="gramStart"/>
-      <w:r>
-        <w:t>4</w:t>
-      </w:r>
-      <w:proofErr w:type="gramEnd"/>
-      <w:r>
-        <w:t xml:space="preserve"> secondi si è scelto di monitorare il tempo di esecuzione e stoppare l’algoritmo al termine di essi.</w:t>
+        <w:t xml:space="preserve"> 4 secondi si è scelto di monitorare il tempo di esecuzione e stoppare l’algoritmo al termine di essi.</w:t>
       </w:r>
     </w:p>
     <w:p>
@@ -5222,30 +5194,14 @@
           <w:i/>
           <w:iCs/>
         </w:rPr>
-        <w:t xml:space="preserve">l più circa un migliaio di </w:t>
-      </w:r>
-      <w:proofErr w:type="gramStart"/>
-      <w:r>
-        <w:rPr>
-          <w:i/>
-          <w:iCs/>
-        </w:rPr>
-        <w:t>devic</w:t>
-      </w:r>
-      <w:r>
-        <w:rPr>
-          <w:i/>
-          <w:iCs/>
-        </w:rPr>
-        <w:t>e</w:t>
-      </w:r>
-      <w:proofErr w:type="gramEnd"/>
-      <w:r>
-        <w:rPr>
-          <w:i/>
-          <w:iCs/>
-        </w:rPr>
-        <w:t>)</w:t>
+        <w:t>l più circa un migliaio di devic</w:t>
+      </w:r>
+      <w:r>
+        <w:rPr>
+          <w:i/>
+          <w:iCs/>
+        </w:rPr>
+        <w:t>e)</w:t>
       </w:r>
       <w:r>
         <w:rPr>
@@ -5362,12 +5318,24 @@
         <w:t xml:space="preserve">Gli individui ottenuti vengono mutati tramite una </w:t>
       </w:r>
       <w:r>
-        <w:rPr>
-          <w:i/>
-          <w:iCs/>
-        </w:rPr>
-        <w:t>Random Resetting</w:t>
-      </w:r>
+        <w:t xml:space="preserve">mutazione </w:t>
+      </w:r>
+      <w:r>
+        <w:rPr>
+          <w:i/>
+          <w:iCs/>
+        </w:rPr>
+        <w:t xml:space="preserve">Random </w:t>
+      </w:r>
+      <w:proofErr w:type="spellStart"/>
+      <w:r>
+        <w:rPr>
+          <w:i/>
+          <w:iCs/>
+        </w:rPr>
+        <w:t>Resetting</w:t>
+      </w:r>
+      <w:proofErr w:type="spellEnd"/>
       <w:r>
         <w:t xml:space="preserve"> </w:t>
       </w:r>
@@ -5407,7 +5375,6 @@
       </w:pPr>
       <w:bookmarkStart w:id="14" w:name="_Toc59667728"/>
       <w:r>
-        <w:lastRenderedPageBreak/>
         <w:t>Reiterazione</w:t>
       </w:r>
       <w:bookmarkEnd w:id="14"/>
@@ -5600,7 +5567,10 @@
         </w:drawing>
       </w:r>
       <w:r>
-        <w:t xml:space="preserve">Scelti le preferenze sui parametri </w:t>
+        <w:t>Scelte</w:t>
+      </w:r>
+      <w:r>
+        <w:t xml:space="preserve"> le preferenze sui parametri </w:t>
       </w:r>
       <w:r>
         <w:rPr>
@@ -6237,7 +6207,15 @@
         <w:t>0</w:t>
       </w:r>
       <w:r>
-        <w:t xml:space="preserve"> individui. </w:t>
+        <w:t xml:space="preserve"> individui con </w:t>
+      </w:r>
+      <w:proofErr w:type="spellStart"/>
+      <w:r>
+        <w:t>Truncation</w:t>
+      </w:r>
+      <w:proofErr w:type="spellEnd"/>
+      <w:r>
+        <w:t xml:space="preserve"> effettuata sulla metà degli individui.</w:t>
       </w:r>
     </w:p>
     <w:p>
@@ -6309,21 +6287,14 @@
         </w:numPr>
       </w:pPr>
       <w:r>
+        <w:lastRenderedPageBreak/>
         <w:t>La scelta del</w:t>
       </w:r>
       <w:r>
-        <w:t xml:space="preserve">la popolazione da </w:t>
-      </w:r>
-      <w:proofErr w:type="gramStart"/>
-      <w:r>
-        <w:t>10</w:t>
-      </w:r>
-      <w:r>
-        <w:t>0</w:t>
-      </w:r>
-      <w:proofErr w:type="gramEnd"/>
-      <w:r>
-        <w:t xml:space="preserve"> individui </w:t>
+        <w:t>la popolazione da 10</w:t>
+      </w:r>
+      <w:r>
+        <w:t xml:space="preserve">0 individui </w:t>
       </w:r>
       <w:r>
         <w:t>è risultata un buon compromesso dando risultati soddisfacenti</w:t>
@@ -6347,21 +6318,12 @@
       <w:r>
         <w:t xml:space="preserve">Per offrire all’utente una scelta variegata ma non confusionaria la scelta è ricaduta su una dimensione di </w:t>
       </w:r>
-      <w:proofErr w:type="gramStart"/>
       <w:r>
         <w:rPr>
           <w:b/>
           <w:bCs/>
         </w:rPr>
-        <w:t>6</w:t>
-      </w:r>
-      <w:proofErr w:type="gramEnd"/>
-      <w:r>
-        <w:rPr>
-          <w:b/>
-          <w:bCs/>
-        </w:rPr>
-        <w:t xml:space="preserve"> individui</w:t>
+        <w:t>6 individui</w:t>
       </w:r>
       <w:r>
         <w:t xml:space="preserve">. Infatti, come detto precedentemente, l’algoritmo è poco vincolato alla dimensione dell’individuo grazie all’utilizzo di </w:t>
@@ -6390,6 +6352,35 @@
     <w:p/>
     <w:p>
       <w:pPr>
+        <w:pStyle w:val="Titolo3"/>
+      </w:pPr>
+      <w:r>
+        <w:t>Probabilità di mutazione</w:t>
+      </w:r>
+    </w:p>
+    <w:p>
+      <w:r>
+        <w:t>La probabilità di mutazione di un individuo generato durante un’iterazione è 1.</w:t>
+      </w:r>
+    </w:p>
+    <w:p/>
+    <w:p>
+      <w:pPr>
+        <w:pStyle w:val="Titolo3"/>
+      </w:pPr>
+      <w:r>
+        <w:t>Probabilità di accoppiamento</w:t>
+      </w:r>
+    </w:p>
+    <w:p>
+      <w:r>
+        <w:t>La probabilità che scelti due genitori venga generato un figlio è 1.</w:t>
+      </w:r>
+    </w:p>
+    <w:p/>
+    <w:p/>
+    <w:p>
+      <w:pPr>
         <w:pStyle w:val="Titolo2"/>
       </w:pPr>
       <w:bookmarkStart w:id="20" w:name="_Toc59667734"/>
@@ -6397,6 +6388,44 @@
         <w:t>Considerazioni finali</w:t>
       </w:r>
       <w:bookmarkEnd w:id="20"/>
+    </w:p>
+    <w:p>
+      <w:r>
+        <w:t xml:space="preserve">Consideriamo il nostro algoritmo soddisfacente per </w:t>
+      </w:r>
+      <w:r>
+        <w:t xml:space="preserve">i </w:t>
+      </w:r>
+      <w:r>
+        <w:t>risultati ottenuti nonostante l’applicazione di alcune semplificazioni</w:t>
+      </w:r>
+      <w:r>
+        <w:t>.</w:t>
+      </w:r>
+      <w:r>
+        <w:t xml:space="preserve"> </w:t>
+      </w:r>
+      <w:r>
+        <w:t>Abbiamo deciso di non valutare il segno dello scarto, anche se q</w:t>
+      </w:r>
+      <w:bookmarkStart w:id="21" w:name="_GoBack"/>
+      <w:bookmarkEnd w:id="21"/>
+      <w:r>
+        <w:t>uest’ultimo avrebbe migliorato leggermente i risultati in quanto avremmo preferito, a parità di scarto, un individuo con scarto positivo e quindi caratteristiche migliori.</w:t>
+      </w:r>
+    </w:p>
+    <w:p>
+      <w:r>
+        <w:t xml:space="preserve">Il rivalutare i parametri e le configurazioni utilizzate anche </w:t>
+      </w:r>
+      <w:r>
+        <w:t xml:space="preserve">al termine della stesura di questo documento è una conferma del fatto che l’addentrarci nell’argomento degli algoritmi genetici, e più in generale dell’intelligenza artificiale, non è solo motivato da un interesse dei singoli membri del gruppo ma da un desiderio collettivo di migliorare qualitativamente il risultato. Il tutto reso possibile dalla padronanza acquisita nel processo.  </w:t>
+      </w:r>
+    </w:p>
+    <w:p>
+      <w:r>
+        <w:t xml:space="preserve">  </w:t>
+      </w:r>
     </w:p>
     <w:sectPr>
       <w:pgSz w:w="11906" w:h="16838"/>
@@ -6409,7 +6438,7 @@
 </file>
 
 <file path=word/numbering.xml><?xml version="1.0" encoding="utf-8"?>
-<w:numbering xmlns:wpc="http://schemas.microsoft.com/office/word/2010/wordprocessingCanvas" xmlns:cx="http://schemas.microsoft.com/office/drawing/2014/chartex" xmlns:cx1="http://schemas.microsoft.com/office/drawing/2015/9/8/chartex" xmlns:cx2="http://schemas.microsoft.com/office/drawing/2015/10/21/chartex" xmlns:cx3="http://schemas.microsoft.com/office/drawing/2016/5/9/chartex" xmlns:cx4="http://schemas.microsoft.com/office/drawing/2016/5/10/chartex" xmlns:cx5="http://schemas.microsoft.com/office/drawing/2016/5/11/chartex" xmlns:cx6="http://schemas.microsoft.com/office/drawing/2016/5/12/chartex" xmlns:cx7="http://schemas.microsoft.com/office/drawing/2016/5/13/chartex" xmlns:cx8="http://schemas.microsoft.com/office/drawing/2016/5/14/chartex" xmlns:mc="http://schemas.openxmlformats.org/markup-compatibility/2006" xmlns:aink="http://schemas.microsoft.com/office/drawing/2016/ink" xmlns:am3d="http://schemas.microsoft.com/office/drawing/2017/model3d" xmlns:o="urn:schemas-microsoft-com:office:office" xmlns:r="http://schemas.openxmlformats.org/officeDocument/2006/relationships" xmlns:m="http://schemas.openxmlformats.org/officeDocument/2006/math" xmlns:v="urn:schemas-microsoft-com:vml" xmlns:wp14="http://schemas.microsoft.com/office/word/2010/wordprocessingDrawing" xmlns:wp="http://schemas.openxmlformats.org/drawingml/2006/wordprocessingDrawing" xmlns:w10="urn:schemas-microsoft-com:office:word" xmlns:w="http://schemas.openxmlformats.org/wordprocessingml/2006/main" xmlns:w14="http://schemas.microsoft.com/office/word/2010/wordml" xmlns:w15="http://schemas.microsoft.com/office/word/2012/wordml" xmlns:w16cex="http://schemas.microsoft.com/office/word/2018/wordml/cex" xmlns:w16cid="http://schemas.microsoft.com/office/word/2016/wordml/cid" xmlns:w16="http://schemas.microsoft.com/office/word/2018/wordml" xmlns:w16se="http://schemas.microsoft.com/office/word/2015/wordml/symex" xmlns:wpg="http://schemas.microsoft.com/office/word/2010/wordprocessingGroup" xmlns:wpi="http://schemas.microsoft.com/office/word/2010/wordprocessingInk" xmlns:wne="http://schemas.microsoft.com/office/word/2006/wordml" xmlns:wps="http://schemas.microsoft.com/office/word/2010/wordprocessingShape" mc:Ignorable="w14 w15 w16se w16cid w16 w16cex wp14">
+<w:numbering xmlns:wpc="http://schemas.microsoft.com/office/word/2010/wordprocessingCanvas" xmlns:cx="http://schemas.microsoft.com/office/drawing/2014/chartex" xmlns:mc="http://schemas.openxmlformats.org/markup-compatibility/2006" xmlns:o="urn:schemas-microsoft-com:office:office" xmlns:r="http://schemas.openxmlformats.org/officeDocument/2006/relationships" xmlns:m="http://schemas.openxmlformats.org/officeDocument/2006/math" xmlns:v="urn:schemas-microsoft-com:vml" xmlns:wp14="http://schemas.microsoft.com/office/word/2010/wordprocessingDrawing" xmlns:wp="http://schemas.openxmlformats.org/drawingml/2006/wordprocessingDrawing" xmlns:w10="urn:schemas-microsoft-com:office:word" xmlns:w="http://schemas.openxmlformats.org/wordprocessingml/2006/main" xmlns:w14="http://schemas.microsoft.com/office/word/2010/wordml" xmlns:w15="http://schemas.microsoft.com/office/word/2012/wordml" xmlns:w16se="http://schemas.microsoft.com/office/word/2015/wordml/symex" xmlns:wpg="http://schemas.microsoft.com/office/word/2010/wordprocessingGroup" xmlns:wpi="http://schemas.microsoft.com/office/word/2010/wordprocessingInk" xmlns:wne="http://schemas.microsoft.com/office/word/2006/wordml" xmlns:wps="http://schemas.microsoft.com/office/word/2010/wordprocessingShape" mc:Ignorable="w14 w15 w16se wp14">
   <w:abstractNum w:abstractNumId="0" w15:restartNumberingAfterBreak="0">
     <w:nsid w:val="05507841"/>
     <w:multiLevelType w:val="hybridMultilevel"/>
@@ -8024,7 +8053,7 @@
 </file>
 
 <file path=word/styles.xml><?xml version="1.0" encoding="utf-8"?>
-<w:styles xmlns:mc="http://schemas.openxmlformats.org/markup-compatibility/2006" xmlns:r="http://schemas.openxmlformats.org/officeDocument/2006/relationships" xmlns:w="http://schemas.openxmlformats.org/wordprocessingml/2006/main" xmlns:w14="http://schemas.microsoft.com/office/word/2010/wordml" xmlns:w15="http://schemas.microsoft.com/office/word/2012/wordml" xmlns:w16cex="http://schemas.microsoft.com/office/word/2018/wordml/cex" xmlns:w16cid="http://schemas.microsoft.com/office/word/2016/wordml/cid" xmlns:w16="http://schemas.microsoft.com/office/word/2018/wordml" xmlns:w16se="http://schemas.microsoft.com/office/word/2015/wordml/symex" mc:Ignorable="w14 w15 w16se w16cid w16 w16cex">
+<w:styles xmlns:mc="http://schemas.openxmlformats.org/markup-compatibility/2006" xmlns:r="http://schemas.openxmlformats.org/officeDocument/2006/relationships" xmlns:w="http://schemas.openxmlformats.org/wordprocessingml/2006/main" xmlns:w14="http://schemas.microsoft.com/office/word/2010/wordml" xmlns:w15="http://schemas.microsoft.com/office/word/2012/wordml" xmlns:w16se="http://schemas.microsoft.com/office/word/2015/wordml/symex" mc:Ignorable="w14 w15 w16se">
   <w:docDefaults>
     <w:rPrDefault>
       <w:rPr>
@@ -8040,7 +8069,7 @@
       </w:pPr>
     </w:pPrDefault>
   </w:docDefaults>
-  <w:latentStyles w:defLockedState="0" w:defUIPriority="99" w:defSemiHidden="0" w:defUnhideWhenUsed="0" w:defQFormat="0" w:count="376">
+  <w:latentStyles w:defLockedState="0" w:defUIPriority="99" w:defSemiHidden="0" w:defUnhideWhenUsed="0" w:defQFormat="0" w:count="371">
     <w:lsdException w:name="Normal" w:uiPriority="0" w:qFormat="1"/>
     <w:lsdException w:name="heading 1" w:uiPriority="9" w:qFormat="1"/>
     <w:lsdException w:name="heading 2" w:semiHidden="1" w:uiPriority="9" w:unhideWhenUsed="1" w:qFormat="1"/>
@@ -8412,11 +8441,6 @@
     <w:lsdException w:name="List Table 5 Dark Accent 6" w:uiPriority="50"/>
     <w:lsdException w:name="List Table 6 Colorful Accent 6" w:uiPriority="51"/>
     <w:lsdException w:name="List Table 7 Colorful Accent 6" w:uiPriority="52"/>
-    <w:lsdException w:name="Mention" w:semiHidden="1" w:unhideWhenUsed="1"/>
-    <w:lsdException w:name="Smart Hyperlink" w:semiHidden="1" w:unhideWhenUsed="1"/>
-    <w:lsdException w:name="Hashtag" w:semiHidden="1" w:unhideWhenUsed="1"/>
-    <w:lsdException w:name="Unresolved Mention" w:semiHidden="1" w:unhideWhenUsed="1"/>
-    <w:lsdException w:name="Smart Link" w:semiHidden="1" w:unhideWhenUsed="1"/>
   </w:latentStyles>
   <w:style w:type="paragraph" w:default="1" w:styleId="Normale">
     <w:name w:val="Normal"/>
@@ -8984,7 +9008,7 @@
 </file>
 
 <file path=customXml/itemProps1.xml><?xml version="1.0" encoding="utf-8"?>
-<ds:datastoreItem xmlns:ds="http://schemas.openxmlformats.org/officeDocument/2006/customXml" ds:itemID="{51718268-5067-45C2-85BA-81666AF97CB4}">
+<ds:datastoreItem xmlns:ds="http://schemas.openxmlformats.org/officeDocument/2006/customXml" ds:itemID="{0D5D53CC-5950-444A-ADA8-C82F79552424}">
   <ds:schemaRefs>
     <ds:schemaRef ds:uri="http://schemas.openxmlformats.org/officeDocument/2006/bibliography"/>
   </ds:schemaRefs>
